--- a/pwiz_tools/Skyline/Documentation/Tutorials/Japanese/Skyline PRM_ja.docx
+++ b/pwiz_tools/Skyline/Documentation/Tutorials/Japanese/Skyline PRM_ja.docx
@@ -675,7 +675,7 @@
           <w:lang w:eastAsia="zh-CN"/>
         </w:rPr>
         <w:pict w14:anchorId="0F53D476">
-          <v:group id="Group 11" o:spid="_x0000_s1026" style="width:269.35pt;height:200.45pt;mso-position-horizontal-relative:char;mso-position-vertical-relative:line" coordsize="34206,25455">
+          <v:group id="Group 11" o:spid="_x0000_s2050" style="width:269.35pt;height:200.45pt;mso-position-horizontal-relative:char;mso-position-vertical-relative:line" coordsize="34206,25455">
             <v:shapetype id="_x0000_t75" coordsize="21600,21600" o:spt="75" o:preferrelative="t" path="m@4@5l@4@11@9@11@9@5xe" filled="f" stroked="f">
               <v:stroke joinstyle="miter"/>
               <v:formulas>
@@ -695,15 +695,15 @@
               <v:path o:extrusionok="f" gradientshapeok="t" o:connecttype="rect"/>
               <o:lock v:ext="edit" aspectratio="t"/>
             </v:shapetype>
-            <v:shape id="Picture 3" o:spid="_x0000_s1027" type="#_x0000_t75" style="position:absolute;left:1440;width:32766;height:24860;visibility:visible" o:gfxdata="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">
+            <v:shape id="Picture 3" o:spid="_x0000_s2051" type="#_x0000_t75" style="position:absolute;left:1440;width:32766;height:24860;visibility:visible" o:gfxdata="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">
               <v:imagedata r:id="rId10" o:title="" croptop="8795f" cropbottom="6807f" cropleft="7659f" cropright="8511f"/>
             </v:shape>
-            <v:rect id="Rectangle 4" o:spid="_x0000_s1028" style="position:absolute;left:14692;top:23118;width:2966;height:1154;visibility:visible;v-text-anchor:middle" o:gfxdata="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" fillcolor="white [3212]" stroked="f" strokeweight="2pt"/>
+            <v:rect id="Rectangle 4" o:spid="_x0000_s2052" style="position:absolute;left:14692;top:23118;width:2966;height:1154;visibility:visible;v-text-anchor:middle" o:gfxdata="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" fillcolor="white [3212]" stroked="f" strokeweight="2pt"/>
             <v:shapetype id="_x0000_t202" coordsize="21600,21600" o:spt="202" path="m,l,21600r21600,l21600,xe">
               <v:stroke joinstyle="miter"/>
               <v:path gradientshapeok="t" o:connecttype="rect"/>
             </v:shapetype>
-            <v:shape id="TextBox 4" o:spid="_x0000_s1029" type="#_x0000_t202" style="position:absolute;left:13841;top:22377;width:4668;height:3078;visibility:visible;mso-wrap-style:none" o:gfxdata="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" filled="f" stroked="f">
+            <v:shape id="TextBox 4" o:spid="_x0000_s2053" type="#_x0000_t202" style="position:absolute;left:13841;top:22377;width:4668;height:3078;visibility:visible;mso-wrap-style:none" o:gfxdata="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" filled="f" stroked="f">
               <v:textbox style="mso-fit-shape-to-text:t">
                 <w:txbxContent>
                   <w:p>
@@ -725,8 +725,8 @@
                 </w:txbxContent>
               </v:textbox>
             </v:shape>
-            <v:rect id="Rectangle 7" o:spid="_x0000_s1030" style="position:absolute;left:1852;top:11276;width:1208;height:4675;visibility:visible;v-text-anchor:middle" o:gfxdata="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" fillcolor="white [3212]" stroked="f" strokeweight="2pt"/>
-            <v:shape id="TextBox 6" o:spid="_x0000_s1031" type="#_x0000_t202" style="position:absolute;top:11966;width:3708;height:3715;visibility:visible;mso-wrap-style:none" o:gfxdata="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" filled="f" stroked="f">
+            <v:rect id="Rectangle 7" o:spid="_x0000_s2054" style="position:absolute;left:1852;top:11276;width:1208;height:4675;visibility:visible;v-text-anchor:middle" o:gfxdata="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" fillcolor="white [3212]" stroked="f" strokeweight="2pt"/>
+            <v:shape id="TextBox 6" o:spid="_x0000_s2055" type="#_x0000_t202" style="position:absolute;top:11966;width:3708;height:3715;visibility:visible;mso-wrap-style:none" o:gfxdata="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" filled="f" stroked="f">
               <v:textbox style="layout-flow:vertical;mso-layout-flow-alt:bottom-to-top;mso-fit-shape-to-text:t">
                 <w:txbxContent>
                   <w:p>
@@ -747,8 +747,8 @@
                 </w:txbxContent>
               </v:textbox>
             </v:shape>
-            <v:rect id="Rectangle 10" o:spid="_x0000_s1032" style="position:absolute;left:27341;top:19771;width:7513;height:2134;rotation:-3952406fd;visibility:visible;v-text-anchor:middle" o:gfxdata="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" fillcolor="white [3212]" stroked="f" strokeweight="2pt"/>
-            <v:shape id="TextBox 8" o:spid="_x0000_s1033" type="#_x0000_t202" style="position:absolute;left:28078;top:14433;width:9073;height:2724;rotation:-3933806fd;visibility:visible" o:gfxdata="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" filled="f" stroked="f">
+            <v:rect id="Rectangle 10" o:spid="_x0000_s2056" style="position:absolute;left:27341;top:19771;width:7513;height:2134;rotation:-3952406fd;visibility:visible;v-text-anchor:middle" o:gfxdata="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" fillcolor="white [3212]" stroked="f" strokeweight="2pt"/>
+            <v:shape id="TextBox 8" o:spid="_x0000_s2057" type="#_x0000_t202" style="position:absolute;left:28078;top:14433;width:9073;height:2724;rotation:-3933806fd;visibility:visible" o:gfxdata="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" filled="f" stroked="f">
               <v:textbox style="mso-fit-shape-to-text:t">
                 <w:txbxContent>
                   <w:p>
@@ -858,12 +858,12 @@
           <w:lang w:eastAsia="zh-CN"/>
         </w:rPr>
         <w:pict w14:anchorId="0F75561C">
-          <v:group id="Group 5" o:spid="_x0000_s1034" style="width:281.1pt;height:202.75pt;mso-position-horizontal-relative:char;mso-position-vertical-relative:line" coordorigin="-155" coordsize="32918,25475">
-            <v:shape id="Picture 32" o:spid="_x0000_s1035" type="#_x0000_t75" style="position:absolute;left:762;top:525;width:32000;height:23698;visibility:visible" o:gfxdata="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">
+          <v:group id="Group 5" o:spid="_x0000_s2058" style="width:281.1pt;height:202.75pt;mso-position-horizontal-relative:char;mso-position-vertical-relative:line" coordorigin="-155" coordsize="32918,25475">
+            <v:shape id="Picture 32" o:spid="_x0000_s2059" type="#_x0000_t75" style="position:absolute;left:762;top:525;width:32000;height:23698;visibility:visible" o:gfxdata="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">
               <v:imagedata r:id="rId11" o:title=""/>
             </v:shape>
-            <v:rect id="Rectangle 33" o:spid="_x0000_s1036" style="position:absolute;left:3254;width:26667;height:2365;visibility:visible;v-text-anchor:middle" o:gfxdata="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" fillcolor="white [3212]" stroked="f" strokeweight="2pt"/>
-            <v:shape id="TextBox 2" o:spid="_x0000_s1037" type="#_x0000_t202" style="position:absolute;left:-2236;top:11979;width:6784;height:2621;rotation:-90;visibility:visible" o:gfxdata="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" fillcolor="white [3212]" stroked="f">
+            <v:rect id="Rectangle 33" o:spid="_x0000_s2060" style="position:absolute;left:3254;width:26667;height:2365;visibility:visible;v-text-anchor:middle" o:gfxdata="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" fillcolor="white [3212]" stroked="f" strokeweight="2pt"/>
+            <v:shape id="TextBox 2" o:spid="_x0000_s2061" type="#_x0000_t202" style="position:absolute;left:-2236;top:11979;width:6784;height:2621;rotation:-90;visibility:visible" o:gfxdata="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" fillcolor="white [3212]" stroked="f">
               <v:textbox>
                 <w:txbxContent>
                   <w:p>
@@ -885,7 +885,7 @@
                 </w:txbxContent>
               </v:textbox>
             </v:shape>
-            <v:shape id="TextBox 3" o:spid="_x0000_s1038" type="#_x0000_t202" style="position:absolute;left:11047;top:22699;width:10851;height:2776;visibility:visible" o:gfxdata="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" fillcolor="white [3212]" stroked="f">
+            <v:shape id="TextBox 3" o:spid="_x0000_s2062" type="#_x0000_t202" style="position:absolute;left:11047;top:22699;width:10851;height:2776;visibility:visible" o:gfxdata="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" fillcolor="white [3212]" stroked="f">
               <v:textbox>
                 <w:txbxContent>
                   <w:p>
@@ -1307,14 +1307,12 @@
         </w:rPr>
         <w:t>で新しい「</w:t>
       </w:r>
-      <w:proofErr w:type="spellStart"/>
       <w:r>
         <w:rPr>
           <w:rFonts w:eastAsia="MS Gothic"/>
         </w:rPr>
         <w:t>TargetedMSMS</w:t>
       </w:r>
-      <w:proofErr w:type="spellEnd"/>
       <w:r>
         <w:rPr>
           <w:rFonts w:eastAsia="MS Gothic"/>
@@ -2562,16 +2560,8 @@
         <w:rPr>
           <w:rFonts w:eastAsia="MS Gothic"/>
         </w:rPr>
-        <w:t xml:space="preserve">Thermo Q </w:t>
-      </w:r>
-      <w:proofErr w:type="spellStart"/>
-      <w:r>
-        <w:rPr>
-          <w:rFonts w:eastAsia="MS Gothic"/>
-        </w:rPr>
-        <w:t>Exactive</w:t>
-      </w:r>
-      <w:proofErr w:type="spellEnd"/>
+        <w:t>Thermo Q Exactive</w:t>
+      </w:r>
       <w:r>
         <w:rPr>
           <w:rFonts w:eastAsia="MS Gothic"/>
@@ -2669,7 +2659,6 @@
         </w:rPr>
         <w:t xml:space="preserve">[ </w:t>
       </w:r>
-      <w:proofErr w:type="gramStart"/>
       <w:r>
         <w:rPr>
           <w:rFonts w:eastAsia="MS Gothic"/>
@@ -2681,14 +2670,7 @@
         <w:rPr>
           <w:rFonts w:eastAsia="MS Gothic"/>
         </w:rPr>
-        <w:t xml:space="preserve"> ]</w:t>
-      </w:r>
-      <w:proofErr w:type="gramEnd"/>
-      <w:r>
-        <w:rPr>
-          <w:rFonts w:eastAsia="MS Gothic"/>
-        </w:rPr>
-        <w:t xml:space="preserve"> </w:t>
+        <w:t xml:space="preserve"> ] </w:t>
       </w:r>
       <w:r>
         <w:rPr>
@@ -2739,7 +2721,6 @@
         </w:rPr>
         <w:t xml:space="preserve">[ </w:t>
       </w:r>
-      <w:proofErr w:type="gramStart"/>
       <w:r>
         <w:rPr>
           <w:rFonts w:eastAsia="MS Gothic"/>
@@ -2751,14 +2732,7 @@
         <w:rPr>
           <w:rFonts w:eastAsia="MS Gothic"/>
         </w:rPr>
-        <w:t xml:space="preserve"> ]</w:t>
-      </w:r>
-      <w:proofErr w:type="gramEnd"/>
-      <w:r>
-        <w:rPr>
-          <w:rFonts w:eastAsia="MS Gothic"/>
-        </w:rPr>
-        <w:t xml:space="preserve"> </w:t>
+        <w:t xml:space="preserve"> ] </w:t>
       </w:r>
       <w:r>
         <w:rPr>
@@ -2823,7 +2797,6 @@
         </w:rPr>
         <w:t>です</w:t>
       </w:r>
-      <w:proofErr w:type="gramStart"/>
       <w:r>
         <w:rPr>
           <w:rFonts w:eastAsia="MS Gothic"/>
@@ -2834,14 +2807,7 @@
         <w:rPr>
           <w:rFonts w:eastAsia="MS Gothic"/>
         </w:rPr>
-        <w:t>[</w:t>
-      </w:r>
-      <w:proofErr w:type="gramEnd"/>
-      <w:r>
-        <w:rPr>
-          <w:rFonts w:eastAsia="MS Gothic"/>
-        </w:rPr>
-        <w:t xml:space="preserve"> </w:t>
+        <w:t xml:space="preserve">[ </w:t>
       </w:r>
       <w:r>
         <w:rPr>
@@ -2957,27 +2923,13 @@
         <w:rPr>
           <w:rFonts w:eastAsia="MS Gothic"/>
         </w:rPr>
-        <w:t>フィルタの場合は</w:t>
-      </w:r>
-      <w:proofErr w:type="gramStart"/>
-      <w:r>
-        <w:rPr>
-          <w:rFonts w:eastAsia="MS Gothic"/>
-        </w:rPr>
-        <w:t>、</w:t>
-      </w:r>
-      <w:r>
-        <w:rPr>
-          <w:rFonts w:eastAsia="MS Gothic"/>
-        </w:rPr>
-        <w:t>[</w:t>
-      </w:r>
-      <w:proofErr w:type="gramEnd"/>
-      <w:r>
-        <w:rPr>
-          <w:rFonts w:eastAsia="MS Gothic"/>
-        </w:rPr>
-        <w:t xml:space="preserve"> </w:t>
+        <w:t>フィルタの場合は、</w:t>
+      </w:r>
+      <w:r>
+        <w:rPr>
+          <w:rFonts w:eastAsia="MS Gothic"/>
+        </w:rPr>
+        <w:t xml:space="preserve">[ </w:t>
       </w:r>
       <w:r>
         <w:rPr>
@@ -3021,28 +2973,13 @@
           <w:rFonts w:eastAsia="MS Gothic"/>
           <w:b/>
         </w:rPr>
-        <w:t>プリカーサー質量</w:t>
-      </w:r>
-      <w:proofErr w:type="gramStart"/>
-      <w:r>
-        <w:rPr>
-          <w:rFonts w:eastAsia="MS Gothic"/>
-          <w:b/>
-        </w:rPr>
-        <w:t>アナライザー</w:t>
-      </w:r>
-      <w:r>
-        <w:rPr>
-          <w:rFonts w:eastAsia="MS Gothic"/>
-        </w:rPr>
-        <w:t xml:space="preserve"> ]</w:t>
-      </w:r>
-      <w:proofErr w:type="gramEnd"/>
-      <w:r>
-        <w:rPr>
-          <w:rFonts w:eastAsia="MS Gothic"/>
-        </w:rPr>
-        <w:t xml:space="preserve"> </w:t>
+        <w:t>プリカーサー質量アナライザー</w:t>
+      </w:r>
+      <w:r>
+        <w:rPr>
+          <w:rFonts w:eastAsia="MS Gothic"/>
+        </w:rPr>
+        <w:t xml:space="preserve"> ] </w:t>
       </w:r>
       <w:r>
         <w:rPr>
@@ -3098,27 +3035,13 @@
         <w:rPr>
           <w:rFonts w:eastAsia="MS Gothic"/>
         </w:rPr>
-        <w:t>は</w:t>
-      </w:r>
-      <w:proofErr w:type="gramStart"/>
-      <w:r>
-        <w:rPr>
-          <w:rFonts w:eastAsia="MS Gothic"/>
-        </w:rPr>
-        <w:t>、</w:t>
-      </w:r>
-      <w:r>
-        <w:rPr>
-          <w:rFonts w:eastAsia="MS Gothic"/>
-        </w:rPr>
-        <w:t>[</w:t>
-      </w:r>
-      <w:proofErr w:type="gramEnd"/>
-      <w:r>
-        <w:rPr>
-          <w:rFonts w:eastAsia="MS Gothic"/>
-        </w:rPr>
-        <w:t xml:space="preserve"> </w:t>
+        <w:t>は、</w:t>
+      </w:r>
+      <w:r>
+        <w:rPr>
+          <w:rFonts w:eastAsia="MS Gothic"/>
+        </w:rPr>
+        <w:t xml:space="preserve">[ </w:t>
       </w:r>
       <w:r>
         <w:rPr>
@@ -3354,28 +3277,13 @@
           <w:rFonts w:eastAsia="MS Gothic"/>
           <w:b/>
         </w:rPr>
-        <w:t>保持時間の</w:t>
-      </w:r>
-      <w:proofErr w:type="gramStart"/>
-      <w:r>
-        <w:rPr>
-          <w:rFonts w:eastAsia="MS Gothic"/>
-          <w:b/>
-        </w:rPr>
-        <w:t>フィルタ</w:t>
-      </w:r>
-      <w:r>
-        <w:rPr>
-          <w:rFonts w:eastAsia="MS Gothic"/>
-        </w:rPr>
-        <w:t xml:space="preserve"> ]</w:t>
-      </w:r>
-      <w:proofErr w:type="gramEnd"/>
-      <w:r>
-        <w:rPr>
-          <w:rFonts w:eastAsia="MS Gothic"/>
-        </w:rPr>
-        <w:t xml:space="preserve"> </w:t>
+        <w:t>保持時間のフィルタ</w:t>
+      </w:r>
+      <w:r>
+        <w:rPr>
+          <w:rFonts w:eastAsia="MS Gothic"/>
+        </w:rPr>
+        <w:t xml:space="preserve"> ] </w:t>
       </w:r>
       <w:r>
         <w:rPr>
@@ -3688,7 +3596,6 @@
         </w:rPr>
         <w:t xml:space="preserve">[ </w:t>
       </w:r>
-      <w:proofErr w:type="gramStart"/>
       <w:r>
         <w:rPr>
           <w:rFonts w:eastAsia="MS Gothic"/>
@@ -3700,14 +3607,7 @@
         <w:rPr>
           <w:rFonts w:eastAsia="MS Gothic"/>
         </w:rPr>
-        <w:t xml:space="preserve"> ]</w:t>
-      </w:r>
-      <w:proofErr w:type="gramEnd"/>
-      <w:r>
-        <w:rPr>
-          <w:rFonts w:eastAsia="MS Gothic"/>
-        </w:rPr>
-        <w:t xml:space="preserve"> </w:t>
+        <w:t xml:space="preserve"> ] </w:t>
       </w:r>
       <w:r>
         <w:rPr>
@@ -3738,28 +3638,13 @@
           <w:rFonts w:eastAsia="MS Gothic"/>
           <w:b/>
         </w:rPr>
-        <w:t>イオン</w:t>
-      </w:r>
-      <w:proofErr w:type="gramStart"/>
-      <w:r>
-        <w:rPr>
-          <w:rFonts w:eastAsia="MS Gothic"/>
-          <w:b/>
-        </w:rPr>
-        <w:t>許容誤差</w:t>
-      </w:r>
-      <w:r>
-        <w:rPr>
-          <w:rFonts w:eastAsia="MS Gothic"/>
-        </w:rPr>
-        <w:t xml:space="preserve"> ]</w:t>
-      </w:r>
-      <w:proofErr w:type="gramEnd"/>
-      <w:r>
-        <w:rPr>
-          <w:rFonts w:eastAsia="MS Gothic"/>
-        </w:rPr>
-        <w:t xml:space="preserve"> </w:t>
+        <w:t>イオン許容誤差</w:t>
+      </w:r>
+      <w:r>
+        <w:rPr>
+          <w:rFonts w:eastAsia="MS Gothic"/>
+        </w:rPr>
+        <w:t xml:space="preserve"> ] </w:t>
       </w:r>
       <w:r>
         <w:rPr>
@@ -3800,7 +3685,6 @@
         <w:lastRenderedPageBreak/>
         <w:t xml:space="preserve">[ </w:t>
       </w:r>
-      <w:proofErr w:type="gramStart"/>
       <w:r>
         <w:rPr>
           <w:rFonts w:eastAsia="MS Gothic"/>
@@ -3812,14 +3696,7 @@
         <w:rPr>
           <w:rFonts w:eastAsia="MS Gothic"/>
         </w:rPr>
-        <w:t xml:space="preserve"> ]</w:t>
-      </w:r>
-      <w:proofErr w:type="gramEnd"/>
-      <w:r>
-        <w:rPr>
-          <w:rFonts w:eastAsia="MS Gothic"/>
-        </w:rPr>
-        <w:t xml:space="preserve"> </w:t>
+        <w:t xml:space="preserve"> ] </w:t>
       </w:r>
       <w:r>
         <w:rPr>
@@ -4021,7 +3898,6 @@
         </w:rPr>
         <w:t xml:space="preserve"> [ </w:t>
       </w:r>
-      <w:proofErr w:type="gramStart"/>
       <w:r>
         <w:rPr>
           <w:rFonts w:eastAsia="MS Gothic"/>
@@ -4033,14 +3909,7 @@
         <w:rPr>
           <w:rFonts w:eastAsia="MS Gothic"/>
         </w:rPr>
-        <w:t xml:space="preserve"> ]</w:t>
-      </w:r>
-      <w:proofErr w:type="gramEnd"/>
-      <w:r>
-        <w:rPr>
-          <w:rFonts w:eastAsia="MS Gothic"/>
-        </w:rPr>
-        <w:t xml:space="preserve"> </w:t>
+        <w:t xml:space="preserve"> ] </w:t>
       </w:r>
       <w:r>
         <w:rPr>
@@ -4123,7 +3992,6 @@
         </w:rPr>
         <w:t xml:space="preserve">[ </w:t>
       </w:r>
-      <w:proofErr w:type="gramStart"/>
       <w:r>
         <w:rPr>
           <w:rFonts w:eastAsia="MS Gothic"/>
@@ -4135,14 +4003,7 @@
         <w:rPr>
           <w:rFonts w:eastAsia="MS Gothic"/>
         </w:rPr>
-        <w:t xml:space="preserve"> ]</w:t>
-      </w:r>
-      <w:proofErr w:type="gramEnd"/>
-      <w:r>
-        <w:rPr>
-          <w:rFonts w:eastAsia="MS Gothic"/>
-        </w:rPr>
-        <w:t xml:space="preserve"> </w:t>
+        <w:t xml:space="preserve"> ] </w:t>
       </w:r>
       <w:r>
         <w:rPr>
@@ -4164,7 +4025,6 @@
         </w:rPr>
         <w:t xml:space="preserve">[ </w:t>
       </w:r>
-      <w:proofErr w:type="gramStart"/>
       <w:r>
         <w:rPr>
           <w:rFonts w:eastAsia="MS Gothic"/>
@@ -4176,14 +4036,7 @@
         <w:rPr>
           <w:rFonts w:eastAsia="MS Gothic"/>
         </w:rPr>
-        <w:t xml:space="preserve"> ]</w:t>
-      </w:r>
-      <w:proofErr w:type="gramEnd"/>
-      <w:r>
-        <w:rPr>
-          <w:rFonts w:eastAsia="MS Gothic"/>
-        </w:rPr>
-        <w:t xml:space="preserve"> </w:t>
+        <w:t xml:space="preserve"> ] </w:t>
       </w:r>
       <w:r>
         <w:rPr>
@@ -4257,7 +4110,6 @@
         </w:rPr>
         <w:t xml:space="preserve">[ </w:t>
       </w:r>
-      <w:proofErr w:type="gramStart"/>
       <w:r>
         <w:rPr>
           <w:rFonts w:eastAsia="MS Gothic"/>
@@ -4269,14 +4121,7 @@
         <w:rPr>
           <w:rFonts w:eastAsia="MS Gothic"/>
         </w:rPr>
-        <w:t xml:space="preserve"> ]</w:t>
-      </w:r>
-      <w:proofErr w:type="gramEnd"/>
-      <w:r>
-        <w:rPr>
-          <w:rFonts w:eastAsia="MS Gothic"/>
-        </w:rPr>
-        <w:t xml:space="preserve"> </w:t>
+        <w:t xml:space="preserve"> ] </w:t>
       </w:r>
       <w:r>
         <w:rPr>
@@ -4317,7 +4162,6 @@
         <w:lastRenderedPageBreak/>
         <w:t xml:space="preserve">[ </w:t>
       </w:r>
-      <w:proofErr w:type="gramStart"/>
       <w:r>
         <w:rPr>
           <w:rFonts w:eastAsia="MS Gothic"/>
@@ -4329,79 +4173,70 @@
         <w:rPr>
           <w:rFonts w:eastAsia="MS Gothic"/>
         </w:rPr>
+        <w:t xml:space="preserve"> ] </w:t>
+      </w:r>
+      <w:r>
+        <w:rPr>
+          <w:rFonts w:eastAsia="MS Gothic"/>
+        </w:rPr>
+        <w:t>メニューで</w:t>
+      </w:r>
+      <w:r>
+        <w:rPr>
+          <w:rFonts w:eastAsia="MS Gothic"/>
+        </w:rPr>
+        <w:t xml:space="preserve"> [ </w:t>
+      </w:r>
+      <w:r>
+        <w:rPr>
+          <w:rFonts w:eastAsia="MS Gothic"/>
+          <w:b/>
+        </w:rPr>
+        <w:t>すべて展開</w:t>
+      </w:r>
+      <w:r>
+        <w:rPr>
+          <w:rFonts w:eastAsia="MS Gothic"/>
+        </w:rPr>
+        <w:t xml:space="preserve"> ] </w:t>
+      </w:r>
+      <w:r>
+        <w:rPr>
+          <w:rFonts w:eastAsia="MS Gothic"/>
+        </w:rPr>
+        <w:t>を選択し、</w:t>
+      </w:r>
+      <w:r>
+        <w:rPr>
+          <w:rFonts w:eastAsia="MS Gothic"/>
+        </w:rPr>
+        <w:t xml:space="preserve">[ </w:t>
+      </w:r>
+      <w:r>
+        <w:rPr>
+          <w:rFonts w:eastAsia="MS Gothic"/>
+          <w:b/>
+        </w:rPr>
+        <w:t>プリカーサー</w:t>
+      </w:r>
+      <w:r>
+        <w:rPr>
+          <w:rFonts w:eastAsia="MS Gothic"/>
+        </w:rPr>
         <w:t xml:space="preserve"> ]</w:t>
       </w:r>
-      <w:proofErr w:type="gramEnd"/>
-      <w:r>
-        <w:rPr>
-          <w:rFonts w:eastAsia="MS Gothic"/>
-        </w:rPr>
-        <w:t xml:space="preserve"> </w:t>
-      </w:r>
-      <w:r>
-        <w:rPr>
-          <w:rFonts w:eastAsia="MS Gothic"/>
-        </w:rPr>
-        <w:t>メニューで</w:t>
-      </w:r>
-      <w:r>
-        <w:rPr>
-          <w:rFonts w:eastAsia="MS Gothic"/>
-        </w:rPr>
-        <w:t xml:space="preserve"> [ </w:t>
-      </w:r>
-      <w:r>
-        <w:rPr>
-          <w:rFonts w:eastAsia="MS Gothic"/>
-          <w:b/>
-        </w:rPr>
-        <w:t>すべて展開</w:t>
-      </w:r>
-      <w:r>
-        <w:rPr>
-          <w:rFonts w:eastAsia="MS Gothic"/>
-        </w:rPr>
-        <w:t xml:space="preserve"> ] </w:t>
-      </w:r>
-      <w:r>
-        <w:rPr>
-          <w:rFonts w:eastAsia="MS Gothic"/>
-        </w:rPr>
-        <w:t>を選択し、</w:t>
-      </w:r>
-      <w:r>
-        <w:rPr>
-          <w:rFonts w:eastAsia="MS Gothic"/>
-        </w:rPr>
-        <w:t xml:space="preserve">[ </w:t>
-      </w:r>
-      <w:r>
-        <w:rPr>
-          <w:rFonts w:eastAsia="MS Gothic"/>
-          <w:b/>
-        </w:rPr>
-        <w:t>プリカーサー</w:t>
-      </w:r>
-      <w:r>
-        <w:rPr>
-          <w:rFonts w:eastAsia="MS Gothic"/>
-        </w:rPr>
-        <w:t xml:space="preserve"> ]</w:t>
-      </w:r>
       <w:r>
         <w:rPr>
           <w:rFonts w:eastAsia="MS Gothic" w:hint="eastAsia"/>
         </w:rPr>
         <w:t>（</w:t>
       </w:r>
-      <w:proofErr w:type="spellStart"/>
       <w:r>
         <w:rPr>
           <w:rFonts w:eastAsia="MS Gothic"/>
         </w:rPr>
         <w:t>Ctrl+W</w:t>
       </w:r>
-      <w:proofErr w:type="spellEnd"/>
       <w:r>
         <w:rPr>
           <w:rFonts w:eastAsia="MS Gothic" w:hint="eastAsia"/>
@@ -5103,7 +4938,6 @@
         </w:rPr>
         <w:t xml:space="preserve">[ </w:t>
       </w:r>
-      <w:proofErr w:type="gramStart"/>
       <w:r>
         <w:rPr>
           <w:rFonts w:eastAsia="MS Gothic"/>
@@ -5115,14 +4949,7 @@
         <w:rPr>
           <w:rFonts w:eastAsia="MS Gothic"/>
         </w:rPr>
-        <w:t xml:space="preserve"> ]</w:t>
-      </w:r>
-      <w:proofErr w:type="gramEnd"/>
-      <w:r>
-        <w:rPr>
-          <w:rFonts w:eastAsia="MS Gothic"/>
-        </w:rPr>
-        <w:t xml:space="preserve"> </w:t>
+        <w:t xml:space="preserve"> ] </w:t>
       </w:r>
       <w:r>
         <w:rPr>
@@ -5203,28 +5030,13 @@
           <w:rFonts w:eastAsia="MS Gothic"/>
           <w:b/>
         </w:rPr>
-        <w:t>装置</w:t>
-      </w:r>
-      <w:proofErr w:type="gramStart"/>
-      <w:r>
-        <w:rPr>
-          <w:rFonts w:eastAsia="MS Gothic"/>
-          <w:b/>
-        </w:rPr>
-        <w:t>タイプ</w:t>
-      </w:r>
-      <w:r>
-        <w:rPr>
-          <w:rFonts w:eastAsia="MS Gothic"/>
-        </w:rPr>
-        <w:t xml:space="preserve"> ]</w:t>
-      </w:r>
-      <w:proofErr w:type="gramEnd"/>
-      <w:r>
-        <w:rPr>
-          <w:rFonts w:eastAsia="MS Gothic"/>
-        </w:rPr>
-        <w:t xml:space="preserve"> </w:t>
+        <w:t>装置タイプ</w:t>
+      </w:r>
+      <w:r>
+        <w:rPr>
+          <w:rFonts w:eastAsia="MS Gothic"/>
+        </w:rPr>
+        <w:t xml:space="preserve"> ] </w:t>
       </w:r>
       <w:r>
         <w:rPr>
@@ -5262,7 +5074,6 @@
         </w:rPr>
         <w:t xml:space="preserve">[ </w:t>
       </w:r>
-      <w:proofErr w:type="gramStart"/>
       <w:r>
         <w:rPr>
           <w:rFonts w:eastAsia="MS Gothic"/>
@@ -5274,14 +5085,7 @@
         <w:rPr>
           <w:rFonts w:eastAsia="MS Gothic"/>
         </w:rPr>
-        <w:t xml:space="preserve"> ]</w:t>
-      </w:r>
-      <w:proofErr w:type="gramEnd"/>
-      <w:r>
-        <w:rPr>
-          <w:rFonts w:eastAsia="MS Gothic"/>
-        </w:rPr>
-        <w:t xml:space="preserve"> </w:t>
+        <w:t xml:space="preserve"> ] </w:t>
       </w:r>
       <w:r>
         <w:rPr>
@@ -5307,7 +5111,6 @@
         </w:rPr>
         <w:t xml:space="preserve">[ </w:t>
       </w:r>
-      <w:proofErr w:type="gramStart"/>
       <w:r>
         <w:rPr>
           <w:rFonts w:eastAsia="MS Gothic"/>
@@ -5319,14 +5122,7 @@
         <w:rPr>
           <w:rFonts w:eastAsia="MS Gothic"/>
         </w:rPr>
-        <w:t xml:space="preserve"> ]</w:t>
-      </w:r>
-      <w:proofErr w:type="gramEnd"/>
-      <w:r>
-        <w:rPr>
-          <w:rFonts w:eastAsia="MS Gothic"/>
-        </w:rPr>
-        <w:t xml:space="preserve"> </w:t>
+        <w:t xml:space="preserve"> ] </w:t>
       </w:r>
       <w:r>
         <w:rPr>
@@ -5352,7 +5148,6 @@
         </w:rPr>
         <w:t xml:space="preserve">[ </w:t>
       </w:r>
-      <w:proofErr w:type="gramStart"/>
       <w:r>
         <w:rPr>
           <w:rFonts w:eastAsia="MS Gothic"/>
@@ -5364,14 +5159,7 @@
         <w:rPr>
           <w:rFonts w:eastAsia="MS Gothic"/>
         </w:rPr>
-        <w:t xml:space="preserve"> ]</w:t>
-      </w:r>
-      <w:proofErr w:type="gramEnd"/>
-      <w:r>
-        <w:rPr>
-          <w:rFonts w:eastAsia="MS Gothic"/>
-        </w:rPr>
-        <w:t xml:space="preserve"> </w:t>
+        <w:t xml:space="preserve"> ] </w:t>
       </w:r>
       <w:r>
         <w:rPr>
@@ -5464,14 +5252,12 @@
         </w:rPr>
         <w:t>そうでない場合は、本チュートリアル用に作成した「</w:t>
       </w:r>
-      <w:proofErr w:type="spellStart"/>
       <w:r>
         <w:rPr>
           <w:rFonts w:eastAsia="MS Gothic"/>
         </w:rPr>
         <w:t>TargetedMSMS</w:t>
       </w:r>
-      <w:proofErr w:type="spellEnd"/>
       <w:r>
         <w:rPr>
           <w:rFonts w:eastAsia="MS Gothic"/>
@@ -5532,14 +5318,12 @@
         </w:rPr>
         <w:t>そうでない場合は、本チュートリアルと共に提供されている「</w:t>
       </w:r>
-      <w:proofErr w:type="spellStart"/>
       <w:r>
         <w:rPr>
           <w:rFonts w:eastAsia="MS Gothic"/>
         </w:rPr>
         <w:t>TargetedMSMS_template.meth</w:t>
       </w:r>
-      <w:proofErr w:type="spellEnd"/>
       <w:r>
         <w:rPr>
           <w:rFonts w:eastAsia="MS Gothic"/>
@@ -5579,28 +5363,13 @@
           <w:rFonts w:eastAsia="MS Gothic"/>
           <w:b/>
         </w:rPr>
-        <w:t>メソッドを</w:t>
-      </w:r>
-      <w:proofErr w:type="gramStart"/>
-      <w:r>
-        <w:rPr>
-          <w:rFonts w:eastAsia="MS Gothic"/>
-          <w:b/>
-        </w:rPr>
-        <w:t>エクスポート</w:t>
-      </w:r>
-      <w:r>
-        <w:rPr>
-          <w:rFonts w:eastAsia="MS Gothic"/>
-        </w:rPr>
-        <w:t xml:space="preserve"> ]</w:t>
-      </w:r>
-      <w:proofErr w:type="gramEnd"/>
-      <w:r>
-        <w:rPr>
-          <w:rFonts w:eastAsia="MS Gothic"/>
-        </w:rPr>
-        <w:t xml:space="preserve"> </w:t>
+        <w:t>メソッドをエクスポート</w:t>
+      </w:r>
+      <w:r>
+        <w:rPr>
+          <w:rFonts w:eastAsia="MS Gothic"/>
+        </w:rPr>
+        <w:t xml:space="preserve"> ] </w:t>
       </w:r>
       <w:r>
         <w:rPr>
@@ -5674,7 +5443,6 @@
         </w:rPr>
         <w:t xml:space="preserve">[ </w:t>
       </w:r>
-      <w:proofErr w:type="gramStart"/>
       <w:r>
         <w:rPr>
           <w:rFonts w:eastAsia="MS Gothic"/>
@@ -5686,14 +5454,7 @@
         <w:rPr>
           <w:rFonts w:eastAsia="MS Gothic"/>
         </w:rPr>
-        <w:t xml:space="preserve"> ]</w:t>
-      </w:r>
-      <w:proofErr w:type="gramEnd"/>
-      <w:r>
-        <w:rPr>
-          <w:rFonts w:eastAsia="MS Gothic"/>
-        </w:rPr>
-        <w:t xml:space="preserve"> </w:t>
+        <w:t xml:space="preserve"> ] </w:t>
       </w:r>
       <w:r>
         <w:rPr>
@@ -5786,15 +5547,7 @@
           <w:rFonts w:eastAsia="MS Gothic"/>
           <w:b/>
         </w:rPr>
-        <w:t>ファイル</w:t>
-      </w:r>
-      <w:proofErr w:type="gramStart"/>
-      <w:r>
-        <w:rPr>
-          <w:rFonts w:eastAsia="MS Gothic"/>
-          <w:b/>
-        </w:rPr>
-        <w:t>名</w:t>
+        <w:t>ファイル名</w:t>
       </w:r>
       <w:r>
         <w:rPr>
@@ -5808,21 +5561,18 @@
         </w:rPr>
         <w:t>フィールド</w:t>
       </w:r>
-      <w:proofErr w:type="gramEnd"/>
       <w:r>
         <w:rPr>
           <w:rFonts w:eastAsia="MS Gothic"/>
         </w:rPr>
         <w:t>に、「</w:t>
       </w:r>
-      <w:proofErr w:type="spellStart"/>
       <w:r>
         <w:rPr>
           <w:rFonts w:eastAsia="MS Gothic"/>
         </w:rPr>
         <w:t>TargetedMSMS_BSA_Protea.meth</w:t>
       </w:r>
-      <w:proofErr w:type="spellEnd"/>
       <w:r>
         <w:rPr>
           <w:rFonts w:eastAsia="MS Gothic"/>
@@ -5847,7 +5597,6 @@
         </w:rPr>
         <w:t xml:space="preserve">[ </w:t>
       </w:r>
-      <w:proofErr w:type="gramStart"/>
       <w:r>
         <w:rPr>
           <w:rFonts w:eastAsia="MS Gothic"/>
@@ -5859,14 +5608,7 @@
         <w:rPr>
           <w:rFonts w:eastAsia="MS Gothic"/>
         </w:rPr>
-        <w:t xml:space="preserve"> ]</w:t>
-      </w:r>
-      <w:proofErr w:type="gramEnd"/>
-      <w:r>
-        <w:rPr>
-          <w:rFonts w:eastAsia="MS Gothic"/>
-        </w:rPr>
-        <w:t xml:space="preserve"> </w:t>
+        <w:t xml:space="preserve"> ] </w:t>
       </w:r>
       <w:r>
         <w:rPr>
@@ -5899,14 +5641,12 @@
         </w:rPr>
         <w:t>上で行った場合、この操作で指定した新しい「</w:t>
       </w:r>
-      <w:proofErr w:type="spellStart"/>
       <w:r>
         <w:rPr>
           <w:rFonts w:eastAsia="MS Gothic"/>
         </w:rPr>
         <w:t>TargetedMSMS_BSA_Protea.meth</w:t>
       </w:r>
-      <w:proofErr w:type="spellEnd"/>
       <w:r>
         <w:rPr>
           <w:rFonts w:eastAsia="MS Gothic"/>
@@ -6113,7 +5853,6 @@
         </w:rPr>
         <w:t xml:space="preserve">[ </w:t>
       </w:r>
-      <w:proofErr w:type="gramStart"/>
       <w:r>
         <w:rPr>
           <w:rFonts w:eastAsia="MS Gothic"/>
@@ -6125,9 +5864,86 @@
         <w:rPr>
           <w:rFonts w:eastAsia="MS Gothic"/>
         </w:rPr>
-        <w:t xml:space="preserve"> ]</w:t>
-      </w:r>
-      <w:proofErr w:type="gramEnd"/>
+        <w:t xml:space="preserve"> ] </w:t>
+      </w:r>
+      <w:r>
+        <w:rPr>
+          <w:rFonts w:eastAsia="MS Gothic"/>
+        </w:rPr>
+        <w:t>ボタンをクリックしてチュートリアルの残り</w:t>
+      </w:r>
+      <w:r>
+        <w:rPr>
+          <w:rFonts w:eastAsia="MS Gothic" w:hint="eastAsia"/>
+        </w:rPr>
+        <w:t>の操作</w:t>
+      </w:r>
+      <w:r>
+        <w:rPr>
+          <w:rFonts w:eastAsia="MS Gothic"/>
+        </w:rPr>
+        <w:t>を</w:t>
+      </w:r>
+      <w:r>
+        <w:rPr>
+          <w:rFonts w:eastAsia="MS Gothic" w:hint="eastAsia"/>
+        </w:rPr>
+        <w:t>続けます</w:t>
+      </w:r>
+      <w:r>
+        <w:rPr>
+          <w:rFonts w:eastAsia="MS Gothic" w:hint="eastAsia"/>
+        </w:rPr>
+        <w:t>。</w:t>
+      </w:r>
+      <w:r>
+        <w:rPr>
+          <w:rFonts w:eastAsia="MS Gothic"/>
+        </w:rPr>
+        <w:t>Thermo Ion Trap and Fusion</w:t>
+      </w:r>
+      <w:r>
+        <w:rPr>
+          <w:rFonts w:eastAsia="MS Gothic"/>
+        </w:rPr>
+        <w:t>、</w:t>
+      </w:r>
+      <w:r>
+        <w:rPr>
+          <w:rFonts w:eastAsia="MS Gothic"/>
+        </w:rPr>
+        <w:t>Bruker QTOF</w:t>
+      </w:r>
+      <w:r>
+        <w:rPr>
+          <w:rFonts w:eastAsia="MS Gothic"/>
+        </w:rPr>
+        <w:t>および</w:t>
+      </w:r>
+      <w:r>
+        <w:rPr>
+          <w:rFonts w:eastAsia="MS Gothic"/>
+        </w:rPr>
+        <w:t>SCIEX QTOF</w:t>
+      </w:r>
+      <w:r>
+        <w:rPr>
+          <w:rFonts w:eastAsia="MS Gothic"/>
+        </w:rPr>
+        <w:t>の装置制御用コンピュータでも同様の手順が動作</w:t>
+      </w:r>
+      <w:r>
+        <w:rPr>
+          <w:rFonts w:eastAsia="MS Gothic" w:hint="eastAsia"/>
+        </w:rPr>
+        <w:t>します</w:t>
+      </w:r>
+      <w:r>
+        <w:rPr>
+          <w:rFonts w:eastAsia="MS Gothic"/>
+        </w:rPr>
+        <w:t>。</w:t>
+      </w:r>
       <w:r>
         <w:rPr>
           <w:rFonts w:eastAsia="MS Gothic"/>
@@ -6138,49 +5954,31 @@
         <w:rPr>
           <w:rFonts w:eastAsia="MS Gothic"/>
         </w:rPr>
-        <w:t>ボタンをクリックしてチュートリアルの残り</w:t>
-      </w:r>
-      <w:r>
-        <w:rPr>
-          <w:rFonts w:eastAsia="MS Gothic" w:hint="eastAsia"/>
-        </w:rPr>
-        <w:t>の操作</w:t>
-      </w:r>
-      <w:r>
-        <w:rPr>
-          <w:rFonts w:eastAsia="MS Gothic"/>
-        </w:rPr>
-        <w:t>を</w:t>
-      </w:r>
-      <w:r>
-        <w:rPr>
-          <w:rFonts w:eastAsia="MS Gothic" w:hint="eastAsia"/>
-        </w:rPr>
-        <w:t>続けます</w:t>
-      </w:r>
-      <w:r>
-        <w:rPr>
-          <w:rFonts w:eastAsia="MS Gothic" w:hint="eastAsia"/>
-        </w:rPr>
-        <w:t>。</w:t>
-      </w:r>
-      <w:r>
-        <w:rPr>
-          <w:rFonts w:eastAsia="MS Gothic"/>
-        </w:rPr>
-        <w:t>Thermo Ion Trap and Fusion</w:t>
-      </w:r>
-      <w:r>
-        <w:rPr>
-          <w:rFonts w:eastAsia="MS Gothic"/>
-        </w:rPr>
-        <w:t>、</w:t>
-      </w:r>
-      <w:r>
-        <w:rPr>
-          <w:rFonts w:eastAsia="MS Gothic"/>
-        </w:rPr>
-        <w:t>Bruker QTOF</w:t>
+        <w:t xml:space="preserve">[ </w:t>
+      </w:r>
+      <w:r>
+        <w:rPr>
+          <w:rFonts w:eastAsia="MS Gothic"/>
+        </w:rPr>
+        <w:t>ファイル</w:t>
+      </w:r>
+      <w:r>
+        <w:rPr>
+          <w:rFonts w:eastAsia="MS Gothic"/>
+        </w:rPr>
+        <w:t xml:space="preserve"> ] &gt; [ </w:t>
+      </w:r>
+      <w:r>
+        <w:rPr>
+          <w:rFonts w:eastAsia="MS Gothic"/>
+        </w:rPr>
+        <w:t>エクスポート</w:t>
+      </w:r>
+      <w:r>
+        <w:rPr>
+          <w:rFonts w:eastAsia="MS Gothic"/>
+        </w:rPr>
+        <w:t xml:space="preserve"> ] &gt; [ Agilent TOF</w:t>
       </w:r>
       <w:r>
         <w:rPr>
@@ -6192,90 +5990,8 @@
         <w:rPr>
           <w:rFonts w:eastAsia="MS Gothic"/>
         </w:rPr>
-        <w:t>SCIEX QTOF</w:t>
-      </w:r>
-      <w:r>
-        <w:rPr>
-          <w:rFonts w:eastAsia="MS Gothic"/>
-        </w:rPr>
-        <w:t>の装置制御用コンピュータでも同様の手順が動作</w:t>
-      </w:r>
-      <w:r>
-        <w:rPr>
-          <w:rFonts w:eastAsia="MS Gothic" w:hint="eastAsia"/>
-        </w:rPr>
-        <w:t>します</w:t>
-      </w:r>
-      <w:r>
-        <w:rPr>
-          <w:rFonts w:eastAsia="MS Gothic"/>
-        </w:rPr>
-        <w:t>。</w:t>
-      </w:r>
-      <w:r>
-        <w:rPr>
-          <w:rFonts w:eastAsia="MS Gothic"/>
-        </w:rPr>
-        <w:t xml:space="preserve"> </w:t>
-      </w:r>
-      <w:r>
-        <w:rPr>
-          <w:rFonts w:eastAsia="MS Gothic"/>
-        </w:rPr>
-        <w:t xml:space="preserve">[ </w:t>
-      </w:r>
-      <w:proofErr w:type="gramStart"/>
-      <w:r>
-        <w:rPr>
-          <w:rFonts w:eastAsia="MS Gothic"/>
-        </w:rPr>
-        <w:t>ファイル</w:t>
-      </w:r>
-      <w:r>
-        <w:rPr>
-          <w:rFonts w:eastAsia="MS Gothic"/>
-        </w:rPr>
-        <w:t xml:space="preserve"> ]</w:t>
-      </w:r>
-      <w:proofErr w:type="gramEnd"/>
-      <w:r>
-        <w:rPr>
-          <w:rFonts w:eastAsia="MS Gothic"/>
-        </w:rPr>
-        <w:t xml:space="preserve"> &gt; [ </w:t>
-      </w:r>
-      <w:r>
-        <w:rPr>
-          <w:rFonts w:eastAsia="MS Gothic"/>
-        </w:rPr>
-        <w:t>エクスポート</w:t>
-      </w:r>
-      <w:r>
-        <w:rPr>
-          <w:rFonts w:eastAsia="MS Gothic"/>
-        </w:rPr>
-        <w:t xml:space="preserve"> ] &gt; [ Agilent TOF</w:t>
-      </w:r>
-      <w:r>
-        <w:rPr>
-          <w:rFonts w:eastAsia="MS Gothic"/>
-        </w:rPr>
-        <w:t>および</w:t>
-      </w:r>
-      <w:r>
-        <w:rPr>
-          <w:rFonts w:eastAsia="MS Gothic"/>
-        </w:rPr>
-        <w:t xml:space="preserve">Thermo Q </w:t>
-      </w:r>
-      <w:proofErr w:type="spellStart"/>
-      <w:r>
-        <w:rPr>
-          <w:rFonts w:eastAsia="MS Gothic"/>
-        </w:rPr>
-        <w:t>Exactive</w:t>
-      </w:r>
-      <w:proofErr w:type="spellEnd"/>
+        <w:t>Thermo Q Exactive</w:t>
+      </w:r>
       <w:r>
         <w:rPr>
           <w:rFonts w:eastAsia="MS Gothic"/>
@@ -6453,7 +6169,6 @@
         </w:rPr>
         <w:t xml:space="preserve">[ </w:t>
       </w:r>
-      <w:proofErr w:type="gramStart"/>
       <w:r>
         <w:rPr>
           <w:rFonts w:eastAsia="MS Gothic"/>
@@ -6466,15 +6181,7 @@
           <w:rFonts w:eastAsia="MS Gothic"/>
           <w:b/>
         </w:rPr>
-        <w:t xml:space="preserve"> ]</w:t>
-      </w:r>
-      <w:proofErr w:type="gramEnd"/>
-      <w:r>
-        <w:rPr>
-          <w:rFonts w:eastAsia="MS Gothic"/>
-          <w:b/>
-        </w:rPr>
-        <w:t xml:space="preserve"> </w:t>
+        <w:t xml:space="preserve"> ] </w:t>
       </w:r>
       <w:r>
         <w:rPr>
@@ -6556,28 +6263,13 @@
           <w:rFonts w:eastAsia="MS Gothic"/>
           <w:b/>
         </w:rPr>
-        <w:t>レポートを</w:t>
-      </w:r>
-      <w:proofErr w:type="gramStart"/>
-      <w:r>
-        <w:rPr>
-          <w:rFonts w:eastAsia="MS Gothic"/>
-          <w:b/>
-        </w:rPr>
-        <w:t>エクスポート</w:t>
-      </w:r>
-      <w:r>
-        <w:rPr>
-          <w:rFonts w:eastAsia="MS Gothic"/>
-        </w:rPr>
-        <w:t xml:space="preserve"> ]</w:t>
-      </w:r>
-      <w:proofErr w:type="gramEnd"/>
-      <w:r>
-        <w:rPr>
-          <w:rFonts w:eastAsia="MS Gothic"/>
-        </w:rPr>
-        <w:t xml:space="preserve"> </w:t>
+        <w:t>レポートをエクスポート</w:t>
+      </w:r>
+      <w:r>
+        <w:rPr>
+          <w:rFonts w:eastAsia="MS Gothic"/>
+        </w:rPr>
+        <w:t xml:space="preserve"> ] </w:t>
       </w:r>
       <w:r>
         <w:rPr>
@@ -6633,28 +6325,13 @@
           <w:rFonts w:eastAsia="MS Gothic"/>
           <w:b/>
         </w:rPr>
-        <w:t>レポートを</w:t>
-      </w:r>
-      <w:proofErr w:type="gramStart"/>
-      <w:r>
-        <w:rPr>
-          <w:rFonts w:eastAsia="MS Gothic"/>
-          <w:b/>
-        </w:rPr>
-        <w:t>編集</w:t>
-      </w:r>
-      <w:r>
-        <w:rPr>
-          <w:rFonts w:eastAsia="MS Gothic"/>
-        </w:rPr>
-        <w:t xml:space="preserve"> ]</w:t>
-      </w:r>
-      <w:proofErr w:type="gramEnd"/>
-      <w:r>
-        <w:rPr>
-          <w:rFonts w:eastAsia="MS Gothic"/>
-        </w:rPr>
-        <w:t xml:space="preserve"> </w:t>
+        <w:t>レポートを編集</w:t>
+      </w:r>
+      <w:r>
+        <w:rPr>
+          <w:rFonts w:eastAsia="MS Gothic"/>
+        </w:rPr>
+        <w:t xml:space="preserve"> ] </w:t>
       </w:r>
       <w:r>
         <w:rPr>
@@ -6710,28 +6387,13 @@
           <w:rFonts w:eastAsia="MS Gothic"/>
           <w:b/>
         </w:rPr>
-        <w:t>レポートを</w:t>
-      </w:r>
-      <w:proofErr w:type="gramStart"/>
-      <w:r>
-        <w:rPr>
-          <w:rFonts w:eastAsia="MS Gothic"/>
-          <w:b/>
-        </w:rPr>
-        <w:t>編集</w:t>
-      </w:r>
-      <w:r>
-        <w:rPr>
-          <w:rFonts w:eastAsia="MS Gothic"/>
-        </w:rPr>
-        <w:t xml:space="preserve"> ]</w:t>
-      </w:r>
-      <w:proofErr w:type="gramEnd"/>
-      <w:r>
-        <w:rPr>
-          <w:rFonts w:eastAsia="MS Gothic"/>
-        </w:rPr>
-        <w:t xml:space="preserve"> </w:t>
+        <w:t>レポートを編集</w:t>
+      </w:r>
+      <w:r>
+        <w:rPr>
+          <w:rFonts w:eastAsia="MS Gothic"/>
+        </w:rPr>
+        <w:t xml:space="preserve"> ] </w:t>
       </w:r>
       <w:r>
         <w:rPr>
@@ -6823,14 +6485,12 @@
         </w:rPr>
         <w:t>プリカーサー</w:t>
       </w:r>
-      <w:proofErr w:type="spellStart"/>
       <w:r>
         <w:rPr>
           <w:rFonts w:eastAsia="MS Gothic"/>
         </w:rPr>
         <w:t>Mz</w:t>
       </w:r>
-      <w:proofErr w:type="spellEnd"/>
     </w:p>
     <w:p>
       <w:pPr>
@@ -6850,28 +6510,13 @@
           <w:rFonts w:eastAsia="MS Gothic"/>
           <w:b/>
         </w:rPr>
-        <w:t>レポートを</w:t>
-      </w:r>
-      <w:proofErr w:type="gramStart"/>
-      <w:r>
-        <w:rPr>
-          <w:rFonts w:eastAsia="MS Gothic"/>
-          <w:b/>
-        </w:rPr>
-        <w:t>編集</w:t>
-      </w:r>
-      <w:r>
-        <w:rPr>
-          <w:rFonts w:eastAsia="MS Gothic"/>
-        </w:rPr>
-        <w:t xml:space="preserve"> ]</w:t>
-      </w:r>
-      <w:proofErr w:type="gramEnd"/>
-      <w:r>
-        <w:rPr>
-          <w:rFonts w:eastAsia="MS Gothic"/>
-        </w:rPr>
-        <w:t xml:space="preserve"> </w:t>
+        <w:t>レポートを編集</w:t>
+      </w:r>
+      <w:r>
+        <w:rPr>
+          <w:rFonts w:eastAsia="MS Gothic"/>
+        </w:rPr>
+        <w:t xml:space="preserve"> ] </w:t>
       </w:r>
       <w:r>
         <w:rPr>
@@ -6945,7 +6590,6 @@
         </w:rPr>
         <w:t xml:space="preserve">[ </w:t>
       </w:r>
-      <w:proofErr w:type="gramStart"/>
       <w:r>
         <w:rPr>
           <w:rFonts w:eastAsia="MS Gothic"/>
@@ -6957,14 +6601,7 @@
         <w:rPr>
           <w:rFonts w:eastAsia="MS Gothic"/>
         </w:rPr>
-        <w:t xml:space="preserve"> ]</w:t>
-      </w:r>
-      <w:proofErr w:type="gramEnd"/>
-      <w:r>
-        <w:rPr>
-          <w:rFonts w:eastAsia="MS Gothic"/>
-        </w:rPr>
-        <w:t xml:space="preserve"> </w:t>
+        <w:t xml:space="preserve"> ] </w:t>
       </w:r>
       <w:r>
         <w:rPr>
@@ -6995,28 +6632,13 @@
           <w:rFonts w:eastAsia="MS Gothic"/>
           <w:b/>
         </w:rPr>
-        <w:t>新しいレポートを</w:t>
-      </w:r>
-      <w:proofErr w:type="gramStart"/>
-      <w:r>
-        <w:rPr>
-          <w:rFonts w:eastAsia="MS Gothic"/>
-          <w:b/>
-        </w:rPr>
-        <w:t>プレビュー</w:t>
-      </w:r>
-      <w:r>
-        <w:rPr>
-          <w:rFonts w:eastAsia="MS Gothic"/>
-        </w:rPr>
-        <w:t xml:space="preserve"> ]</w:t>
-      </w:r>
-      <w:proofErr w:type="gramEnd"/>
-      <w:r>
-        <w:rPr>
-          <w:rFonts w:eastAsia="MS Gothic"/>
-        </w:rPr>
-        <w:t xml:space="preserve"> </w:t>
+        <w:t>新しいレポートをプレビュー</w:t>
+      </w:r>
+      <w:r>
+        <w:rPr>
+          <w:rFonts w:eastAsia="MS Gothic"/>
+        </w:rPr>
+        <w:t xml:space="preserve"> ] </w:t>
       </w:r>
       <w:r>
         <w:rPr>
@@ -7024,14 +6646,12 @@
         </w:rPr>
         <w:t>フォームで、「プリカーサー</w:t>
       </w:r>
-      <w:proofErr w:type="spellStart"/>
       <w:r>
         <w:rPr>
           <w:rFonts w:eastAsia="MS Gothic"/>
         </w:rPr>
         <w:t>Mz</w:t>
       </w:r>
-      <w:proofErr w:type="spellEnd"/>
       <w:r>
         <w:rPr>
           <w:rFonts w:eastAsia="MS Gothic"/>
@@ -7058,28 +6678,13 @@
           <w:rFonts w:eastAsia="MS Gothic"/>
           <w:b/>
         </w:rPr>
-        <w:t>レポートを</w:t>
-      </w:r>
-      <w:proofErr w:type="gramStart"/>
-      <w:r>
-        <w:rPr>
-          <w:rFonts w:eastAsia="MS Gothic"/>
-          <w:b/>
-        </w:rPr>
-        <w:t>プレビュー</w:t>
-      </w:r>
-      <w:r>
-        <w:rPr>
-          <w:rFonts w:eastAsia="MS Gothic"/>
-        </w:rPr>
-        <w:t xml:space="preserve"> ]</w:t>
-      </w:r>
-      <w:proofErr w:type="gramEnd"/>
-      <w:r>
-        <w:rPr>
-          <w:rFonts w:eastAsia="MS Gothic"/>
-        </w:rPr>
-        <w:t xml:space="preserve"> </w:t>
+        <w:t>レポートをプレビュー</w:t>
+      </w:r>
+      <w:r>
+        <w:rPr>
+          <w:rFonts w:eastAsia="MS Gothic"/>
+        </w:rPr>
+        <w:t xml:space="preserve"> ] </w:t>
       </w:r>
       <w:r>
         <w:rPr>
@@ -7422,7 +7027,6 @@
         </w:rPr>
         <w:t xml:space="preserve">[ </w:t>
       </w:r>
-      <w:proofErr w:type="gramStart"/>
       <w:r>
         <w:rPr>
           <w:rFonts w:eastAsia="MS Gothic"/>
@@ -7434,14 +7038,7 @@
         <w:rPr>
           <w:rFonts w:eastAsia="MS Gothic"/>
         </w:rPr>
-        <w:t xml:space="preserve"> ]</w:t>
-      </w:r>
-      <w:proofErr w:type="gramEnd"/>
-      <w:r>
-        <w:rPr>
-          <w:rFonts w:eastAsia="MS Gothic"/>
-        </w:rPr>
-        <w:t xml:space="preserve"> </w:t>
+        <w:t xml:space="preserve"> ] </w:t>
       </w:r>
       <w:r>
         <w:rPr>
@@ -7531,14 +7128,13 @@
       </w:pPr>
       <w:r>
         <w:rPr>
-          <w:rFonts w:eastAsia="MS Gothic"/>
           <w:noProof/>
         </w:rPr>
         <w:drawing>
-          <wp:inline distT="0" distB="0" distL="0" distR="0" wp14:anchorId="5AFB8269" wp14:editId="7DC6EEC7">
+          <wp:inline distT="0" distB="0" distL="0" distR="0" wp14:anchorId="6FBB36C7" wp14:editId="7C316CD2">
             <wp:extent cx="3848100" cy="5514975"/>
             <wp:effectExtent l="0" t="0" r="0" b="9525"/>
-            <wp:docPr id="45" name="Picture 45"/>
+            <wp:docPr id="2" name="Picture 2" descr="Graphical user interface, text, application&#10;&#10;Description automatically generated"/>
             <wp:cNvGraphicFramePr>
               <a:graphicFrameLocks xmlns:a="http://schemas.openxmlformats.org/drawingml/2006/main" noChangeAspect="1"/>
             </wp:cNvGraphicFramePr>
@@ -7546,11 +7142,11 @@
               <a:graphicData uri="http://schemas.openxmlformats.org/drawingml/2006/picture">
                 <pic:pic xmlns:pic="http://schemas.openxmlformats.org/drawingml/2006/picture">
                   <pic:nvPicPr>
-                    <pic:cNvPr id="1" name=""/>
+                    <pic:cNvPr id="2" name="Picture 2" descr="Graphical user interface, text, application&#10;&#10;Description automatically generated"/>
                     <pic:cNvPicPr/>
                   </pic:nvPicPr>
                   <pic:blipFill>
-                    <a:blip r:embed="rId24" cstate="print"/>
+                    <a:blip r:embed="rId24"/>
                     <a:stretch>
                       <a:fillRect/>
                     </a:stretch>
@@ -7614,7 +7210,6 @@
         </w:rPr>
         <w:t xml:space="preserve">[ </w:t>
       </w:r>
-      <w:proofErr w:type="gramStart"/>
       <w:r>
         <w:rPr>
           <w:rFonts w:eastAsia="MS Gothic"/>
@@ -7626,14 +7221,7 @@
         <w:rPr>
           <w:rFonts w:eastAsia="MS Gothic"/>
         </w:rPr>
-        <w:t xml:space="preserve"> ]</w:t>
-      </w:r>
-      <w:proofErr w:type="gramEnd"/>
-      <w:r>
-        <w:rPr>
-          <w:rFonts w:eastAsia="MS Gothic"/>
-        </w:rPr>
-        <w:t xml:space="preserve"> </w:t>
+        <w:t xml:space="preserve"> ] </w:t>
       </w:r>
       <w:r>
         <w:rPr>
@@ -7682,28 +7270,13 @@
           <w:rFonts w:eastAsia="MS Gothic"/>
           <w:b/>
         </w:rPr>
-        <w:t>ドキュメント内のペプチドを</w:t>
-      </w:r>
-      <w:proofErr w:type="gramStart"/>
-      <w:r>
-        <w:rPr>
-          <w:rFonts w:eastAsia="MS Gothic"/>
-          <w:b/>
-        </w:rPr>
-        <w:t>フィルタリング</w:t>
-      </w:r>
-      <w:r>
-        <w:rPr>
-          <w:rFonts w:eastAsia="MS Gothic"/>
-        </w:rPr>
-        <w:t xml:space="preserve"> ]</w:t>
-      </w:r>
-      <w:proofErr w:type="gramEnd"/>
-      <w:r>
-        <w:rPr>
-          <w:rFonts w:eastAsia="MS Gothic"/>
-        </w:rPr>
-        <w:t xml:space="preserve"> </w:t>
+        <w:t>ドキュメント内のペプチドをフィルタリング</w:t>
+      </w:r>
+      <w:r>
+        <w:rPr>
+          <w:rFonts w:eastAsia="MS Gothic"/>
+        </w:rPr>
+        <w:t xml:space="preserve"> ] </w:t>
       </w:r>
       <w:r>
         <w:rPr>
@@ -7746,28 +7319,13 @@
           <w:rFonts w:eastAsia="MS Gothic"/>
           <w:b/>
         </w:rPr>
-        <w:t>ペプチド検索の</w:t>
-      </w:r>
-      <w:proofErr w:type="gramStart"/>
-      <w:r>
-        <w:rPr>
-          <w:rFonts w:eastAsia="MS Gothic"/>
-          <w:b/>
-        </w:rPr>
-        <w:t>インポート</w:t>
-      </w:r>
-      <w:r>
-        <w:rPr>
-          <w:rFonts w:eastAsia="MS Gothic"/>
-        </w:rPr>
-        <w:t xml:space="preserve"> ]</w:t>
-      </w:r>
-      <w:proofErr w:type="gramEnd"/>
-      <w:r>
-        <w:rPr>
-          <w:rFonts w:eastAsia="MS Gothic"/>
-        </w:rPr>
-        <w:t xml:space="preserve"> </w:t>
+        <w:t>ペプチド検索のインポート</w:t>
+      </w:r>
+      <w:r>
+        <w:rPr>
+          <w:rFonts w:eastAsia="MS Gothic"/>
+        </w:rPr>
+        <w:t xml:space="preserve"> ] </w:t>
       </w:r>
       <w:r>
         <w:rPr>
@@ -7865,28 +7423,13 @@
           <w:rFonts w:eastAsia="MS Gothic"/>
           <w:b/>
         </w:rPr>
-        <w:t>ファイル</w:t>
-      </w:r>
-      <w:proofErr w:type="gramStart"/>
-      <w:r>
-        <w:rPr>
-          <w:rFonts w:eastAsia="MS Gothic"/>
-          <w:b/>
-        </w:rPr>
-        <w:t>名</w:t>
-      </w:r>
-      <w:r>
-        <w:rPr>
-          <w:rFonts w:eastAsia="MS Gothic"/>
-        </w:rPr>
-        <w:t xml:space="preserve"> ]</w:t>
-      </w:r>
-      <w:proofErr w:type="gramEnd"/>
-      <w:r>
-        <w:rPr>
-          <w:rFonts w:eastAsia="MS Gothic"/>
-        </w:rPr>
-        <w:t xml:space="preserve"> </w:t>
+        <w:t>ファイル名</w:t>
+      </w:r>
+      <w:r>
+        <w:rPr>
+          <w:rFonts w:eastAsia="MS Gothic"/>
+        </w:rPr>
+        <w:t xml:space="preserve"> ] </w:t>
       </w:r>
       <w:r>
         <w:rPr>
@@ -7934,14 +7477,7 @@
         <w:rPr>
           <w:rFonts w:eastAsia="MS Gothic"/>
         </w:rPr>
-        <w:t>キーを押したまま、このフォルダ内</w:t>
-      </w:r>
-      <w:proofErr w:type="gramStart"/>
-      <w:r>
-        <w:rPr>
-          <w:rFonts w:eastAsia="MS Gothic"/>
-        </w:rPr>
-        <w:t>の</w:t>
+        <w:t>キーを押したまま、このフォルダ内の</w:t>
       </w:r>
       <w:r>
         <w:rPr>
@@ -7949,7 +7485,6 @@
         </w:rPr>
         <w:t>.perc.xml</w:t>
       </w:r>
-      <w:proofErr w:type="gramEnd"/>
       <w:r>
         <w:rPr>
           <w:rFonts w:eastAsia="MS Gothic"/>
@@ -7993,28 +7528,13 @@
           <w:rFonts w:eastAsia="MS Gothic"/>
           <w:b/>
         </w:rPr>
-        <w:t>入力ファイルを</w:t>
-      </w:r>
-      <w:proofErr w:type="gramStart"/>
-      <w:r>
-        <w:rPr>
-          <w:rFonts w:eastAsia="MS Gothic"/>
-          <w:b/>
-        </w:rPr>
-        <w:t>追加</w:t>
-      </w:r>
-      <w:r>
-        <w:rPr>
-          <w:rFonts w:eastAsia="MS Gothic"/>
-        </w:rPr>
-        <w:t xml:space="preserve"> ]</w:t>
-      </w:r>
-      <w:proofErr w:type="gramEnd"/>
-      <w:r>
-        <w:rPr>
-          <w:rFonts w:eastAsia="MS Gothic"/>
-        </w:rPr>
-        <w:t xml:space="preserve"> </w:t>
+        <w:t>入力ファイルを追加</w:t>
+      </w:r>
+      <w:r>
+        <w:rPr>
+          <w:rFonts w:eastAsia="MS Gothic"/>
+        </w:rPr>
+        <w:t xml:space="preserve"> ] </w:t>
       </w:r>
       <w:r>
         <w:rPr>
@@ -8071,14 +7591,13 @@
       </w:pPr>
       <w:r>
         <w:rPr>
-          <w:rFonts w:eastAsia="MS Gothic"/>
           <w:noProof/>
         </w:rPr>
         <w:drawing>
-          <wp:inline distT="0" distB="0" distL="0" distR="0" wp14:anchorId="53C33311" wp14:editId="028AE6E0">
+          <wp:inline distT="0" distB="0" distL="0" distR="0" wp14:anchorId="34D1F2CD" wp14:editId="755C7BC9">
             <wp:extent cx="3848100" cy="5514975"/>
             <wp:effectExtent l="0" t="0" r="0" b="9525"/>
-            <wp:docPr id="48" name="Picture 48"/>
+            <wp:docPr id="3" name="Picture 3" descr="Graphical user interface, text, application, email&#10;&#10;Description automatically generated"/>
             <wp:cNvGraphicFramePr>
               <a:graphicFrameLocks xmlns:a="http://schemas.openxmlformats.org/drawingml/2006/main" noChangeAspect="1"/>
             </wp:cNvGraphicFramePr>
@@ -8086,11 +7605,11 @@
               <a:graphicData uri="http://schemas.openxmlformats.org/drawingml/2006/picture">
                 <pic:pic xmlns:pic="http://schemas.openxmlformats.org/drawingml/2006/picture">
                   <pic:nvPicPr>
-                    <pic:cNvPr id="1" name=""/>
+                    <pic:cNvPr id="3" name="Picture 3" descr="Graphical user interface, text, application, email&#10;&#10;Description automatically generated"/>
                     <pic:cNvPicPr/>
                   </pic:nvPicPr>
                   <pic:blipFill>
-                    <a:blip r:embed="rId25" cstate="print"/>
+                    <a:blip r:embed="rId25"/>
                     <a:stretch>
                       <a:fillRect/>
                     </a:stretch>
@@ -8133,28 +7652,13 @@
           <w:rFonts w:eastAsia="MS Gothic"/>
           <w:b/>
         </w:rPr>
-        <w:t>次</w:t>
-      </w:r>
-      <w:proofErr w:type="gramStart"/>
-      <w:r>
-        <w:rPr>
-          <w:rFonts w:eastAsia="MS Gothic"/>
-          <w:b/>
-        </w:rPr>
-        <w:t>へ</w:t>
-      </w:r>
-      <w:r>
-        <w:rPr>
-          <w:rFonts w:eastAsia="MS Gothic"/>
-        </w:rPr>
-        <w:t xml:space="preserve"> ]</w:t>
-      </w:r>
-      <w:proofErr w:type="gramEnd"/>
-      <w:r>
-        <w:rPr>
-          <w:rFonts w:eastAsia="MS Gothic"/>
-        </w:rPr>
-        <w:t xml:space="preserve"> </w:t>
+        <w:t>次へ</w:t>
+      </w:r>
+      <w:r>
+        <w:rPr>
+          <w:rFonts w:eastAsia="MS Gothic"/>
+        </w:rPr>
+        <w:t xml:space="preserve"> ] </w:t>
       </w:r>
       <w:r>
         <w:rPr>
@@ -8200,19 +7704,11 @@
         </w:rPr>
         <w:t>データで実行された</w:t>
       </w:r>
-      <w:proofErr w:type="spellStart"/>
-      <w:r>
-        <w:rPr>
-          <w:rFonts w:eastAsia="MS Gothic"/>
-        </w:rPr>
-        <w:t>Sequest</w:t>
-      </w:r>
-      <w:proofErr w:type="spellEnd"/>
-      <w:r>
-        <w:rPr>
-          <w:rFonts w:eastAsia="MS Gothic"/>
-        </w:rPr>
-        <w:t>/Percolator</w:t>
+      <w:r>
+        <w:rPr>
+          <w:rFonts w:eastAsia="MS Gothic"/>
+        </w:rPr>
+        <w:t>Sequest/Percolator</w:t>
       </w:r>
       <w:r>
         <w:rPr>
@@ -8414,28 +7910,13 @@
           <w:rFonts w:eastAsia="MS Gothic"/>
           <w:b/>
         </w:rPr>
-        <w:t>次</w:t>
-      </w:r>
-      <w:proofErr w:type="gramStart"/>
-      <w:r>
-        <w:rPr>
-          <w:rFonts w:eastAsia="MS Gothic"/>
-          <w:b/>
-        </w:rPr>
-        <w:t>へ</w:t>
-      </w:r>
-      <w:r>
-        <w:rPr>
-          <w:rFonts w:eastAsia="MS Gothic"/>
-        </w:rPr>
-        <w:t xml:space="preserve"> ]</w:t>
-      </w:r>
-      <w:proofErr w:type="gramEnd"/>
-      <w:r>
-        <w:rPr>
-          <w:rFonts w:eastAsia="MS Gothic"/>
-        </w:rPr>
-        <w:t xml:space="preserve"> </w:t>
+        <w:t>次へ</w:t>
+      </w:r>
+      <w:r>
+        <w:rPr>
+          <w:rFonts w:eastAsia="MS Gothic"/>
+        </w:rPr>
+        <w:t xml:space="preserve"> ] </w:t>
       </w:r>
       <w:r>
         <w:rPr>
@@ -8598,7 +8079,6 @@
         </w:rPr>
         <w:t xml:space="preserve">[ </w:t>
       </w:r>
-      <w:proofErr w:type="gramStart"/>
       <w:r>
         <w:rPr>
           <w:rFonts w:eastAsia="MS Gothic"/>
@@ -8610,14 +8090,7 @@
         <w:rPr>
           <w:rFonts w:eastAsia="MS Gothic"/>
         </w:rPr>
-        <w:t xml:space="preserve"> ]</w:t>
-      </w:r>
-      <w:proofErr w:type="gramEnd"/>
-      <w:r>
-        <w:rPr>
-          <w:rFonts w:eastAsia="MS Gothic"/>
-        </w:rPr>
-        <w:t xml:space="preserve"> </w:t>
+        <w:t xml:space="preserve"> ] </w:t>
       </w:r>
       <w:r>
         <w:rPr>
@@ -8644,48 +8117,22 @@
         </w:rPr>
         <w:t>はすでに調整された複数のトランジション設定を表示します。これらの設定は、</w:t>
       </w:r>
-      <w:r>
-        <w:rPr>
-          <w:rStyle w:val="Hyperlink"/>
-          <w:rFonts w:eastAsia="MS Gothic"/>
-        </w:rPr>
-        <w:fldChar w:fldCharType="begin"/>
-      </w:r>
-      <w:r>
-        <w:rPr>
-          <w:rStyle w:val="Hyperlink"/>
-          <w:rFonts w:eastAsia="MS Gothic"/>
-        </w:rPr>
-        <w:instrText xml:space="preserve"> HYPERLINK "https://skyline.ms/tutorial_ms1_filtering.url" </w:instrText>
-      </w:r>
-      <w:r>
-        <w:rPr>
-          <w:rStyle w:val="Hyperlink"/>
-          <w:rFonts w:eastAsia="MS Gothic"/>
-        </w:rPr>
-        <w:fldChar w:fldCharType="separate"/>
-      </w:r>
-      <w:r>
-        <w:rPr>
-          <w:rStyle w:val="Hyperlink"/>
-          <w:rFonts w:eastAsia="MS Gothic"/>
-        </w:rPr>
-        <w:t>MS1</w:t>
-      </w:r>
-      <w:r>
-        <w:rPr>
-          <w:rStyle w:val="Hyperlink"/>
-          <w:rFonts w:eastAsia="MS Gothic"/>
-        </w:rPr>
-        <w:t>フルスキャンフィルタチュートリアル</w:t>
-      </w:r>
-      <w:r>
-        <w:rPr>
-          <w:rStyle w:val="Hyperlink"/>
-          <w:rFonts w:eastAsia="MS Gothic"/>
-        </w:rPr>
-        <w:fldChar w:fldCharType="end"/>
-      </w:r>
+      <w:hyperlink r:id="rId28" w:history="1">
+        <w:r>
+          <w:rPr>
+            <w:rStyle w:val="Hyperlink"/>
+            <w:rFonts w:eastAsia="MS Gothic"/>
+          </w:rPr>
+          <w:t>MS1</w:t>
+        </w:r>
+        <w:r>
+          <w:rPr>
+            <w:rStyle w:val="Hyperlink"/>
+            <w:rFonts w:eastAsia="MS Gothic"/>
+          </w:rPr>
+          <w:t>フルスキャンフィルタチュートリアル</w:t>
+        </w:r>
+      </w:hyperlink>
       <w:r>
         <w:rPr>
           <w:rFonts w:eastAsia="MS Gothic"/>
@@ -8850,7 +8297,6 @@
         </w:rPr>
         <w:t xml:space="preserve">[ </w:t>
       </w:r>
-      <w:proofErr w:type="gramStart"/>
       <w:r>
         <w:rPr>
           <w:rFonts w:eastAsia="MS Gothic"/>
@@ -8862,14 +8308,7 @@
         <w:rPr>
           <w:rFonts w:eastAsia="MS Gothic"/>
         </w:rPr>
-        <w:t xml:space="preserve"> ]</w:t>
-      </w:r>
-      <w:proofErr w:type="gramEnd"/>
-      <w:r>
-        <w:rPr>
-          <w:rFonts w:eastAsia="MS Gothic"/>
-        </w:rPr>
-        <w:t xml:space="preserve"> </w:t>
+        <w:t xml:space="preserve"> ] </w:t>
       </w:r>
       <w:r>
         <w:rPr>
@@ -8952,368 +8391,6 @@
             <wp:extent cx="5943600" cy="3375660"/>
             <wp:effectExtent l="0" t="0" r="0" b="0"/>
             <wp:docPr id="81" name="Picture 81"/>
-            <wp:cNvGraphicFramePr>
-              <a:graphicFrameLocks xmlns:a="http://schemas.openxmlformats.org/drawingml/2006/main" noChangeAspect="1"/>
-            </wp:cNvGraphicFramePr>
-            <a:graphic xmlns:a="http://schemas.openxmlformats.org/drawingml/2006/main">
-              <a:graphicData uri="http://schemas.openxmlformats.org/drawingml/2006/picture">
-                <pic:pic xmlns:pic="http://schemas.openxmlformats.org/drawingml/2006/picture">
-                  <pic:nvPicPr>
-                    <pic:cNvPr id="1" name=""/>
-                    <pic:cNvPicPr/>
-                  </pic:nvPicPr>
-                  <pic:blipFill>
-                    <a:blip r:embed="rId28" cstate="print"/>
-                    <a:stretch>
-                      <a:fillRect/>
-                    </a:stretch>
-                  </pic:blipFill>
-                  <pic:spPr>
-                    <a:xfrm>
-                      <a:off x="0" y="0"/>
-                      <a:ext cx="5943600" cy="3375660"/>
-                    </a:xfrm>
-                    <a:prstGeom prst="rect">
-                      <a:avLst/>
-                    </a:prstGeom>
-                  </pic:spPr>
-                </pic:pic>
-              </a:graphicData>
-            </a:graphic>
-          </wp:inline>
-        </w:drawing>
-      </w:r>
-    </w:p>
-    <w:p>
-      <w:pPr>
-        <w:pStyle w:val="Heading1"/>
-        <w:rPr>
-          <w:rFonts w:eastAsia="MS Gothic"/>
-        </w:rPr>
-      </w:pPr>
-      <w:r>
-        <w:rPr>
-          <w:rFonts w:eastAsia="MS Gothic"/>
-        </w:rPr>
-        <w:t>データの確認</w:t>
-      </w:r>
-    </w:p>
-    <w:p>
-      <w:pPr>
-        <w:rPr>
-          <w:rFonts w:eastAsia="MS Gothic"/>
-        </w:rPr>
-      </w:pPr>
-      <w:r>
-        <w:rPr>
-          <w:rFonts w:eastAsia="MS Gothic"/>
-        </w:rPr>
-        <w:t>ターゲットクロマトグラムが</w:t>
-      </w:r>
-      <w:r>
-        <w:rPr>
-          <w:rFonts w:eastAsia="MS Gothic"/>
-        </w:rPr>
-        <w:t>ピーク</w:t>
-      </w:r>
-      <w:r>
-        <w:rPr>
-          <w:rFonts w:eastAsia="MS Gothic" w:hint="eastAsia"/>
-        </w:rPr>
-        <w:t>から</w:t>
-      </w:r>
-      <w:r>
-        <w:rPr>
-          <w:rFonts w:eastAsia="MS Gothic"/>
-        </w:rPr>
-        <w:t>抽出</w:t>
-      </w:r>
-      <w:r>
-        <w:rPr>
-          <w:rFonts w:eastAsia="MS Gothic" w:hint="eastAsia"/>
-        </w:rPr>
-        <w:t>・</w:t>
-      </w:r>
-      <w:r>
-        <w:rPr>
-          <w:rFonts w:eastAsia="MS Gothic"/>
-        </w:rPr>
-        <w:t>分析されている間に、以下の操作を行って抽出されたクロマトグラムの表示を準備できます。</w:t>
-      </w:r>
-    </w:p>
-    <w:p>
-      <w:pPr>
-        <w:pStyle w:val="ListParagraph"/>
-        <w:numPr>
-          <w:ilvl w:val="0"/>
-          <w:numId w:val="26"/>
-        </w:numPr>
-        <w:rPr>
-          <w:rFonts w:eastAsia="MS Gothic"/>
-        </w:rPr>
-      </w:pPr>
-      <w:r>
-        <w:rPr>
-          <w:rFonts w:eastAsia="MS Gothic"/>
-        </w:rPr>
-        <w:t xml:space="preserve">[ </w:t>
-      </w:r>
-      <w:proofErr w:type="gramStart"/>
-      <w:r>
-        <w:rPr>
-          <w:rFonts w:eastAsia="MS Gothic"/>
-          <w:b/>
-        </w:rPr>
-        <w:t>ビュー</w:t>
-      </w:r>
-      <w:r>
-        <w:rPr>
-          <w:rFonts w:eastAsia="MS Gothic"/>
-        </w:rPr>
-        <w:t xml:space="preserve"> ]</w:t>
-      </w:r>
-      <w:proofErr w:type="gramEnd"/>
-      <w:r>
-        <w:rPr>
-          <w:rFonts w:eastAsia="MS Gothic"/>
-        </w:rPr>
-        <w:t xml:space="preserve"> </w:t>
-      </w:r>
-      <w:r>
-        <w:rPr>
-          <w:rFonts w:eastAsia="MS Gothic"/>
-        </w:rPr>
-        <w:t>メニューで</w:t>
-      </w:r>
-      <w:r>
-        <w:rPr>
-          <w:rFonts w:eastAsia="MS Gothic"/>
-        </w:rPr>
-        <w:t xml:space="preserve"> [ </w:t>
-      </w:r>
-      <w:r>
-        <w:rPr>
-          <w:rFonts w:eastAsia="MS Gothic"/>
-          <w:b/>
-        </w:rPr>
-        <w:t>グラフを配置</w:t>
-      </w:r>
-      <w:r>
-        <w:rPr>
-          <w:rFonts w:eastAsia="MS Gothic"/>
-        </w:rPr>
-        <w:t xml:space="preserve"> ] </w:t>
-      </w:r>
-      <w:r>
-        <w:rPr>
-          <w:rFonts w:eastAsia="MS Gothic"/>
-        </w:rPr>
-        <w:t>を選択し、</w:t>
-      </w:r>
-      <w:r>
-        <w:rPr>
-          <w:rFonts w:eastAsia="MS Gothic"/>
-        </w:rPr>
-        <w:t xml:space="preserve">[ </w:t>
-      </w:r>
-      <w:r>
-        <w:rPr>
-          <w:rFonts w:eastAsia="MS Gothic"/>
-          <w:b/>
-        </w:rPr>
-        <w:t>タイル</w:t>
-      </w:r>
-      <w:r>
-        <w:rPr>
-          <w:rFonts w:eastAsia="MS Gothic"/>
-        </w:rPr>
-        <w:t xml:space="preserve"> ]</w:t>
-      </w:r>
-      <w:r>
-        <w:rPr>
-          <w:rFonts w:eastAsia="MS Gothic" w:hint="eastAsia"/>
-        </w:rPr>
-        <w:t>（</w:t>
-      </w:r>
-      <w:proofErr w:type="spellStart"/>
-      <w:r>
-        <w:rPr>
-          <w:rFonts w:eastAsia="MS Gothic"/>
-        </w:rPr>
-        <w:t>Ctrl+T</w:t>
-      </w:r>
-      <w:proofErr w:type="spellEnd"/>
-      <w:r>
-        <w:rPr>
-          <w:rFonts w:eastAsia="MS Gothic" w:hint="eastAsia"/>
-        </w:rPr>
-        <w:t>）</w:t>
-      </w:r>
-      <w:r>
-        <w:rPr>
-          <w:rFonts w:eastAsia="MS Gothic"/>
-        </w:rPr>
-        <w:t>をクリックします。</w:t>
-      </w:r>
-    </w:p>
-    <w:p>
-      <w:pPr>
-        <w:pStyle w:val="ListParagraph"/>
-        <w:numPr>
-          <w:ilvl w:val="0"/>
-          <w:numId w:val="26"/>
-        </w:numPr>
-        <w:rPr>
-          <w:rFonts w:eastAsia="MS Gothic"/>
-        </w:rPr>
-      </w:pPr>
-      <w:r>
-        <w:rPr>
-          <w:rFonts w:eastAsia="MS Gothic"/>
-        </w:rPr>
-        <w:t xml:space="preserve">[ </w:t>
-      </w:r>
-      <w:proofErr w:type="gramStart"/>
-      <w:r>
-        <w:rPr>
-          <w:rFonts w:eastAsia="MS Gothic"/>
-          <w:b/>
-        </w:rPr>
-        <w:t>編集</w:t>
-      </w:r>
-      <w:r>
-        <w:rPr>
-          <w:rFonts w:eastAsia="MS Gothic"/>
-        </w:rPr>
-        <w:t xml:space="preserve"> ]</w:t>
-      </w:r>
-      <w:proofErr w:type="gramEnd"/>
-      <w:r>
-        <w:rPr>
-          <w:rFonts w:eastAsia="MS Gothic"/>
-        </w:rPr>
-        <w:t xml:space="preserve"> </w:t>
-      </w:r>
-      <w:r>
-        <w:rPr>
-          <w:rFonts w:eastAsia="MS Gothic"/>
-        </w:rPr>
-        <w:t>メニューで</w:t>
-      </w:r>
-      <w:r>
-        <w:rPr>
-          <w:rFonts w:eastAsia="MS Gothic"/>
-        </w:rPr>
-        <w:t xml:space="preserve"> [ </w:t>
-      </w:r>
-      <w:r>
-        <w:rPr>
-          <w:rFonts w:eastAsia="MS Gothic"/>
-          <w:b/>
-        </w:rPr>
-        <w:t>すべて折り畳む</w:t>
-      </w:r>
-      <w:r>
-        <w:rPr>
-          <w:rFonts w:eastAsia="MS Gothic"/>
-        </w:rPr>
-        <w:t xml:space="preserve"> ] </w:t>
-      </w:r>
-      <w:r>
-        <w:rPr>
-          <w:rFonts w:eastAsia="MS Gothic"/>
-        </w:rPr>
-        <w:t>を選択し、</w:t>
-      </w:r>
-      <w:r>
-        <w:rPr>
-          <w:rFonts w:eastAsia="MS Gothic"/>
-        </w:rPr>
-        <w:t xml:space="preserve">[ </w:t>
-      </w:r>
-      <w:r>
-        <w:rPr>
-          <w:rFonts w:eastAsia="MS Gothic"/>
-          <w:b/>
-        </w:rPr>
-        <w:t>プリカーサー</w:t>
-      </w:r>
-      <w:r>
-        <w:rPr>
-          <w:rFonts w:eastAsia="MS Gothic"/>
-        </w:rPr>
-        <w:t xml:space="preserve"> ]</w:t>
-      </w:r>
-      <w:r>
-        <w:rPr>
-          <w:rFonts w:eastAsia="MS Gothic" w:hint="eastAsia"/>
-        </w:rPr>
-        <w:t>（</w:t>
-      </w:r>
-      <w:proofErr w:type="spellStart"/>
-      <w:r>
-        <w:rPr>
-          <w:rFonts w:eastAsia="MS Gothic"/>
-        </w:rPr>
-        <w:t>Ctrl+Shift+W</w:t>
-      </w:r>
-      <w:proofErr w:type="spellEnd"/>
-      <w:r>
-        <w:rPr>
-          <w:rFonts w:eastAsia="MS Gothic" w:hint="eastAsia"/>
-        </w:rPr>
-        <w:t>）</w:t>
-      </w:r>
-      <w:r>
-        <w:rPr>
-          <w:rFonts w:eastAsia="MS Gothic"/>
-        </w:rPr>
-        <w:t>をクリックします。</w:t>
-      </w:r>
-    </w:p>
-    <w:p>
-      <w:pPr>
-        <w:keepNext/>
-        <w:rPr>
-          <w:rFonts w:eastAsia="MS Gothic"/>
-        </w:rPr>
-      </w:pPr>
-      <w:r>
-        <w:rPr>
-          <w:rFonts w:eastAsia="MS Gothic"/>
-        </w:rPr>
-        <w:lastRenderedPageBreak/>
-        <w:t>インポートが完了すると、</w:t>
-      </w:r>
-      <w:r>
-        <w:rPr>
-          <w:rFonts w:eastAsia="MS Gothic"/>
-        </w:rPr>
-        <w:t>Skyline</w:t>
-      </w:r>
-      <w:r>
-        <w:rPr>
-          <w:rFonts w:eastAsia="MS Gothic"/>
-        </w:rPr>
-        <w:t>ウィンドウは以下のようになります。</w:t>
-      </w:r>
-    </w:p>
-    <w:p>
-      <w:pPr>
-        <w:rPr>
-          <w:rFonts w:eastAsia="MS Gothic"/>
-        </w:rPr>
-      </w:pPr>
-      <w:r>
-        <w:rPr>
-          <w:rFonts w:eastAsia="MS Gothic"/>
-          <w:noProof/>
-        </w:rPr>
-        <w:drawing>
-          <wp:inline distT="0" distB="0" distL="0" distR="0" wp14:anchorId="7FA30D85" wp14:editId="2D4AAC2A">
-            <wp:extent cx="5943600" cy="3138170"/>
-            <wp:effectExtent l="0" t="0" r="0" b="5080"/>
-            <wp:docPr id="59" name="Picture 59"/>
             <wp:cNvGraphicFramePr>
               <a:graphicFrameLocks xmlns:a="http://schemas.openxmlformats.org/drawingml/2006/main" noChangeAspect="1"/>
             </wp:cNvGraphicFramePr>
@@ -9333,6 +8410,348 @@
                   <pic:spPr>
                     <a:xfrm>
                       <a:off x="0" y="0"/>
+                      <a:ext cx="5943600" cy="3375660"/>
+                    </a:xfrm>
+                    <a:prstGeom prst="rect">
+                      <a:avLst/>
+                    </a:prstGeom>
+                  </pic:spPr>
+                </pic:pic>
+              </a:graphicData>
+            </a:graphic>
+          </wp:inline>
+        </w:drawing>
+      </w:r>
+    </w:p>
+    <w:p>
+      <w:pPr>
+        <w:pStyle w:val="Heading1"/>
+        <w:rPr>
+          <w:rFonts w:eastAsia="MS Gothic"/>
+        </w:rPr>
+      </w:pPr>
+      <w:r>
+        <w:rPr>
+          <w:rFonts w:eastAsia="MS Gothic"/>
+        </w:rPr>
+        <w:t>データの確認</w:t>
+      </w:r>
+    </w:p>
+    <w:p>
+      <w:pPr>
+        <w:rPr>
+          <w:rFonts w:eastAsia="MS Gothic"/>
+        </w:rPr>
+      </w:pPr>
+      <w:r>
+        <w:rPr>
+          <w:rFonts w:eastAsia="MS Gothic"/>
+        </w:rPr>
+        <w:t>ターゲットクロマトグラムが</w:t>
+      </w:r>
+      <w:r>
+        <w:rPr>
+          <w:rFonts w:eastAsia="MS Gothic"/>
+        </w:rPr>
+        <w:t>ピーク</w:t>
+      </w:r>
+      <w:r>
+        <w:rPr>
+          <w:rFonts w:eastAsia="MS Gothic" w:hint="eastAsia"/>
+        </w:rPr>
+        <w:t>から</w:t>
+      </w:r>
+      <w:r>
+        <w:rPr>
+          <w:rFonts w:eastAsia="MS Gothic"/>
+        </w:rPr>
+        <w:t>抽出</w:t>
+      </w:r>
+      <w:r>
+        <w:rPr>
+          <w:rFonts w:eastAsia="MS Gothic" w:hint="eastAsia"/>
+        </w:rPr>
+        <w:t>・</w:t>
+      </w:r>
+      <w:r>
+        <w:rPr>
+          <w:rFonts w:eastAsia="MS Gothic"/>
+        </w:rPr>
+        <w:t>分析されている間に、以下の操作を行って抽出されたクロマトグラムの表示を準備できます。</w:t>
+      </w:r>
+    </w:p>
+    <w:p>
+      <w:pPr>
+        <w:pStyle w:val="ListParagraph"/>
+        <w:numPr>
+          <w:ilvl w:val="0"/>
+          <w:numId w:val="26"/>
+        </w:numPr>
+        <w:rPr>
+          <w:rFonts w:eastAsia="MS Gothic"/>
+        </w:rPr>
+      </w:pPr>
+      <w:r>
+        <w:rPr>
+          <w:rFonts w:eastAsia="MS Gothic"/>
+        </w:rPr>
+        <w:t xml:space="preserve">[ </w:t>
+      </w:r>
+      <w:r>
+        <w:rPr>
+          <w:rFonts w:eastAsia="MS Gothic"/>
+          <w:b/>
+        </w:rPr>
+        <w:t>ビュー</w:t>
+      </w:r>
+      <w:r>
+        <w:rPr>
+          <w:rFonts w:eastAsia="MS Gothic"/>
+        </w:rPr>
+        <w:t xml:space="preserve"> ] </w:t>
+      </w:r>
+      <w:r>
+        <w:rPr>
+          <w:rFonts w:eastAsia="MS Gothic"/>
+        </w:rPr>
+        <w:t>メニューで</w:t>
+      </w:r>
+      <w:r>
+        <w:rPr>
+          <w:rFonts w:eastAsia="MS Gothic"/>
+        </w:rPr>
+        <w:t xml:space="preserve"> [ </w:t>
+      </w:r>
+      <w:r>
+        <w:rPr>
+          <w:rFonts w:eastAsia="MS Gothic"/>
+          <w:b/>
+        </w:rPr>
+        <w:t>グラフを配置</w:t>
+      </w:r>
+      <w:r>
+        <w:rPr>
+          <w:rFonts w:eastAsia="MS Gothic"/>
+        </w:rPr>
+        <w:t xml:space="preserve"> ] </w:t>
+      </w:r>
+      <w:r>
+        <w:rPr>
+          <w:rFonts w:eastAsia="MS Gothic"/>
+        </w:rPr>
+        <w:t>を選択し、</w:t>
+      </w:r>
+      <w:r>
+        <w:rPr>
+          <w:rFonts w:eastAsia="MS Gothic"/>
+        </w:rPr>
+        <w:t xml:space="preserve">[ </w:t>
+      </w:r>
+      <w:r>
+        <w:rPr>
+          <w:rFonts w:eastAsia="MS Gothic"/>
+          <w:b/>
+        </w:rPr>
+        <w:t>タイル</w:t>
+      </w:r>
+      <w:r>
+        <w:rPr>
+          <w:rFonts w:eastAsia="MS Gothic"/>
+        </w:rPr>
+        <w:t xml:space="preserve"> ]</w:t>
+      </w:r>
+      <w:r>
+        <w:rPr>
+          <w:rFonts w:eastAsia="MS Gothic" w:hint="eastAsia"/>
+        </w:rPr>
+        <w:t>（</w:t>
+      </w:r>
+      <w:r>
+        <w:rPr>
+          <w:rFonts w:eastAsia="MS Gothic"/>
+        </w:rPr>
+        <w:t>Ctrl+T</w:t>
+      </w:r>
+      <w:r>
+        <w:rPr>
+          <w:rFonts w:eastAsia="MS Gothic" w:hint="eastAsia"/>
+        </w:rPr>
+        <w:t>）</w:t>
+      </w:r>
+      <w:r>
+        <w:rPr>
+          <w:rFonts w:eastAsia="MS Gothic"/>
+        </w:rPr>
+        <w:t>をクリックします。</w:t>
+      </w:r>
+    </w:p>
+    <w:p>
+      <w:pPr>
+        <w:pStyle w:val="ListParagraph"/>
+        <w:numPr>
+          <w:ilvl w:val="0"/>
+          <w:numId w:val="26"/>
+        </w:numPr>
+        <w:rPr>
+          <w:rFonts w:eastAsia="MS Gothic"/>
+        </w:rPr>
+      </w:pPr>
+      <w:r>
+        <w:rPr>
+          <w:rFonts w:eastAsia="MS Gothic"/>
+        </w:rPr>
+        <w:t xml:space="preserve">[ </w:t>
+      </w:r>
+      <w:r>
+        <w:rPr>
+          <w:rFonts w:eastAsia="MS Gothic"/>
+          <w:b/>
+        </w:rPr>
+        <w:t>編集</w:t>
+      </w:r>
+      <w:r>
+        <w:rPr>
+          <w:rFonts w:eastAsia="MS Gothic"/>
+        </w:rPr>
+        <w:t xml:space="preserve"> ] </w:t>
+      </w:r>
+      <w:r>
+        <w:rPr>
+          <w:rFonts w:eastAsia="MS Gothic"/>
+        </w:rPr>
+        <w:t>メニューで</w:t>
+      </w:r>
+      <w:r>
+        <w:rPr>
+          <w:rFonts w:eastAsia="MS Gothic"/>
+        </w:rPr>
+        <w:t xml:space="preserve"> [ </w:t>
+      </w:r>
+      <w:r>
+        <w:rPr>
+          <w:rFonts w:eastAsia="MS Gothic"/>
+          <w:b/>
+        </w:rPr>
+        <w:t>すべて折り畳む</w:t>
+      </w:r>
+      <w:r>
+        <w:rPr>
+          <w:rFonts w:eastAsia="MS Gothic"/>
+        </w:rPr>
+        <w:t xml:space="preserve"> ] </w:t>
+      </w:r>
+      <w:r>
+        <w:rPr>
+          <w:rFonts w:eastAsia="MS Gothic"/>
+        </w:rPr>
+        <w:t>を選択し、</w:t>
+      </w:r>
+      <w:r>
+        <w:rPr>
+          <w:rFonts w:eastAsia="MS Gothic"/>
+        </w:rPr>
+        <w:t xml:space="preserve">[ </w:t>
+      </w:r>
+      <w:r>
+        <w:rPr>
+          <w:rFonts w:eastAsia="MS Gothic"/>
+          <w:b/>
+        </w:rPr>
+        <w:t>プリカーサー</w:t>
+      </w:r>
+      <w:r>
+        <w:rPr>
+          <w:rFonts w:eastAsia="MS Gothic"/>
+        </w:rPr>
+        <w:t xml:space="preserve"> ]</w:t>
+      </w:r>
+      <w:r>
+        <w:rPr>
+          <w:rFonts w:eastAsia="MS Gothic" w:hint="eastAsia"/>
+        </w:rPr>
+        <w:t>（</w:t>
+      </w:r>
+      <w:r>
+        <w:rPr>
+          <w:rFonts w:eastAsia="MS Gothic"/>
+        </w:rPr>
+        <w:t>Ctrl+Shift+W</w:t>
+      </w:r>
+      <w:r>
+        <w:rPr>
+          <w:rFonts w:eastAsia="MS Gothic" w:hint="eastAsia"/>
+        </w:rPr>
+        <w:t>）</w:t>
+      </w:r>
+      <w:r>
+        <w:rPr>
+          <w:rFonts w:eastAsia="MS Gothic"/>
+        </w:rPr>
+        <w:t>をクリックします。</w:t>
+      </w:r>
+    </w:p>
+    <w:p>
+      <w:pPr>
+        <w:keepNext/>
+        <w:rPr>
+          <w:rFonts w:eastAsia="MS Gothic"/>
+        </w:rPr>
+      </w:pPr>
+      <w:r>
+        <w:rPr>
+          <w:rFonts w:eastAsia="MS Gothic"/>
+        </w:rPr>
+        <w:lastRenderedPageBreak/>
+        <w:t>インポートが完了すると、</w:t>
+      </w:r>
+      <w:r>
+        <w:rPr>
+          <w:rFonts w:eastAsia="MS Gothic"/>
+        </w:rPr>
+        <w:t>Skyline</w:t>
+      </w:r>
+      <w:r>
+        <w:rPr>
+          <w:rFonts w:eastAsia="MS Gothic"/>
+        </w:rPr>
+        <w:t>ウィンドウは以下のようになります。</w:t>
+      </w:r>
+    </w:p>
+    <w:p>
+      <w:pPr>
+        <w:rPr>
+          <w:rFonts w:eastAsia="MS Gothic"/>
+        </w:rPr>
+      </w:pPr>
+      <w:r>
+        <w:rPr>
+          <w:rFonts w:eastAsia="MS Gothic"/>
+          <w:noProof/>
+        </w:rPr>
+        <w:drawing>
+          <wp:inline distT="0" distB="0" distL="0" distR="0" wp14:anchorId="7FA30D85" wp14:editId="2D4AAC2A">
+            <wp:extent cx="5943600" cy="3138170"/>
+            <wp:effectExtent l="0" t="0" r="0" b="5080"/>
+            <wp:docPr id="59" name="Picture 59"/>
+            <wp:cNvGraphicFramePr>
+              <a:graphicFrameLocks xmlns:a="http://schemas.openxmlformats.org/drawingml/2006/main" noChangeAspect="1"/>
+            </wp:cNvGraphicFramePr>
+            <a:graphic xmlns:a="http://schemas.openxmlformats.org/drawingml/2006/main">
+              <a:graphicData uri="http://schemas.openxmlformats.org/drawingml/2006/picture">
+                <pic:pic xmlns:pic="http://schemas.openxmlformats.org/drawingml/2006/picture">
+                  <pic:nvPicPr>
+                    <pic:cNvPr id="1" name=""/>
+                    <pic:cNvPicPr/>
+                  </pic:nvPicPr>
+                  <pic:blipFill>
+                    <a:blip r:embed="rId30" cstate="print"/>
+                    <a:stretch>
+                      <a:fillRect/>
+                    </a:stretch>
+                  </pic:blipFill>
+                  <pic:spPr>
+                    <a:xfrm>
+                      <a:off x="0" y="0"/>
                       <a:ext cx="5943600" cy="3138170"/>
                     </a:xfrm>
                     <a:prstGeom prst="rect">
@@ -9571,7 +8990,6 @@
         </w:rPr>
         <w:t xml:space="preserve">[ </w:t>
       </w:r>
-      <w:proofErr w:type="gramStart"/>
       <w:r>
         <w:rPr>
           <w:rFonts w:eastAsia="MS Gothic"/>
@@ -9583,14 +9001,7 @@
         <w:rPr>
           <w:rFonts w:eastAsia="MS Gothic"/>
         </w:rPr>
-        <w:t xml:space="preserve"> ]</w:t>
-      </w:r>
-      <w:proofErr w:type="gramEnd"/>
-      <w:r>
-        <w:rPr>
-          <w:rFonts w:eastAsia="MS Gothic"/>
-        </w:rPr>
-        <w:t xml:space="preserve"> </w:t>
+        <w:t xml:space="preserve"> ] </w:t>
       </w:r>
       <w:r>
         <w:rPr>
@@ -9711,7 +9122,7 @@
                     </pic:cNvPicPr>
                   </pic:nvPicPr>
                   <pic:blipFill>
-                    <a:blip r:embed="rId30" cstate="print">
+                    <a:blip r:embed="rId31" cstate="print">
                       <a:extLst>
                         <a:ext uri="{28A0092B-C50C-407E-A947-70E740481C1C}">
                           <a14:useLocalDpi xmlns:a14="http://schemas.microsoft.com/office/drawing/2010/main" val="0"/>
@@ -9824,14 +9235,12 @@
         </w:rPr>
         <w:t>現在示されているスペクトルであり、</w:t>
       </w:r>
-      <w:proofErr w:type="spellStart"/>
       <w:r>
         <w:rPr>
           <w:rFonts w:eastAsia="MS Gothic"/>
         </w:rPr>
         <w:t>BiblioSpec</w:t>
       </w:r>
-      <w:proofErr w:type="spellEnd"/>
       <w:r>
         <w:rPr>
           <w:rFonts w:eastAsia="MS Gothic"/>
@@ -9943,7 +9352,7 @@
                     </pic:cNvPicPr>
                   </pic:nvPicPr>
                   <pic:blipFill>
-                    <a:blip r:embed="rId31" cstate="print">
+                    <a:blip r:embed="rId32" cstate="print">
                       <a:extLst>
                         <a:ext uri="{28A0092B-C50C-407E-A947-70E740481C1C}">
                           <a14:useLocalDpi xmlns:a14="http://schemas.microsoft.com/office/drawing/2010/main" val="0"/>
@@ -10005,19 +9414,11 @@
         </w:rPr>
         <w:t>すべての</w:t>
       </w:r>
-      <w:proofErr w:type="spellStart"/>
-      <w:r>
-        <w:rPr>
-          <w:rFonts w:eastAsia="MS Gothic" w:hint="eastAsia"/>
-        </w:rPr>
-        <w:t>Uniprot</w:t>
-      </w:r>
-      <w:proofErr w:type="spellEnd"/>
-      <w:r>
-        <w:rPr>
-          <w:rFonts w:eastAsia="MS Gothic" w:hint="eastAsia"/>
-        </w:rPr>
-        <w:t xml:space="preserve"> FASTA</w:t>
+      <w:r>
+        <w:rPr>
+          <w:rFonts w:eastAsia="MS Gothic" w:hint="eastAsia"/>
+        </w:rPr>
+        <w:t>Uniprot FASTA</w:t>
       </w:r>
       <w:r>
         <w:rPr>
@@ -10084,28 +9485,13 @@
           <w:rFonts w:eastAsia="MS Gothic"/>
           <w:b/>
         </w:rPr>
-        <w:t>ライブラリの</w:t>
-      </w:r>
-      <w:proofErr w:type="gramStart"/>
-      <w:r>
-        <w:rPr>
-          <w:rFonts w:eastAsia="MS Gothic"/>
-          <w:b/>
-        </w:rPr>
-        <w:t>一致</w:t>
-      </w:r>
-      <w:r>
-        <w:rPr>
-          <w:rFonts w:eastAsia="MS Gothic"/>
-        </w:rPr>
-        <w:t xml:space="preserve"> ]</w:t>
-      </w:r>
-      <w:proofErr w:type="gramEnd"/>
-      <w:r>
-        <w:rPr>
-          <w:rFonts w:eastAsia="MS Gothic"/>
-        </w:rPr>
-        <w:t xml:space="preserve"> </w:t>
+        <w:t>ライブラリの一致</w:t>
+      </w:r>
+      <w:r>
+        <w:rPr>
+          <w:rFonts w:eastAsia="MS Gothic"/>
+        </w:rPr>
+        <w:t xml:space="preserve"> ] </w:t>
       </w:r>
       <w:r>
         <w:rPr>
@@ -10231,7 +9617,6 @@
         </w:rPr>
         <w:t xml:space="preserve">[ </w:t>
       </w:r>
-      <w:proofErr w:type="gramStart"/>
       <w:r>
         <w:rPr>
           <w:rFonts w:eastAsia="MS Gothic"/>
@@ -10243,14 +9628,7 @@
         <w:rPr>
           <w:rFonts w:eastAsia="MS Gothic"/>
         </w:rPr>
-        <w:t xml:space="preserve"> ]</w:t>
-      </w:r>
-      <w:proofErr w:type="gramEnd"/>
-      <w:r>
-        <w:rPr>
-          <w:rFonts w:eastAsia="MS Gothic"/>
-        </w:rPr>
-        <w:t xml:space="preserve"> </w:t>
+        <w:t xml:space="preserve"> ] </w:t>
       </w:r>
       <w:r>
         <w:rPr>
@@ -10299,7 +9677,7 @@
                     </pic:cNvPicPr>
                   </pic:nvPicPr>
                   <pic:blipFill>
-                    <a:blip r:embed="rId32" cstate="print">
+                    <a:blip r:embed="rId33" cstate="print">
                       <a:extLst>
                         <a:ext uri="{28A0092B-C50C-407E-A947-70E740481C1C}">
                           <a14:useLocalDpi xmlns:a14="http://schemas.microsoft.com/office/drawing/2010/main" val="0"/>
@@ -10348,14 +9726,12 @@
         </w:rPr>
         <w:t>最低内積スコア（「</w:t>
       </w:r>
-      <w:proofErr w:type="spellStart"/>
       <w:r>
         <w:rPr>
           <w:rFonts w:eastAsia="MS Gothic"/>
         </w:rPr>
         <w:t>dotp</w:t>
       </w:r>
-      <w:proofErr w:type="spellEnd"/>
       <w:r>
         <w:rPr>
           <w:rFonts w:eastAsia="MS Gothic"/>
@@ -10396,21 +9772,7 @@
         <w:rPr>
           <w:rFonts w:eastAsia="MS Gothic"/>
         </w:rPr>
-        <w:t>417.8946+++ (</w:t>
-      </w:r>
-      <w:proofErr w:type="spellStart"/>
-      <w:r>
-        <w:rPr>
-          <w:rFonts w:eastAsia="MS Gothic"/>
-        </w:rPr>
-        <w:t>dotp</w:t>
-      </w:r>
-      <w:proofErr w:type="spellEnd"/>
-      <w:r>
-        <w:rPr>
-          <w:rFonts w:eastAsia="MS Gothic"/>
-        </w:rPr>
-        <w:t xml:space="preserve"> 0.84)</w:t>
+        <w:t>417.8946+++ (dotp 0.84)</w:t>
       </w:r>
       <w:r>
         <w:rPr>
@@ -10578,7 +9940,6 @@
         </w:rPr>
         <w:t xml:space="preserve">[ </w:t>
       </w:r>
-      <w:proofErr w:type="gramStart"/>
       <w:r>
         <w:rPr>
           <w:rFonts w:eastAsia="MS Gothic"/>
@@ -10590,14 +9951,7 @@
         <w:rPr>
           <w:rFonts w:eastAsia="MS Gothic"/>
         </w:rPr>
-        <w:t xml:space="preserve"> ]</w:t>
-      </w:r>
-      <w:proofErr w:type="gramEnd"/>
-      <w:r>
-        <w:rPr>
-          <w:rFonts w:eastAsia="MS Gothic"/>
-        </w:rPr>
-        <w:t xml:space="preserve"> </w:t>
+        <w:t xml:space="preserve"> ] </w:t>
       </w:r>
       <w:r>
         <w:rPr>
@@ -10691,7 +10045,6 @@
         </w:rPr>
         <w:t xml:space="preserve">[ </w:t>
       </w:r>
-      <w:proofErr w:type="gramStart"/>
       <w:r>
         <w:rPr>
           <w:rFonts w:eastAsia="MS Gothic"/>
@@ -10703,130 +10056,108 @@
         <w:rPr>
           <w:rFonts w:eastAsia="MS Gothic"/>
         </w:rPr>
+        <w:t xml:space="preserve"> ] </w:t>
+      </w:r>
+      <w:r>
+        <w:rPr>
+          <w:rFonts w:eastAsia="MS Gothic"/>
+        </w:rPr>
+        <w:t>メニューで</w:t>
+      </w:r>
+      <w:r>
+        <w:rPr>
+          <w:rFonts w:eastAsia="MS Gothic"/>
+        </w:rPr>
+        <w:t xml:space="preserve"> [ </w:t>
+      </w:r>
+      <w:r>
+        <w:rPr>
+          <w:rFonts w:eastAsia="MS Gothic"/>
+          <w:b/>
+        </w:rPr>
+        <w:t>トランジション</w:t>
+      </w:r>
+      <w:r>
+        <w:rPr>
+          <w:rFonts w:eastAsia="MS Gothic"/>
+        </w:rPr>
+        <w:t xml:space="preserve"> ] </w:t>
+      </w:r>
+      <w:r>
+        <w:rPr>
+          <w:rFonts w:eastAsia="MS Gothic"/>
+        </w:rPr>
+        <w:t>を選択し、</w:t>
+      </w:r>
+      <w:r>
+        <w:rPr>
+          <w:rFonts w:eastAsia="MS Gothic"/>
+        </w:rPr>
+        <w:t xml:space="preserve">[ </w:t>
+      </w:r>
+      <w:r>
+        <w:rPr>
+          <w:rFonts w:eastAsia="MS Gothic"/>
+          <w:b/>
+        </w:rPr>
+        <w:t>プロダクト</w:t>
+      </w:r>
+      <w:r>
+        <w:rPr>
+          <w:rFonts w:eastAsia="MS Gothic"/>
+        </w:rPr>
         <w:t xml:space="preserve"> ]</w:t>
       </w:r>
-      <w:proofErr w:type="gramEnd"/>
-      <w:r>
-        <w:rPr>
-          <w:rFonts w:eastAsia="MS Gothic"/>
-        </w:rPr>
-        <w:t xml:space="preserve"> </w:t>
-      </w:r>
-      <w:r>
-        <w:rPr>
-          <w:rFonts w:eastAsia="MS Gothic"/>
-        </w:rPr>
-        <w:t>メニューで</w:t>
-      </w:r>
-      <w:r>
-        <w:rPr>
-          <w:rFonts w:eastAsia="MS Gothic"/>
-        </w:rPr>
-        <w:t xml:space="preserve"> [ </w:t>
+      <w:r>
+        <w:rPr>
+          <w:rFonts w:eastAsia="MS Gothic" w:hint="eastAsia"/>
+        </w:rPr>
+        <w:t>（</w:t>
+      </w:r>
+      <w:r>
+        <w:rPr>
+          <w:rFonts w:eastAsia="MS Gothic"/>
+        </w:rPr>
+        <w:t>Ctrl+Alt+F10</w:t>
+      </w:r>
+      <w:r>
+        <w:rPr>
+          <w:rFonts w:eastAsia="MS Gothic" w:hint="eastAsia"/>
+        </w:rPr>
+        <w:t>）</w:t>
+      </w:r>
+      <w:r>
+        <w:rPr>
+          <w:rFonts w:eastAsia="MS Gothic"/>
+        </w:rPr>
+        <w:t>をクリックします。</w:t>
+      </w:r>
+    </w:p>
+    <w:p>
+      <w:pPr>
+        <w:keepNext/>
+        <w:rPr>
+          <w:rFonts w:eastAsia="MS Gothic"/>
+        </w:rPr>
+      </w:pPr>
+      <w:r>
+        <w:rPr>
+          <w:rFonts w:eastAsia="MS Gothic"/>
+        </w:rPr>
+        <w:t xml:space="preserve">[ </w:t>
       </w:r>
       <w:r>
         <w:rPr>
           <w:rFonts w:eastAsia="MS Gothic"/>
           <w:b/>
         </w:rPr>
-        <w:t>トランジション</w:t>
+        <w:t>ピーク面積</w:t>
       </w:r>
       <w:r>
         <w:rPr>
           <w:rFonts w:eastAsia="MS Gothic"/>
         </w:rPr>
         <w:t xml:space="preserve"> ] </w:t>
-      </w:r>
-      <w:r>
-        <w:rPr>
-          <w:rFonts w:eastAsia="MS Gothic"/>
-        </w:rPr>
-        <w:t>を選択し、</w:t>
-      </w:r>
-      <w:r>
-        <w:rPr>
-          <w:rFonts w:eastAsia="MS Gothic"/>
-        </w:rPr>
-        <w:t xml:space="preserve">[ </w:t>
-      </w:r>
-      <w:r>
-        <w:rPr>
-          <w:rFonts w:eastAsia="MS Gothic"/>
-          <w:b/>
-        </w:rPr>
-        <w:t>プロダクト</w:t>
-      </w:r>
-      <w:r>
-        <w:rPr>
-          <w:rFonts w:eastAsia="MS Gothic"/>
-        </w:rPr>
-        <w:t xml:space="preserve"> ]</w:t>
-      </w:r>
-      <w:r>
-        <w:rPr>
-          <w:rFonts w:eastAsia="MS Gothic" w:hint="eastAsia"/>
-        </w:rPr>
-        <w:t>（</w:t>
-      </w:r>
-      <w:r>
-        <w:rPr>
-          <w:rFonts w:eastAsia="MS Gothic"/>
-        </w:rPr>
-        <w:t>Ctrl+Alt+F10</w:t>
-      </w:r>
-      <w:r>
-        <w:rPr>
-          <w:rFonts w:eastAsia="MS Gothic" w:hint="eastAsia"/>
-        </w:rPr>
-        <w:t>）</w:t>
-      </w:r>
-      <w:r>
-        <w:rPr>
-          <w:rFonts w:eastAsia="MS Gothic"/>
-        </w:rPr>
-        <w:t>をクリックします。</w:t>
-      </w:r>
-    </w:p>
-    <w:p>
-      <w:pPr>
-        <w:keepNext/>
-        <w:rPr>
-          <w:rFonts w:eastAsia="MS Gothic"/>
-        </w:rPr>
-      </w:pPr>
-      <w:r>
-        <w:rPr>
-          <w:rFonts w:eastAsia="MS Gothic"/>
-        </w:rPr>
-        <w:t xml:space="preserve">[ </w:t>
-      </w:r>
-      <w:r>
-        <w:rPr>
-          <w:rFonts w:eastAsia="MS Gothic"/>
-          <w:b/>
-        </w:rPr>
-        <w:t>ピーク</w:t>
-      </w:r>
-      <w:proofErr w:type="gramStart"/>
-      <w:r>
-        <w:rPr>
-          <w:rFonts w:eastAsia="MS Gothic"/>
-          <w:b/>
-        </w:rPr>
-        <w:t>面積</w:t>
-      </w:r>
-      <w:r>
-        <w:rPr>
-          <w:rFonts w:eastAsia="MS Gothic"/>
-        </w:rPr>
-        <w:t xml:space="preserve"> ]</w:t>
-      </w:r>
-      <w:proofErr w:type="gramEnd"/>
-      <w:r>
-        <w:rPr>
-          <w:rFonts w:eastAsia="MS Gothic"/>
-        </w:rPr>
-        <w:t xml:space="preserve"> </w:t>
       </w:r>
       <w:r>
         <w:rPr>
@@ -10864,7 +10195,7 @@
                     </pic:cNvPicPr>
                   </pic:nvPicPr>
                   <pic:blipFill>
-                    <a:blip r:embed="rId33" cstate="print">
+                    <a:blip r:embed="rId34" cstate="print">
                       <a:extLst>
                         <a:ext uri="{28A0092B-C50C-407E-A947-70E740481C1C}">
                           <a14:useLocalDpi xmlns:a14="http://schemas.microsoft.com/office/drawing/2010/main" val="0"/>
@@ -10931,28 +10262,13 @@
           <w:rFonts w:eastAsia="MS Gothic"/>
           <w:b/>
         </w:rPr>
-        <w:t>ピーク</w:t>
-      </w:r>
-      <w:proofErr w:type="gramStart"/>
-      <w:r>
-        <w:rPr>
-          <w:rFonts w:eastAsia="MS Gothic"/>
-          <w:b/>
-        </w:rPr>
-        <w:t>面積</w:t>
-      </w:r>
-      <w:r>
-        <w:rPr>
-          <w:rFonts w:eastAsia="MS Gothic"/>
-        </w:rPr>
-        <w:t xml:space="preserve"> ]</w:t>
-      </w:r>
-      <w:proofErr w:type="gramEnd"/>
-      <w:r>
-        <w:rPr>
-          <w:rFonts w:eastAsia="MS Gothic"/>
-        </w:rPr>
-        <w:t xml:space="preserve"> </w:t>
+        <w:t>ピーク面積</w:t>
+      </w:r>
+      <w:r>
+        <w:rPr>
+          <w:rFonts w:eastAsia="MS Gothic"/>
+        </w:rPr>
+        <w:t xml:space="preserve"> ] </w:t>
       </w:r>
       <w:r>
         <w:rPr>
@@ -11033,28 +10349,13 @@
           <w:rFonts w:eastAsia="MS Gothic"/>
           <w:b/>
         </w:rPr>
-        <w:t>ピーク</w:t>
-      </w:r>
-      <w:proofErr w:type="gramStart"/>
-      <w:r>
-        <w:rPr>
-          <w:rFonts w:eastAsia="MS Gothic"/>
-          <w:b/>
-        </w:rPr>
-        <w:t>面積</w:t>
-      </w:r>
-      <w:r>
-        <w:rPr>
-          <w:rFonts w:eastAsia="MS Gothic"/>
-        </w:rPr>
-        <w:t xml:space="preserve"> ]</w:t>
-      </w:r>
-      <w:proofErr w:type="gramEnd"/>
-      <w:r>
-        <w:rPr>
-          <w:rFonts w:eastAsia="MS Gothic"/>
-        </w:rPr>
-        <w:t xml:space="preserve"> </w:t>
+        <w:t>ピーク面積</w:t>
+      </w:r>
+      <w:r>
+        <w:rPr>
+          <w:rFonts w:eastAsia="MS Gothic"/>
+        </w:rPr>
+        <w:t xml:space="preserve"> ] </w:t>
       </w:r>
       <w:r>
         <w:rPr>
@@ -11110,46 +10411,31 @@
           <w:rFonts w:eastAsia="MS Gothic"/>
           <w:b/>
         </w:rPr>
-        <w:t>ピーク</w:t>
-      </w:r>
-      <w:proofErr w:type="gramStart"/>
+        <w:t>ピーク面積</w:t>
+      </w:r>
+      <w:r>
+        <w:rPr>
+          <w:rFonts w:eastAsia="MS Gothic"/>
+        </w:rPr>
+        <w:t xml:space="preserve"> ] </w:t>
+      </w:r>
+      <w:r>
+        <w:rPr>
+          <w:rFonts w:eastAsia="MS Gothic"/>
+        </w:rPr>
+        <w:t>グラフを右クリックし、</w:t>
+      </w:r>
+      <w:r>
+        <w:rPr>
+          <w:rFonts w:eastAsia="MS Gothic"/>
+        </w:rPr>
+        <w:t xml:space="preserve">[ </w:t>
+      </w:r>
       <w:r>
         <w:rPr>
           <w:rFonts w:eastAsia="MS Gothic"/>
           <w:b/>
         </w:rPr>
-        <w:t>面積</w:t>
-      </w:r>
-      <w:r>
-        <w:rPr>
-          <w:rFonts w:eastAsia="MS Gothic"/>
-        </w:rPr>
-        <w:t xml:space="preserve"> ]</w:t>
-      </w:r>
-      <w:proofErr w:type="gramEnd"/>
-      <w:r>
-        <w:rPr>
-          <w:rFonts w:eastAsia="MS Gothic"/>
-        </w:rPr>
-        <w:t xml:space="preserve"> </w:t>
-      </w:r>
-      <w:r>
-        <w:rPr>
-          <w:rFonts w:eastAsia="MS Gothic"/>
-        </w:rPr>
-        <w:t>グラフを右クリックし、</w:t>
-      </w:r>
-      <w:r>
-        <w:rPr>
-          <w:rFonts w:eastAsia="MS Gothic"/>
-        </w:rPr>
-        <w:t xml:space="preserve">[ </w:t>
-      </w:r>
-      <w:r>
-        <w:rPr>
-          <w:rFonts w:eastAsia="MS Gothic"/>
-          <w:b/>
-        </w:rPr>
         <w:t>内積を表示</w:t>
       </w:r>
       <w:r>
@@ -11205,16 +10491,8 @@
         <w:rPr>
           <w:rFonts w:eastAsia="MS Gothic"/>
         </w:rPr>
-        <w:t xml:space="preserve">20 </w:t>
-      </w:r>
-      <w:proofErr w:type="spellStart"/>
-      <w:r>
-        <w:rPr>
-          <w:rFonts w:eastAsia="MS Gothic"/>
-        </w:rPr>
-        <w:t>fmol</w:t>
-      </w:r>
-      <w:proofErr w:type="spellEnd"/>
+        <w:t>20 fmol</w:t>
+      </w:r>
       <w:r>
         <w:rPr>
           <w:rFonts w:eastAsia="MS Gothic"/>
@@ -11225,16 +10503,8 @@
         <w:rPr>
           <w:rFonts w:eastAsia="MS Gothic"/>
         </w:rPr>
-        <w:t xml:space="preserve">80 </w:t>
-      </w:r>
-      <w:proofErr w:type="spellStart"/>
-      <w:r>
-        <w:rPr>
-          <w:rFonts w:eastAsia="MS Gothic"/>
-        </w:rPr>
-        <w:t>fmol</w:t>
-      </w:r>
-      <w:proofErr w:type="spellEnd"/>
+        <w:t>80 fmol</w:t>
+      </w:r>
       <w:r>
         <w:rPr>
           <w:rFonts w:eastAsia="MS Gothic"/>
@@ -11302,7 +10572,7 @@
                     </pic:cNvPicPr>
                   </pic:nvPicPr>
                   <pic:blipFill>
-                    <a:blip r:embed="rId34" cstate="print">
+                    <a:blip r:embed="rId35" cstate="print">
                       <a:extLst>
                         <a:ext uri="{28A0092B-C50C-407E-A947-70E740481C1C}">
                           <a14:useLocalDpi xmlns:a14="http://schemas.microsoft.com/office/drawing/2010/main" val="0"/>
@@ -11374,16 +10644,8 @@
         <w:rPr>
           <w:rFonts w:eastAsia="MS Gothic"/>
         </w:rPr>
-        <w:t xml:space="preserve">80 </w:t>
-      </w:r>
-      <w:proofErr w:type="spellStart"/>
-      <w:r>
-        <w:rPr>
-          <w:rFonts w:eastAsia="MS Gothic"/>
-        </w:rPr>
-        <w:t>fmol</w:t>
-      </w:r>
-      <w:proofErr w:type="spellEnd"/>
+        <w:t>80 fmol</w:t>
+      </w:r>
       <w:r>
         <w:rPr>
           <w:rFonts w:eastAsia="MS Gothic"/>
@@ -11400,16 +10662,8 @@
         <w:rPr>
           <w:rFonts w:eastAsia="MS Gothic"/>
         </w:rPr>
-        <w:t xml:space="preserve">20 </w:t>
-      </w:r>
-      <w:proofErr w:type="spellStart"/>
-      <w:r>
-        <w:rPr>
-          <w:rFonts w:eastAsia="MS Gothic"/>
-        </w:rPr>
-        <w:t>fmol</w:t>
-      </w:r>
-      <w:proofErr w:type="spellEnd"/>
+        <w:t>20 fmol</w:t>
+      </w:r>
       <w:r>
         <w:rPr>
           <w:rFonts w:eastAsia="MS Gothic"/>
@@ -11463,28 +10717,13 @@
           <w:rFonts w:eastAsia="MS Gothic"/>
           <w:b/>
         </w:rPr>
-        <w:t>ピーク</w:t>
-      </w:r>
-      <w:proofErr w:type="gramStart"/>
-      <w:r>
-        <w:rPr>
-          <w:rFonts w:eastAsia="MS Gothic"/>
-          <w:b/>
-        </w:rPr>
-        <w:t>面積</w:t>
-      </w:r>
-      <w:r>
-        <w:rPr>
-          <w:rFonts w:eastAsia="MS Gothic"/>
-        </w:rPr>
-        <w:t xml:space="preserve"> ]</w:t>
-      </w:r>
-      <w:proofErr w:type="gramEnd"/>
-      <w:r>
-        <w:rPr>
-          <w:rFonts w:eastAsia="MS Gothic"/>
-        </w:rPr>
-        <w:t xml:space="preserve"> </w:t>
+        <w:t>ピーク面積</w:t>
+      </w:r>
+      <w:r>
+        <w:rPr>
+          <w:rFonts w:eastAsia="MS Gothic"/>
+        </w:rPr>
+        <w:t xml:space="preserve"> ] </w:t>
       </w:r>
       <w:r>
         <w:rPr>
@@ -11565,28 +10804,13 @@
           <w:rFonts w:eastAsia="MS Gothic"/>
           <w:b/>
         </w:rPr>
-        <w:t>ピーク</w:t>
-      </w:r>
-      <w:proofErr w:type="gramStart"/>
-      <w:r>
-        <w:rPr>
-          <w:rFonts w:eastAsia="MS Gothic"/>
-          <w:b/>
-        </w:rPr>
-        <w:t>面積</w:t>
-      </w:r>
-      <w:r>
-        <w:rPr>
-          <w:rFonts w:eastAsia="MS Gothic"/>
-        </w:rPr>
-        <w:t xml:space="preserve"> ]</w:t>
-      </w:r>
-      <w:proofErr w:type="gramEnd"/>
-      <w:r>
-        <w:rPr>
-          <w:rFonts w:eastAsia="MS Gothic"/>
-        </w:rPr>
-        <w:t xml:space="preserve"> </w:t>
+        <w:t>ピーク面積</w:t>
+      </w:r>
+      <w:r>
+        <w:rPr>
+          <w:rFonts w:eastAsia="MS Gothic"/>
+        </w:rPr>
+        <w:t xml:space="preserve"> ] </w:t>
       </w:r>
       <w:r>
         <w:rPr>
@@ -11664,28 +10888,13 @@
           <w:rFonts w:eastAsia="MS Gothic"/>
           <w:b/>
         </w:rPr>
-        <w:t>ピーク</w:t>
-      </w:r>
-      <w:proofErr w:type="gramStart"/>
-      <w:r>
-        <w:rPr>
-          <w:rFonts w:eastAsia="MS Gothic"/>
-          <w:b/>
-        </w:rPr>
-        <w:t>面積</w:t>
-      </w:r>
-      <w:r>
-        <w:rPr>
-          <w:rFonts w:eastAsia="MS Gothic"/>
-        </w:rPr>
-        <w:t xml:space="preserve"> ]</w:t>
-      </w:r>
-      <w:proofErr w:type="gramEnd"/>
-      <w:r>
-        <w:rPr>
-          <w:rFonts w:eastAsia="MS Gothic"/>
-        </w:rPr>
-        <w:t xml:space="preserve"> </w:t>
+        <w:t>ピーク面積</w:t>
+      </w:r>
+      <w:r>
+        <w:rPr>
+          <w:rFonts w:eastAsia="MS Gothic"/>
+        </w:rPr>
+        <w:t xml:space="preserve"> ] </w:t>
       </w:r>
       <w:r>
         <w:rPr>
@@ -11723,7 +10932,7 @@
                     </pic:cNvPicPr>
                   </pic:nvPicPr>
                   <pic:blipFill>
-                    <a:blip r:embed="rId35" cstate="print">
+                    <a:blip r:embed="rId36" cstate="print">
                       <a:extLst>
                         <a:ext uri="{28A0092B-C50C-407E-A947-70E740481C1C}">
                           <a14:useLocalDpi xmlns:a14="http://schemas.microsoft.com/office/drawing/2010/main" val="0"/>
@@ -11765,16 +10974,8 @@
         <w:rPr>
           <w:rFonts w:eastAsia="MS Gothic"/>
         </w:rPr>
-        <w:t xml:space="preserve">80 </w:t>
-      </w:r>
-      <w:proofErr w:type="spellStart"/>
-      <w:r>
-        <w:rPr>
-          <w:rFonts w:eastAsia="MS Gothic"/>
-        </w:rPr>
-        <w:t>fmol</w:t>
-      </w:r>
-      <w:proofErr w:type="spellEnd"/>
+        <w:t>80 fmol</w:t>
+      </w:r>
       <w:r>
         <w:rPr>
           <w:rFonts w:eastAsia="MS Gothic"/>
@@ -11804,16 +11005,8 @@
         <w:rPr>
           <w:rFonts w:eastAsia="MS Gothic"/>
         </w:rPr>
-        <w:t xml:space="preserve">20 </w:t>
-      </w:r>
-      <w:proofErr w:type="spellStart"/>
-      <w:r>
-        <w:rPr>
-          <w:rFonts w:eastAsia="MS Gothic"/>
-        </w:rPr>
-        <w:t>fmol</w:t>
-      </w:r>
-      <w:proofErr w:type="spellEnd"/>
+        <w:t>20 fmol</w:t>
+      </w:r>
       <w:r>
         <w:rPr>
           <w:rFonts w:eastAsia="MS Gothic"/>
@@ -11879,16 +11072,8 @@
         <w:rPr>
           <w:rFonts w:eastAsia="MS Gothic"/>
         </w:rPr>
-        <w:t xml:space="preserve">80 </w:t>
-      </w:r>
-      <w:proofErr w:type="spellStart"/>
-      <w:r>
-        <w:rPr>
-          <w:rFonts w:eastAsia="MS Gothic"/>
-        </w:rPr>
-        <w:t>fmol</w:t>
-      </w:r>
-      <w:proofErr w:type="spellEnd"/>
+        <w:t>80 fmol</w:t>
+      </w:r>
       <w:r>
         <w:rPr>
           <w:rFonts w:eastAsia="MS Gothic" w:hint="eastAsia"/>
@@ -11936,16 +11121,8 @@
         <w:rPr>
           <w:rFonts w:eastAsia="MS Gothic"/>
         </w:rPr>
-        <w:t xml:space="preserve">20 </w:t>
-      </w:r>
-      <w:proofErr w:type="spellStart"/>
-      <w:r>
-        <w:rPr>
-          <w:rFonts w:eastAsia="MS Gothic"/>
-        </w:rPr>
-        <w:t>fmol</w:t>
-      </w:r>
-      <w:proofErr w:type="spellEnd"/>
+        <w:t>20 fmol</w:t>
+      </w:r>
       <w:r>
         <w:rPr>
           <w:rFonts w:eastAsia="MS Gothic" w:hint="eastAsia"/>
@@ -12068,7 +11245,7 @@
                     </pic:cNvPicPr>
                   </pic:nvPicPr>
                   <pic:blipFill>
-                    <a:blip r:embed="rId36" cstate="print">
+                    <a:blip r:embed="rId37" cstate="print">
                       <a:extLst>
                         <a:ext uri="{28A0092B-C50C-407E-A947-70E740481C1C}">
                           <a14:useLocalDpi xmlns:a14="http://schemas.microsoft.com/office/drawing/2010/main" val="0"/>
@@ -12152,16 +11329,8 @@
         <w:rPr>
           <w:rFonts w:eastAsia="MS Gothic"/>
         </w:rPr>
-        <w:t xml:space="preserve">20 </w:t>
-      </w:r>
-      <w:proofErr w:type="spellStart"/>
-      <w:r>
-        <w:rPr>
-          <w:rFonts w:eastAsia="MS Gothic"/>
-        </w:rPr>
-        <w:t>fmol</w:t>
-      </w:r>
-      <w:proofErr w:type="spellEnd"/>
+        <w:t>20 fmol</w:t>
+      </w:r>
       <w:r>
         <w:rPr>
           <w:rFonts w:eastAsia="MS Gothic"/>
@@ -12233,16 +11402,8 @@
         <w:rPr>
           <w:rFonts w:eastAsia="MS Gothic"/>
         </w:rPr>
-        <w:t xml:space="preserve">80 </w:t>
-      </w:r>
-      <w:proofErr w:type="spellStart"/>
-      <w:r>
-        <w:rPr>
-          <w:rFonts w:eastAsia="MS Gothic"/>
-        </w:rPr>
-        <w:t>fmol</w:t>
-      </w:r>
-      <w:proofErr w:type="spellEnd"/>
+        <w:t>80 fmol</w:t>
+      </w:r>
       <w:r>
         <w:rPr>
           <w:rFonts w:eastAsia="MS Gothic"/>
@@ -12253,16 +11414,8 @@
         <w:rPr>
           <w:rFonts w:eastAsia="MS Gothic"/>
         </w:rPr>
-        <w:t xml:space="preserve">20 </w:t>
-      </w:r>
-      <w:proofErr w:type="spellStart"/>
-      <w:r>
-        <w:rPr>
-          <w:rFonts w:eastAsia="MS Gothic"/>
-        </w:rPr>
-        <w:t>fmol</w:t>
-      </w:r>
-      <w:proofErr w:type="spellEnd"/>
+        <w:t>20 fmol</w:t>
+      </w:r>
       <w:r>
         <w:rPr>
           <w:rFonts w:eastAsia="MS Gothic"/>
@@ -12497,28 +11650,13 @@
           <w:rFonts w:eastAsia="MS Gothic"/>
           <w:b/>
         </w:rPr>
-        <w:t>ピーク</w:t>
-      </w:r>
-      <w:proofErr w:type="gramStart"/>
-      <w:r>
-        <w:rPr>
-          <w:rFonts w:eastAsia="MS Gothic"/>
-          <w:b/>
-        </w:rPr>
-        <w:t>面積</w:t>
-      </w:r>
-      <w:r>
-        <w:rPr>
-          <w:rFonts w:eastAsia="MS Gothic"/>
-        </w:rPr>
-        <w:t xml:space="preserve"> ]</w:t>
-      </w:r>
-      <w:proofErr w:type="gramEnd"/>
-      <w:r>
-        <w:rPr>
-          <w:rFonts w:eastAsia="MS Gothic"/>
-        </w:rPr>
-        <w:t xml:space="preserve"> </w:t>
+        <w:t>ピーク面積</w:t>
+      </w:r>
+      <w:r>
+        <w:rPr>
+          <w:rFonts w:eastAsia="MS Gothic"/>
+        </w:rPr>
+        <w:t xml:space="preserve"> ] </w:t>
       </w:r>
       <w:r>
         <w:rPr>
@@ -12599,28 +11737,13 @@
           <w:rFonts w:eastAsia="MS Gothic"/>
           <w:b/>
         </w:rPr>
-        <w:t>ピーク</w:t>
-      </w:r>
-      <w:proofErr w:type="gramStart"/>
-      <w:r>
-        <w:rPr>
-          <w:rFonts w:eastAsia="MS Gothic"/>
-          <w:b/>
-        </w:rPr>
-        <w:t>面積</w:t>
-      </w:r>
-      <w:r>
-        <w:rPr>
-          <w:rFonts w:eastAsia="MS Gothic"/>
-        </w:rPr>
-        <w:t xml:space="preserve"> ]</w:t>
-      </w:r>
-      <w:proofErr w:type="gramEnd"/>
-      <w:r>
-        <w:rPr>
-          <w:rFonts w:eastAsia="MS Gothic"/>
-        </w:rPr>
-        <w:t xml:space="preserve"> </w:t>
+        <w:t>ピーク面積</w:t>
+      </w:r>
+      <w:r>
+        <w:rPr>
+          <w:rFonts w:eastAsia="MS Gothic"/>
+        </w:rPr>
+        <w:t xml:space="preserve"> ] </w:t>
       </w:r>
       <w:r>
         <w:rPr>
@@ -12768,7 +11891,6 @@
           <w:rFonts w:eastAsia="MS Gothic"/>
         </w:rPr>
       </w:pPr>
-      <w:proofErr w:type="gramStart"/>
       <w:r>
         <w:rPr>
           <w:rFonts w:eastAsia="MS Gothic"/>
@@ -12799,7 +11921,6 @@
         </w:rPr>
         <w:t>LDPSH</w:t>
       </w:r>
-      <w:proofErr w:type="gramEnd"/>
       <w:r>
         <w:rPr>
           <w:rFonts w:eastAsia="MS Gothic"/>
@@ -12848,7 +11969,7 @@
                     </pic:cNvPicPr>
                   </pic:nvPicPr>
                   <pic:blipFill>
-                    <a:blip r:embed="rId37" cstate="print">
+                    <a:blip r:embed="rId38" cstate="print">
                       <a:extLst>
                         <a:ext uri="{28A0092B-C50C-407E-A947-70E740481C1C}">
                           <a14:useLocalDpi xmlns:a14="http://schemas.microsoft.com/office/drawing/2010/main" val="0"/>
@@ -12908,7 +12029,7 @@
                     </pic:cNvPicPr>
                   </pic:nvPicPr>
                   <pic:blipFill>
-                    <a:blip r:embed="rId38" cstate="print">
+                    <a:blip r:embed="rId39" cstate="print">
                       <a:extLst>
                         <a:ext uri="{28A0092B-C50C-407E-A947-70E740481C1C}">
                           <a14:useLocalDpi xmlns:a14="http://schemas.microsoft.com/office/drawing/2010/main" val="0"/>
@@ -13293,7 +12414,7 @@
                     <pic:cNvPicPr/>
                   </pic:nvPicPr>
                   <pic:blipFill>
-                    <a:blip r:embed="rId39" cstate="print"/>
+                    <a:blip r:embed="rId40" cstate="print"/>
                     <a:stretch>
                       <a:fillRect/>
                     </a:stretch>
@@ -13349,28 +12470,13 @@
           <w:rFonts w:eastAsia="MS Gothic"/>
           <w:b/>
         </w:rPr>
-        <w:t>閉</w:t>
-      </w:r>
-      <w:proofErr w:type="gramStart"/>
-      <w:r>
-        <w:rPr>
-          <w:rFonts w:eastAsia="MS Gothic"/>
-          <w:b/>
-        </w:rPr>
-        <w:t>じる</w:t>
-      </w:r>
-      <w:r>
-        <w:rPr>
-          <w:rFonts w:eastAsia="MS Gothic"/>
-        </w:rPr>
-        <w:t xml:space="preserve"> ]</w:t>
-      </w:r>
-      <w:proofErr w:type="gramEnd"/>
-      <w:r>
-        <w:rPr>
-          <w:rFonts w:eastAsia="MS Gothic"/>
-        </w:rPr>
-        <w:t xml:space="preserve"> </w:t>
+        <w:t>閉じる</w:t>
+      </w:r>
+      <w:r>
+        <w:rPr>
+          <w:rFonts w:eastAsia="MS Gothic"/>
+        </w:rPr>
+        <w:t xml:space="preserve"> ] </w:t>
       </w:r>
       <w:r>
         <w:rPr>
@@ -13396,7 +12502,6 @@
         </w:rPr>
         <w:t xml:space="preserve">[ </w:t>
       </w:r>
-      <w:proofErr w:type="gramStart"/>
       <w:r>
         <w:rPr>
           <w:rFonts w:eastAsia="MS Gothic"/>
@@ -13408,54 +12513,45 @@
         <w:rPr>
           <w:rFonts w:eastAsia="MS Gothic"/>
         </w:rPr>
+        <w:t xml:space="preserve"> ] </w:t>
+      </w:r>
+      <w:r>
+        <w:rPr>
+          <w:rFonts w:eastAsia="MS Gothic"/>
+        </w:rPr>
+        <w:t>メニューで</w:t>
+      </w:r>
+      <w:r>
+        <w:rPr>
+          <w:rFonts w:eastAsia="MS Gothic"/>
+        </w:rPr>
+        <w:t xml:space="preserve"> [ </w:t>
+      </w:r>
+      <w:r>
+        <w:rPr>
+          <w:rFonts w:eastAsia="MS Gothic"/>
+          <w:b/>
+        </w:rPr>
+        <w:t>元に戻す</w:t>
+      </w:r>
+      <w:r>
+        <w:rPr>
+          <w:rFonts w:eastAsia="MS Gothic"/>
+        </w:rPr>
         <w:t xml:space="preserve"> ]</w:t>
       </w:r>
-      <w:proofErr w:type="gramEnd"/>
-      <w:r>
-        <w:rPr>
-          <w:rFonts w:eastAsia="MS Gothic"/>
-        </w:rPr>
-        <w:t xml:space="preserve"> </w:t>
-      </w:r>
-      <w:r>
-        <w:rPr>
-          <w:rFonts w:eastAsia="MS Gothic"/>
-        </w:rPr>
-        <w:t>メニューで</w:t>
-      </w:r>
-      <w:r>
-        <w:rPr>
-          <w:rFonts w:eastAsia="MS Gothic"/>
-        </w:rPr>
-        <w:t xml:space="preserve"> [ </w:t>
-      </w:r>
-      <w:r>
-        <w:rPr>
-          <w:rFonts w:eastAsia="MS Gothic"/>
-          <w:b/>
-        </w:rPr>
-        <w:t>元に戻す</w:t>
-      </w:r>
-      <w:r>
-        <w:rPr>
-          <w:rFonts w:eastAsia="MS Gothic"/>
-        </w:rPr>
-        <w:t xml:space="preserve"> ]</w:t>
-      </w:r>
       <w:r>
         <w:rPr>
           <w:rFonts w:eastAsia="MS Gothic"/>
         </w:rPr>
         <w:t>(</w:t>
       </w:r>
-      <w:proofErr w:type="spellStart"/>
       <w:r>
         <w:rPr>
           <w:rFonts w:eastAsia="MS Gothic"/>
         </w:rPr>
         <w:t>Ctrl+Z</w:t>
       </w:r>
-      <w:proofErr w:type="spellEnd"/>
       <w:r>
         <w:rPr>
           <w:rFonts w:eastAsia="MS Gothic"/>
@@ -13511,7 +12607,6 @@
         </w:rPr>
         <w:t xml:space="preserve">[ </w:t>
       </w:r>
-      <w:proofErr w:type="gramStart"/>
       <w:r>
         <w:rPr>
           <w:rFonts w:eastAsia="MS Gothic"/>
@@ -13523,14 +12618,7 @@
         <w:rPr>
           <w:rFonts w:eastAsia="MS Gothic"/>
         </w:rPr>
-        <w:t xml:space="preserve"> ]</w:t>
-      </w:r>
-      <w:proofErr w:type="gramEnd"/>
-      <w:r>
-        <w:rPr>
-          <w:rFonts w:eastAsia="MS Gothic"/>
-        </w:rPr>
-        <w:t xml:space="preserve"> </w:t>
+        <w:t xml:space="preserve"> ] </w:t>
       </w:r>
       <w:r>
         <w:rPr>
@@ -13581,7 +12669,6 @@
         </w:rPr>
         <w:t xml:space="preserve">[ </w:t>
       </w:r>
-      <w:proofErr w:type="gramStart"/>
       <w:r>
         <w:rPr>
           <w:rFonts w:eastAsia="MS Gothic"/>
@@ -13593,14 +12680,7 @@
         <w:rPr>
           <w:rFonts w:eastAsia="MS Gothic"/>
         </w:rPr>
-        <w:t xml:space="preserve"> ]</w:t>
-      </w:r>
-      <w:proofErr w:type="gramEnd"/>
-      <w:r>
-        <w:rPr>
-          <w:rFonts w:eastAsia="MS Gothic"/>
-        </w:rPr>
-        <w:t xml:space="preserve"> </w:t>
+        <w:t xml:space="preserve"> ] </w:t>
       </w:r>
       <w:r>
         <w:rPr>
@@ -13655,28 +12735,13 @@
           <w:rFonts w:eastAsia="MS Gothic"/>
           <w:b/>
         </w:rPr>
-        <w:t>含まれる同位体</w:t>
-      </w:r>
-      <w:proofErr w:type="gramStart"/>
-      <w:r>
-        <w:rPr>
-          <w:rFonts w:eastAsia="MS Gothic"/>
-          <w:b/>
-        </w:rPr>
-        <w:t>ピーク</w:t>
-      </w:r>
-      <w:r>
-        <w:rPr>
-          <w:rFonts w:eastAsia="MS Gothic"/>
-        </w:rPr>
-        <w:t xml:space="preserve"> ]</w:t>
-      </w:r>
-      <w:proofErr w:type="gramEnd"/>
-      <w:r>
-        <w:rPr>
-          <w:rFonts w:eastAsia="MS Gothic"/>
-        </w:rPr>
-        <w:t xml:space="preserve"> </w:t>
+        <w:t>含まれる同位体ピーク</w:t>
+      </w:r>
+      <w:r>
+        <w:rPr>
+          <w:rFonts w:eastAsia="MS Gothic"/>
+        </w:rPr>
+        <w:t xml:space="preserve"> ] </w:t>
       </w:r>
       <w:r>
         <w:rPr>
@@ -13702,7 +12767,6 @@
         </w:rPr>
         <w:t xml:space="preserve">[ </w:t>
       </w:r>
-      <w:proofErr w:type="gramStart"/>
       <w:r>
         <w:rPr>
           <w:rFonts w:eastAsia="MS Gothic"/>
@@ -13716,7 +12780,6 @@
         </w:rPr>
         <w:t xml:space="preserve"> ]</w:t>
       </w:r>
-      <w:proofErr w:type="gramEnd"/>
       <w:r>
         <w:rPr>
           <w:rFonts w:eastAsia="MS Gothic" w:hint="eastAsia"/>
@@ -13771,28 +12834,13 @@
           <w:rFonts w:eastAsia="MS Gothic"/>
           <w:b/>
         </w:rPr>
-        <w:t>プリカーサー質量</w:t>
-      </w:r>
-      <w:proofErr w:type="gramStart"/>
-      <w:r>
-        <w:rPr>
-          <w:rFonts w:eastAsia="MS Gothic"/>
-          <w:b/>
-        </w:rPr>
-        <w:t>アナライザー</w:t>
-      </w:r>
-      <w:r>
-        <w:rPr>
-          <w:rFonts w:eastAsia="MS Gothic"/>
-        </w:rPr>
-        <w:t xml:space="preserve"> ]</w:t>
-      </w:r>
-      <w:proofErr w:type="gramEnd"/>
-      <w:r>
-        <w:rPr>
-          <w:rFonts w:eastAsia="MS Gothic"/>
-        </w:rPr>
-        <w:t xml:space="preserve"> </w:t>
+        <w:t>プリカーサー質量アナライザー</w:t>
+      </w:r>
+      <w:r>
+        <w:rPr>
+          <w:rFonts w:eastAsia="MS Gothic"/>
+        </w:rPr>
+        <w:t xml:space="preserve"> ] </w:t>
       </w:r>
       <w:r>
         <w:rPr>
@@ -13830,7 +12878,6 @@
         </w:rPr>
         <w:t xml:space="preserve">[ </w:t>
       </w:r>
-      <w:proofErr w:type="gramStart"/>
       <w:r>
         <w:rPr>
           <w:rFonts w:eastAsia="MS Gothic"/>
@@ -13842,14 +12889,7 @@
         <w:rPr>
           <w:rFonts w:eastAsia="MS Gothic"/>
         </w:rPr>
-        <w:t xml:space="preserve"> ]</w:t>
-      </w:r>
-      <w:proofErr w:type="gramEnd"/>
-      <w:r>
-        <w:rPr>
-          <w:rFonts w:eastAsia="MS Gothic"/>
-        </w:rPr>
-        <w:t xml:space="preserve"> </w:t>
+        <w:t xml:space="preserve"> ] </w:t>
       </w:r>
       <w:r>
         <w:rPr>
@@ -13935,28 +12975,13 @@
           <w:rFonts w:eastAsia="MS Gothic"/>
           <w:b/>
         </w:rPr>
-        <w:t>取得</w:t>
-      </w:r>
-      <w:proofErr w:type="gramStart"/>
-      <w:r>
-        <w:rPr>
-          <w:rFonts w:eastAsia="MS Gothic"/>
-          <w:b/>
-        </w:rPr>
-        <w:t>メソッド</w:t>
-      </w:r>
-      <w:r>
-        <w:rPr>
-          <w:rFonts w:eastAsia="MS Gothic"/>
-        </w:rPr>
-        <w:t xml:space="preserve"> ]</w:t>
-      </w:r>
-      <w:proofErr w:type="gramEnd"/>
-      <w:r>
-        <w:rPr>
-          <w:rFonts w:eastAsia="MS Gothic"/>
-        </w:rPr>
-        <w:t xml:space="preserve"> </w:t>
+        <w:t>取得メソッド</w:t>
+      </w:r>
+      <w:r>
+        <w:rPr>
+          <w:rFonts w:eastAsia="MS Gothic"/>
+        </w:rPr>
+        <w:t xml:space="preserve"> ] </w:t>
       </w:r>
       <w:r>
         <w:rPr>
@@ -13999,28 +13024,13 @@
           <w:rFonts w:eastAsia="MS Gothic"/>
           <w:b/>
         </w:rPr>
-        <w:t>プロダクト</w:t>
-      </w:r>
-      <w:proofErr w:type="gramStart"/>
-      <w:r>
-        <w:rPr>
-          <w:rFonts w:eastAsia="MS Gothic"/>
-          <w:b/>
-        </w:rPr>
-        <w:t>質量分析</w:t>
-      </w:r>
-      <w:r>
-        <w:rPr>
-          <w:rFonts w:eastAsia="MS Gothic"/>
-        </w:rPr>
-        <w:t xml:space="preserve"> ]</w:t>
-      </w:r>
-      <w:proofErr w:type="gramEnd"/>
-      <w:r>
-        <w:rPr>
-          <w:rFonts w:eastAsia="MS Gothic"/>
-        </w:rPr>
-        <w:t xml:space="preserve"> </w:t>
+        <w:t>プロダクト質量分析</w:t>
+      </w:r>
+      <w:r>
+        <w:rPr>
+          <w:rFonts w:eastAsia="MS Gothic"/>
+        </w:rPr>
+        <w:t xml:space="preserve"> ] </w:t>
       </w:r>
       <w:r>
         <w:rPr>
@@ -14058,7 +13068,6 @@
         </w:rPr>
         <w:t xml:space="preserve">[ </w:t>
       </w:r>
-      <w:proofErr w:type="gramStart"/>
       <w:r>
         <w:rPr>
           <w:rFonts w:eastAsia="MS Gothic"/>
@@ -14070,91 +13079,76 @@
         <w:rPr>
           <w:rFonts w:eastAsia="MS Gothic"/>
         </w:rPr>
-        <w:t xml:space="preserve"> ]</w:t>
-      </w:r>
-      <w:proofErr w:type="gramEnd"/>
-      <w:r>
-        <w:rPr>
-          <w:rFonts w:eastAsia="MS Gothic"/>
+        <w:t xml:space="preserve"> ] </w:t>
+      </w:r>
+      <w:r>
+        <w:rPr>
+          <w:rFonts w:eastAsia="MS Gothic" w:hint="eastAsia"/>
+        </w:rPr>
+        <w:t>フィールド</w:t>
+      </w:r>
+      <w:r>
+        <w:rPr>
+          <w:rFonts w:eastAsia="MS Gothic"/>
+        </w:rPr>
+        <w:t>に「</w:t>
+      </w:r>
+      <w:r>
+        <w:rPr>
+          <w:rFonts w:eastAsia="MS Gothic"/>
+        </w:rPr>
+        <w:t>20</w:t>
+      </w:r>
+      <w:r>
+        <w:rPr>
+          <w:rFonts w:eastAsia="MS Gothic"/>
+        </w:rPr>
+        <w:t>」</w:t>
+      </w:r>
+      <w:r>
+        <w:rPr>
+          <w:rFonts w:eastAsia="MS Gothic"/>
+        </w:rPr>
+        <w:t>ppm</w:t>
+      </w:r>
+      <w:r>
+        <w:rPr>
+          <w:rFonts w:eastAsia="MS Gothic"/>
+        </w:rPr>
+        <w:t>と入力します。</w:t>
+      </w:r>
+    </w:p>
+    <w:p>
+      <w:pPr>
+        <w:rPr>
+          <w:rFonts w:eastAsia="MS Gothic"/>
+        </w:rPr>
+      </w:pPr>
+      <w:r>
+        <w:rPr>
+          <w:rFonts w:eastAsia="MS Gothic"/>
+        </w:rPr>
+        <w:t xml:space="preserve">[ </w:t>
+      </w:r>
+      <w:r>
+        <w:rPr>
+          <w:rFonts w:eastAsia="MS Gothic"/>
+          <w:b/>
+        </w:rPr>
+        <w:t>フルスキャン</w:t>
+      </w:r>
+      <w:r>
+        <w:rPr>
+          <w:rFonts w:eastAsia="MS Gothic" w:hint="eastAsia"/>
+          <w:b/>
         </w:rPr>
         <w:t xml:space="preserve"> </w:t>
       </w:r>
       <w:r>
         <w:rPr>
-          <w:rFonts w:eastAsia="MS Gothic" w:hint="eastAsia"/>
-        </w:rPr>
-        <w:t>フィールド</w:t>
-      </w:r>
-      <w:r>
-        <w:rPr>
-          <w:rFonts w:eastAsia="MS Gothic"/>
-        </w:rPr>
-        <w:t>に「</w:t>
-      </w:r>
-      <w:r>
-        <w:rPr>
-          <w:rFonts w:eastAsia="MS Gothic"/>
-        </w:rPr>
-        <w:t>20</w:t>
-      </w:r>
-      <w:r>
-        <w:rPr>
-          <w:rFonts w:eastAsia="MS Gothic"/>
-        </w:rPr>
-        <w:t>」</w:t>
-      </w:r>
-      <w:r>
-        <w:rPr>
-          <w:rFonts w:eastAsia="MS Gothic"/>
-        </w:rPr>
-        <w:t>ppm</w:t>
-      </w:r>
-      <w:r>
-        <w:rPr>
-          <w:rFonts w:eastAsia="MS Gothic"/>
-        </w:rPr>
-        <w:t>と入力します。</w:t>
-      </w:r>
-    </w:p>
-    <w:p>
-      <w:pPr>
-        <w:rPr>
-          <w:rFonts w:eastAsia="MS Gothic"/>
-        </w:rPr>
-      </w:pPr>
-      <w:r>
-        <w:rPr>
-          <w:rFonts w:eastAsia="MS Gothic"/>
-        </w:rPr>
-        <w:t xml:space="preserve">[ </w:t>
-      </w:r>
-      <w:proofErr w:type="gramStart"/>
-      <w:r>
-        <w:rPr>
-          <w:rFonts w:eastAsia="MS Gothic"/>
-          <w:b/>
-        </w:rPr>
-        <w:t>フルスキャン</w:t>
-      </w:r>
-      <w:r>
-        <w:rPr>
-          <w:rFonts w:eastAsia="MS Gothic" w:hint="eastAsia"/>
-          <w:b/>
-        </w:rPr>
-        <w:t xml:space="preserve"> </w:t>
-      </w:r>
-      <w:r>
-        <w:rPr>
-          <w:rFonts w:eastAsia="MS Gothic"/>
-        </w:rPr>
-        <w:t>]</w:t>
-      </w:r>
-      <w:proofErr w:type="gramEnd"/>
-      <w:r>
-        <w:rPr>
-          <w:rFonts w:eastAsia="MS Gothic"/>
-        </w:rPr>
-        <w:t xml:space="preserve"> </w:t>
+          <w:rFonts w:eastAsia="MS Gothic"/>
+        </w:rPr>
+        <w:t xml:space="preserve">] </w:t>
       </w:r>
       <w:r>
         <w:rPr>
@@ -14190,7 +13184,7 @@
                     <pic:cNvPicPr/>
                   </pic:nvPicPr>
                   <pic:blipFill>
-                    <a:blip r:embed="rId40" cstate="print"/>
+                    <a:blip r:embed="rId41" cstate="print"/>
                     <a:stretch>
                       <a:fillRect/>
                     </a:stretch>
@@ -14367,28 +13361,13 @@
           <w:rFonts w:eastAsia="MS Gothic"/>
           <w:b/>
         </w:rPr>
-        <w:t>保持時間の</w:t>
-      </w:r>
-      <w:proofErr w:type="gramStart"/>
-      <w:r>
-        <w:rPr>
-          <w:rFonts w:eastAsia="MS Gothic"/>
-          <w:b/>
-        </w:rPr>
-        <w:t>フィルタ</w:t>
-      </w:r>
-      <w:r>
-        <w:rPr>
-          <w:rFonts w:eastAsia="MS Gothic"/>
-        </w:rPr>
-        <w:t xml:space="preserve"> ]</w:t>
-      </w:r>
-      <w:proofErr w:type="gramEnd"/>
-      <w:r>
-        <w:rPr>
-          <w:rFonts w:eastAsia="MS Gothic"/>
-        </w:rPr>
-        <w:t xml:space="preserve"> </w:t>
+        <w:t>保持時間のフィルタ</w:t>
+      </w:r>
+      <w:r>
+        <w:rPr>
+          <w:rFonts w:eastAsia="MS Gothic"/>
+        </w:rPr>
+        <w:t xml:space="preserve"> ] </w:t>
       </w:r>
       <w:r>
         <w:rPr>
@@ -14542,7 +13521,6 @@
         </w:rPr>
         <w:t xml:space="preserve">[ </w:t>
       </w:r>
-      <w:proofErr w:type="gramStart"/>
       <w:r>
         <w:rPr>
           <w:rFonts w:eastAsia="MS Gothic"/>
@@ -14554,14 +13532,7 @@
         <w:rPr>
           <w:rFonts w:eastAsia="MS Gothic"/>
         </w:rPr>
-        <w:t xml:space="preserve"> ]</w:t>
-      </w:r>
-      <w:proofErr w:type="gramEnd"/>
-      <w:r>
-        <w:rPr>
-          <w:rFonts w:eastAsia="MS Gothic"/>
-        </w:rPr>
-        <w:t xml:space="preserve"> </w:t>
+        <w:t xml:space="preserve"> ] </w:t>
       </w:r>
       <w:r>
         <w:rPr>
@@ -14600,7 +13571,6 @@
         </w:rPr>
         <w:t xml:space="preserve">[ </w:t>
       </w:r>
-      <w:proofErr w:type="gramStart"/>
       <w:r>
         <w:rPr>
           <w:rFonts w:eastAsia="MS Gothic"/>
@@ -14612,9 +13582,185 @@
         <w:rPr>
           <w:rFonts w:eastAsia="MS Gothic"/>
         </w:rPr>
+        <w:t xml:space="preserve"> ] </w:t>
+      </w:r>
+      <w:r>
+        <w:rPr>
+          <w:rFonts w:eastAsia="MS Gothic"/>
+        </w:rPr>
+        <w:t>メニューで</w:t>
+      </w:r>
+      <w:r>
+        <w:rPr>
+          <w:rFonts w:eastAsia="MS Gothic"/>
+        </w:rPr>
+        <w:t xml:space="preserve"> [ </w:t>
+      </w:r>
+      <w:r>
+        <w:rPr>
+          <w:rFonts w:eastAsia="MS Gothic"/>
+          <w:b/>
+        </w:rPr>
+        <w:t>すべて展開</w:t>
+      </w:r>
+      <w:r>
+        <w:rPr>
+          <w:rFonts w:eastAsia="MS Gothic"/>
+        </w:rPr>
+        <w:t xml:space="preserve"> ] </w:t>
+      </w:r>
+      <w:r>
+        <w:rPr>
+          <w:rFonts w:eastAsia="MS Gothic"/>
+        </w:rPr>
+        <w:t>を選択し、</w:t>
+      </w:r>
+      <w:r>
+        <w:rPr>
+          <w:rFonts w:eastAsia="MS Gothic"/>
+        </w:rPr>
+        <w:t xml:space="preserve">[ </w:t>
+      </w:r>
+      <w:r>
+        <w:rPr>
+          <w:rFonts w:eastAsia="MS Gothic"/>
+          <w:b/>
+        </w:rPr>
+        <w:t>プリカーサー</w:t>
+      </w:r>
+      <w:r>
+        <w:rPr>
+          <w:rFonts w:eastAsia="MS Gothic"/>
+        </w:rPr>
         <w:t xml:space="preserve"> ]</w:t>
       </w:r>
-      <w:proofErr w:type="gramEnd"/>
+      <w:r>
+        <w:rPr>
+          <w:rFonts w:eastAsia="MS Gothic" w:hint="eastAsia"/>
+        </w:rPr>
+        <w:t>（</w:t>
+      </w:r>
+      <w:r>
+        <w:rPr>
+          <w:rFonts w:eastAsia="MS Gothic"/>
+        </w:rPr>
+        <w:t>Ctrl+W</w:t>
+      </w:r>
+      <w:r>
+        <w:rPr>
+          <w:rFonts w:eastAsia="MS Gothic" w:hint="eastAsia"/>
+        </w:rPr>
+        <w:t>）</w:t>
+      </w:r>
+      <w:r>
+        <w:rPr>
+          <w:rFonts w:eastAsia="MS Gothic"/>
+        </w:rPr>
+        <w:t>をクリックします。</w:t>
+      </w:r>
+    </w:p>
+    <w:p>
+      <w:pPr>
+        <w:rPr>
+          <w:rFonts w:eastAsia="MS Gothic"/>
+        </w:rPr>
+      </w:pPr>
+      <w:r>
+        <w:rPr>
+          <w:rFonts w:eastAsia="MS Gothic"/>
+        </w:rPr>
+        <w:t>この場合</w:t>
+      </w:r>
+      <w:r>
+        <w:rPr>
+          <w:rFonts w:eastAsia="MS Gothic" w:hint="eastAsia"/>
+        </w:rPr>
+        <w:t>には</w:t>
+      </w:r>
+      <w:r>
+        <w:rPr>
+          <w:rFonts w:eastAsia="MS Gothic"/>
+        </w:rPr>
+        <w:t>、すべてのペプチド</w:t>
+      </w:r>
+      <w:r>
+        <w:rPr>
+          <w:rFonts w:eastAsia="MS Gothic" w:hint="eastAsia"/>
+        </w:rPr>
+        <w:t>が</w:t>
+      </w:r>
+      <w:r>
+        <w:rPr>
+          <w:rFonts w:eastAsia="MS Gothic"/>
+        </w:rPr>
+        <w:t>3</w:t>
+      </w:r>
+      <w:r>
+        <w:rPr>
+          <w:rFonts w:eastAsia="MS Gothic"/>
+        </w:rPr>
+        <w:t>つのプリカーサートランジション（</w:t>
+      </w:r>
+      <w:r>
+        <w:rPr>
+          <w:rFonts w:eastAsia="MS Gothic"/>
+        </w:rPr>
+        <w:t>M</w:t>
+      </w:r>
+      <w:r>
+        <w:rPr>
+          <w:rFonts w:eastAsia="MS Gothic"/>
+        </w:rPr>
+        <w:t>、</w:t>
+      </w:r>
+      <w:r>
+        <w:rPr>
+          <w:rFonts w:eastAsia="MS Gothic"/>
+        </w:rPr>
+        <w:t>M+1</w:t>
+      </w:r>
+      <w:r>
+        <w:rPr>
+          <w:rFonts w:eastAsia="MS Gothic"/>
+        </w:rPr>
+        <w:t>、および</w:t>
+      </w:r>
+      <w:r>
+        <w:rPr>
+          <w:rFonts w:eastAsia="MS Gothic"/>
+        </w:rPr>
+        <w:t>M+2</w:t>
+      </w:r>
+      <w:r>
+        <w:rPr>
+          <w:rFonts w:eastAsia="MS Gothic"/>
+        </w:rPr>
+        <w:t>）</w:t>
+      </w:r>
+      <w:r>
+        <w:rPr>
+          <w:rFonts w:eastAsia="MS Gothic" w:hint="eastAsia"/>
+        </w:rPr>
+        <w:t>を</w:t>
+      </w:r>
+      <w:r>
+        <w:rPr>
+          <w:rFonts w:eastAsia="MS Gothic"/>
+        </w:rPr>
+        <w:t>含</w:t>
+      </w:r>
+      <w:r>
+        <w:rPr>
+          <w:rFonts w:eastAsia="MS Gothic" w:hint="eastAsia"/>
+        </w:rPr>
+        <w:t>んで</w:t>
+      </w:r>
+      <w:r>
+        <w:rPr>
+          <w:rFonts w:eastAsia="MS Gothic"/>
+        </w:rPr>
+        <w:t>いることがわかります。</w:t>
+      </w:r>
       <w:r>
         <w:rPr>
           <w:rFonts w:eastAsia="MS Gothic"/>
@@ -14623,245 +13769,52 @@
       </w:r>
       <w:r>
         <w:rPr>
-          <w:rFonts w:eastAsia="MS Gothic"/>
-        </w:rPr>
-        <w:t>メニューで</w:t>
-      </w:r>
-      <w:r>
-        <w:rPr>
-          <w:rFonts w:eastAsia="MS Gothic"/>
-        </w:rPr>
-        <w:t xml:space="preserve"> [ </w:t>
+          <w:rFonts w:eastAsia="MS Gothic" w:hint="eastAsia"/>
+        </w:rPr>
+        <w:t>そして</w:t>
+      </w:r>
+      <w:r>
+        <w:rPr>
+          <w:rFonts w:eastAsia="MS Gothic"/>
+        </w:rPr>
+        <w:t>これは高分解能</w:t>
+      </w:r>
+      <w:r>
+        <w:rPr>
+          <w:rFonts w:eastAsia="MS Gothic"/>
+        </w:rPr>
+        <w:t>MS1</w:t>
+      </w:r>
+      <w:r>
+        <w:rPr>
+          <w:rFonts w:eastAsia="MS Gothic"/>
+        </w:rPr>
+        <w:t>スキャンでのみ可能です。</w:t>
+      </w:r>
+      <w:r>
+        <w:rPr>
+          <w:rFonts w:hint="eastAsia"/>
+        </w:rPr>
+        <w:br/>
+      </w:r>
+      <w:r>
+        <w:rPr>
+          <w:rFonts w:eastAsia="MS Gothic"/>
+        </w:rPr>
+        <w:t xml:space="preserve">[ </w:t>
       </w:r>
       <w:r>
         <w:rPr>
           <w:rFonts w:eastAsia="MS Gothic"/>
           <w:b/>
         </w:rPr>
-        <w:t>すべて展開</w:t>
+        <w:t>ターゲット</w:t>
       </w:r>
       <w:r>
         <w:rPr>
           <w:rFonts w:eastAsia="MS Gothic"/>
         </w:rPr>
         <w:t xml:space="preserve"> ] </w:t>
-      </w:r>
-      <w:r>
-        <w:rPr>
-          <w:rFonts w:eastAsia="MS Gothic"/>
-        </w:rPr>
-        <w:t>を選択し、</w:t>
-      </w:r>
-      <w:r>
-        <w:rPr>
-          <w:rFonts w:eastAsia="MS Gothic"/>
-        </w:rPr>
-        <w:t xml:space="preserve">[ </w:t>
-      </w:r>
-      <w:r>
-        <w:rPr>
-          <w:rFonts w:eastAsia="MS Gothic"/>
-          <w:b/>
-        </w:rPr>
-        <w:t>プリカーサー</w:t>
-      </w:r>
-      <w:r>
-        <w:rPr>
-          <w:rFonts w:eastAsia="MS Gothic"/>
-        </w:rPr>
-        <w:t xml:space="preserve"> ]</w:t>
-      </w:r>
-      <w:r>
-        <w:rPr>
-          <w:rFonts w:eastAsia="MS Gothic" w:hint="eastAsia"/>
-        </w:rPr>
-        <w:t>（</w:t>
-      </w:r>
-      <w:proofErr w:type="spellStart"/>
-      <w:r>
-        <w:rPr>
-          <w:rFonts w:eastAsia="MS Gothic"/>
-        </w:rPr>
-        <w:t>Ctrl+W</w:t>
-      </w:r>
-      <w:proofErr w:type="spellEnd"/>
-      <w:r>
-        <w:rPr>
-          <w:rFonts w:eastAsia="MS Gothic" w:hint="eastAsia"/>
-        </w:rPr>
-        <w:t>）</w:t>
-      </w:r>
-      <w:r>
-        <w:rPr>
-          <w:rFonts w:eastAsia="MS Gothic"/>
-        </w:rPr>
-        <w:t>をクリックします。</w:t>
-      </w:r>
-    </w:p>
-    <w:p>
-      <w:pPr>
-        <w:rPr>
-          <w:rFonts w:eastAsia="MS Gothic"/>
-        </w:rPr>
-      </w:pPr>
-      <w:r>
-        <w:rPr>
-          <w:rFonts w:eastAsia="MS Gothic"/>
-        </w:rPr>
-        <w:t>この場合</w:t>
-      </w:r>
-      <w:r>
-        <w:rPr>
-          <w:rFonts w:eastAsia="MS Gothic" w:hint="eastAsia"/>
-        </w:rPr>
-        <w:t>には</w:t>
-      </w:r>
-      <w:r>
-        <w:rPr>
-          <w:rFonts w:eastAsia="MS Gothic"/>
-        </w:rPr>
-        <w:t>、すべてのペプチド</w:t>
-      </w:r>
-      <w:r>
-        <w:rPr>
-          <w:rFonts w:eastAsia="MS Gothic" w:hint="eastAsia"/>
-        </w:rPr>
-        <w:t>が</w:t>
-      </w:r>
-      <w:r>
-        <w:rPr>
-          <w:rFonts w:eastAsia="MS Gothic"/>
-        </w:rPr>
-        <w:t>3</w:t>
-      </w:r>
-      <w:r>
-        <w:rPr>
-          <w:rFonts w:eastAsia="MS Gothic"/>
-        </w:rPr>
-        <w:t>つのプリカーサートランジション（</w:t>
-      </w:r>
-      <w:r>
-        <w:rPr>
-          <w:rFonts w:eastAsia="MS Gothic"/>
-        </w:rPr>
-        <w:t>M</w:t>
-      </w:r>
-      <w:r>
-        <w:rPr>
-          <w:rFonts w:eastAsia="MS Gothic"/>
-        </w:rPr>
-        <w:t>、</w:t>
-      </w:r>
-      <w:r>
-        <w:rPr>
-          <w:rFonts w:eastAsia="MS Gothic"/>
-        </w:rPr>
-        <w:t>M+1</w:t>
-      </w:r>
-      <w:r>
-        <w:rPr>
-          <w:rFonts w:eastAsia="MS Gothic"/>
-        </w:rPr>
-        <w:t>、および</w:t>
-      </w:r>
-      <w:r>
-        <w:rPr>
-          <w:rFonts w:eastAsia="MS Gothic"/>
-        </w:rPr>
-        <w:t>M+2</w:t>
-      </w:r>
-      <w:r>
-        <w:rPr>
-          <w:rFonts w:eastAsia="MS Gothic"/>
-        </w:rPr>
-        <w:t>）</w:t>
-      </w:r>
-      <w:r>
-        <w:rPr>
-          <w:rFonts w:eastAsia="MS Gothic" w:hint="eastAsia"/>
-        </w:rPr>
-        <w:t>を</w:t>
-      </w:r>
-      <w:r>
-        <w:rPr>
-          <w:rFonts w:eastAsia="MS Gothic"/>
-        </w:rPr>
-        <w:t>含</w:t>
-      </w:r>
-      <w:r>
-        <w:rPr>
-          <w:rFonts w:eastAsia="MS Gothic" w:hint="eastAsia"/>
-        </w:rPr>
-        <w:t>んで</w:t>
-      </w:r>
-      <w:r>
-        <w:rPr>
-          <w:rFonts w:eastAsia="MS Gothic"/>
-        </w:rPr>
-        <w:t>いることがわかります。</w:t>
-      </w:r>
-      <w:r>
-        <w:rPr>
-          <w:rFonts w:eastAsia="MS Gothic"/>
-        </w:rPr>
-        <w:t xml:space="preserve"> </w:t>
-      </w:r>
-      <w:r>
-        <w:rPr>
-          <w:rFonts w:eastAsia="MS Gothic" w:hint="eastAsia"/>
-        </w:rPr>
-        <w:t>そして</w:t>
-      </w:r>
-      <w:r>
-        <w:rPr>
-          <w:rFonts w:eastAsia="MS Gothic"/>
-        </w:rPr>
-        <w:t>これは高分解能</w:t>
-      </w:r>
-      <w:r>
-        <w:rPr>
-          <w:rFonts w:eastAsia="MS Gothic"/>
-        </w:rPr>
-        <w:t>MS1</w:t>
-      </w:r>
-      <w:r>
-        <w:rPr>
-          <w:rFonts w:eastAsia="MS Gothic"/>
-        </w:rPr>
-        <w:t>スキャンでのみ可能です。</w:t>
-      </w:r>
-      <w:r>
-        <w:rPr>
-          <w:rFonts w:hint="eastAsia"/>
-        </w:rPr>
-        <w:br/>
-      </w:r>
-      <w:r>
-        <w:rPr>
-          <w:rFonts w:eastAsia="MS Gothic"/>
-        </w:rPr>
-        <w:t xml:space="preserve">[ </w:t>
-      </w:r>
-      <w:proofErr w:type="gramStart"/>
-      <w:r>
-        <w:rPr>
-          <w:rFonts w:eastAsia="MS Gothic"/>
-          <w:b/>
-        </w:rPr>
-        <w:t>ターゲット</w:t>
-      </w:r>
-      <w:r>
-        <w:rPr>
-          <w:rFonts w:eastAsia="MS Gothic"/>
-        </w:rPr>
-        <w:t xml:space="preserve"> ]</w:t>
-      </w:r>
-      <w:proofErr w:type="gramEnd"/>
-      <w:r>
-        <w:rPr>
-          <w:rFonts w:eastAsia="MS Gothic"/>
-        </w:rPr>
-        <w:t xml:space="preserve"> </w:t>
       </w:r>
       <w:r>
         <w:rPr>
@@ -14899,7 +13852,7 @@
                     </pic:cNvPicPr>
                   </pic:nvPicPr>
                   <pic:blipFill>
-                    <a:blip r:embed="rId41" cstate="print">
+                    <a:blip r:embed="rId42" cstate="print">
                       <a:extLst>
                         <a:ext uri="{28A0092B-C50C-407E-A947-70E740481C1C}">
                           <a14:useLocalDpi xmlns:a14="http://schemas.microsoft.com/office/drawing/2010/main" val="0"/>
@@ -15054,7 +14007,6 @@
         </w:rPr>
         <w:t>ランキングを利用して、プリカーサー同位体ピーク（</w:t>
       </w:r>
-      <w:proofErr w:type="spellStart"/>
       <w:r>
         <w:rPr>
           <w:rFonts w:eastAsia="MS Gothic"/>
@@ -15073,7 +14025,6 @@
         </w:rPr>
         <w:t>ank</w:t>
       </w:r>
-      <w:proofErr w:type="spellEnd"/>
       <w:r>
         <w:rPr>
           <w:rFonts w:eastAsia="MS Gothic"/>
@@ -15150,7 +14101,6 @@
         </w:rPr>
         <w:t xml:space="preserve">[ </w:t>
       </w:r>
-      <w:proofErr w:type="gramStart"/>
       <w:r>
         <w:rPr>
           <w:rFonts w:eastAsia="MS Gothic"/>
@@ -15162,14 +14112,7 @@
         <w:rPr>
           <w:rFonts w:eastAsia="MS Gothic"/>
         </w:rPr>
-        <w:t xml:space="preserve"> ]</w:t>
-      </w:r>
-      <w:proofErr w:type="gramEnd"/>
-      <w:r>
-        <w:rPr>
-          <w:rFonts w:eastAsia="MS Gothic"/>
-        </w:rPr>
-        <w:t xml:space="preserve"> </w:t>
+        <w:t xml:space="preserve"> ] </w:t>
       </w:r>
       <w:r>
         <w:rPr>
@@ -15250,28 +14193,13 @@
           <w:rFonts w:eastAsia="MS Gothic"/>
           <w:b/>
         </w:rPr>
-        <w:t>結果を</w:t>
-      </w:r>
-      <w:proofErr w:type="gramStart"/>
-      <w:r>
-        <w:rPr>
-          <w:rFonts w:eastAsia="MS Gothic"/>
-          <w:b/>
-        </w:rPr>
-        <w:t>インポート</w:t>
-      </w:r>
-      <w:r>
-        <w:rPr>
-          <w:rFonts w:eastAsia="MS Gothic"/>
-        </w:rPr>
-        <w:t xml:space="preserve"> ]</w:t>
-      </w:r>
-      <w:proofErr w:type="gramEnd"/>
-      <w:r>
-        <w:rPr>
-          <w:rFonts w:eastAsia="MS Gothic"/>
-        </w:rPr>
-        <w:t xml:space="preserve"> </w:t>
+        <w:t>結果をインポート</w:t>
+      </w:r>
+      <w:r>
+        <w:rPr>
+          <w:rFonts w:eastAsia="MS Gothic"/>
+        </w:rPr>
+        <w:t xml:space="preserve"> ] </w:t>
       </w:r>
       <w:r>
         <w:rPr>
@@ -15316,14 +14244,12 @@
           <w:rFonts w:eastAsia="MS Gothic"/>
         </w:rPr>
       </w:pPr>
-      <w:proofErr w:type="gramStart"/>
       <w:r>
         <w:rPr>
           <w:rFonts w:eastAsia="MS Gothic"/>
         </w:rPr>
         <w:t>.d</w:t>
       </w:r>
-      <w:proofErr w:type="gramEnd"/>
       <w:r>
         <w:rPr>
           <w:rFonts w:eastAsia="MS Gothic"/>
@@ -15383,28 +14309,13 @@
           <w:rFonts w:eastAsia="MS Gothic"/>
           <w:b/>
         </w:rPr>
-        <w:t>結果ファイルを</w:t>
-      </w:r>
-      <w:proofErr w:type="gramStart"/>
-      <w:r>
-        <w:rPr>
-          <w:rFonts w:eastAsia="MS Gothic"/>
-          <w:b/>
-        </w:rPr>
-        <w:t>インポート</w:t>
-      </w:r>
-      <w:r>
-        <w:rPr>
-          <w:rFonts w:eastAsia="MS Gothic"/>
-        </w:rPr>
-        <w:t xml:space="preserve"> ]</w:t>
-      </w:r>
-      <w:proofErr w:type="gramEnd"/>
-      <w:r>
-        <w:rPr>
-          <w:rFonts w:eastAsia="MS Gothic"/>
-        </w:rPr>
-        <w:t xml:space="preserve"> </w:t>
+        <w:t>結果ファイルをインポート</w:t>
+      </w:r>
+      <w:r>
+        <w:rPr>
+          <w:rFonts w:eastAsia="MS Gothic"/>
+        </w:rPr>
+        <w:t xml:space="preserve"> ] </w:t>
       </w:r>
       <w:r>
         <w:rPr>
@@ -15492,7 +14403,6 @@
         </w:rPr>
         <w:t xml:space="preserve">[ </w:t>
       </w:r>
-      <w:proofErr w:type="gramStart"/>
       <w:r>
         <w:rPr>
           <w:rFonts w:eastAsia="MS Gothic"/>
@@ -15504,14 +14414,7 @@
         <w:rPr>
           <w:rFonts w:eastAsia="MS Gothic"/>
         </w:rPr>
-        <w:t xml:space="preserve"> ]</w:t>
-      </w:r>
-      <w:proofErr w:type="gramEnd"/>
-      <w:r>
-        <w:rPr>
-          <w:rFonts w:eastAsia="MS Gothic"/>
-        </w:rPr>
-        <w:t xml:space="preserve"> </w:t>
+        <w:t xml:space="preserve"> ] </w:t>
       </w:r>
       <w:r>
         <w:rPr>
@@ -15561,7 +14464,6 @@
         </w:rPr>
         <w:t xml:space="preserve">[ </w:t>
       </w:r>
-      <w:proofErr w:type="gramStart"/>
       <w:r>
         <w:rPr>
           <w:rFonts w:eastAsia="MS Gothic"/>
@@ -15573,79 +14475,70 @@
         <w:rPr>
           <w:rFonts w:eastAsia="MS Gothic"/>
         </w:rPr>
+        <w:t xml:space="preserve"> ] </w:t>
+      </w:r>
+      <w:r>
+        <w:rPr>
+          <w:rFonts w:eastAsia="MS Gothic"/>
+        </w:rPr>
+        <w:t>メニューで</w:t>
+      </w:r>
+      <w:r>
+        <w:rPr>
+          <w:rFonts w:eastAsia="MS Gothic"/>
+        </w:rPr>
+        <w:t xml:space="preserve"> [ </w:t>
+      </w:r>
+      <w:r>
+        <w:rPr>
+          <w:rFonts w:eastAsia="MS Gothic"/>
+          <w:b/>
+        </w:rPr>
+        <w:t>すべて折り畳む</w:t>
+      </w:r>
+      <w:r>
+        <w:rPr>
+          <w:rFonts w:eastAsia="MS Gothic"/>
+        </w:rPr>
+        <w:t xml:space="preserve"> ] </w:t>
+      </w:r>
+      <w:r>
+        <w:rPr>
+          <w:rFonts w:eastAsia="MS Gothic"/>
+        </w:rPr>
+        <w:t>を選択し、</w:t>
+      </w:r>
+      <w:r>
+        <w:rPr>
+          <w:rFonts w:eastAsia="MS Gothic"/>
+        </w:rPr>
+        <w:t xml:space="preserve">[ </w:t>
+      </w:r>
+      <w:r>
+        <w:rPr>
+          <w:rFonts w:eastAsia="MS Gothic"/>
+          <w:b/>
+        </w:rPr>
+        <w:t>プリカーサー</w:t>
+      </w:r>
+      <w:r>
+        <w:rPr>
+          <w:rFonts w:eastAsia="MS Gothic"/>
+        </w:rPr>
         <w:t xml:space="preserve"> ]</w:t>
       </w:r>
-      <w:proofErr w:type="gramEnd"/>
-      <w:r>
-        <w:rPr>
-          <w:rFonts w:eastAsia="MS Gothic"/>
-        </w:rPr>
-        <w:t xml:space="preserve"> </w:t>
-      </w:r>
-      <w:r>
-        <w:rPr>
-          <w:rFonts w:eastAsia="MS Gothic"/>
-        </w:rPr>
-        <w:t>メニューで</w:t>
-      </w:r>
-      <w:r>
-        <w:rPr>
-          <w:rFonts w:eastAsia="MS Gothic"/>
-        </w:rPr>
-        <w:t xml:space="preserve"> [ </w:t>
-      </w:r>
-      <w:r>
-        <w:rPr>
-          <w:rFonts w:eastAsia="MS Gothic"/>
-          <w:b/>
-        </w:rPr>
-        <w:t>すべて折り畳む</w:t>
-      </w:r>
-      <w:r>
-        <w:rPr>
-          <w:rFonts w:eastAsia="MS Gothic"/>
-        </w:rPr>
-        <w:t xml:space="preserve"> ] </w:t>
-      </w:r>
-      <w:r>
-        <w:rPr>
-          <w:rFonts w:eastAsia="MS Gothic"/>
-        </w:rPr>
-        <w:t>を選択し、</w:t>
-      </w:r>
-      <w:r>
-        <w:rPr>
-          <w:rFonts w:eastAsia="MS Gothic"/>
-        </w:rPr>
-        <w:t xml:space="preserve">[ </w:t>
-      </w:r>
-      <w:r>
-        <w:rPr>
-          <w:rFonts w:eastAsia="MS Gothic"/>
-          <w:b/>
-        </w:rPr>
-        <w:t>プリカーサー</w:t>
-      </w:r>
-      <w:r>
-        <w:rPr>
-          <w:rFonts w:eastAsia="MS Gothic"/>
-        </w:rPr>
-        <w:t xml:space="preserve"> ]</w:t>
-      </w:r>
       <w:r>
         <w:rPr>
           <w:rFonts w:eastAsia="MS Gothic" w:hint="eastAsia"/>
         </w:rPr>
         <w:t>（</w:t>
       </w:r>
-      <w:proofErr w:type="spellStart"/>
       <w:r>
         <w:rPr>
           <w:rFonts w:eastAsia="MS Gothic"/>
         </w:rPr>
         <w:t>Ctrl+Shift+W</w:t>
       </w:r>
-      <w:proofErr w:type="spellEnd"/>
       <w:r>
         <w:rPr>
           <w:rFonts w:eastAsia="MS Gothic" w:hint="eastAsia"/>
@@ -15681,28 +14574,13 @@
           <w:rFonts w:eastAsia="MS Gothic"/>
           <w:b/>
         </w:rPr>
-        <w:t>ライブラリの</w:t>
-      </w:r>
-      <w:proofErr w:type="gramStart"/>
-      <w:r>
-        <w:rPr>
-          <w:rFonts w:eastAsia="MS Gothic"/>
-          <w:b/>
-        </w:rPr>
-        <w:t>一致</w:t>
-      </w:r>
-      <w:r>
-        <w:rPr>
-          <w:rFonts w:eastAsia="MS Gothic"/>
-        </w:rPr>
-        <w:t xml:space="preserve"> ]</w:t>
-      </w:r>
-      <w:proofErr w:type="gramEnd"/>
-      <w:r>
-        <w:rPr>
-          <w:rFonts w:eastAsia="MS Gothic"/>
-        </w:rPr>
-        <w:t xml:space="preserve"> </w:t>
+        <w:t>ライブラリの一致</w:t>
+      </w:r>
+      <w:r>
+        <w:rPr>
+          <w:rFonts w:eastAsia="MS Gothic"/>
+        </w:rPr>
+        <w:t xml:space="preserve"> ] </w:t>
       </w:r>
       <w:r>
         <w:rPr>
@@ -15740,7 +14618,6 @@
         </w:rPr>
         <w:t xml:space="preserve">[ </w:t>
       </w:r>
-      <w:proofErr w:type="gramStart"/>
       <w:r>
         <w:rPr>
           <w:rFonts w:eastAsia="MS Gothic"/>
@@ -15752,14 +14629,7 @@
         <w:rPr>
           <w:rFonts w:eastAsia="MS Gothic"/>
         </w:rPr>
-        <w:t xml:space="preserve"> ]</w:t>
-      </w:r>
-      <w:proofErr w:type="gramEnd"/>
-      <w:r>
-        <w:rPr>
-          <w:rFonts w:eastAsia="MS Gothic"/>
-        </w:rPr>
-        <w:t xml:space="preserve"> </w:t>
+        <w:t xml:space="preserve"> ] </w:t>
       </w:r>
       <w:r>
         <w:rPr>
@@ -15870,7 +14740,7 @@
                     <pic:cNvPicPr/>
                   </pic:nvPicPr>
                   <pic:blipFill>
-                    <a:blip r:embed="rId42" cstate="print"/>
+                    <a:blip r:embed="rId43" cstate="print"/>
                     <a:stretch>
                       <a:fillRect/>
                     </a:stretch>
@@ -15977,7 +14847,6 @@
         <w:lastRenderedPageBreak/>
         <w:t xml:space="preserve">[ </w:t>
       </w:r>
-      <w:proofErr w:type="gramStart"/>
       <w:r>
         <w:rPr>
           <w:rFonts w:eastAsia="MS Gothic"/>
@@ -15989,14 +14858,7 @@
         <w:rPr>
           <w:rFonts w:eastAsia="MS Gothic"/>
         </w:rPr>
-        <w:t xml:space="preserve"> ]</w:t>
-      </w:r>
-      <w:proofErr w:type="gramEnd"/>
-      <w:r>
-        <w:rPr>
-          <w:rFonts w:eastAsia="MS Gothic"/>
-        </w:rPr>
-        <w:t xml:space="preserve"> </w:t>
+        <w:t xml:space="preserve"> ] </w:t>
       </w:r>
       <w:r>
         <w:rPr>
@@ -16028,28 +14890,24 @@
         </w:rPr>
         <w:t>内積値である、</w:t>
       </w:r>
-      <w:proofErr w:type="spellStart"/>
       <w:r>
         <w:rPr>
           <w:rFonts w:eastAsia="MS Gothic"/>
         </w:rPr>
         <w:t>idotp</w:t>
       </w:r>
-      <w:proofErr w:type="spellEnd"/>
       <w:r>
         <w:rPr>
           <w:rFonts w:eastAsia="MS Gothic"/>
         </w:rPr>
         <w:t>および</w:t>
       </w:r>
-      <w:proofErr w:type="spellStart"/>
       <w:r>
         <w:rPr>
           <w:rFonts w:eastAsia="MS Gothic"/>
         </w:rPr>
         <w:t>dotp</w:t>
       </w:r>
-      <w:proofErr w:type="spellEnd"/>
       <w:r>
         <w:rPr>
           <w:rFonts w:eastAsia="MS Gothic"/>
@@ -16072,16 +14930,8 @@
         <w:rPr>
           <w:rFonts w:eastAsia="MS Gothic"/>
         </w:rPr>
-        <w:t xml:space="preserve">500 </w:t>
-      </w:r>
-      <w:proofErr w:type="spellStart"/>
-      <w:r>
-        <w:rPr>
-          <w:rFonts w:eastAsia="MS Gothic"/>
-        </w:rPr>
-        <w:t>fmol</w:t>
-      </w:r>
-      <w:proofErr w:type="spellEnd"/>
+        <w:t>500 fmol</w:t>
+      </w:r>
       <w:r>
         <w:rPr>
           <w:rFonts w:eastAsia="MS Gothic"/>
@@ -16118,7 +14968,7 @@
                     </pic:cNvPicPr>
                   </pic:nvPicPr>
                   <pic:blipFill>
-                    <a:blip r:embed="rId43" cstate="print">
+                    <a:blip r:embed="rId44" cstate="print">
                       <a:extLst>
                         <a:ext uri="{28A0092B-C50C-407E-A947-70E740481C1C}">
                           <a14:useLocalDpi xmlns:a14="http://schemas.microsoft.com/office/drawing/2010/main" val="0"/>
@@ -16180,7 +15030,6 @@
         </w:rPr>
         <w:t xml:space="preserve">[ </w:t>
       </w:r>
-      <w:proofErr w:type="gramStart"/>
       <w:r>
         <w:rPr>
           <w:rFonts w:eastAsia="MS Gothic"/>
@@ -16192,14 +15041,7 @@
         <w:rPr>
           <w:rFonts w:eastAsia="MS Gothic"/>
         </w:rPr>
-        <w:t xml:space="preserve"> ]</w:t>
-      </w:r>
-      <w:proofErr w:type="gramEnd"/>
-      <w:r>
-        <w:rPr>
-          <w:rFonts w:eastAsia="MS Gothic"/>
-        </w:rPr>
-        <w:t xml:space="preserve"> </w:t>
+        <w:t xml:space="preserve"> ] </w:t>
       </w:r>
       <w:r>
         <w:rPr>
@@ -16320,7 +15162,7 @@
                     </pic:cNvPicPr>
                   </pic:nvPicPr>
                   <pic:blipFill>
-                    <a:blip r:embed="rId44" cstate="print">
+                    <a:blip r:embed="rId45" cstate="print">
                       <a:extLst>
                         <a:ext uri="{28A0092B-C50C-407E-A947-70E740481C1C}">
                           <a14:useLocalDpi xmlns:a14="http://schemas.microsoft.com/office/drawing/2010/main" val="0"/>
@@ -16375,16 +15217,8 @@
         <w:rPr>
           <w:rFonts w:eastAsia="MS Gothic"/>
         </w:rPr>
-        <w:t xml:space="preserve">100 </w:t>
-      </w:r>
-      <w:proofErr w:type="spellStart"/>
-      <w:r>
-        <w:rPr>
-          <w:rFonts w:eastAsia="MS Gothic"/>
-        </w:rPr>
-        <w:t>amol</w:t>
-      </w:r>
-      <w:proofErr w:type="spellEnd"/>
+        <w:t>100 amol</w:t>
+      </w:r>
       <w:r>
         <w:rPr>
           <w:rFonts w:eastAsia="MS Gothic"/>
@@ -16425,16 +15259,8 @@
         <w:rPr>
           <w:rFonts w:eastAsia="MS Gothic"/>
         </w:rPr>
-        <w:t xml:space="preserve">50 </w:t>
-      </w:r>
-      <w:proofErr w:type="spellStart"/>
-      <w:r>
-        <w:rPr>
-          <w:rFonts w:eastAsia="MS Gothic"/>
-        </w:rPr>
-        <w:t>amol</w:t>
-      </w:r>
-      <w:proofErr w:type="spellEnd"/>
+        <w:t>50 amol</w:t>
+      </w:r>
       <w:r>
         <w:rPr>
           <w:rFonts w:eastAsia="MS Gothic"/>
@@ -16505,16 +15331,8 @@
         <w:rPr>
           <w:rFonts w:eastAsia="MS Gothic"/>
         </w:rPr>
-        <w:t xml:space="preserve">100 </w:t>
-      </w:r>
-      <w:proofErr w:type="spellStart"/>
-      <w:r>
-        <w:rPr>
-          <w:rFonts w:eastAsia="MS Gothic"/>
-        </w:rPr>
-        <w:t>amol</w:t>
-      </w:r>
-      <w:proofErr w:type="spellEnd"/>
+        <w:t>100 amol</w:t>
+      </w:r>
       <w:r>
         <w:rPr>
           <w:rFonts w:eastAsia="MS Gothic"/>
@@ -16557,16 +15375,8 @@
         <w:rPr>
           <w:rFonts w:eastAsia="MS Gothic"/>
         </w:rPr>
-        <w:t xml:space="preserve">50 </w:t>
-      </w:r>
-      <w:proofErr w:type="spellStart"/>
-      <w:r>
-        <w:rPr>
-          <w:rFonts w:eastAsia="MS Gothic"/>
-        </w:rPr>
-        <w:t>amol</w:t>
-      </w:r>
-      <w:proofErr w:type="spellEnd"/>
+        <w:t>50 amol</w:t>
+      </w:r>
       <w:r>
         <w:rPr>
           <w:rFonts w:eastAsia="MS Gothic"/>
@@ -16603,7 +15413,6 @@
         </w:rPr>
         <w:t xml:space="preserve">[ </w:t>
       </w:r>
-      <w:proofErr w:type="gramStart"/>
       <w:r>
         <w:rPr>
           <w:rFonts w:eastAsia="MS Gothic"/>
@@ -16615,14 +15424,7 @@
         <w:rPr>
           <w:rFonts w:eastAsia="MS Gothic"/>
         </w:rPr>
-        <w:t xml:space="preserve"> ]</w:t>
-      </w:r>
-      <w:proofErr w:type="gramEnd"/>
-      <w:r>
-        <w:rPr>
-          <w:rFonts w:eastAsia="MS Gothic"/>
-        </w:rPr>
-        <w:t xml:space="preserve"> </w:t>
+        <w:t xml:space="preserve"> ] </w:t>
       </w:r>
       <w:r>
         <w:rPr>
@@ -16721,28 +15523,13 @@
           <w:rFonts w:eastAsia="MS Gothic"/>
           <w:b/>
         </w:rPr>
-        <w:t>ピーク</w:t>
-      </w:r>
-      <w:proofErr w:type="gramStart"/>
-      <w:r>
-        <w:rPr>
-          <w:rFonts w:eastAsia="MS Gothic"/>
-          <w:b/>
-        </w:rPr>
-        <w:t>面積</w:t>
-      </w:r>
-      <w:r>
-        <w:rPr>
-          <w:rFonts w:eastAsia="MS Gothic"/>
-        </w:rPr>
-        <w:t xml:space="preserve"> ]</w:t>
-      </w:r>
-      <w:proofErr w:type="gramEnd"/>
-      <w:r>
-        <w:rPr>
-          <w:rFonts w:eastAsia="MS Gothic"/>
-        </w:rPr>
-        <w:t xml:space="preserve"> </w:t>
+        <w:t>ピーク面積</w:t>
+      </w:r>
+      <w:r>
+        <w:rPr>
+          <w:rFonts w:eastAsia="MS Gothic"/>
+        </w:rPr>
+        <w:t xml:space="preserve"> ] </w:t>
       </w:r>
       <w:r>
         <w:rPr>
@@ -16844,7 +15631,7 @@
                     </pic:cNvPicPr>
                   </pic:nvPicPr>
                   <pic:blipFill>
-                    <a:blip r:embed="rId45" cstate="print">
+                    <a:blip r:embed="rId46" cstate="print">
                       <a:extLst>
                         <a:ext uri="{28A0092B-C50C-407E-A947-70E740481C1C}">
                           <a14:useLocalDpi xmlns:a14="http://schemas.microsoft.com/office/drawing/2010/main" val="0"/>
@@ -16892,16 +15679,8 @@
         <w:rPr>
           <w:rFonts w:eastAsia="MS Gothic"/>
         </w:rPr>
-        <w:t xml:space="preserve">50 </w:t>
-      </w:r>
-      <w:proofErr w:type="spellStart"/>
-      <w:r>
-        <w:rPr>
-          <w:rFonts w:eastAsia="MS Gothic"/>
-        </w:rPr>
-        <w:t>amol</w:t>
-      </w:r>
-      <w:proofErr w:type="spellEnd"/>
+        <w:t>50 amol</w:t>
+      </w:r>
       <w:r>
         <w:rPr>
           <w:rFonts w:eastAsia="MS Gothic"/>
@@ -16912,16 +15691,8 @@
         <w:rPr>
           <w:rFonts w:eastAsia="MS Gothic"/>
         </w:rPr>
-        <w:t xml:space="preserve">100 </w:t>
-      </w:r>
-      <w:proofErr w:type="spellStart"/>
-      <w:r>
-        <w:rPr>
-          <w:rFonts w:eastAsia="MS Gothic"/>
-        </w:rPr>
-        <w:t>amol</w:t>
-      </w:r>
-      <w:proofErr w:type="spellEnd"/>
+        <w:t>100 amol</w:t>
+      </w:r>
       <w:r>
         <w:rPr>
           <w:rFonts w:eastAsia="MS Gothic"/>
@@ -16932,16 +15703,8 @@
         <w:rPr>
           <w:rFonts w:eastAsia="MS Gothic"/>
         </w:rPr>
-        <w:t xml:space="preserve">10 </w:t>
-      </w:r>
-      <w:proofErr w:type="spellStart"/>
-      <w:r>
-        <w:rPr>
-          <w:rFonts w:eastAsia="MS Gothic"/>
-        </w:rPr>
-        <w:t>fmol</w:t>
-      </w:r>
-      <w:proofErr w:type="spellEnd"/>
+        <w:t>10 fmol</w:t>
+      </w:r>
       <w:r>
         <w:rPr>
           <w:rFonts w:eastAsia="MS Gothic"/>
@@ -17042,16 +15805,8 @@
         <w:rPr>
           <w:rFonts w:eastAsia="MS Gothic"/>
         </w:rPr>
-        <w:t xml:space="preserve">50 </w:t>
-      </w:r>
-      <w:proofErr w:type="spellStart"/>
-      <w:r>
-        <w:rPr>
-          <w:rFonts w:eastAsia="MS Gothic"/>
-        </w:rPr>
-        <w:t>amol</w:t>
-      </w:r>
-      <w:proofErr w:type="spellEnd"/>
+        <w:t>50 amol</w:t>
+      </w:r>
       <w:r>
         <w:rPr>
           <w:rFonts w:eastAsia="MS Gothic"/>
@@ -17062,16 +15817,8 @@
         <w:rPr>
           <w:rFonts w:eastAsia="MS Gothic"/>
         </w:rPr>
-        <w:t xml:space="preserve">10 </w:t>
-      </w:r>
-      <w:proofErr w:type="spellStart"/>
-      <w:r>
-        <w:rPr>
-          <w:rFonts w:eastAsia="MS Gothic"/>
-        </w:rPr>
-        <w:t>fmol</w:t>
-      </w:r>
-      <w:proofErr w:type="spellEnd"/>
+        <w:t>10 fmol</w:t>
+      </w:r>
       <w:r>
         <w:rPr>
           <w:rFonts w:eastAsia="MS Gothic"/>
@@ -17094,16 +15841,8 @@
         <w:rPr>
           <w:rFonts w:eastAsia="MS Gothic"/>
         </w:rPr>
-        <w:t xml:space="preserve">50 </w:t>
-      </w:r>
-      <w:proofErr w:type="spellStart"/>
-      <w:r>
-        <w:rPr>
-          <w:rFonts w:eastAsia="MS Gothic"/>
-        </w:rPr>
-        <w:t>amol</w:t>
-      </w:r>
-      <w:proofErr w:type="spellEnd"/>
+        <w:t>50 amol</w:t>
+      </w:r>
       <w:r>
         <w:rPr>
           <w:rFonts w:eastAsia="MS Gothic"/>
@@ -17114,16 +15853,8 @@
         <w:rPr>
           <w:rFonts w:eastAsia="MS Gothic"/>
         </w:rPr>
-        <w:t xml:space="preserve">10 </w:t>
-      </w:r>
-      <w:proofErr w:type="spellStart"/>
-      <w:r>
-        <w:rPr>
-          <w:rFonts w:eastAsia="MS Gothic"/>
-        </w:rPr>
-        <w:t>fmol</w:t>
-      </w:r>
-      <w:proofErr w:type="spellEnd"/>
+        <w:t>10 fmol</w:t>
+      </w:r>
       <w:r>
         <w:rPr>
           <w:rFonts w:eastAsia="MS Gothic"/>
@@ -17134,16 +15865,8 @@
         <w:rPr>
           <w:rFonts w:eastAsia="MS Gothic"/>
         </w:rPr>
-        <w:t xml:space="preserve">100 </w:t>
-      </w:r>
-      <w:proofErr w:type="spellStart"/>
-      <w:r>
-        <w:rPr>
-          <w:rFonts w:eastAsia="MS Gothic"/>
-        </w:rPr>
-        <w:t>fmol</w:t>
-      </w:r>
-      <w:proofErr w:type="spellEnd"/>
+        <w:t>100 fmol</w:t>
+      </w:r>
       <w:r>
         <w:rPr>
           <w:rFonts w:eastAsia="MS Gothic"/>
@@ -17300,28 +16023,13 @@
           <w:rFonts w:eastAsia="MS Gothic"/>
           <w:b/>
         </w:rPr>
-        <w:t>ピーク</w:t>
-      </w:r>
-      <w:proofErr w:type="gramStart"/>
-      <w:r>
-        <w:rPr>
-          <w:rFonts w:eastAsia="MS Gothic"/>
-          <w:b/>
-        </w:rPr>
-        <w:t>面積</w:t>
-      </w:r>
-      <w:r>
-        <w:rPr>
-          <w:rFonts w:eastAsia="MS Gothic"/>
-        </w:rPr>
-        <w:t xml:space="preserve"> ]</w:t>
-      </w:r>
-      <w:proofErr w:type="gramEnd"/>
-      <w:r>
-        <w:rPr>
-          <w:rFonts w:eastAsia="MS Gothic"/>
-        </w:rPr>
-        <w:t xml:space="preserve"> </w:t>
+        <w:t>ピーク面積</w:t>
+      </w:r>
+      <w:r>
+        <w:rPr>
+          <w:rFonts w:eastAsia="MS Gothic"/>
+        </w:rPr>
+        <w:t xml:space="preserve"> ] </w:t>
       </w:r>
       <w:r>
         <w:rPr>
@@ -17522,7 +16230,6 @@
         <w:lastRenderedPageBreak/>
         <w:t xml:space="preserve">[ </w:t>
       </w:r>
-      <w:proofErr w:type="gramStart"/>
       <w:r>
         <w:rPr>
           <w:rFonts w:eastAsia="MS Gothic"/>
@@ -17534,14 +16241,7 @@
         <w:rPr>
           <w:rFonts w:eastAsia="MS Gothic"/>
         </w:rPr>
-        <w:t xml:space="preserve"> ]</w:t>
-      </w:r>
-      <w:proofErr w:type="gramEnd"/>
-      <w:r>
-        <w:rPr>
-          <w:rFonts w:eastAsia="MS Gothic"/>
-        </w:rPr>
-        <w:t xml:space="preserve"> </w:t>
+        <w:t xml:space="preserve"> ] </w:t>
       </w:r>
       <w:r>
         <w:rPr>
@@ -17635,7 +16335,6 @@
         </w:rPr>
         <w:t xml:space="preserve">[ </w:t>
       </w:r>
-      <w:proofErr w:type="gramStart"/>
       <w:r>
         <w:rPr>
           <w:rFonts w:eastAsia="MS Gothic"/>
@@ -17647,14 +16346,7 @@
         <w:rPr>
           <w:rFonts w:eastAsia="MS Gothic"/>
         </w:rPr>
-        <w:t xml:space="preserve"> ]</w:t>
-      </w:r>
-      <w:proofErr w:type="gramEnd"/>
-      <w:r>
-        <w:rPr>
-          <w:rFonts w:eastAsia="MS Gothic"/>
-        </w:rPr>
-        <w:t xml:space="preserve"> </w:t>
+        <w:t xml:space="preserve"> ] </w:t>
       </w:r>
       <w:r>
         <w:rPr>
@@ -17733,14 +16425,12 @@
           <w:rFonts w:eastAsia="MS Gothic"/>
         </w:rPr>
       </w:pPr>
-      <w:proofErr w:type="gramStart"/>
       <w:r>
         <w:rPr>
           <w:rFonts w:eastAsia="MS Gothic"/>
         </w:rPr>
         <w:t>K.LVNELTEFAK.T</w:t>
       </w:r>
-      <w:proofErr w:type="gramEnd"/>
       <w:r>
         <w:rPr>
           <w:rFonts w:eastAsia="MS Gothic"/>
@@ -17751,16 +16441,8 @@
         <w:rPr>
           <w:rFonts w:eastAsia="MS Gothic"/>
         </w:rPr>
-        <w:t xml:space="preserve">500 </w:t>
-      </w:r>
-      <w:proofErr w:type="spellStart"/>
-      <w:r>
-        <w:rPr>
-          <w:rFonts w:eastAsia="MS Gothic"/>
-        </w:rPr>
-        <w:t>fmol</w:t>
-      </w:r>
-      <w:proofErr w:type="spellEnd"/>
+        <w:t>500 fmol</w:t>
+      </w:r>
       <w:r>
         <w:rPr>
           <w:rFonts w:eastAsia="MS Gothic"/>
@@ -17797,7 +16479,7 @@
                     </pic:cNvPicPr>
                   </pic:nvPicPr>
                   <pic:blipFill>
-                    <a:blip r:embed="rId46" cstate="print">
+                    <a:blip r:embed="rId47" cstate="print">
                       <a:extLst>
                         <a:ext uri="{28A0092B-C50C-407E-A947-70E740481C1C}">
                           <a14:useLocalDpi xmlns:a14="http://schemas.microsoft.com/office/drawing/2010/main" val="0"/>
@@ -17970,7 +16652,6 @@
         </w:rPr>
         <w:t xml:space="preserve">[ </w:t>
       </w:r>
-      <w:proofErr w:type="gramStart"/>
       <w:r>
         <w:rPr>
           <w:rFonts w:eastAsia="MS Gothic"/>
@@ -17982,14 +16663,7 @@
         <w:rPr>
           <w:rFonts w:eastAsia="MS Gothic"/>
         </w:rPr>
-        <w:t xml:space="preserve"> ]</w:t>
-      </w:r>
-      <w:proofErr w:type="gramEnd"/>
-      <w:r>
-        <w:rPr>
-          <w:rFonts w:eastAsia="MS Gothic"/>
-        </w:rPr>
-        <w:t xml:space="preserve"> </w:t>
+        <w:t xml:space="preserve"> ] </w:t>
       </w:r>
       <w:r>
         <w:rPr>
@@ -18120,7 +16794,7 @@
                     <pic:cNvPicPr/>
                   </pic:nvPicPr>
                   <pic:blipFill>
-                    <a:blip r:embed="rId47" cstate="print"/>
+                    <a:blip r:embed="rId48" cstate="print"/>
                     <a:stretch>
                       <a:fillRect/>
                     </a:stretch>
@@ -18160,28 +16834,13 @@
           <w:rFonts w:eastAsia="MS Gothic"/>
           <w:b/>
         </w:rPr>
-        <w:t>ピーク</w:t>
-      </w:r>
-      <w:proofErr w:type="gramStart"/>
-      <w:r>
-        <w:rPr>
-          <w:rFonts w:eastAsia="MS Gothic"/>
-          <w:b/>
-        </w:rPr>
-        <w:t>面積</w:t>
-      </w:r>
-      <w:r>
-        <w:rPr>
-          <w:rFonts w:eastAsia="MS Gothic"/>
-        </w:rPr>
-        <w:t xml:space="preserve"> ]</w:t>
-      </w:r>
-      <w:proofErr w:type="gramEnd"/>
-      <w:r>
-        <w:rPr>
-          <w:rFonts w:eastAsia="MS Gothic"/>
-        </w:rPr>
-        <w:t xml:space="preserve"> </w:t>
+        <w:t>ピーク面積</w:t>
+      </w:r>
+      <w:r>
+        <w:rPr>
+          <w:rFonts w:eastAsia="MS Gothic"/>
+        </w:rPr>
+        <w:t xml:space="preserve"> ] </w:t>
       </w:r>
       <w:r>
         <w:rPr>
@@ -18219,7 +16878,7 @@
                     </pic:cNvPicPr>
                   </pic:nvPicPr>
                   <pic:blipFill>
-                    <a:blip r:embed="rId48" cstate="print">
+                    <a:blip r:embed="rId49" cstate="print">
                       <a:extLst>
                         <a:ext uri="{28A0092B-C50C-407E-A947-70E740481C1C}">
                           <a14:useLocalDpi xmlns:a14="http://schemas.microsoft.com/office/drawing/2010/main" val="0"/>
@@ -18440,14 +17099,12 @@
         </w:rPr>
         <w:t>、</w:t>
       </w:r>
-      <w:proofErr w:type="spellStart"/>
       <w:r>
         <w:rPr>
           <w:rFonts w:eastAsia="MS Gothic"/>
         </w:rPr>
         <w:t>Burker</w:t>
       </w:r>
-      <w:proofErr w:type="spellEnd"/>
       <w:r>
         <w:rPr>
           <w:rFonts w:eastAsia="MS Gothic"/>
@@ -18611,28 +17268,24 @@
         </w:rPr>
         <w:t>スキャンの</w:t>
       </w:r>
-      <w:proofErr w:type="spellStart"/>
       <w:r>
         <w:rPr>
           <w:rFonts w:eastAsia="MS Gothic"/>
         </w:rPr>
         <w:t>irank</w:t>
       </w:r>
-      <w:proofErr w:type="spellEnd"/>
       <w:r>
         <w:rPr>
           <w:rFonts w:eastAsia="MS Gothic"/>
         </w:rPr>
         <w:t>や</w:t>
       </w:r>
-      <w:proofErr w:type="spellStart"/>
       <w:r>
         <w:rPr>
           <w:rFonts w:eastAsia="MS Gothic"/>
         </w:rPr>
         <w:t>idotp</w:t>
       </w:r>
-      <w:proofErr w:type="spellEnd"/>
       <w:r>
         <w:rPr>
           <w:rFonts w:eastAsia="MS Gothic"/>
@@ -18898,7 +17551,7 @@
       </w:r>
     </w:p>
     <w:sectPr>
-      <w:footerReference w:type="default" r:id="rId49"/>
+      <w:footerReference w:type="default" r:id="rId50"/>
       <w:pgSz w:w="12240" w:h="15840"/>
       <w:pgMar w:top="1440" w:right="1440" w:bottom="1440" w:left="1440" w:header="720" w:footer="720" w:gutter="0"/>
       <w:cols w:space="720"/>
@@ -24378,7 +23031,7 @@
     <w:lsdException w:name="Table Web 2" w:semiHidden="1" w:unhideWhenUsed="1"/>
     <w:lsdException w:name="Table Web 3" w:semiHidden="1" w:unhideWhenUsed="1"/>
     <w:lsdException w:name="Balloon Text" w:semiHidden="1" w:unhideWhenUsed="1"/>
-    <w:lsdException w:name="Table Grid" w:locked="1" w:semiHidden="1" w:unhideWhenUsed="1"/>
+    <w:lsdException w:name="Table Grid" w:locked="1"/>
     <w:lsdException w:name="Table Theme" w:semiHidden="1" w:unhideWhenUsed="1"/>
     <w:lsdException w:name="Placeholder Text" w:semiHidden="1" w:uiPriority="99"/>
     <w:lsdException w:name="No Spacing" w:uiPriority="1" w:qFormat="1"/>

--- a/pwiz_tools/Skyline/Documentation/Tutorials/Japanese/Skyline PRM_ja.docx
+++ b/pwiz_tools/Skyline/Documentation/Tutorials/Japanese/Skyline PRM_ja.docx
@@ -1221,7 +1221,7 @@
             <w:rStyle w:val="Hyperlink"/>
             <w:rFonts w:eastAsia="MS Gothic"/>
           </w:rPr>
-          <w:t>https://skyline.gs.washington.edu/tutorials/TargetedMSMS_2.zip</w:t>
+          <w:t>https://skyline.ms/tutorials/TargetedMSMS_2.zip</w:t>
         </w:r>
       </w:hyperlink>
     </w:p>
@@ -1307,12 +1307,14 @@
         </w:rPr>
         <w:t>で新しい「</w:t>
       </w:r>
+      <w:proofErr w:type="spellStart"/>
       <w:r>
         <w:rPr>
           <w:rFonts w:eastAsia="MS Gothic"/>
         </w:rPr>
         <w:t>TargetedMSMS</w:t>
       </w:r>
+      <w:proofErr w:type="spellEnd"/>
       <w:r>
         <w:rPr>
           <w:rFonts w:eastAsia="MS Gothic"/>
@@ -2560,8 +2562,16 @@
         <w:rPr>
           <w:rFonts w:eastAsia="MS Gothic"/>
         </w:rPr>
-        <w:t>Thermo Q Exactive</w:t>
-      </w:r>
+        <w:t xml:space="preserve">Thermo Q </w:t>
+      </w:r>
+      <w:proofErr w:type="spellStart"/>
+      <w:r>
+        <w:rPr>
+          <w:rFonts w:eastAsia="MS Gothic"/>
+        </w:rPr>
+        <w:t>Exactive</w:t>
+      </w:r>
+      <w:proofErr w:type="spellEnd"/>
       <w:r>
         <w:rPr>
           <w:rFonts w:eastAsia="MS Gothic"/>
@@ -4231,12 +4241,14 @@
         </w:rPr>
         <w:t>（</w:t>
       </w:r>
+      <w:proofErr w:type="spellStart"/>
       <w:r>
         <w:rPr>
           <w:rFonts w:eastAsia="MS Gothic"/>
         </w:rPr>
         <w:t>Ctrl+W</w:t>
       </w:r>
+      <w:proofErr w:type="spellEnd"/>
       <w:r>
         <w:rPr>
           <w:rFonts w:eastAsia="MS Gothic" w:hint="eastAsia"/>
@@ -5252,12 +5264,14 @@
         </w:rPr>
         <w:t>そうでない場合は、本チュートリアル用に作成した「</w:t>
       </w:r>
+      <w:proofErr w:type="spellStart"/>
       <w:r>
         <w:rPr>
           <w:rFonts w:eastAsia="MS Gothic"/>
         </w:rPr>
         <w:t>TargetedMSMS</w:t>
       </w:r>
+      <w:proofErr w:type="spellEnd"/>
       <w:r>
         <w:rPr>
           <w:rFonts w:eastAsia="MS Gothic"/>
@@ -5318,12 +5332,14 @@
         </w:rPr>
         <w:t>そうでない場合は、本チュートリアルと共に提供されている「</w:t>
       </w:r>
+      <w:proofErr w:type="spellStart"/>
       <w:r>
         <w:rPr>
           <w:rFonts w:eastAsia="MS Gothic"/>
         </w:rPr>
         <w:t>TargetedMSMS_template.meth</w:t>
       </w:r>
+      <w:proofErr w:type="spellEnd"/>
       <w:r>
         <w:rPr>
           <w:rFonts w:eastAsia="MS Gothic"/>
@@ -5567,12 +5583,14 @@
         </w:rPr>
         <w:t>に、「</w:t>
       </w:r>
+      <w:proofErr w:type="spellStart"/>
       <w:r>
         <w:rPr>
           <w:rFonts w:eastAsia="MS Gothic"/>
         </w:rPr>
         <w:t>TargetedMSMS_BSA_Protea.meth</w:t>
       </w:r>
+      <w:proofErr w:type="spellEnd"/>
       <w:r>
         <w:rPr>
           <w:rFonts w:eastAsia="MS Gothic"/>
@@ -5641,12 +5659,14 @@
         </w:rPr>
         <w:t>上で行った場合、この操作で指定した新しい「</w:t>
       </w:r>
+      <w:proofErr w:type="spellStart"/>
       <w:r>
         <w:rPr>
           <w:rFonts w:eastAsia="MS Gothic"/>
         </w:rPr>
         <w:t>TargetedMSMS_BSA_Protea.meth</w:t>
       </w:r>
+      <w:proofErr w:type="spellEnd"/>
       <w:r>
         <w:rPr>
           <w:rFonts w:eastAsia="MS Gothic"/>
@@ -5990,8 +6010,16 @@
         <w:rPr>
           <w:rFonts w:eastAsia="MS Gothic"/>
         </w:rPr>
-        <w:t>Thermo Q Exactive</w:t>
-      </w:r>
+        <w:t xml:space="preserve">Thermo Q </w:t>
+      </w:r>
+      <w:proofErr w:type="spellStart"/>
+      <w:r>
+        <w:rPr>
+          <w:rFonts w:eastAsia="MS Gothic"/>
+        </w:rPr>
+        <w:t>Exactive</w:t>
+      </w:r>
+      <w:proofErr w:type="spellEnd"/>
       <w:r>
         <w:rPr>
           <w:rFonts w:eastAsia="MS Gothic"/>
@@ -6485,12 +6513,14 @@
         </w:rPr>
         <w:t>プリカーサー</w:t>
       </w:r>
+      <w:proofErr w:type="spellStart"/>
       <w:r>
         <w:rPr>
           <w:rFonts w:eastAsia="MS Gothic"/>
         </w:rPr>
         <w:t>Mz</w:t>
       </w:r>
+      <w:proofErr w:type="spellEnd"/>
     </w:p>
     <w:p>
       <w:pPr>
@@ -6646,12 +6676,14 @@
         </w:rPr>
         <w:t>フォームで、「プリカーサー</w:t>
       </w:r>
+      <w:proofErr w:type="spellStart"/>
       <w:r>
         <w:rPr>
           <w:rFonts w:eastAsia="MS Gothic"/>
         </w:rPr>
         <w:t>Mz</w:t>
       </w:r>
+      <w:proofErr w:type="spellEnd"/>
       <w:r>
         <w:rPr>
           <w:rFonts w:eastAsia="MS Gothic"/>
@@ -7704,11 +7736,19 @@
         </w:rPr>
         <w:t>データで実行された</w:t>
       </w:r>
-      <w:r>
-        <w:rPr>
-          <w:rFonts w:eastAsia="MS Gothic"/>
-        </w:rPr>
-        <w:t>Sequest/Percolator</w:t>
+      <w:proofErr w:type="spellStart"/>
+      <w:r>
+        <w:rPr>
+          <w:rFonts w:eastAsia="MS Gothic"/>
+        </w:rPr>
+        <w:t>Sequest</w:t>
+      </w:r>
+      <w:proofErr w:type="spellEnd"/>
+      <w:r>
+        <w:rPr>
+          <w:rFonts w:eastAsia="MS Gothic"/>
+        </w:rPr>
+        <w:t>/Percolator</w:t>
       </w:r>
       <w:r>
         <w:rPr>
@@ -8117,22 +8157,39 @@
         </w:rPr>
         <w:t>はすでに調整された複数のトランジション設定を表示します。これらの設定は、</w:t>
       </w:r>
-      <w:hyperlink r:id="rId28" w:history="1">
-        <w:r>
-          <w:rPr>
-            <w:rStyle w:val="Hyperlink"/>
-            <w:rFonts w:eastAsia="MS Gothic"/>
-          </w:rPr>
-          <w:t>MS1</w:t>
-        </w:r>
-        <w:r>
-          <w:rPr>
-            <w:rStyle w:val="Hyperlink"/>
-            <w:rFonts w:eastAsia="MS Gothic"/>
-          </w:rPr>
-          <w:t>フルスキャンフィルタチュートリアル</w:t>
-        </w:r>
-      </w:hyperlink>
+      <w:r>
+        <w:fldChar w:fldCharType="begin"/>
+      </w:r>
+      <w:r>
+        <w:instrText xml:space="preserve"> HYPERLI</w:instrText>
+      </w:r>
+      <w:r>
+        <w:instrText xml:space="preserve">NK "https://skyline.ms/tutorial_ms1_filtering.url" </w:instrText>
+      </w:r>
+      <w:r>
+        <w:fldChar w:fldCharType="separate"/>
+      </w:r>
+      <w:r>
+        <w:rPr>
+          <w:rStyle w:val="Hyperlink"/>
+          <w:rFonts w:eastAsia="MS Gothic"/>
+        </w:rPr>
+        <w:t>MS1</w:t>
+      </w:r>
+      <w:r>
+        <w:rPr>
+          <w:rStyle w:val="Hyperlink"/>
+          <w:rFonts w:eastAsia="MS Gothic"/>
+        </w:rPr>
+        <w:t>フルスキャンフィルタチュートリアル</w:t>
+      </w:r>
+      <w:r>
+        <w:rPr>
+          <w:rStyle w:val="Hyperlink"/>
+          <w:rFonts w:eastAsia="MS Gothic"/>
+        </w:rPr>
+        <w:fldChar w:fldCharType="end"/>
+      </w:r>
       <w:r>
         <w:rPr>
           <w:rFonts w:eastAsia="MS Gothic"/>
@@ -8391,6 +8448,352 @@
             <wp:extent cx="5943600" cy="3375660"/>
             <wp:effectExtent l="0" t="0" r="0" b="0"/>
             <wp:docPr id="81" name="Picture 81"/>
+            <wp:cNvGraphicFramePr>
+              <a:graphicFrameLocks xmlns:a="http://schemas.openxmlformats.org/drawingml/2006/main" noChangeAspect="1"/>
+            </wp:cNvGraphicFramePr>
+            <a:graphic xmlns:a="http://schemas.openxmlformats.org/drawingml/2006/main">
+              <a:graphicData uri="http://schemas.openxmlformats.org/drawingml/2006/picture">
+                <pic:pic xmlns:pic="http://schemas.openxmlformats.org/drawingml/2006/picture">
+                  <pic:nvPicPr>
+                    <pic:cNvPr id="1" name=""/>
+                    <pic:cNvPicPr/>
+                  </pic:nvPicPr>
+                  <pic:blipFill>
+                    <a:blip r:embed="rId28" cstate="print"/>
+                    <a:stretch>
+                      <a:fillRect/>
+                    </a:stretch>
+                  </pic:blipFill>
+                  <pic:spPr>
+                    <a:xfrm>
+                      <a:off x="0" y="0"/>
+                      <a:ext cx="5943600" cy="3375660"/>
+                    </a:xfrm>
+                    <a:prstGeom prst="rect">
+                      <a:avLst/>
+                    </a:prstGeom>
+                  </pic:spPr>
+                </pic:pic>
+              </a:graphicData>
+            </a:graphic>
+          </wp:inline>
+        </w:drawing>
+      </w:r>
+    </w:p>
+    <w:p>
+      <w:pPr>
+        <w:pStyle w:val="Heading1"/>
+        <w:rPr>
+          <w:rFonts w:eastAsia="MS Gothic"/>
+        </w:rPr>
+      </w:pPr>
+      <w:r>
+        <w:rPr>
+          <w:rFonts w:eastAsia="MS Gothic"/>
+        </w:rPr>
+        <w:t>データの確認</w:t>
+      </w:r>
+    </w:p>
+    <w:p>
+      <w:pPr>
+        <w:rPr>
+          <w:rFonts w:eastAsia="MS Gothic"/>
+        </w:rPr>
+      </w:pPr>
+      <w:r>
+        <w:rPr>
+          <w:rFonts w:eastAsia="MS Gothic"/>
+        </w:rPr>
+        <w:t>ターゲットクロマトグラムが</w:t>
+      </w:r>
+      <w:r>
+        <w:rPr>
+          <w:rFonts w:eastAsia="MS Gothic"/>
+        </w:rPr>
+        <w:t>ピーク</w:t>
+      </w:r>
+      <w:r>
+        <w:rPr>
+          <w:rFonts w:eastAsia="MS Gothic" w:hint="eastAsia"/>
+        </w:rPr>
+        <w:t>から</w:t>
+      </w:r>
+      <w:r>
+        <w:rPr>
+          <w:rFonts w:eastAsia="MS Gothic"/>
+        </w:rPr>
+        <w:t>抽出</w:t>
+      </w:r>
+      <w:r>
+        <w:rPr>
+          <w:rFonts w:eastAsia="MS Gothic" w:hint="eastAsia"/>
+        </w:rPr>
+        <w:t>・</w:t>
+      </w:r>
+      <w:r>
+        <w:rPr>
+          <w:rFonts w:eastAsia="MS Gothic"/>
+        </w:rPr>
+        <w:t>分析されている間に、以下の操作を行って抽出されたクロマトグラムの表示を準備できます。</w:t>
+      </w:r>
+    </w:p>
+    <w:p>
+      <w:pPr>
+        <w:pStyle w:val="ListParagraph"/>
+        <w:numPr>
+          <w:ilvl w:val="0"/>
+          <w:numId w:val="26"/>
+        </w:numPr>
+        <w:rPr>
+          <w:rFonts w:eastAsia="MS Gothic"/>
+        </w:rPr>
+      </w:pPr>
+      <w:r>
+        <w:rPr>
+          <w:rFonts w:eastAsia="MS Gothic"/>
+        </w:rPr>
+        <w:t xml:space="preserve">[ </w:t>
+      </w:r>
+      <w:r>
+        <w:rPr>
+          <w:rFonts w:eastAsia="MS Gothic"/>
+          <w:b/>
+        </w:rPr>
+        <w:t>ビュー</w:t>
+      </w:r>
+      <w:r>
+        <w:rPr>
+          <w:rFonts w:eastAsia="MS Gothic"/>
+        </w:rPr>
+        <w:t xml:space="preserve"> ] </w:t>
+      </w:r>
+      <w:r>
+        <w:rPr>
+          <w:rFonts w:eastAsia="MS Gothic"/>
+        </w:rPr>
+        <w:t>メニューで</w:t>
+      </w:r>
+      <w:r>
+        <w:rPr>
+          <w:rFonts w:eastAsia="MS Gothic"/>
+        </w:rPr>
+        <w:t xml:space="preserve"> [ </w:t>
+      </w:r>
+      <w:r>
+        <w:rPr>
+          <w:rFonts w:eastAsia="MS Gothic"/>
+          <w:b/>
+        </w:rPr>
+        <w:t>グラフを配置</w:t>
+      </w:r>
+      <w:r>
+        <w:rPr>
+          <w:rFonts w:eastAsia="MS Gothic"/>
+        </w:rPr>
+        <w:t xml:space="preserve"> ] </w:t>
+      </w:r>
+      <w:r>
+        <w:rPr>
+          <w:rFonts w:eastAsia="MS Gothic"/>
+        </w:rPr>
+        <w:t>を選択し、</w:t>
+      </w:r>
+      <w:r>
+        <w:rPr>
+          <w:rFonts w:eastAsia="MS Gothic"/>
+        </w:rPr>
+        <w:t xml:space="preserve">[ </w:t>
+      </w:r>
+      <w:r>
+        <w:rPr>
+          <w:rFonts w:eastAsia="MS Gothic"/>
+          <w:b/>
+        </w:rPr>
+        <w:t>タイル</w:t>
+      </w:r>
+      <w:r>
+        <w:rPr>
+          <w:rFonts w:eastAsia="MS Gothic"/>
+        </w:rPr>
+        <w:t xml:space="preserve"> ]</w:t>
+      </w:r>
+      <w:r>
+        <w:rPr>
+          <w:rFonts w:eastAsia="MS Gothic" w:hint="eastAsia"/>
+        </w:rPr>
+        <w:t>（</w:t>
+      </w:r>
+      <w:proofErr w:type="spellStart"/>
+      <w:r>
+        <w:rPr>
+          <w:rFonts w:eastAsia="MS Gothic"/>
+        </w:rPr>
+        <w:t>Ctrl+T</w:t>
+      </w:r>
+      <w:proofErr w:type="spellEnd"/>
+      <w:r>
+        <w:rPr>
+          <w:rFonts w:eastAsia="MS Gothic" w:hint="eastAsia"/>
+        </w:rPr>
+        <w:t>）</w:t>
+      </w:r>
+      <w:r>
+        <w:rPr>
+          <w:rFonts w:eastAsia="MS Gothic"/>
+        </w:rPr>
+        <w:t>をクリックします。</w:t>
+      </w:r>
+    </w:p>
+    <w:p>
+      <w:pPr>
+        <w:pStyle w:val="ListParagraph"/>
+        <w:numPr>
+          <w:ilvl w:val="0"/>
+          <w:numId w:val="26"/>
+        </w:numPr>
+        <w:rPr>
+          <w:rFonts w:eastAsia="MS Gothic"/>
+        </w:rPr>
+      </w:pPr>
+      <w:r>
+        <w:rPr>
+          <w:rFonts w:eastAsia="MS Gothic"/>
+        </w:rPr>
+        <w:t xml:space="preserve">[ </w:t>
+      </w:r>
+      <w:r>
+        <w:rPr>
+          <w:rFonts w:eastAsia="MS Gothic"/>
+          <w:b/>
+        </w:rPr>
+        <w:t>編集</w:t>
+      </w:r>
+      <w:r>
+        <w:rPr>
+          <w:rFonts w:eastAsia="MS Gothic"/>
+        </w:rPr>
+        <w:t xml:space="preserve"> ] </w:t>
+      </w:r>
+      <w:r>
+        <w:rPr>
+          <w:rFonts w:eastAsia="MS Gothic"/>
+        </w:rPr>
+        <w:t>メニューで</w:t>
+      </w:r>
+      <w:r>
+        <w:rPr>
+          <w:rFonts w:eastAsia="MS Gothic"/>
+        </w:rPr>
+        <w:t xml:space="preserve"> [ </w:t>
+      </w:r>
+      <w:r>
+        <w:rPr>
+          <w:rFonts w:eastAsia="MS Gothic"/>
+          <w:b/>
+        </w:rPr>
+        <w:t>すべて折り畳む</w:t>
+      </w:r>
+      <w:r>
+        <w:rPr>
+          <w:rFonts w:eastAsia="MS Gothic"/>
+        </w:rPr>
+        <w:t xml:space="preserve"> ] </w:t>
+      </w:r>
+      <w:r>
+        <w:rPr>
+          <w:rFonts w:eastAsia="MS Gothic"/>
+        </w:rPr>
+        <w:t>を選択し、</w:t>
+      </w:r>
+      <w:r>
+        <w:rPr>
+          <w:rFonts w:eastAsia="MS Gothic"/>
+        </w:rPr>
+        <w:t xml:space="preserve">[ </w:t>
+      </w:r>
+      <w:r>
+        <w:rPr>
+          <w:rFonts w:eastAsia="MS Gothic"/>
+          <w:b/>
+        </w:rPr>
+        <w:t>プリカーサー</w:t>
+      </w:r>
+      <w:r>
+        <w:rPr>
+          <w:rFonts w:eastAsia="MS Gothic"/>
+        </w:rPr>
+        <w:t xml:space="preserve"> ]</w:t>
+      </w:r>
+      <w:r>
+        <w:rPr>
+          <w:rFonts w:eastAsia="MS Gothic" w:hint="eastAsia"/>
+        </w:rPr>
+        <w:t>（</w:t>
+      </w:r>
+      <w:proofErr w:type="spellStart"/>
+      <w:r>
+        <w:rPr>
+          <w:rFonts w:eastAsia="MS Gothic"/>
+        </w:rPr>
+        <w:t>Ctrl+Shift+W</w:t>
+      </w:r>
+      <w:proofErr w:type="spellEnd"/>
+      <w:r>
+        <w:rPr>
+          <w:rFonts w:eastAsia="MS Gothic" w:hint="eastAsia"/>
+        </w:rPr>
+        <w:t>）</w:t>
+      </w:r>
+      <w:r>
+        <w:rPr>
+          <w:rFonts w:eastAsia="MS Gothic"/>
+        </w:rPr>
+        <w:t>をクリックします。</w:t>
+      </w:r>
+    </w:p>
+    <w:p>
+      <w:pPr>
+        <w:keepNext/>
+        <w:rPr>
+          <w:rFonts w:eastAsia="MS Gothic"/>
+        </w:rPr>
+      </w:pPr>
+      <w:r>
+        <w:rPr>
+          <w:rFonts w:eastAsia="MS Gothic"/>
+        </w:rPr>
+        <w:lastRenderedPageBreak/>
+        <w:t>インポートが完了すると、</w:t>
+      </w:r>
+      <w:r>
+        <w:rPr>
+          <w:rFonts w:eastAsia="MS Gothic"/>
+        </w:rPr>
+        <w:t>Skyline</w:t>
+      </w:r>
+      <w:r>
+        <w:rPr>
+          <w:rFonts w:eastAsia="MS Gothic"/>
+        </w:rPr>
+        <w:t>ウィンドウは以下のようになります。</w:t>
+      </w:r>
+    </w:p>
+    <w:p>
+      <w:pPr>
+        <w:rPr>
+          <w:rFonts w:eastAsia="MS Gothic"/>
+        </w:rPr>
+      </w:pPr>
+      <w:r>
+        <w:rPr>
+          <w:rFonts w:eastAsia="MS Gothic"/>
+          <w:noProof/>
+        </w:rPr>
+        <w:drawing>
+          <wp:inline distT="0" distB="0" distL="0" distR="0" wp14:anchorId="7FA30D85" wp14:editId="2D4AAC2A">
+            <wp:extent cx="5943600" cy="3138170"/>
+            <wp:effectExtent l="0" t="0" r="0" b="5080"/>
+            <wp:docPr id="59" name="Picture 59"/>
             <wp:cNvGraphicFramePr>
               <a:graphicFrameLocks xmlns:a="http://schemas.openxmlformats.org/drawingml/2006/main" noChangeAspect="1"/>
             </wp:cNvGraphicFramePr>
@@ -8410,348 +8813,6 @@
                   <pic:spPr>
                     <a:xfrm>
                       <a:off x="0" y="0"/>
-                      <a:ext cx="5943600" cy="3375660"/>
-                    </a:xfrm>
-                    <a:prstGeom prst="rect">
-                      <a:avLst/>
-                    </a:prstGeom>
-                  </pic:spPr>
-                </pic:pic>
-              </a:graphicData>
-            </a:graphic>
-          </wp:inline>
-        </w:drawing>
-      </w:r>
-    </w:p>
-    <w:p>
-      <w:pPr>
-        <w:pStyle w:val="Heading1"/>
-        <w:rPr>
-          <w:rFonts w:eastAsia="MS Gothic"/>
-        </w:rPr>
-      </w:pPr>
-      <w:r>
-        <w:rPr>
-          <w:rFonts w:eastAsia="MS Gothic"/>
-        </w:rPr>
-        <w:t>データの確認</w:t>
-      </w:r>
-    </w:p>
-    <w:p>
-      <w:pPr>
-        <w:rPr>
-          <w:rFonts w:eastAsia="MS Gothic"/>
-        </w:rPr>
-      </w:pPr>
-      <w:r>
-        <w:rPr>
-          <w:rFonts w:eastAsia="MS Gothic"/>
-        </w:rPr>
-        <w:t>ターゲットクロマトグラムが</w:t>
-      </w:r>
-      <w:r>
-        <w:rPr>
-          <w:rFonts w:eastAsia="MS Gothic"/>
-        </w:rPr>
-        <w:t>ピーク</w:t>
-      </w:r>
-      <w:r>
-        <w:rPr>
-          <w:rFonts w:eastAsia="MS Gothic" w:hint="eastAsia"/>
-        </w:rPr>
-        <w:t>から</w:t>
-      </w:r>
-      <w:r>
-        <w:rPr>
-          <w:rFonts w:eastAsia="MS Gothic"/>
-        </w:rPr>
-        <w:t>抽出</w:t>
-      </w:r>
-      <w:r>
-        <w:rPr>
-          <w:rFonts w:eastAsia="MS Gothic" w:hint="eastAsia"/>
-        </w:rPr>
-        <w:t>・</w:t>
-      </w:r>
-      <w:r>
-        <w:rPr>
-          <w:rFonts w:eastAsia="MS Gothic"/>
-        </w:rPr>
-        <w:t>分析されている間に、以下の操作を行って抽出されたクロマトグラムの表示を準備できます。</w:t>
-      </w:r>
-    </w:p>
-    <w:p>
-      <w:pPr>
-        <w:pStyle w:val="ListParagraph"/>
-        <w:numPr>
-          <w:ilvl w:val="0"/>
-          <w:numId w:val="26"/>
-        </w:numPr>
-        <w:rPr>
-          <w:rFonts w:eastAsia="MS Gothic"/>
-        </w:rPr>
-      </w:pPr>
-      <w:r>
-        <w:rPr>
-          <w:rFonts w:eastAsia="MS Gothic"/>
-        </w:rPr>
-        <w:t xml:space="preserve">[ </w:t>
-      </w:r>
-      <w:r>
-        <w:rPr>
-          <w:rFonts w:eastAsia="MS Gothic"/>
-          <w:b/>
-        </w:rPr>
-        <w:t>ビュー</w:t>
-      </w:r>
-      <w:r>
-        <w:rPr>
-          <w:rFonts w:eastAsia="MS Gothic"/>
-        </w:rPr>
-        <w:t xml:space="preserve"> ] </w:t>
-      </w:r>
-      <w:r>
-        <w:rPr>
-          <w:rFonts w:eastAsia="MS Gothic"/>
-        </w:rPr>
-        <w:t>メニューで</w:t>
-      </w:r>
-      <w:r>
-        <w:rPr>
-          <w:rFonts w:eastAsia="MS Gothic"/>
-        </w:rPr>
-        <w:t xml:space="preserve"> [ </w:t>
-      </w:r>
-      <w:r>
-        <w:rPr>
-          <w:rFonts w:eastAsia="MS Gothic"/>
-          <w:b/>
-        </w:rPr>
-        <w:t>グラフを配置</w:t>
-      </w:r>
-      <w:r>
-        <w:rPr>
-          <w:rFonts w:eastAsia="MS Gothic"/>
-        </w:rPr>
-        <w:t xml:space="preserve"> ] </w:t>
-      </w:r>
-      <w:r>
-        <w:rPr>
-          <w:rFonts w:eastAsia="MS Gothic"/>
-        </w:rPr>
-        <w:t>を選択し、</w:t>
-      </w:r>
-      <w:r>
-        <w:rPr>
-          <w:rFonts w:eastAsia="MS Gothic"/>
-        </w:rPr>
-        <w:t xml:space="preserve">[ </w:t>
-      </w:r>
-      <w:r>
-        <w:rPr>
-          <w:rFonts w:eastAsia="MS Gothic"/>
-          <w:b/>
-        </w:rPr>
-        <w:t>タイル</w:t>
-      </w:r>
-      <w:r>
-        <w:rPr>
-          <w:rFonts w:eastAsia="MS Gothic"/>
-        </w:rPr>
-        <w:t xml:space="preserve"> ]</w:t>
-      </w:r>
-      <w:r>
-        <w:rPr>
-          <w:rFonts w:eastAsia="MS Gothic" w:hint="eastAsia"/>
-        </w:rPr>
-        <w:t>（</w:t>
-      </w:r>
-      <w:r>
-        <w:rPr>
-          <w:rFonts w:eastAsia="MS Gothic"/>
-        </w:rPr>
-        <w:t>Ctrl+T</w:t>
-      </w:r>
-      <w:r>
-        <w:rPr>
-          <w:rFonts w:eastAsia="MS Gothic" w:hint="eastAsia"/>
-        </w:rPr>
-        <w:t>）</w:t>
-      </w:r>
-      <w:r>
-        <w:rPr>
-          <w:rFonts w:eastAsia="MS Gothic"/>
-        </w:rPr>
-        <w:t>をクリックします。</w:t>
-      </w:r>
-    </w:p>
-    <w:p>
-      <w:pPr>
-        <w:pStyle w:val="ListParagraph"/>
-        <w:numPr>
-          <w:ilvl w:val="0"/>
-          <w:numId w:val="26"/>
-        </w:numPr>
-        <w:rPr>
-          <w:rFonts w:eastAsia="MS Gothic"/>
-        </w:rPr>
-      </w:pPr>
-      <w:r>
-        <w:rPr>
-          <w:rFonts w:eastAsia="MS Gothic"/>
-        </w:rPr>
-        <w:t xml:space="preserve">[ </w:t>
-      </w:r>
-      <w:r>
-        <w:rPr>
-          <w:rFonts w:eastAsia="MS Gothic"/>
-          <w:b/>
-        </w:rPr>
-        <w:t>編集</w:t>
-      </w:r>
-      <w:r>
-        <w:rPr>
-          <w:rFonts w:eastAsia="MS Gothic"/>
-        </w:rPr>
-        <w:t xml:space="preserve"> ] </w:t>
-      </w:r>
-      <w:r>
-        <w:rPr>
-          <w:rFonts w:eastAsia="MS Gothic"/>
-        </w:rPr>
-        <w:t>メニューで</w:t>
-      </w:r>
-      <w:r>
-        <w:rPr>
-          <w:rFonts w:eastAsia="MS Gothic"/>
-        </w:rPr>
-        <w:t xml:space="preserve"> [ </w:t>
-      </w:r>
-      <w:r>
-        <w:rPr>
-          <w:rFonts w:eastAsia="MS Gothic"/>
-          <w:b/>
-        </w:rPr>
-        <w:t>すべて折り畳む</w:t>
-      </w:r>
-      <w:r>
-        <w:rPr>
-          <w:rFonts w:eastAsia="MS Gothic"/>
-        </w:rPr>
-        <w:t xml:space="preserve"> ] </w:t>
-      </w:r>
-      <w:r>
-        <w:rPr>
-          <w:rFonts w:eastAsia="MS Gothic"/>
-        </w:rPr>
-        <w:t>を選択し、</w:t>
-      </w:r>
-      <w:r>
-        <w:rPr>
-          <w:rFonts w:eastAsia="MS Gothic"/>
-        </w:rPr>
-        <w:t xml:space="preserve">[ </w:t>
-      </w:r>
-      <w:r>
-        <w:rPr>
-          <w:rFonts w:eastAsia="MS Gothic"/>
-          <w:b/>
-        </w:rPr>
-        <w:t>プリカーサー</w:t>
-      </w:r>
-      <w:r>
-        <w:rPr>
-          <w:rFonts w:eastAsia="MS Gothic"/>
-        </w:rPr>
-        <w:t xml:space="preserve"> ]</w:t>
-      </w:r>
-      <w:r>
-        <w:rPr>
-          <w:rFonts w:eastAsia="MS Gothic" w:hint="eastAsia"/>
-        </w:rPr>
-        <w:t>（</w:t>
-      </w:r>
-      <w:r>
-        <w:rPr>
-          <w:rFonts w:eastAsia="MS Gothic"/>
-        </w:rPr>
-        <w:t>Ctrl+Shift+W</w:t>
-      </w:r>
-      <w:r>
-        <w:rPr>
-          <w:rFonts w:eastAsia="MS Gothic" w:hint="eastAsia"/>
-        </w:rPr>
-        <w:t>）</w:t>
-      </w:r>
-      <w:r>
-        <w:rPr>
-          <w:rFonts w:eastAsia="MS Gothic"/>
-        </w:rPr>
-        <w:t>をクリックします。</w:t>
-      </w:r>
-    </w:p>
-    <w:p>
-      <w:pPr>
-        <w:keepNext/>
-        <w:rPr>
-          <w:rFonts w:eastAsia="MS Gothic"/>
-        </w:rPr>
-      </w:pPr>
-      <w:r>
-        <w:rPr>
-          <w:rFonts w:eastAsia="MS Gothic"/>
-        </w:rPr>
-        <w:lastRenderedPageBreak/>
-        <w:t>インポートが完了すると、</w:t>
-      </w:r>
-      <w:r>
-        <w:rPr>
-          <w:rFonts w:eastAsia="MS Gothic"/>
-        </w:rPr>
-        <w:t>Skyline</w:t>
-      </w:r>
-      <w:r>
-        <w:rPr>
-          <w:rFonts w:eastAsia="MS Gothic"/>
-        </w:rPr>
-        <w:t>ウィンドウは以下のようになります。</w:t>
-      </w:r>
-    </w:p>
-    <w:p>
-      <w:pPr>
-        <w:rPr>
-          <w:rFonts w:eastAsia="MS Gothic"/>
-        </w:rPr>
-      </w:pPr>
-      <w:r>
-        <w:rPr>
-          <w:rFonts w:eastAsia="MS Gothic"/>
-          <w:noProof/>
-        </w:rPr>
-        <w:drawing>
-          <wp:inline distT="0" distB="0" distL="0" distR="0" wp14:anchorId="7FA30D85" wp14:editId="2D4AAC2A">
-            <wp:extent cx="5943600" cy="3138170"/>
-            <wp:effectExtent l="0" t="0" r="0" b="5080"/>
-            <wp:docPr id="59" name="Picture 59"/>
-            <wp:cNvGraphicFramePr>
-              <a:graphicFrameLocks xmlns:a="http://schemas.openxmlformats.org/drawingml/2006/main" noChangeAspect="1"/>
-            </wp:cNvGraphicFramePr>
-            <a:graphic xmlns:a="http://schemas.openxmlformats.org/drawingml/2006/main">
-              <a:graphicData uri="http://schemas.openxmlformats.org/drawingml/2006/picture">
-                <pic:pic xmlns:pic="http://schemas.openxmlformats.org/drawingml/2006/picture">
-                  <pic:nvPicPr>
-                    <pic:cNvPr id="1" name=""/>
-                    <pic:cNvPicPr/>
-                  </pic:nvPicPr>
-                  <pic:blipFill>
-                    <a:blip r:embed="rId30" cstate="print"/>
-                    <a:stretch>
-                      <a:fillRect/>
-                    </a:stretch>
-                  </pic:blipFill>
-                  <pic:spPr>
-                    <a:xfrm>
-                      <a:off x="0" y="0"/>
                       <a:ext cx="5943600" cy="3138170"/>
                     </a:xfrm>
                     <a:prstGeom prst="rect">
@@ -9122,7 +9183,7 @@
                     </pic:cNvPicPr>
                   </pic:nvPicPr>
                   <pic:blipFill>
-                    <a:blip r:embed="rId31" cstate="print">
+                    <a:blip r:embed="rId30" cstate="print">
                       <a:extLst>
                         <a:ext uri="{28A0092B-C50C-407E-A947-70E740481C1C}">
                           <a14:useLocalDpi xmlns:a14="http://schemas.microsoft.com/office/drawing/2010/main" val="0"/>
@@ -9235,12 +9296,14 @@
         </w:rPr>
         <w:t>現在示されているスペクトルであり、</w:t>
       </w:r>
+      <w:proofErr w:type="spellStart"/>
       <w:r>
         <w:rPr>
           <w:rFonts w:eastAsia="MS Gothic"/>
         </w:rPr>
         <w:t>BiblioSpec</w:t>
       </w:r>
+      <w:proofErr w:type="spellEnd"/>
       <w:r>
         <w:rPr>
           <w:rFonts w:eastAsia="MS Gothic"/>
@@ -9352,7 +9415,7 @@
                     </pic:cNvPicPr>
                   </pic:nvPicPr>
                   <pic:blipFill>
-                    <a:blip r:embed="rId32" cstate="print">
+                    <a:blip r:embed="rId31" cstate="print">
                       <a:extLst>
                         <a:ext uri="{28A0092B-C50C-407E-A947-70E740481C1C}">
                           <a14:useLocalDpi xmlns:a14="http://schemas.microsoft.com/office/drawing/2010/main" val="0"/>
@@ -9414,11 +9477,19 @@
         </w:rPr>
         <w:t>すべての</w:t>
       </w:r>
-      <w:r>
-        <w:rPr>
-          <w:rFonts w:eastAsia="MS Gothic" w:hint="eastAsia"/>
-        </w:rPr>
-        <w:t>Uniprot FASTA</w:t>
+      <w:proofErr w:type="spellStart"/>
+      <w:r>
+        <w:rPr>
+          <w:rFonts w:eastAsia="MS Gothic" w:hint="eastAsia"/>
+        </w:rPr>
+        <w:t>Uniprot</w:t>
+      </w:r>
+      <w:proofErr w:type="spellEnd"/>
+      <w:r>
+        <w:rPr>
+          <w:rFonts w:eastAsia="MS Gothic" w:hint="eastAsia"/>
+        </w:rPr>
+        <w:t xml:space="preserve"> FASTA</w:t>
       </w:r>
       <w:r>
         <w:rPr>
@@ -9677,7 +9748,7 @@
                     </pic:cNvPicPr>
                   </pic:nvPicPr>
                   <pic:blipFill>
-                    <a:blip r:embed="rId33" cstate="print">
+                    <a:blip r:embed="rId32" cstate="print">
                       <a:extLst>
                         <a:ext uri="{28A0092B-C50C-407E-A947-70E740481C1C}">
                           <a14:useLocalDpi xmlns:a14="http://schemas.microsoft.com/office/drawing/2010/main" val="0"/>
@@ -9726,12 +9797,14 @@
         </w:rPr>
         <w:t>最低内積スコア（「</w:t>
       </w:r>
+      <w:proofErr w:type="spellStart"/>
       <w:r>
         <w:rPr>
           <w:rFonts w:eastAsia="MS Gothic"/>
         </w:rPr>
         <w:t>dotp</w:t>
       </w:r>
+      <w:proofErr w:type="spellEnd"/>
       <w:r>
         <w:rPr>
           <w:rFonts w:eastAsia="MS Gothic"/>
@@ -9772,7 +9845,21 @@
         <w:rPr>
           <w:rFonts w:eastAsia="MS Gothic"/>
         </w:rPr>
-        <w:t>417.8946+++ (dotp 0.84)</w:t>
+        <w:t>417.8946+++ (</w:t>
+      </w:r>
+      <w:proofErr w:type="spellStart"/>
+      <w:r>
+        <w:rPr>
+          <w:rFonts w:eastAsia="MS Gothic"/>
+        </w:rPr>
+        <w:t>dotp</w:t>
+      </w:r>
+      <w:proofErr w:type="spellEnd"/>
+      <w:r>
+        <w:rPr>
+          <w:rFonts w:eastAsia="MS Gothic"/>
+        </w:rPr>
+        <w:t xml:space="preserve"> 0.84)</w:t>
       </w:r>
       <w:r>
         <w:rPr>
@@ -10195,7 +10282,7 @@
                     </pic:cNvPicPr>
                   </pic:nvPicPr>
                   <pic:blipFill>
-                    <a:blip r:embed="rId34" cstate="print">
+                    <a:blip r:embed="rId33" cstate="print">
                       <a:extLst>
                         <a:ext uri="{28A0092B-C50C-407E-A947-70E740481C1C}">
                           <a14:useLocalDpi xmlns:a14="http://schemas.microsoft.com/office/drawing/2010/main" val="0"/>
@@ -10491,8 +10578,16 @@
         <w:rPr>
           <w:rFonts w:eastAsia="MS Gothic"/>
         </w:rPr>
-        <w:t>20 fmol</w:t>
-      </w:r>
+        <w:t xml:space="preserve">20 </w:t>
+      </w:r>
+      <w:proofErr w:type="spellStart"/>
+      <w:r>
+        <w:rPr>
+          <w:rFonts w:eastAsia="MS Gothic"/>
+        </w:rPr>
+        <w:t>fmol</w:t>
+      </w:r>
+      <w:proofErr w:type="spellEnd"/>
       <w:r>
         <w:rPr>
           <w:rFonts w:eastAsia="MS Gothic"/>
@@ -10503,8 +10598,16 @@
         <w:rPr>
           <w:rFonts w:eastAsia="MS Gothic"/>
         </w:rPr>
-        <w:t>80 fmol</w:t>
-      </w:r>
+        <w:t xml:space="preserve">80 </w:t>
+      </w:r>
+      <w:proofErr w:type="spellStart"/>
+      <w:r>
+        <w:rPr>
+          <w:rFonts w:eastAsia="MS Gothic"/>
+        </w:rPr>
+        <w:t>fmol</w:t>
+      </w:r>
+      <w:proofErr w:type="spellEnd"/>
       <w:r>
         <w:rPr>
           <w:rFonts w:eastAsia="MS Gothic"/>
@@ -10572,7 +10675,7 @@
                     </pic:cNvPicPr>
                   </pic:nvPicPr>
                   <pic:blipFill>
-                    <a:blip r:embed="rId35" cstate="print">
+                    <a:blip r:embed="rId34" cstate="print">
                       <a:extLst>
                         <a:ext uri="{28A0092B-C50C-407E-A947-70E740481C1C}">
                           <a14:useLocalDpi xmlns:a14="http://schemas.microsoft.com/office/drawing/2010/main" val="0"/>
@@ -10644,8 +10747,16 @@
         <w:rPr>
           <w:rFonts w:eastAsia="MS Gothic"/>
         </w:rPr>
-        <w:t>80 fmol</w:t>
-      </w:r>
+        <w:t xml:space="preserve">80 </w:t>
+      </w:r>
+      <w:proofErr w:type="spellStart"/>
+      <w:r>
+        <w:rPr>
+          <w:rFonts w:eastAsia="MS Gothic"/>
+        </w:rPr>
+        <w:t>fmol</w:t>
+      </w:r>
+      <w:proofErr w:type="spellEnd"/>
       <w:r>
         <w:rPr>
           <w:rFonts w:eastAsia="MS Gothic"/>
@@ -10662,8 +10773,16 @@
         <w:rPr>
           <w:rFonts w:eastAsia="MS Gothic"/>
         </w:rPr>
-        <w:t>20 fmol</w:t>
-      </w:r>
+        <w:t xml:space="preserve">20 </w:t>
+      </w:r>
+      <w:proofErr w:type="spellStart"/>
+      <w:r>
+        <w:rPr>
+          <w:rFonts w:eastAsia="MS Gothic"/>
+        </w:rPr>
+        <w:t>fmol</w:t>
+      </w:r>
+      <w:proofErr w:type="spellEnd"/>
       <w:r>
         <w:rPr>
           <w:rFonts w:eastAsia="MS Gothic"/>
@@ -10932,7 +11051,7 @@
                     </pic:cNvPicPr>
                   </pic:nvPicPr>
                   <pic:blipFill>
-                    <a:blip r:embed="rId36" cstate="print">
+                    <a:blip r:embed="rId35" cstate="print">
                       <a:extLst>
                         <a:ext uri="{28A0092B-C50C-407E-A947-70E740481C1C}">
                           <a14:useLocalDpi xmlns:a14="http://schemas.microsoft.com/office/drawing/2010/main" val="0"/>
@@ -10974,8 +11093,16 @@
         <w:rPr>
           <w:rFonts w:eastAsia="MS Gothic"/>
         </w:rPr>
-        <w:t>80 fmol</w:t>
-      </w:r>
+        <w:t xml:space="preserve">80 </w:t>
+      </w:r>
+      <w:proofErr w:type="spellStart"/>
+      <w:r>
+        <w:rPr>
+          <w:rFonts w:eastAsia="MS Gothic"/>
+        </w:rPr>
+        <w:t>fmol</w:t>
+      </w:r>
+      <w:proofErr w:type="spellEnd"/>
       <w:r>
         <w:rPr>
           <w:rFonts w:eastAsia="MS Gothic"/>
@@ -11005,8 +11132,16 @@
         <w:rPr>
           <w:rFonts w:eastAsia="MS Gothic"/>
         </w:rPr>
-        <w:t>20 fmol</w:t>
-      </w:r>
+        <w:t xml:space="preserve">20 </w:t>
+      </w:r>
+      <w:proofErr w:type="spellStart"/>
+      <w:r>
+        <w:rPr>
+          <w:rFonts w:eastAsia="MS Gothic"/>
+        </w:rPr>
+        <w:t>fmol</w:t>
+      </w:r>
+      <w:proofErr w:type="spellEnd"/>
       <w:r>
         <w:rPr>
           <w:rFonts w:eastAsia="MS Gothic"/>
@@ -11072,8 +11207,16 @@
         <w:rPr>
           <w:rFonts w:eastAsia="MS Gothic"/>
         </w:rPr>
-        <w:t>80 fmol</w:t>
-      </w:r>
+        <w:t xml:space="preserve">80 </w:t>
+      </w:r>
+      <w:proofErr w:type="spellStart"/>
+      <w:r>
+        <w:rPr>
+          <w:rFonts w:eastAsia="MS Gothic"/>
+        </w:rPr>
+        <w:t>fmol</w:t>
+      </w:r>
+      <w:proofErr w:type="spellEnd"/>
       <w:r>
         <w:rPr>
           <w:rFonts w:eastAsia="MS Gothic" w:hint="eastAsia"/>
@@ -11121,8 +11264,16 @@
         <w:rPr>
           <w:rFonts w:eastAsia="MS Gothic"/>
         </w:rPr>
-        <w:t>20 fmol</w:t>
-      </w:r>
+        <w:t xml:space="preserve">20 </w:t>
+      </w:r>
+      <w:proofErr w:type="spellStart"/>
+      <w:r>
+        <w:rPr>
+          <w:rFonts w:eastAsia="MS Gothic"/>
+        </w:rPr>
+        <w:t>fmol</w:t>
+      </w:r>
+      <w:proofErr w:type="spellEnd"/>
       <w:r>
         <w:rPr>
           <w:rFonts w:eastAsia="MS Gothic" w:hint="eastAsia"/>
@@ -11245,7 +11396,7 @@
                     </pic:cNvPicPr>
                   </pic:nvPicPr>
                   <pic:blipFill>
-                    <a:blip r:embed="rId37" cstate="print">
+                    <a:blip r:embed="rId36" cstate="print">
                       <a:extLst>
                         <a:ext uri="{28A0092B-C50C-407E-A947-70E740481C1C}">
                           <a14:useLocalDpi xmlns:a14="http://schemas.microsoft.com/office/drawing/2010/main" val="0"/>
@@ -11329,8 +11480,16 @@
         <w:rPr>
           <w:rFonts w:eastAsia="MS Gothic"/>
         </w:rPr>
-        <w:t>20 fmol</w:t>
-      </w:r>
+        <w:t xml:space="preserve">20 </w:t>
+      </w:r>
+      <w:proofErr w:type="spellStart"/>
+      <w:r>
+        <w:rPr>
+          <w:rFonts w:eastAsia="MS Gothic"/>
+        </w:rPr>
+        <w:t>fmol</w:t>
+      </w:r>
+      <w:proofErr w:type="spellEnd"/>
       <w:r>
         <w:rPr>
           <w:rFonts w:eastAsia="MS Gothic"/>
@@ -11402,8 +11561,16 @@
         <w:rPr>
           <w:rFonts w:eastAsia="MS Gothic"/>
         </w:rPr>
-        <w:t>80 fmol</w:t>
-      </w:r>
+        <w:t xml:space="preserve">80 </w:t>
+      </w:r>
+      <w:proofErr w:type="spellStart"/>
+      <w:r>
+        <w:rPr>
+          <w:rFonts w:eastAsia="MS Gothic"/>
+        </w:rPr>
+        <w:t>fmol</w:t>
+      </w:r>
+      <w:proofErr w:type="spellEnd"/>
       <w:r>
         <w:rPr>
           <w:rFonts w:eastAsia="MS Gothic"/>
@@ -11414,8 +11581,16 @@
         <w:rPr>
           <w:rFonts w:eastAsia="MS Gothic"/>
         </w:rPr>
-        <w:t>20 fmol</w:t>
-      </w:r>
+        <w:t xml:space="preserve">20 </w:t>
+      </w:r>
+      <w:proofErr w:type="spellStart"/>
+      <w:r>
+        <w:rPr>
+          <w:rFonts w:eastAsia="MS Gothic"/>
+        </w:rPr>
+        <w:t>fmol</w:t>
+      </w:r>
+      <w:proofErr w:type="spellEnd"/>
       <w:r>
         <w:rPr>
           <w:rFonts w:eastAsia="MS Gothic"/>
@@ -11969,7 +12144,7 @@
                     </pic:cNvPicPr>
                   </pic:nvPicPr>
                   <pic:blipFill>
-                    <a:blip r:embed="rId38" cstate="print">
+                    <a:blip r:embed="rId37" cstate="print">
                       <a:extLst>
                         <a:ext uri="{28A0092B-C50C-407E-A947-70E740481C1C}">
                           <a14:useLocalDpi xmlns:a14="http://schemas.microsoft.com/office/drawing/2010/main" val="0"/>
@@ -12029,7 +12204,7 @@
                     </pic:cNvPicPr>
                   </pic:nvPicPr>
                   <pic:blipFill>
-                    <a:blip r:embed="rId39" cstate="print">
+                    <a:blip r:embed="rId38" cstate="print">
                       <a:extLst>
                         <a:ext uri="{28A0092B-C50C-407E-A947-70E740481C1C}">
                           <a14:useLocalDpi xmlns:a14="http://schemas.microsoft.com/office/drawing/2010/main" val="0"/>
@@ -12274,12 +12449,14 @@
         </w:rPr>
         <w:t>」サブフォルダにある「</w:t>
       </w:r>
+      <w:proofErr w:type="spellStart"/>
       <w:r>
         <w:rPr>
           <w:rFonts w:eastAsia="MS Gothic"/>
         </w:rPr>
         <w:t>BSA_Agilent.sky</w:t>
       </w:r>
+      <w:proofErr w:type="spellEnd"/>
       <w:r>
         <w:rPr>
           <w:rFonts w:eastAsia="MS Gothic"/>
@@ -12403,6 +12580,778 @@
             <wp:extent cx="4914900" cy="3981450"/>
             <wp:effectExtent l="0" t="0" r="0" b="0"/>
             <wp:docPr id="71" name="Picture 71"/>
+            <wp:cNvGraphicFramePr>
+              <a:graphicFrameLocks xmlns:a="http://schemas.openxmlformats.org/drawingml/2006/main" noChangeAspect="1"/>
+            </wp:cNvGraphicFramePr>
+            <a:graphic xmlns:a="http://schemas.openxmlformats.org/drawingml/2006/main">
+              <a:graphicData uri="http://schemas.openxmlformats.org/drawingml/2006/picture">
+                <pic:pic xmlns:pic="http://schemas.openxmlformats.org/drawingml/2006/picture">
+                  <pic:nvPicPr>
+                    <pic:cNvPr id="1" name=""/>
+                    <pic:cNvPicPr/>
+                  </pic:nvPicPr>
+                  <pic:blipFill>
+                    <a:blip r:embed="rId39" cstate="print"/>
+                    <a:stretch>
+                      <a:fillRect/>
+                    </a:stretch>
+                  </pic:blipFill>
+                  <pic:spPr>
+                    <a:xfrm>
+                      <a:off x="0" y="0"/>
+                      <a:ext cx="4914900" cy="3981450"/>
+                    </a:xfrm>
+                    <a:prstGeom prst="rect">
+                      <a:avLst/>
+                    </a:prstGeom>
+                  </pic:spPr>
+                </pic:pic>
+              </a:graphicData>
+            </a:graphic>
+          </wp:inline>
+        </w:drawing>
+      </w:r>
+    </w:p>
+    <w:p>
+      <w:pPr>
+        <w:rPr>
+          <w:rFonts w:eastAsia="MS Gothic"/>
+        </w:rPr>
+      </w:pPr>
+      <w:r>
+        <w:rPr>
+          <w:rFonts w:eastAsia="MS Gothic"/>
+        </w:rPr>
+        <w:t>実際にこれを行った場合、以下の操作を行ってドキュメントを元の状態に戻します。</w:t>
+      </w:r>
+    </w:p>
+    <w:p>
+      <w:pPr>
+        <w:pStyle w:val="ListParagraph"/>
+        <w:numPr>
+          <w:ilvl w:val="0"/>
+          <w:numId w:val="45"/>
+        </w:numPr>
+        <w:rPr>
+          <w:rFonts w:eastAsia="MS Gothic"/>
+        </w:rPr>
+      </w:pPr>
+      <w:r>
+        <w:rPr>
+          <w:rFonts w:eastAsia="MS Gothic"/>
+        </w:rPr>
+        <w:t xml:space="preserve">[ </w:t>
+      </w:r>
+      <w:r>
+        <w:rPr>
+          <w:rFonts w:eastAsia="MS Gothic"/>
+          <w:b/>
+        </w:rPr>
+        <w:t>閉じる</w:t>
+      </w:r>
+      <w:r>
+        <w:rPr>
+          <w:rFonts w:eastAsia="MS Gothic"/>
+        </w:rPr>
+        <w:t xml:space="preserve"> ] </w:t>
+      </w:r>
+      <w:r>
+        <w:rPr>
+          <w:rFonts w:eastAsia="MS Gothic"/>
+        </w:rPr>
+        <w:t>ボタンをクリックします。</w:t>
+      </w:r>
+    </w:p>
+    <w:p>
+      <w:pPr>
+        <w:pStyle w:val="ListParagraph"/>
+        <w:numPr>
+          <w:ilvl w:val="0"/>
+          <w:numId w:val="45"/>
+        </w:numPr>
+        <w:rPr>
+          <w:rFonts w:eastAsia="MS Gothic"/>
+        </w:rPr>
+      </w:pPr>
+      <w:r>
+        <w:rPr>
+          <w:rFonts w:eastAsia="MS Gothic"/>
+        </w:rPr>
+        <w:t xml:space="preserve">[ </w:t>
+      </w:r>
+      <w:r>
+        <w:rPr>
+          <w:rFonts w:eastAsia="MS Gothic"/>
+          <w:b/>
+        </w:rPr>
+        <w:t>編集</w:t>
+      </w:r>
+      <w:r>
+        <w:rPr>
+          <w:rFonts w:eastAsia="MS Gothic"/>
+        </w:rPr>
+        <w:t xml:space="preserve"> ] </w:t>
+      </w:r>
+      <w:r>
+        <w:rPr>
+          <w:rFonts w:eastAsia="MS Gothic"/>
+        </w:rPr>
+        <w:t>メニューで</w:t>
+      </w:r>
+      <w:r>
+        <w:rPr>
+          <w:rFonts w:eastAsia="MS Gothic"/>
+        </w:rPr>
+        <w:t xml:space="preserve"> [ </w:t>
+      </w:r>
+      <w:r>
+        <w:rPr>
+          <w:rFonts w:eastAsia="MS Gothic"/>
+          <w:b/>
+        </w:rPr>
+        <w:t>元に戻す</w:t>
+      </w:r>
+      <w:r>
+        <w:rPr>
+          <w:rFonts w:eastAsia="MS Gothic"/>
+        </w:rPr>
+        <w:t xml:space="preserve"> ]</w:t>
+      </w:r>
+      <w:r>
+        <w:rPr>
+          <w:rFonts w:eastAsia="MS Gothic"/>
+        </w:rPr>
+        <w:t>(</w:t>
+      </w:r>
+      <w:proofErr w:type="spellStart"/>
+      <w:r>
+        <w:rPr>
+          <w:rFonts w:eastAsia="MS Gothic"/>
+        </w:rPr>
+        <w:t>Ctrl+Z</w:t>
+      </w:r>
+      <w:proofErr w:type="spellEnd"/>
+      <w:r>
+        <w:rPr>
+          <w:rFonts w:eastAsia="MS Gothic"/>
+        </w:rPr>
+        <w:t>)</w:t>
+      </w:r>
+      <w:r>
+        <w:rPr>
+          <w:rFonts w:eastAsia="MS Gothic"/>
+        </w:rPr>
+        <w:t>をクリックします。</w:t>
+      </w:r>
+    </w:p>
+    <w:p>
+      <w:pPr>
+        <w:rPr>
+          <w:rFonts w:eastAsia="MS Gothic"/>
+        </w:rPr>
+      </w:pPr>
+      <w:r>
+        <w:rPr>
+          <w:rFonts w:eastAsia="MS Gothic"/>
+        </w:rPr>
+        <w:t>以下の操作を行うと、ドキュメント設定を調整し、チュートリアルデータファイルに取り込まれた</w:t>
+      </w:r>
+      <w:r>
+        <w:rPr>
+          <w:rFonts w:eastAsia="MS Gothic"/>
+        </w:rPr>
+        <w:t>PRM</w:t>
+      </w:r>
+      <w:r>
+        <w:rPr>
+          <w:rFonts w:eastAsia="MS Gothic"/>
+        </w:rPr>
+        <w:t>実験と互換性を持たせることができます。</w:t>
+      </w:r>
+    </w:p>
+    <w:p>
+      <w:pPr>
+        <w:pStyle w:val="ListParagraph"/>
+        <w:numPr>
+          <w:ilvl w:val="0"/>
+          <w:numId w:val="30"/>
+        </w:numPr>
+        <w:rPr>
+          <w:rFonts w:eastAsia="MS Gothic"/>
+        </w:rPr>
+      </w:pPr>
+      <w:r>
+        <w:rPr>
+          <w:rFonts w:eastAsia="MS Gothic"/>
+        </w:rPr>
+        <w:t xml:space="preserve">[ </w:t>
+      </w:r>
+      <w:r>
+        <w:rPr>
+          <w:rFonts w:eastAsia="MS Gothic"/>
+          <w:b/>
+        </w:rPr>
+        <w:t>設定</w:t>
+      </w:r>
+      <w:r>
+        <w:rPr>
+          <w:rFonts w:eastAsia="MS Gothic"/>
+        </w:rPr>
+        <w:t xml:space="preserve"> ] </w:t>
+      </w:r>
+      <w:r>
+        <w:rPr>
+          <w:rFonts w:eastAsia="MS Gothic"/>
+        </w:rPr>
+        <w:t>メニューで</w:t>
+      </w:r>
+      <w:r>
+        <w:rPr>
+          <w:rFonts w:eastAsia="MS Gothic"/>
+        </w:rPr>
+        <w:t xml:space="preserve"> [ </w:t>
+      </w:r>
+      <w:r>
+        <w:rPr>
+          <w:rFonts w:eastAsia="MS Gothic"/>
+          <w:b/>
+        </w:rPr>
+        <w:t>トランジション設定</w:t>
+      </w:r>
+      <w:r>
+        <w:rPr>
+          <w:rFonts w:eastAsia="MS Gothic"/>
+        </w:rPr>
+        <w:t xml:space="preserve"> ] </w:t>
+      </w:r>
+      <w:r>
+        <w:rPr>
+          <w:rFonts w:eastAsia="MS Gothic"/>
+        </w:rPr>
+        <w:t>をクリックします。</w:t>
+      </w:r>
+    </w:p>
+    <w:p>
+      <w:pPr>
+        <w:pStyle w:val="ListParagraph"/>
+        <w:numPr>
+          <w:ilvl w:val="0"/>
+          <w:numId w:val="30"/>
+        </w:numPr>
+        <w:rPr>
+          <w:rFonts w:eastAsia="MS Gothic"/>
+        </w:rPr>
+      </w:pPr>
+      <w:r>
+        <w:rPr>
+          <w:rFonts w:eastAsia="MS Gothic"/>
+        </w:rPr>
+        <w:t xml:space="preserve">[ </w:t>
+      </w:r>
+      <w:r>
+        <w:rPr>
+          <w:rFonts w:eastAsia="MS Gothic"/>
+          <w:b/>
+        </w:rPr>
+        <w:t>フルスキャン</w:t>
+      </w:r>
+      <w:r>
+        <w:rPr>
+          <w:rFonts w:eastAsia="MS Gothic"/>
+        </w:rPr>
+        <w:t xml:space="preserve"> ] </w:t>
+      </w:r>
+      <w:r>
+        <w:rPr>
+          <w:rFonts w:eastAsia="MS Gothic"/>
+        </w:rPr>
+        <w:t>タブをクリックします。</w:t>
+      </w:r>
+    </w:p>
+    <w:p>
+      <w:pPr>
+        <w:pStyle w:val="ListParagraph"/>
+        <w:numPr>
+          <w:ilvl w:val="0"/>
+          <w:numId w:val="30"/>
+        </w:numPr>
+        <w:rPr>
+          <w:rFonts w:eastAsia="MS Gothic"/>
+        </w:rPr>
+      </w:pPr>
+      <w:r>
+        <w:rPr>
+          <w:rFonts w:eastAsia="MS Gothic"/>
+        </w:rPr>
+        <w:t>MS1</w:t>
+      </w:r>
+      <w:r>
+        <w:rPr>
+          <w:rFonts w:eastAsia="MS Gothic"/>
+        </w:rPr>
+        <w:t>フィルタの場合、</w:t>
+      </w:r>
+    </w:p>
+    <w:p>
+      <w:pPr>
+        <w:pStyle w:val="ListParagraph"/>
+        <w:numPr>
+          <w:ilvl w:val="1"/>
+          <w:numId w:val="30"/>
+        </w:numPr>
+        <w:rPr>
+          <w:rFonts w:eastAsia="MS Gothic"/>
+        </w:rPr>
+      </w:pPr>
+      <w:r>
+        <w:rPr>
+          <w:rFonts w:eastAsia="MS Gothic"/>
+        </w:rPr>
+        <w:t xml:space="preserve">[ </w:t>
+      </w:r>
+      <w:r>
+        <w:rPr>
+          <w:rFonts w:eastAsia="MS Gothic"/>
+          <w:b/>
+        </w:rPr>
+        <w:t>含まれる同位体ピーク</w:t>
+      </w:r>
+      <w:r>
+        <w:rPr>
+          <w:rFonts w:eastAsia="MS Gothic"/>
+        </w:rPr>
+        <w:t xml:space="preserve"> ] </w:t>
+      </w:r>
+      <w:r>
+        <w:rPr>
+          <w:rFonts w:eastAsia="MS Gothic"/>
+        </w:rPr>
+        <w:t>ドロップダウンリストから「数」を選択します。</w:t>
+      </w:r>
+    </w:p>
+    <w:p>
+      <w:pPr>
+        <w:pStyle w:val="ListParagraph"/>
+        <w:numPr>
+          <w:ilvl w:val="1"/>
+          <w:numId w:val="30"/>
+        </w:numPr>
+        <w:rPr>
+          <w:rFonts w:eastAsia="MS Gothic"/>
+        </w:rPr>
+      </w:pPr>
+      <w:r>
+        <w:rPr>
+          <w:rFonts w:eastAsia="MS Gothic"/>
+        </w:rPr>
+        <w:t xml:space="preserve">[ </w:t>
+      </w:r>
+      <w:r>
+        <w:rPr>
+          <w:rFonts w:eastAsia="MS Gothic"/>
+          <w:b/>
+        </w:rPr>
+        <w:t>ピーク</w:t>
+      </w:r>
+      <w:r>
+        <w:rPr>
+          <w:rFonts w:eastAsia="MS Gothic"/>
+        </w:rPr>
+        <w:t xml:space="preserve"> ]</w:t>
+      </w:r>
+      <w:r>
+        <w:rPr>
+          <w:rFonts w:eastAsia="MS Gothic" w:hint="eastAsia"/>
+        </w:rPr>
+        <w:t xml:space="preserve"> </w:t>
+      </w:r>
+      <w:r>
+        <w:rPr>
+          <w:rFonts w:eastAsia="MS Gothic" w:hint="eastAsia"/>
+        </w:rPr>
+        <w:t>フィールド</w:t>
+      </w:r>
+      <w:r>
+        <w:rPr>
+          <w:rFonts w:eastAsia="MS Gothic"/>
+        </w:rPr>
+        <w:t>に「</w:t>
+      </w:r>
+      <w:r>
+        <w:rPr>
+          <w:rFonts w:eastAsia="MS Gothic"/>
+        </w:rPr>
+        <w:t>3</w:t>
+      </w:r>
+      <w:r>
+        <w:rPr>
+          <w:rFonts w:eastAsia="MS Gothic"/>
+        </w:rPr>
+        <w:t>」と入力します。</w:t>
+      </w:r>
+    </w:p>
+    <w:p>
+      <w:pPr>
+        <w:pStyle w:val="ListParagraph"/>
+        <w:numPr>
+          <w:ilvl w:val="1"/>
+          <w:numId w:val="30"/>
+        </w:numPr>
+        <w:ind w:rightChars="-126" w:right="-277"/>
+        <w:rPr>
+          <w:rFonts w:eastAsia="MS Gothic"/>
+        </w:rPr>
+      </w:pPr>
+      <w:r>
+        <w:rPr>
+          <w:rFonts w:eastAsia="MS Gothic"/>
+        </w:rPr>
+        <w:t xml:space="preserve">[ </w:t>
+      </w:r>
+      <w:r>
+        <w:rPr>
+          <w:rFonts w:eastAsia="MS Gothic"/>
+          <w:b/>
+        </w:rPr>
+        <w:t>プリカーサー質量アナライザー</w:t>
+      </w:r>
+      <w:r>
+        <w:rPr>
+          <w:rFonts w:eastAsia="MS Gothic"/>
+        </w:rPr>
+        <w:t xml:space="preserve"> ] </w:t>
+      </w:r>
+      <w:r>
+        <w:rPr>
+          <w:rFonts w:eastAsia="MS Gothic"/>
+        </w:rPr>
+        <w:t>ドロップリストから「</w:t>
+      </w:r>
+      <w:r>
+        <w:rPr>
+          <w:rFonts w:eastAsia="MS Gothic"/>
+        </w:rPr>
+        <w:t>Centroided</w:t>
+      </w:r>
+      <w:r>
+        <w:rPr>
+          <w:rFonts w:eastAsia="MS Gothic"/>
+        </w:rPr>
+        <w:t>」を選択します。</w:t>
+      </w:r>
+    </w:p>
+    <w:p>
+      <w:pPr>
+        <w:pStyle w:val="ListParagraph"/>
+        <w:numPr>
+          <w:ilvl w:val="1"/>
+          <w:numId w:val="30"/>
+        </w:numPr>
+        <w:rPr>
+          <w:rFonts w:eastAsia="MS Gothic"/>
+        </w:rPr>
+      </w:pPr>
+      <w:r>
+        <w:rPr>
+          <w:rFonts w:eastAsia="MS Gothic"/>
+        </w:rPr>
+        <w:t xml:space="preserve">[ </w:t>
+      </w:r>
+      <w:r>
+        <w:rPr>
+          <w:rFonts w:eastAsia="MS Gothic"/>
+          <w:b/>
+        </w:rPr>
+        <w:t>質量精度</w:t>
+      </w:r>
+      <w:r>
+        <w:rPr>
+          <w:rFonts w:eastAsia="MS Gothic"/>
+        </w:rPr>
+        <w:t xml:space="preserve"> ] </w:t>
+      </w:r>
+      <w:r>
+        <w:rPr>
+          <w:rFonts w:eastAsia="MS Gothic" w:hint="eastAsia"/>
+        </w:rPr>
+        <w:t>フィールド</w:t>
+      </w:r>
+      <w:r>
+        <w:rPr>
+          <w:rFonts w:eastAsia="MS Gothic"/>
+        </w:rPr>
+        <w:t>に「</w:t>
+      </w:r>
+      <w:r>
+        <w:rPr>
+          <w:rFonts w:eastAsia="MS Gothic"/>
+        </w:rPr>
+        <w:t>20</w:t>
+      </w:r>
+      <w:r>
+        <w:rPr>
+          <w:rFonts w:eastAsia="MS Gothic"/>
+        </w:rPr>
+        <w:t>」</w:t>
+      </w:r>
+      <w:r>
+        <w:rPr>
+          <w:rFonts w:eastAsia="MS Gothic"/>
+        </w:rPr>
+        <w:t>ppm</w:t>
+      </w:r>
+      <w:r>
+        <w:rPr>
+          <w:rFonts w:eastAsia="MS Gothic"/>
+        </w:rPr>
+        <w:t>と入力します。</w:t>
+      </w:r>
+    </w:p>
+    <w:p>
+      <w:pPr>
+        <w:pStyle w:val="ListParagraph"/>
+        <w:numPr>
+          <w:ilvl w:val="0"/>
+          <w:numId w:val="30"/>
+        </w:numPr>
+        <w:rPr>
+          <w:rFonts w:eastAsia="MS Gothic"/>
+        </w:rPr>
+      </w:pPr>
+      <w:r>
+        <w:rPr>
+          <w:rFonts w:eastAsia="MS Gothic"/>
+        </w:rPr>
+        <w:lastRenderedPageBreak/>
+        <w:t>MS/MS</w:t>
+      </w:r>
+      <w:r>
+        <w:rPr>
+          <w:rFonts w:eastAsia="MS Gothic"/>
+        </w:rPr>
+        <w:t>フィルタの場合、</w:t>
+      </w:r>
+    </w:p>
+    <w:p>
+      <w:pPr>
+        <w:pStyle w:val="ListParagraph"/>
+        <w:numPr>
+          <w:ilvl w:val="1"/>
+          <w:numId w:val="30"/>
+        </w:numPr>
+        <w:rPr>
+          <w:rFonts w:eastAsia="MS Gothic"/>
+        </w:rPr>
+      </w:pPr>
+      <w:r>
+        <w:rPr>
+          <w:rFonts w:eastAsia="MS Gothic"/>
+        </w:rPr>
+        <w:t xml:space="preserve">[ </w:t>
+      </w:r>
+      <w:r>
+        <w:rPr>
+          <w:rFonts w:eastAsia="MS Gothic"/>
+          <w:b/>
+        </w:rPr>
+        <w:t>取得メソッド</w:t>
+      </w:r>
+      <w:r>
+        <w:rPr>
+          <w:rFonts w:eastAsia="MS Gothic"/>
+        </w:rPr>
+        <w:t xml:space="preserve"> ] </w:t>
+      </w:r>
+      <w:r>
+        <w:rPr>
+          <w:rFonts w:eastAsia="MS Gothic"/>
+        </w:rPr>
+        <w:t>ドロップリストから「</w:t>
+      </w:r>
+      <w:r>
+        <w:rPr>
+          <w:rFonts w:eastAsia="MS Gothic"/>
+        </w:rPr>
+        <w:t>Targeted</w:t>
+      </w:r>
+      <w:r>
+        <w:rPr>
+          <w:rFonts w:eastAsia="MS Gothic"/>
+        </w:rPr>
+        <w:t>」を選択します。</w:t>
+      </w:r>
+    </w:p>
+    <w:p>
+      <w:pPr>
+        <w:pStyle w:val="ListParagraph"/>
+        <w:numPr>
+          <w:ilvl w:val="1"/>
+          <w:numId w:val="30"/>
+        </w:numPr>
+        <w:rPr>
+          <w:rFonts w:eastAsia="MS Gothic"/>
+        </w:rPr>
+      </w:pPr>
+      <w:r>
+        <w:rPr>
+          <w:rFonts w:eastAsia="MS Gothic"/>
+        </w:rPr>
+        <w:t xml:space="preserve">[ </w:t>
+      </w:r>
+      <w:r>
+        <w:rPr>
+          <w:rFonts w:eastAsia="MS Gothic"/>
+          <w:b/>
+        </w:rPr>
+        <w:t>プロダクト質量分析</w:t>
+      </w:r>
+      <w:r>
+        <w:rPr>
+          <w:rFonts w:eastAsia="MS Gothic"/>
+        </w:rPr>
+        <w:t xml:space="preserve"> ] </w:t>
+      </w:r>
+      <w:r>
+        <w:rPr>
+          <w:rFonts w:eastAsia="MS Gothic"/>
+        </w:rPr>
+        <w:t>ドロップリストから「</w:t>
+      </w:r>
+      <w:r>
+        <w:rPr>
+          <w:rFonts w:eastAsia="MS Gothic"/>
+        </w:rPr>
+        <w:t>Centroided</w:t>
+      </w:r>
+      <w:r>
+        <w:rPr>
+          <w:rFonts w:eastAsia="MS Gothic"/>
+        </w:rPr>
+        <w:t>」を選択します。</w:t>
+      </w:r>
+    </w:p>
+    <w:p>
+      <w:pPr>
+        <w:pStyle w:val="ListParagraph"/>
+        <w:numPr>
+          <w:ilvl w:val="1"/>
+          <w:numId w:val="30"/>
+        </w:numPr>
+        <w:rPr>
+          <w:rFonts w:eastAsia="MS Gothic"/>
+        </w:rPr>
+      </w:pPr>
+      <w:r>
+        <w:rPr>
+          <w:rFonts w:eastAsia="MS Gothic"/>
+        </w:rPr>
+        <w:t xml:space="preserve">[ </w:t>
+      </w:r>
+      <w:r>
+        <w:rPr>
+          <w:rFonts w:eastAsia="MS Gothic"/>
+          <w:b/>
+        </w:rPr>
+        <w:t>質量精度</w:t>
+      </w:r>
+      <w:r>
+        <w:rPr>
+          <w:rFonts w:eastAsia="MS Gothic"/>
+        </w:rPr>
+        <w:t xml:space="preserve"> ] </w:t>
+      </w:r>
+      <w:r>
+        <w:rPr>
+          <w:rFonts w:eastAsia="MS Gothic" w:hint="eastAsia"/>
+        </w:rPr>
+        <w:t>フィールド</w:t>
+      </w:r>
+      <w:r>
+        <w:rPr>
+          <w:rFonts w:eastAsia="MS Gothic"/>
+        </w:rPr>
+        <w:t>に「</w:t>
+      </w:r>
+      <w:r>
+        <w:rPr>
+          <w:rFonts w:eastAsia="MS Gothic"/>
+        </w:rPr>
+        <w:t>20</w:t>
+      </w:r>
+      <w:r>
+        <w:rPr>
+          <w:rFonts w:eastAsia="MS Gothic"/>
+        </w:rPr>
+        <w:t>」</w:t>
+      </w:r>
+      <w:r>
+        <w:rPr>
+          <w:rFonts w:eastAsia="MS Gothic"/>
+        </w:rPr>
+        <w:t>ppm</w:t>
+      </w:r>
+      <w:r>
+        <w:rPr>
+          <w:rFonts w:eastAsia="MS Gothic"/>
+        </w:rPr>
+        <w:t>と入力します。</w:t>
+      </w:r>
+    </w:p>
+    <w:p>
+      <w:pPr>
+        <w:rPr>
+          <w:rFonts w:eastAsia="MS Gothic"/>
+        </w:rPr>
+      </w:pPr>
+      <w:r>
+        <w:rPr>
+          <w:rFonts w:eastAsia="MS Gothic"/>
+        </w:rPr>
+        <w:t xml:space="preserve">[ </w:t>
+      </w:r>
+      <w:r>
+        <w:rPr>
+          <w:rFonts w:eastAsia="MS Gothic"/>
+          <w:b/>
+        </w:rPr>
+        <w:t>フルスキャン</w:t>
+      </w:r>
+      <w:r>
+        <w:rPr>
+          <w:rFonts w:eastAsia="MS Gothic" w:hint="eastAsia"/>
+          <w:b/>
+        </w:rPr>
+        <w:t xml:space="preserve"> </w:t>
+      </w:r>
+      <w:r>
+        <w:rPr>
+          <w:rFonts w:eastAsia="MS Gothic"/>
+        </w:rPr>
+        <w:t xml:space="preserve">] </w:t>
+      </w:r>
+      <w:r>
+        <w:rPr>
+          <w:rFonts w:eastAsia="MS Gothic"/>
+        </w:rPr>
+        <w:t>タブは以下のようになります。</w:t>
+      </w:r>
+    </w:p>
+    <w:p>
+      <w:pPr>
+        <w:rPr>
+          <w:rFonts w:eastAsia="MS Gothic"/>
+        </w:rPr>
+      </w:pPr>
+      <w:r>
+        <w:rPr>
+          <w:rFonts w:eastAsia="MS Gothic"/>
+          <w:noProof/>
+        </w:rPr>
+        <w:drawing>
+          <wp:inline distT="0" distB="0" distL="0" distR="0" wp14:anchorId="2E1DEF27" wp14:editId="4D6C8887">
+            <wp:extent cx="3876675" cy="5734050"/>
+            <wp:effectExtent l="0" t="0" r="9525" b="0"/>
+            <wp:docPr id="72" name="Picture 72"/>
             <wp:cNvGraphicFramePr>
               <a:graphicFrameLocks xmlns:a="http://schemas.openxmlformats.org/drawingml/2006/main" noChangeAspect="1"/>
             </wp:cNvGraphicFramePr>
@@ -12422,776 +13371,6 @@
                   <pic:spPr>
                     <a:xfrm>
                       <a:off x="0" y="0"/>
-                      <a:ext cx="4914900" cy="3981450"/>
-                    </a:xfrm>
-                    <a:prstGeom prst="rect">
-                      <a:avLst/>
-                    </a:prstGeom>
-                  </pic:spPr>
-                </pic:pic>
-              </a:graphicData>
-            </a:graphic>
-          </wp:inline>
-        </w:drawing>
-      </w:r>
-    </w:p>
-    <w:p>
-      <w:pPr>
-        <w:rPr>
-          <w:rFonts w:eastAsia="MS Gothic"/>
-        </w:rPr>
-      </w:pPr>
-      <w:r>
-        <w:rPr>
-          <w:rFonts w:eastAsia="MS Gothic"/>
-        </w:rPr>
-        <w:t>実際にこれを行った場合、以下の操作を行ってドキュメントを元の状態に戻します。</w:t>
-      </w:r>
-    </w:p>
-    <w:p>
-      <w:pPr>
-        <w:pStyle w:val="ListParagraph"/>
-        <w:numPr>
-          <w:ilvl w:val="0"/>
-          <w:numId w:val="45"/>
-        </w:numPr>
-        <w:rPr>
-          <w:rFonts w:eastAsia="MS Gothic"/>
-        </w:rPr>
-      </w:pPr>
-      <w:r>
-        <w:rPr>
-          <w:rFonts w:eastAsia="MS Gothic"/>
-        </w:rPr>
-        <w:t xml:space="preserve">[ </w:t>
-      </w:r>
-      <w:r>
-        <w:rPr>
-          <w:rFonts w:eastAsia="MS Gothic"/>
-          <w:b/>
-        </w:rPr>
-        <w:t>閉じる</w:t>
-      </w:r>
-      <w:r>
-        <w:rPr>
-          <w:rFonts w:eastAsia="MS Gothic"/>
-        </w:rPr>
-        <w:t xml:space="preserve"> ] </w:t>
-      </w:r>
-      <w:r>
-        <w:rPr>
-          <w:rFonts w:eastAsia="MS Gothic"/>
-        </w:rPr>
-        <w:t>ボタンをクリックします。</w:t>
-      </w:r>
-    </w:p>
-    <w:p>
-      <w:pPr>
-        <w:pStyle w:val="ListParagraph"/>
-        <w:numPr>
-          <w:ilvl w:val="0"/>
-          <w:numId w:val="45"/>
-        </w:numPr>
-        <w:rPr>
-          <w:rFonts w:eastAsia="MS Gothic"/>
-        </w:rPr>
-      </w:pPr>
-      <w:r>
-        <w:rPr>
-          <w:rFonts w:eastAsia="MS Gothic"/>
-        </w:rPr>
-        <w:t xml:space="preserve">[ </w:t>
-      </w:r>
-      <w:r>
-        <w:rPr>
-          <w:rFonts w:eastAsia="MS Gothic"/>
-          <w:b/>
-        </w:rPr>
-        <w:t>編集</w:t>
-      </w:r>
-      <w:r>
-        <w:rPr>
-          <w:rFonts w:eastAsia="MS Gothic"/>
-        </w:rPr>
-        <w:t xml:space="preserve"> ] </w:t>
-      </w:r>
-      <w:r>
-        <w:rPr>
-          <w:rFonts w:eastAsia="MS Gothic"/>
-        </w:rPr>
-        <w:t>メニューで</w:t>
-      </w:r>
-      <w:r>
-        <w:rPr>
-          <w:rFonts w:eastAsia="MS Gothic"/>
-        </w:rPr>
-        <w:t xml:space="preserve"> [ </w:t>
-      </w:r>
-      <w:r>
-        <w:rPr>
-          <w:rFonts w:eastAsia="MS Gothic"/>
-          <w:b/>
-        </w:rPr>
-        <w:t>元に戻す</w:t>
-      </w:r>
-      <w:r>
-        <w:rPr>
-          <w:rFonts w:eastAsia="MS Gothic"/>
-        </w:rPr>
-        <w:t xml:space="preserve"> ]</w:t>
-      </w:r>
-      <w:r>
-        <w:rPr>
-          <w:rFonts w:eastAsia="MS Gothic"/>
-        </w:rPr>
-        <w:t>(</w:t>
-      </w:r>
-      <w:r>
-        <w:rPr>
-          <w:rFonts w:eastAsia="MS Gothic"/>
-        </w:rPr>
-        <w:t>Ctrl+Z</w:t>
-      </w:r>
-      <w:r>
-        <w:rPr>
-          <w:rFonts w:eastAsia="MS Gothic"/>
-        </w:rPr>
-        <w:t>)</w:t>
-      </w:r>
-      <w:r>
-        <w:rPr>
-          <w:rFonts w:eastAsia="MS Gothic"/>
-        </w:rPr>
-        <w:t>をクリックします。</w:t>
-      </w:r>
-    </w:p>
-    <w:p>
-      <w:pPr>
-        <w:rPr>
-          <w:rFonts w:eastAsia="MS Gothic"/>
-        </w:rPr>
-      </w:pPr>
-      <w:r>
-        <w:rPr>
-          <w:rFonts w:eastAsia="MS Gothic"/>
-        </w:rPr>
-        <w:t>以下の操作を行うと、ドキュメント設定を調整し、チュートリアルデータファイルに取り込まれた</w:t>
-      </w:r>
-      <w:r>
-        <w:rPr>
-          <w:rFonts w:eastAsia="MS Gothic"/>
-        </w:rPr>
-        <w:t>PRM</w:t>
-      </w:r>
-      <w:r>
-        <w:rPr>
-          <w:rFonts w:eastAsia="MS Gothic"/>
-        </w:rPr>
-        <w:t>実験と互換性を持たせることができます。</w:t>
-      </w:r>
-    </w:p>
-    <w:p>
-      <w:pPr>
-        <w:pStyle w:val="ListParagraph"/>
-        <w:numPr>
-          <w:ilvl w:val="0"/>
-          <w:numId w:val="30"/>
-        </w:numPr>
-        <w:rPr>
-          <w:rFonts w:eastAsia="MS Gothic"/>
-        </w:rPr>
-      </w:pPr>
-      <w:r>
-        <w:rPr>
-          <w:rFonts w:eastAsia="MS Gothic"/>
-        </w:rPr>
-        <w:t xml:space="preserve">[ </w:t>
-      </w:r>
-      <w:r>
-        <w:rPr>
-          <w:rFonts w:eastAsia="MS Gothic"/>
-          <w:b/>
-        </w:rPr>
-        <w:t>設定</w:t>
-      </w:r>
-      <w:r>
-        <w:rPr>
-          <w:rFonts w:eastAsia="MS Gothic"/>
-        </w:rPr>
-        <w:t xml:space="preserve"> ] </w:t>
-      </w:r>
-      <w:r>
-        <w:rPr>
-          <w:rFonts w:eastAsia="MS Gothic"/>
-        </w:rPr>
-        <w:t>メニューで</w:t>
-      </w:r>
-      <w:r>
-        <w:rPr>
-          <w:rFonts w:eastAsia="MS Gothic"/>
-        </w:rPr>
-        <w:t xml:space="preserve"> [ </w:t>
-      </w:r>
-      <w:r>
-        <w:rPr>
-          <w:rFonts w:eastAsia="MS Gothic"/>
-          <w:b/>
-        </w:rPr>
-        <w:t>トランジション設定</w:t>
-      </w:r>
-      <w:r>
-        <w:rPr>
-          <w:rFonts w:eastAsia="MS Gothic"/>
-        </w:rPr>
-        <w:t xml:space="preserve"> ] </w:t>
-      </w:r>
-      <w:r>
-        <w:rPr>
-          <w:rFonts w:eastAsia="MS Gothic"/>
-        </w:rPr>
-        <w:t>をクリックします。</w:t>
-      </w:r>
-    </w:p>
-    <w:p>
-      <w:pPr>
-        <w:pStyle w:val="ListParagraph"/>
-        <w:numPr>
-          <w:ilvl w:val="0"/>
-          <w:numId w:val="30"/>
-        </w:numPr>
-        <w:rPr>
-          <w:rFonts w:eastAsia="MS Gothic"/>
-        </w:rPr>
-      </w:pPr>
-      <w:r>
-        <w:rPr>
-          <w:rFonts w:eastAsia="MS Gothic"/>
-        </w:rPr>
-        <w:t xml:space="preserve">[ </w:t>
-      </w:r>
-      <w:r>
-        <w:rPr>
-          <w:rFonts w:eastAsia="MS Gothic"/>
-          <w:b/>
-        </w:rPr>
-        <w:t>フルスキャン</w:t>
-      </w:r>
-      <w:r>
-        <w:rPr>
-          <w:rFonts w:eastAsia="MS Gothic"/>
-        </w:rPr>
-        <w:t xml:space="preserve"> ] </w:t>
-      </w:r>
-      <w:r>
-        <w:rPr>
-          <w:rFonts w:eastAsia="MS Gothic"/>
-        </w:rPr>
-        <w:t>タブをクリックします。</w:t>
-      </w:r>
-    </w:p>
-    <w:p>
-      <w:pPr>
-        <w:pStyle w:val="ListParagraph"/>
-        <w:numPr>
-          <w:ilvl w:val="0"/>
-          <w:numId w:val="30"/>
-        </w:numPr>
-        <w:rPr>
-          <w:rFonts w:eastAsia="MS Gothic"/>
-        </w:rPr>
-      </w:pPr>
-      <w:r>
-        <w:rPr>
-          <w:rFonts w:eastAsia="MS Gothic"/>
-        </w:rPr>
-        <w:t>MS1</w:t>
-      </w:r>
-      <w:r>
-        <w:rPr>
-          <w:rFonts w:eastAsia="MS Gothic"/>
-        </w:rPr>
-        <w:t>フィルタの場合、</w:t>
-      </w:r>
-    </w:p>
-    <w:p>
-      <w:pPr>
-        <w:pStyle w:val="ListParagraph"/>
-        <w:numPr>
-          <w:ilvl w:val="1"/>
-          <w:numId w:val="30"/>
-        </w:numPr>
-        <w:rPr>
-          <w:rFonts w:eastAsia="MS Gothic"/>
-        </w:rPr>
-      </w:pPr>
-      <w:r>
-        <w:rPr>
-          <w:rFonts w:eastAsia="MS Gothic"/>
-        </w:rPr>
-        <w:t xml:space="preserve">[ </w:t>
-      </w:r>
-      <w:r>
-        <w:rPr>
-          <w:rFonts w:eastAsia="MS Gothic"/>
-          <w:b/>
-        </w:rPr>
-        <w:t>含まれる同位体ピーク</w:t>
-      </w:r>
-      <w:r>
-        <w:rPr>
-          <w:rFonts w:eastAsia="MS Gothic"/>
-        </w:rPr>
-        <w:t xml:space="preserve"> ] </w:t>
-      </w:r>
-      <w:r>
-        <w:rPr>
-          <w:rFonts w:eastAsia="MS Gothic"/>
-        </w:rPr>
-        <w:t>ドロップダウンリストから「数」を選択します。</w:t>
-      </w:r>
-    </w:p>
-    <w:p>
-      <w:pPr>
-        <w:pStyle w:val="ListParagraph"/>
-        <w:numPr>
-          <w:ilvl w:val="1"/>
-          <w:numId w:val="30"/>
-        </w:numPr>
-        <w:rPr>
-          <w:rFonts w:eastAsia="MS Gothic"/>
-        </w:rPr>
-      </w:pPr>
-      <w:r>
-        <w:rPr>
-          <w:rFonts w:eastAsia="MS Gothic"/>
-        </w:rPr>
-        <w:t xml:space="preserve">[ </w:t>
-      </w:r>
-      <w:r>
-        <w:rPr>
-          <w:rFonts w:eastAsia="MS Gothic"/>
-          <w:b/>
-        </w:rPr>
-        <w:t>ピーク</w:t>
-      </w:r>
-      <w:r>
-        <w:rPr>
-          <w:rFonts w:eastAsia="MS Gothic"/>
-        </w:rPr>
-        <w:t xml:space="preserve"> ]</w:t>
-      </w:r>
-      <w:r>
-        <w:rPr>
-          <w:rFonts w:eastAsia="MS Gothic" w:hint="eastAsia"/>
-        </w:rPr>
-        <w:t xml:space="preserve"> </w:t>
-      </w:r>
-      <w:r>
-        <w:rPr>
-          <w:rFonts w:eastAsia="MS Gothic" w:hint="eastAsia"/>
-        </w:rPr>
-        <w:t>フィールド</w:t>
-      </w:r>
-      <w:r>
-        <w:rPr>
-          <w:rFonts w:eastAsia="MS Gothic"/>
-        </w:rPr>
-        <w:t>に「</w:t>
-      </w:r>
-      <w:r>
-        <w:rPr>
-          <w:rFonts w:eastAsia="MS Gothic"/>
-        </w:rPr>
-        <w:t>3</w:t>
-      </w:r>
-      <w:r>
-        <w:rPr>
-          <w:rFonts w:eastAsia="MS Gothic"/>
-        </w:rPr>
-        <w:t>」と入力します。</w:t>
-      </w:r>
-    </w:p>
-    <w:p>
-      <w:pPr>
-        <w:pStyle w:val="ListParagraph"/>
-        <w:numPr>
-          <w:ilvl w:val="1"/>
-          <w:numId w:val="30"/>
-        </w:numPr>
-        <w:ind w:rightChars="-126" w:right="-277"/>
-        <w:rPr>
-          <w:rFonts w:eastAsia="MS Gothic"/>
-        </w:rPr>
-      </w:pPr>
-      <w:r>
-        <w:rPr>
-          <w:rFonts w:eastAsia="MS Gothic"/>
-        </w:rPr>
-        <w:t xml:space="preserve">[ </w:t>
-      </w:r>
-      <w:r>
-        <w:rPr>
-          <w:rFonts w:eastAsia="MS Gothic"/>
-          <w:b/>
-        </w:rPr>
-        <w:t>プリカーサー質量アナライザー</w:t>
-      </w:r>
-      <w:r>
-        <w:rPr>
-          <w:rFonts w:eastAsia="MS Gothic"/>
-        </w:rPr>
-        <w:t xml:space="preserve"> ] </w:t>
-      </w:r>
-      <w:r>
-        <w:rPr>
-          <w:rFonts w:eastAsia="MS Gothic"/>
-        </w:rPr>
-        <w:t>ドロップリストから「</w:t>
-      </w:r>
-      <w:r>
-        <w:rPr>
-          <w:rFonts w:eastAsia="MS Gothic"/>
-        </w:rPr>
-        <w:t>Centroided</w:t>
-      </w:r>
-      <w:r>
-        <w:rPr>
-          <w:rFonts w:eastAsia="MS Gothic"/>
-        </w:rPr>
-        <w:t>」を選択します。</w:t>
-      </w:r>
-    </w:p>
-    <w:p>
-      <w:pPr>
-        <w:pStyle w:val="ListParagraph"/>
-        <w:numPr>
-          <w:ilvl w:val="1"/>
-          <w:numId w:val="30"/>
-        </w:numPr>
-        <w:rPr>
-          <w:rFonts w:eastAsia="MS Gothic"/>
-        </w:rPr>
-      </w:pPr>
-      <w:r>
-        <w:rPr>
-          <w:rFonts w:eastAsia="MS Gothic"/>
-        </w:rPr>
-        <w:t xml:space="preserve">[ </w:t>
-      </w:r>
-      <w:r>
-        <w:rPr>
-          <w:rFonts w:eastAsia="MS Gothic"/>
-          <w:b/>
-        </w:rPr>
-        <w:t>質量精度</w:t>
-      </w:r>
-      <w:r>
-        <w:rPr>
-          <w:rFonts w:eastAsia="MS Gothic"/>
-        </w:rPr>
-        <w:t xml:space="preserve"> ] </w:t>
-      </w:r>
-      <w:r>
-        <w:rPr>
-          <w:rFonts w:eastAsia="MS Gothic" w:hint="eastAsia"/>
-        </w:rPr>
-        <w:t>フィールド</w:t>
-      </w:r>
-      <w:r>
-        <w:rPr>
-          <w:rFonts w:eastAsia="MS Gothic"/>
-        </w:rPr>
-        <w:t>に「</w:t>
-      </w:r>
-      <w:r>
-        <w:rPr>
-          <w:rFonts w:eastAsia="MS Gothic"/>
-        </w:rPr>
-        <w:t>20</w:t>
-      </w:r>
-      <w:r>
-        <w:rPr>
-          <w:rFonts w:eastAsia="MS Gothic"/>
-        </w:rPr>
-        <w:t>」</w:t>
-      </w:r>
-      <w:r>
-        <w:rPr>
-          <w:rFonts w:eastAsia="MS Gothic"/>
-        </w:rPr>
-        <w:t>ppm</w:t>
-      </w:r>
-      <w:r>
-        <w:rPr>
-          <w:rFonts w:eastAsia="MS Gothic"/>
-        </w:rPr>
-        <w:t>と入力します。</w:t>
-      </w:r>
-    </w:p>
-    <w:p>
-      <w:pPr>
-        <w:pStyle w:val="ListParagraph"/>
-        <w:numPr>
-          <w:ilvl w:val="0"/>
-          <w:numId w:val="30"/>
-        </w:numPr>
-        <w:rPr>
-          <w:rFonts w:eastAsia="MS Gothic"/>
-        </w:rPr>
-      </w:pPr>
-      <w:r>
-        <w:rPr>
-          <w:rFonts w:eastAsia="MS Gothic"/>
-        </w:rPr>
-        <w:lastRenderedPageBreak/>
-        <w:t>MS/MS</w:t>
-      </w:r>
-      <w:r>
-        <w:rPr>
-          <w:rFonts w:eastAsia="MS Gothic"/>
-        </w:rPr>
-        <w:t>フィルタの場合、</w:t>
-      </w:r>
-    </w:p>
-    <w:p>
-      <w:pPr>
-        <w:pStyle w:val="ListParagraph"/>
-        <w:numPr>
-          <w:ilvl w:val="1"/>
-          <w:numId w:val="30"/>
-        </w:numPr>
-        <w:rPr>
-          <w:rFonts w:eastAsia="MS Gothic"/>
-        </w:rPr>
-      </w:pPr>
-      <w:r>
-        <w:rPr>
-          <w:rFonts w:eastAsia="MS Gothic"/>
-        </w:rPr>
-        <w:t xml:space="preserve">[ </w:t>
-      </w:r>
-      <w:r>
-        <w:rPr>
-          <w:rFonts w:eastAsia="MS Gothic"/>
-          <w:b/>
-        </w:rPr>
-        <w:t>取得メソッド</w:t>
-      </w:r>
-      <w:r>
-        <w:rPr>
-          <w:rFonts w:eastAsia="MS Gothic"/>
-        </w:rPr>
-        <w:t xml:space="preserve"> ] </w:t>
-      </w:r>
-      <w:r>
-        <w:rPr>
-          <w:rFonts w:eastAsia="MS Gothic"/>
-        </w:rPr>
-        <w:t>ドロップリストから「</w:t>
-      </w:r>
-      <w:r>
-        <w:rPr>
-          <w:rFonts w:eastAsia="MS Gothic"/>
-        </w:rPr>
-        <w:t>Targeted</w:t>
-      </w:r>
-      <w:r>
-        <w:rPr>
-          <w:rFonts w:eastAsia="MS Gothic"/>
-        </w:rPr>
-        <w:t>」を選択します。</w:t>
-      </w:r>
-    </w:p>
-    <w:p>
-      <w:pPr>
-        <w:pStyle w:val="ListParagraph"/>
-        <w:numPr>
-          <w:ilvl w:val="1"/>
-          <w:numId w:val="30"/>
-        </w:numPr>
-        <w:rPr>
-          <w:rFonts w:eastAsia="MS Gothic"/>
-        </w:rPr>
-      </w:pPr>
-      <w:r>
-        <w:rPr>
-          <w:rFonts w:eastAsia="MS Gothic"/>
-        </w:rPr>
-        <w:t xml:space="preserve">[ </w:t>
-      </w:r>
-      <w:r>
-        <w:rPr>
-          <w:rFonts w:eastAsia="MS Gothic"/>
-          <w:b/>
-        </w:rPr>
-        <w:t>プロダクト質量分析</w:t>
-      </w:r>
-      <w:r>
-        <w:rPr>
-          <w:rFonts w:eastAsia="MS Gothic"/>
-        </w:rPr>
-        <w:t xml:space="preserve"> ] </w:t>
-      </w:r>
-      <w:r>
-        <w:rPr>
-          <w:rFonts w:eastAsia="MS Gothic"/>
-        </w:rPr>
-        <w:t>ドロップリストから「</w:t>
-      </w:r>
-      <w:r>
-        <w:rPr>
-          <w:rFonts w:eastAsia="MS Gothic"/>
-        </w:rPr>
-        <w:t>Centroided</w:t>
-      </w:r>
-      <w:r>
-        <w:rPr>
-          <w:rFonts w:eastAsia="MS Gothic"/>
-        </w:rPr>
-        <w:t>」を選択します。</w:t>
-      </w:r>
-    </w:p>
-    <w:p>
-      <w:pPr>
-        <w:pStyle w:val="ListParagraph"/>
-        <w:numPr>
-          <w:ilvl w:val="1"/>
-          <w:numId w:val="30"/>
-        </w:numPr>
-        <w:rPr>
-          <w:rFonts w:eastAsia="MS Gothic"/>
-        </w:rPr>
-      </w:pPr>
-      <w:r>
-        <w:rPr>
-          <w:rFonts w:eastAsia="MS Gothic"/>
-        </w:rPr>
-        <w:t xml:space="preserve">[ </w:t>
-      </w:r>
-      <w:r>
-        <w:rPr>
-          <w:rFonts w:eastAsia="MS Gothic"/>
-          <w:b/>
-        </w:rPr>
-        <w:t>質量精度</w:t>
-      </w:r>
-      <w:r>
-        <w:rPr>
-          <w:rFonts w:eastAsia="MS Gothic"/>
-        </w:rPr>
-        <w:t xml:space="preserve"> ] </w:t>
-      </w:r>
-      <w:r>
-        <w:rPr>
-          <w:rFonts w:eastAsia="MS Gothic" w:hint="eastAsia"/>
-        </w:rPr>
-        <w:t>フィールド</w:t>
-      </w:r>
-      <w:r>
-        <w:rPr>
-          <w:rFonts w:eastAsia="MS Gothic"/>
-        </w:rPr>
-        <w:t>に「</w:t>
-      </w:r>
-      <w:r>
-        <w:rPr>
-          <w:rFonts w:eastAsia="MS Gothic"/>
-        </w:rPr>
-        <w:t>20</w:t>
-      </w:r>
-      <w:r>
-        <w:rPr>
-          <w:rFonts w:eastAsia="MS Gothic"/>
-        </w:rPr>
-        <w:t>」</w:t>
-      </w:r>
-      <w:r>
-        <w:rPr>
-          <w:rFonts w:eastAsia="MS Gothic"/>
-        </w:rPr>
-        <w:t>ppm</w:t>
-      </w:r>
-      <w:r>
-        <w:rPr>
-          <w:rFonts w:eastAsia="MS Gothic"/>
-        </w:rPr>
-        <w:t>と入力します。</w:t>
-      </w:r>
-    </w:p>
-    <w:p>
-      <w:pPr>
-        <w:rPr>
-          <w:rFonts w:eastAsia="MS Gothic"/>
-        </w:rPr>
-      </w:pPr>
-      <w:r>
-        <w:rPr>
-          <w:rFonts w:eastAsia="MS Gothic"/>
-        </w:rPr>
-        <w:t xml:space="preserve">[ </w:t>
-      </w:r>
-      <w:r>
-        <w:rPr>
-          <w:rFonts w:eastAsia="MS Gothic"/>
-          <w:b/>
-        </w:rPr>
-        <w:t>フルスキャン</w:t>
-      </w:r>
-      <w:r>
-        <w:rPr>
-          <w:rFonts w:eastAsia="MS Gothic" w:hint="eastAsia"/>
-          <w:b/>
-        </w:rPr>
-        <w:t xml:space="preserve"> </w:t>
-      </w:r>
-      <w:r>
-        <w:rPr>
-          <w:rFonts w:eastAsia="MS Gothic"/>
-        </w:rPr>
-        <w:t xml:space="preserve">] </w:t>
-      </w:r>
-      <w:r>
-        <w:rPr>
-          <w:rFonts w:eastAsia="MS Gothic"/>
-        </w:rPr>
-        <w:t>タブは以下のようになります。</w:t>
-      </w:r>
-    </w:p>
-    <w:p>
-      <w:pPr>
-        <w:rPr>
-          <w:rFonts w:eastAsia="MS Gothic"/>
-        </w:rPr>
-      </w:pPr>
-      <w:r>
-        <w:rPr>
-          <w:rFonts w:eastAsia="MS Gothic"/>
-          <w:noProof/>
-        </w:rPr>
-        <w:drawing>
-          <wp:inline distT="0" distB="0" distL="0" distR="0" wp14:anchorId="2E1DEF27" wp14:editId="4D6C8887">
-            <wp:extent cx="3876675" cy="5734050"/>
-            <wp:effectExtent l="0" t="0" r="9525" b="0"/>
-            <wp:docPr id="72" name="Picture 72"/>
-            <wp:cNvGraphicFramePr>
-              <a:graphicFrameLocks xmlns:a="http://schemas.openxmlformats.org/drawingml/2006/main" noChangeAspect="1"/>
-            </wp:cNvGraphicFramePr>
-            <a:graphic xmlns:a="http://schemas.openxmlformats.org/drawingml/2006/main">
-              <a:graphicData uri="http://schemas.openxmlformats.org/drawingml/2006/picture">
-                <pic:pic xmlns:pic="http://schemas.openxmlformats.org/drawingml/2006/picture">
-                  <pic:nvPicPr>
-                    <pic:cNvPr id="1" name=""/>
-                    <pic:cNvPicPr/>
-                  </pic:nvPicPr>
-                  <pic:blipFill>
-                    <a:blip r:embed="rId41" cstate="print"/>
-                    <a:stretch>
-                      <a:fillRect/>
-                    </a:stretch>
-                  </pic:blipFill>
-                  <pic:spPr>
-                    <a:xfrm>
-                      <a:off x="0" y="0"/>
                       <a:ext cx="3876675" cy="5734050"/>
                     </a:xfrm>
                     <a:prstGeom prst="rect">
@@ -13640,12 +13819,14 @@
         </w:rPr>
         <w:t>（</w:t>
       </w:r>
+      <w:proofErr w:type="spellStart"/>
       <w:r>
         <w:rPr>
           <w:rFonts w:eastAsia="MS Gothic"/>
         </w:rPr>
         <w:t>Ctrl+W</w:t>
       </w:r>
+      <w:proofErr w:type="spellEnd"/>
       <w:r>
         <w:rPr>
           <w:rFonts w:eastAsia="MS Gothic" w:hint="eastAsia"/>
@@ -13852,7 +14033,7 @@
                     </pic:cNvPicPr>
                   </pic:nvPicPr>
                   <pic:blipFill>
-                    <a:blip r:embed="rId42" cstate="print">
+                    <a:blip r:embed="rId41" cstate="print">
                       <a:extLst>
                         <a:ext uri="{28A0092B-C50C-407E-A947-70E740481C1C}">
                           <a14:useLocalDpi xmlns:a14="http://schemas.microsoft.com/office/drawing/2010/main" val="0"/>
@@ -14007,6 +14188,7 @@
         </w:rPr>
         <w:t>ランキングを利用して、プリカーサー同位体ピーク（</w:t>
       </w:r>
+      <w:proofErr w:type="spellStart"/>
       <w:r>
         <w:rPr>
           <w:rFonts w:eastAsia="MS Gothic"/>
@@ -14025,6 +14207,7 @@
         </w:rPr>
         <w:t>ank</w:t>
       </w:r>
+      <w:proofErr w:type="spellEnd"/>
       <w:r>
         <w:rPr>
           <w:rFonts w:eastAsia="MS Gothic"/>
@@ -14533,12 +14716,14 @@
         </w:rPr>
         <w:t>（</w:t>
       </w:r>
+      <w:proofErr w:type="spellStart"/>
       <w:r>
         <w:rPr>
           <w:rFonts w:eastAsia="MS Gothic"/>
         </w:rPr>
         <w:t>Ctrl+Shift+W</w:t>
       </w:r>
+      <w:proofErr w:type="spellEnd"/>
       <w:r>
         <w:rPr>
           <w:rFonts w:eastAsia="MS Gothic" w:hint="eastAsia"/>
@@ -14740,7 +14925,7 @@
                     <pic:cNvPicPr/>
                   </pic:nvPicPr>
                   <pic:blipFill>
-                    <a:blip r:embed="rId43" cstate="print"/>
+                    <a:blip r:embed="rId42" cstate="print"/>
                     <a:stretch>
                       <a:fillRect/>
                     </a:stretch>
@@ -14890,24 +15075,28 @@
         </w:rPr>
         <w:t>内積値である、</w:t>
       </w:r>
+      <w:proofErr w:type="spellStart"/>
       <w:r>
         <w:rPr>
           <w:rFonts w:eastAsia="MS Gothic"/>
         </w:rPr>
         <w:t>idotp</w:t>
       </w:r>
+      <w:proofErr w:type="spellEnd"/>
       <w:r>
         <w:rPr>
           <w:rFonts w:eastAsia="MS Gothic"/>
         </w:rPr>
         <w:t>および</w:t>
       </w:r>
+      <w:proofErr w:type="spellStart"/>
       <w:r>
         <w:rPr>
           <w:rFonts w:eastAsia="MS Gothic"/>
         </w:rPr>
         <w:t>dotp</w:t>
       </w:r>
+      <w:proofErr w:type="spellEnd"/>
       <w:r>
         <w:rPr>
           <w:rFonts w:eastAsia="MS Gothic"/>
@@ -14930,8 +15119,16 @@
         <w:rPr>
           <w:rFonts w:eastAsia="MS Gothic"/>
         </w:rPr>
-        <w:t>500 fmol</w:t>
-      </w:r>
+        <w:t xml:space="preserve">500 </w:t>
+      </w:r>
+      <w:proofErr w:type="spellStart"/>
+      <w:r>
+        <w:rPr>
+          <w:rFonts w:eastAsia="MS Gothic"/>
+        </w:rPr>
+        <w:t>fmol</w:t>
+      </w:r>
+      <w:proofErr w:type="spellEnd"/>
       <w:r>
         <w:rPr>
           <w:rFonts w:eastAsia="MS Gothic"/>
@@ -14968,7 +15165,7 @@
                     </pic:cNvPicPr>
                   </pic:nvPicPr>
                   <pic:blipFill>
-                    <a:blip r:embed="rId44" cstate="print">
+                    <a:blip r:embed="rId43" cstate="print">
                       <a:extLst>
                         <a:ext uri="{28A0092B-C50C-407E-A947-70E740481C1C}">
                           <a14:useLocalDpi xmlns:a14="http://schemas.microsoft.com/office/drawing/2010/main" val="0"/>
@@ -15162,7 +15359,7 @@
                     </pic:cNvPicPr>
                   </pic:nvPicPr>
                   <pic:blipFill>
-                    <a:blip r:embed="rId45" cstate="print">
+                    <a:blip r:embed="rId44" cstate="print">
                       <a:extLst>
                         <a:ext uri="{28A0092B-C50C-407E-A947-70E740481C1C}">
                           <a14:useLocalDpi xmlns:a14="http://schemas.microsoft.com/office/drawing/2010/main" val="0"/>
@@ -15217,8 +15414,16 @@
         <w:rPr>
           <w:rFonts w:eastAsia="MS Gothic"/>
         </w:rPr>
-        <w:t>100 amol</w:t>
-      </w:r>
+        <w:t xml:space="preserve">100 </w:t>
+      </w:r>
+      <w:proofErr w:type="spellStart"/>
+      <w:r>
+        <w:rPr>
+          <w:rFonts w:eastAsia="MS Gothic"/>
+        </w:rPr>
+        <w:t>amol</w:t>
+      </w:r>
+      <w:proofErr w:type="spellEnd"/>
       <w:r>
         <w:rPr>
           <w:rFonts w:eastAsia="MS Gothic"/>
@@ -15259,8 +15464,16 @@
         <w:rPr>
           <w:rFonts w:eastAsia="MS Gothic"/>
         </w:rPr>
-        <w:t>50 amol</w:t>
-      </w:r>
+        <w:t xml:space="preserve">50 </w:t>
+      </w:r>
+      <w:proofErr w:type="spellStart"/>
+      <w:r>
+        <w:rPr>
+          <w:rFonts w:eastAsia="MS Gothic"/>
+        </w:rPr>
+        <w:t>amol</w:t>
+      </w:r>
+      <w:proofErr w:type="spellEnd"/>
       <w:r>
         <w:rPr>
           <w:rFonts w:eastAsia="MS Gothic"/>
@@ -15331,8 +15544,16 @@
         <w:rPr>
           <w:rFonts w:eastAsia="MS Gothic"/>
         </w:rPr>
-        <w:t>100 amol</w:t>
-      </w:r>
+        <w:t xml:space="preserve">100 </w:t>
+      </w:r>
+      <w:proofErr w:type="spellStart"/>
+      <w:r>
+        <w:rPr>
+          <w:rFonts w:eastAsia="MS Gothic"/>
+        </w:rPr>
+        <w:t>amol</w:t>
+      </w:r>
+      <w:proofErr w:type="spellEnd"/>
       <w:r>
         <w:rPr>
           <w:rFonts w:eastAsia="MS Gothic"/>
@@ -15375,8 +15596,16 @@
         <w:rPr>
           <w:rFonts w:eastAsia="MS Gothic"/>
         </w:rPr>
-        <w:t>50 amol</w:t>
-      </w:r>
+        <w:t xml:space="preserve">50 </w:t>
+      </w:r>
+      <w:proofErr w:type="spellStart"/>
+      <w:r>
+        <w:rPr>
+          <w:rFonts w:eastAsia="MS Gothic"/>
+        </w:rPr>
+        <w:t>amol</w:t>
+      </w:r>
+      <w:proofErr w:type="spellEnd"/>
       <w:r>
         <w:rPr>
           <w:rFonts w:eastAsia="MS Gothic"/>
@@ -15631,7 +15860,7 @@
                     </pic:cNvPicPr>
                   </pic:nvPicPr>
                   <pic:blipFill>
-                    <a:blip r:embed="rId46" cstate="print">
+                    <a:blip r:embed="rId45" cstate="print">
                       <a:extLst>
                         <a:ext uri="{28A0092B-C50C-407E-A947-70E740481C1C}">
                           <a14:useLocalDpi xmlns:a14="http://schemas.microsoft.com/office/drawing/2010/main" val="0"/>
@@ -15679,8 +15908,16 @@
         <w:rPr>
           <w:rFonts w:eastAsia="MS Gothic"/>
         </w:rPr>
-        <w:t>50 amol</w:t>
-      </w:r>
+        <w:t xml:space="preserve">50 </w:t>
+      </w:r>
+      <w:proofErr w:type="spellStart"/>
+      <w:r>
+        <w:rPr>
+          <w:rFonts w:eastAsia="MS Gothic"/>
+        </w:rPr>
+        <w:t>amol</w:t>
+      </w:r>
+      <w:proofErr w:type="spellEnd"/>
       <w:r>
         <w:rPr>
           <w:rFonts w:eastAsia="MS Gothic"/>
@@ -15691,8 +15928,16 @@
         <w:rPr>
           <w:rFonts w:eastAsia="MS Gothic"/>
         </w:rPr>
-        <w:t>100 amol</w:t>
-      </w:r>
+        <w:t xml:space="preserve">100 </w:t>
+      </w:r>
+      <w:proofErr w:type="spellStart"/>
+      <w:r>
+        <w:rPr>
+          <w:rFonts w:eastAsia="MS Gothic"/>
+        </w:rPr>
+        <w:t>amol</w:t>
+      </w:r>
+      <w:proofErr w:type="spellEnd"/>
       <w:r>
         <w:rPr>
           <w:rFonts w:eastAsia="MS Gothic"/>
@@ -15703,8 +15948,16 @@
         <w:rPr>
           <w:rFonts w:eastAsia="MS Gothic"/>
         </w:rPr>
-        <w:t>10 fmol</w:t>
-      </w:r>
+        <w:t xml:space="preserve">10 </w:t>
+      </w:r>
+      <w:proofErr w:type="spellStart"/>
+      <w:r>
+        <w:rPr>
+          <w:rFonts w:eastAsia="MS Gothic"/>
+        </w:rPr>
+        <w:t>fmol</w:t>
+      </w:r>
+      <w:proofErr w:type="spellEnd"/>
       <w:r>
         <w:rPr>
           <w:rFonts w:eastAsia="MS Gothic"/>
@@ -15805,8 +16058,16 @@
         <w:rPr>
           <w:rFonts w:eastAsia="MS Gothic"/>
         </w:rPr>
-        <w:t>50 amol</w:t>
-      </w:r>
+        <w:t xml:space="preserve">50 </w:t>
+      </w:r>
+      <w:proofErr w:type="spellStart"/>
+      <w:r>
+        <w:rPr>
+          <w:rFonts w:eastAsia="MS Gothic"/>
+        </w:rPr>
+        <w:t>amol</w:t>
+      </w:r>
+      <w:proofErr w:type="spellEnd"/>
       <w:r>
         <w:rPr>
           <w:rFonts w:eastAsia="MS Gothic"/>
@@ -15817,8 +16078,16 @@
         <w:rPr>
           <w:rFonts w:eastAsia="MS Gothic"/>
         </w:rPr>
-        <w:t>10 fmol</w:t>
-      </w:r>
+        <w:t xml:space="preserve">10 </w:t>
+      </w:r>
+      <w:proofErr w:type="spellStart"/>
+      <w:r>
+        <w:rPr>
+          <w:rFonts w:eastAsia="MS Gothic"/>
+        </w:rPr>
+        <w:t>fmol</w:t>
+      </w:r>
+      <w:proofErr w:type="spellEnd"/>
       <w:r>
         <w:rPr>
           <w:rFonts w:eastAsia="MS Gothic"/>
@@ -15841,8 +16110,16 @@
         <w:rPr>
           <w:rFonts w:eastAsia="MS Gothic"/>
         </w:rPr>
-        <w:t>50 amol</w:t>
-      </w:r>
+        <w:t xml:space="preserve">50 </w:t>
+      </w:r>
+      <w:proofErr w:type="spellStart"/>
+      <w:r>
+        <w:rPr>
+          <w:rFonts w:eastAsia="MS Gothic"/>
+        </w:rPr>
+        <w:t>amol</w:t>
+      </w:r>
+      <w:proofErr w:type="spellEnd"/>
       <w:r>
         <w:rPr>
           <w:rFonts w:eastAsia="MS Gothic"/>
@@ -15853,8 +16130,16 @@
         <w:rPr>
           <w:rFonts w:eastAsia="MS Gothic"/>
         </w:rPr>
-        <w:t>10 fmol</w:t>
-      </w:r>
+        <w:t xml:space="preserve">10 </w:t>
+      </w:r>
+      <w:proofErr w:type="spellStart"/>
+      <w:r>
+        <w:rPr>
+          <w:rFonts w:eastAsia="MS Gothic"/>
+        </w:rPr>
+        <w:t>fmol</w:t>
+      </w:r>
+      <w:proofErr w:type="spellEnd"/>
       <w:r>
         <w:rPr>
           <w:rFonts w:eastAsia="MS Gothic"/>
@@ -15865,8 +16150,16 @@
         <w:rPr>
           <w:rFonts w:eastAsia="MS Gothic"/>
         </w:rPr>
-        <w:t>100 fmol</w:t>
-      </w:r>
+        <w:t xml:space="preserve">100 </w:t>
+      </w:r>
+      <w:proofErr w:type="spellStart"/>
+      <w:r>
+        <w:rPr>
+          <w:rFonts w:eastAsia="MS Gothic"/>
+        </w:rPr>
+        <w:t>fmol</w:t>
+      </w:r>
+      <w:proofErr w:type="spellEnd"/>
       <w:r>
         <w:rPr>
           <w:rFonts w:eastAsia="MS Gothic"/>
@@ -16441,8 +16734,16 @@
         <w:rPr>
           <w:rFonts w:eastAsia="MS Gothic"/>
         </w:rPr>
-        <w:t>500 fmol</w:t>
-      </w:r>
+        <w:t xml:space="preserve">500 </w:t>
+      </w:r>
+      <w:proofErr w:type="spellStart"/>
+      <w:r>
+        <w:rPr>
+          <w:rFonts w:eastAsia="MS Gothic"/>
+        </w:rPr>
+        <w:t>fmol</w:t>
+      </w:r>
+      <w:proofErr w:type="spellEnd"/>
       <w:r>
         <w:rPr>
           <w:rFonts w:eastAsia="MS Gothic"/>
@@ -16479,7 +16780,7 @@
                     </pic:cNvPicPr>
                   </pic:nvPicPr>
                   <pic:blipFill>
-                    <a:blip r:embed="rId47" cstate="print">
+                    <a:blip r:embed="rId46" cstate="print">
                       <a:extLst>
                         <a:ext uri="{28A0092B-C50C-407E-A947-70E740481C1C}">
                           <a14:useLocalDpi xmlns:a14="http://schemas.microsoft.com/office/drawing/2010/main" val="0"/>
@@ -16794,7 +17095,7 @@
                     <pic:cNvPicPr/>
                   </pic:nvPicPr>
                   <pic:blipFill>
-                    <a:blip r:embed="rId48" cstate="print"/>
+                    <a:blip r:embed="rId47" cstate="print"/>
                     <a:stretch>
                       <a:fillRect/>
                     </a:stretch>
@@ -16878,7 +17179,7 @@
                     </pic:cNvPicPr>
                   </pic:nvPicPr>
                   <pic:blipFill>
-                    <a:blip r:embed="rId49" cstate="print">
+                    <a:blip r:embed="rId48" cstate="print">
                       <a:extLst>
                         <a:ext uri="{28A0092B-C50C-407E-A947-70E740481C1C}">
                           <a14:useLocalDpi xmlns:a14="http://schemas.microsoft.com/office/drawing/2010/main" val="0"/>
@@ -17268,24 +17569,28 @@
         </w:rPr>
         <w:t>スキャンの</w:t>
       </w:r>
+      <w:proofErr w:type="spellStart"/>
       <w:r>
         <w:rPr>
           <w:rFonts w:eastAsia="MS Gothic"/>
         </w:rPr>
         <w:t>irank</w:t>
       </w:r>
+      <w:proofErr w:type="spellEnd"/>
       <w:r>
         <w:rPr>
           <w:rFonts w:eastAsia="MS Gothic"/>
         </w:rPr>
         <w:t>や</w:t>
       </w:r>
+      <w:proofErr w:type="spellStart"/>
       <w:r>
         <w:rPr>
           <w:rFonts w:eastAsia="MS Gothic"/>
         </w:rPr>
         <w:t>idotp</w:t>
       </w:r>
+      <w:proofErr w:type="spellEnd"/>
       <w:r>
         <w:rPr>
           <w:rFonts w:eastAsia="MS Gothic"/>
@@ -17551,7 +17856,7 @@
       </w:r>
     </w:p>
     <w:sectPr>
-      <w:footerReference w:type="default" r:id="rId50"/>
+      <w:footerReference w:type="default" r:id="rId49"/>
       <w:pgSz w:w="12240" w:h="15840"/>
       <w:pgMar w:top="1440" w:right="1440" w:bottom="1440" w:left="1440" w:header="720" w:footer="720" w:gutter="0"/>
       <w:cols w:space="720"/>
@@ -23660,6 +23965,18 @@
       <w:szCs w:val="24"/>
     </w:rPr>
   </w:style>
+  <w:style w:type="character" w:styleId="UnresolvedMention">
+    <w:name w:val="Unresolved Mention"/>
+    <w:basedOn w:val="DefaultParagraphFont"/>
+    <w:uiPriority w:val="99"/>
+    <w:semiHidden/>
+    <w:unhideWhenUsed/>
+    <w:rsid w:val="00C268E4"/>
+    <w:rPr>
+      <w:color w:val="605E5C"/>
+      <w:shd w:val="clear" w:color="auto" w:fill="E1DFDD"/>
+    </w:rPr>
+  </w:style>
 </w:styles>
 </file>
 

--- a/pwiz_tools/Skyline/Documentation/Tutorials/Japanese/Skyline PRM_ja.docx
+++ b/pwiz_tools/Skyline/Documentation/Tutorials/Japanese/Skyline PRM_ja.docx
@@ -1,6 +1,6 @@
 
 <file path=word/document.xml><?xml version="1.0" encoding="utf-8"?>
-<w:document xmlns:wpc="http://schemas.microsoft.com/office/word/2010/wordprocessingCanvas" xmlns:cx="http://schemas.microsoft.com/office/drawing/2014/chartex" xmlns:cx1="http://schemas.microsoft.com/office/drawing/2015/9/8/chartex" xmlns:cx2="http://schemas.microsoft.com/office/drawing/2015/10/21/chartex" xmlns:cx3="http://schemas.microsoft.com/office/drawing/2016/5/9/chartex" xmlns:cx4="http://schemas.microsoft.com/office/drawing/2016/5/10/chartex" xmlns:cx5="http://schemas.microsoft.com/office/drawing/2016/5/11/chartex" xmlns:cx6="http://schemas.microsoft.com/office/drawing/2016/5/12/chartex" xmlns:cx7="http://schemas.microsoft.com/office/drawing/2016/5/13/chartex" xmlns:cx8="http://schemas.microsoft.com/office/drawing/2016/5/14/chartex" xmlns:mc="http://schemas.openxmlformats.org/markup-compatibility/2006" xmlns:aink="http://schemas.microsoft.com/office/drawing/2016/ink" xmlns:am3d="http://schemas.microsoft.com/office/drawing/2017/model3d" xmlns:o="urn:schemas-microsoft-com:office:office" xmlns:r="http://schemas.openxmlformats.org/officeDocument/2006/relationships" xmlns:m="http://schemas.openxmlformats.org/officeDocument/2006/math" xmlns:v="urn:schemas-microsoft-com:vml" xmlns:wp14="http://schemas.microsoft.com/office/word/2010/wordprocessingDrawing" xmlns:wp="http://schemas.openxmlformats.org/drawingml/2006/wordprocessingDrawing" xmlns:w10="urn:schemas-microsoft-com:office:word" xmlns:w="http://schemas.openxmlformats.org/wordprocessingml/2006/main" xmlns:w14="http://schemas.microsoft.com/office/word/2010/wordml" xmlns:w15="http://schemas.microsoft.com/office/word/2012/wordml" xmlns:w16cex="http://schemas.microsoft.com/office/word/2018/wordml/cex" xmlns:w16cid="http://schemas.microsoft.com/office/word/2016/wordml/cid" xmlns:w16="http://schemas.microsoft.com/office/word/2018/wordml" xmlns:w16sdtdh="http://schemas.microsoft.com/office/word/2020/wordml/sdtdatahash" xmlns:w16se="http://schemas.microsoft.com/office/word/2015/wordml/symex" xmlns:wpg="http://schemas.microsoft.com/office/word/2010/wordprocessingGroup" xmlns:wpi="http://schemas.microsoft.com/office/word/2010/wordprocessingInk" xmlns:wne="http://schemas.microsoft.com/office/word/2006/wordml" xmlns:wps="http://schemas.microsoft.com/office/word/2010/wordprocessingShape" mc:Ignorable="w14 w15 w16se w16cid w16 w16cex w16sdtdh wp14">
+<w:document xmlns:wpc="http://schemas.microsoft.com/office/word/2010/wordprocessingCanvas" xmlns:cx="http://schemas.microsoft.com/office/drawing/2014/chartex" xmlns:cx1="http://schemas.microsoft.com/office/drawing/2015/9/8/chartex" xmlns:cx2="http://schemas.microsoft.com/office/drawing/2015/10/21/chartex" xmlns:cx3="http://schemas.microsoft.com/office/drawing/2016/5/9/chartex" xmlns:cx4="http://schemas.microsoft.com/office/drawing/2016/5/10/chartex" xmlns:cx5="http://schemas.microsoft.com/office/drawing/2016/5/11/chartex" xmlns:cx6="http://schemas.microsoft.com/office/drawing/2016/5/12/chartex" xmlns:cx7="http://schemas.microsoft.com/office/drawing/2016/5/13/chartex" xmlns:cx8="http://schemas.microsoft.com/office/drawing/2016/5/14/chartex" xmlns:mc="http://schemas.openxmlformats.org/markup-compatibility/2006" xmlns:aink="http://schemas.microsoft.com/office/drawing/2016/ink" xmlns:am3d="http://schemas.microsoft.com/office/drawing/2017/model3d" xmlns:o="urn:schemas-microsoft-com:office:office" xmlns:oel="http://schemas.microsoft.com/office/2019/extlst" xmlns:r="http://schemas.openxmlformats.org/officeDocument/2006/relationships" xmlns:m="http://schemas.openxmlformats.org/officeDocument/2006/math" xmlns:v="urn:schemas-microsoft-com:vml" xmlns:wp14="http://schemas.microsoft.com/office/word/2010/wordprocessingDrawing" xmlns:wp="http://schemas.openxmlformats.org/drawingml/2006/wordprocessingDrawing" xmlns:w10="urn:schemas-microsoft-com:office:word" xmlns:w="http://schemas.openxmlformats.org/wordprocessingml/2006/main" xmlns:w14="http://schemas.microsoft.com/office/word/2010/wordml" xmlns:w15="http://schemas.microsoft.com/office/word/2012/wordml" xmlns:w16cex="http://schemas.microsoft.com/office/word/2018/wordml/cex" xmlns:w16cid="http://schemas.microsoft.com/office/word/2016/wordml/cid" xmlns:w16="http://schemas.microsoft.com/office/word/2018/wordml" xmlns:w16sdtdh="http://schemas.microsoft.com/office/word/2020/wordml/sdtdatahash" xmlns:w16se="http://schemas.microsoft.com/office/word/2015/wordml/symex" xmlns:wpg="http://schemas.microsoft.com/office/word/2010/wordprocessingGroup" xmlns:wpi="http://schemas.microsoft.com/office/word/2010/wordprocessingInk" xmlns:wne="http://schemas.microsoft.com/office/word/2006/wordml" xmlns:wps="http://schemas.microsoft.com/office/word/2010/wordprocessingShape" mc:Ignorable="w14 w15 w16se w16cid w16 w16cex w16sdtdh wp14">
   <w:body>
     <w:p>
       <w:pPr>
@@ -1307,14 +1307,12 @@
         </w:rPr>
         <w:t>で新しい「</w:t>
       </w:r>
-      <w:proofErr w:type="spellStart"/>
       <w:r>
         <w:rPr>
           <w:rFonts w:eastAsia="MS Gothic"/>
         </w:rPr>
         <w:t>TargetedMSMS</w:t>
       </w:r>
-      <w:proofErr w:type="spellEnd"/>
       <w:r>
         <w:rPr>
           <w:rFonts w:eastAsia="MS Gothic"/>
@@ -2562,16 +2560,8 @@
         <w:rPr>
           <w:rFonts w:eastAsia="MS Gothic"/>
         </w:rPr>
-        <w:t xml:space="preserve">Thermo Q </w:t>
-      </w:r>
-      <w:proofErr w:type="spellStart"/>
-      <w:r>
-        <w:rPr>
-          <w:rFonts w:eastAsia="MS Gothic"/>
-        </w:rPr>
-        <w:t>Exactive</w:t>
-      </w:r>
-      <w:proofErr w:type="spellEnd"/>
+        <w:t>Thermo Q Exactive</w:t>
+      </w:r>
       <w:r>
         <w:rPr>
           <w:rFonts w:eastAsia="MS Gothic"/>
@@ -4241,14 +4231,12 @@
         </w:rPr>
         <w:t>（</w:t>
       </w:r>
-      <w:proofErr w:type="spellStart"/>
       <w:r>
         <w:rPr>
           <w:rFonts w:eastAsia="MS Gothic"/>
         </w:rPr>
         <w:t>Ctrl+W</w:t>
       </w:r>
-      <w:proofErr w:type="spellEnd"/>
       <w:r>
         <w:rPr>
           <w:rFonts w:eastAsia="MS Gothic" w:hint="eastAsia"/>
@@ -5264,14 +5252,12 @@
         </w:rPr>
         <w:t>そうでない場合は、本チュートリアル用に作成した「</w:t>
       </w:r>
-      <w:proofErr w:type="spellStart"/>
       <w:r>
         <w:rPr>
           <w:rFonts w:eastAsia="MS Gothic"/>
         </w:rPr>
         <w:t>TargetedMSMS</w:t>
       </w:r>
-      <w:proofErr w:type="spellEnd"/>
       <w:r>
         <w:rPr>
           <w:rFonts w:eastAsia="MS Gothic"/>
@@ -5332,14 +5318,12 @@
         </w:rPr>
         <w:t>そうでない場合は、本チュートリアルと共に提供されている「</w:t>
       </w:r>
-      <w:proofErr w:type="spellStart"/>
       <w:r>
         <w:rPr>
           <w:rFonts w:eastAsia="MS Gothic"/>
         </w:rPr>
         <w:t>TargetedMSMS_template.meth</w:t>
       </w:r>
-      <w:proofErr w:type="spellEnd"/>
       <w:r>
         <w:rPr>
           <w:rFonts w:eastAsia="MS Gothic"/>
@@ -5583,14 +5567,12 @@
         </w:rPr>
         <w:t>に、「</w:t>
       </w:r>
-      <w:proofErr w:type="spellStart"/>
       <w:r>
         <w:rPr>
           <w:rFonts w:eastAsia="MS Gothic"/>
         </w:rPr>
         <w:t>TargetedMSMS_BSA_Protea.meth</w:t>
       </w:r>
-      <w:proofErr w:type="spellEnd"/>
       <w:r>
         <w:rPr>
           <w:rFonts w:eastAsia="MS Gothic"/>
@@ -5659,14 +5641,12 @@
         </w:rPr>
         <w:t>上で行った場合、この操作で指定した新しい「</w:t>
       </w:r>
-      <w:proofErr w:type="spellStart"/>
       <w:r>
         <w:rPr>
           <w:rFonts w:eastAsia="MS Gothic"/>
         </w:rPr>
         <w:t>TargetedMSMS_BSA_Protea.meth</w:t>
       </w:r>
-      <w:proofErr w:type="spellEnd"/>
       <w:r>
         <w:rPr>
           <w:rFonts w:eastAsia="MS Gothic"/>
@@ -6010,16 +5990,8 @@
         <w:rPr>
           <w:rFonts w:eastAsia="MS Gothic"/>
         </w:rPr>
-        <w:t xml:space="preserve">Thermo Q </w:t>
-      </w:r>
-      <w:proofErr w:type="spellStart"/>
-      <w:r>
-        <w:rPr>
-          <w:rFonts w:eastAsia="MS Gothic"/>
-        </w:rPr>
-        <w:t>Exactive</w:t>
-      </w:r>
-      <w:proofErr w:type="spellEnd"/>
+        <w:t>Thermo Q Exactive</w:t>
+      </w:r>
       <w:r>
         <w:rPr>
           <w:rFonts w:eastAsia="MS Gothic"/>
@@ -6513,14 +6485,12 @@
         </w:rPr>
         <w:t>プリカーサー</w:t>
       </w:r>
-      <w:proofErr w:type="spellStart"/>
       <w:r>
         <w:rPr>
           <w:rFonts w:eastAsia="MS Gothic"/>
         </w:rPr>
         <w:t>Mz</w:t>
       </w:r>
-      <w:proofErr w:type="spellEnd"/>
     </w:p>
     <w:p>
       <w:pPr>
@@ -6676,14 +6646,12 @@
         </w:rPr>
         <w:t>フォームで、「プリカーサー</w:t>
       </w:r>
-      <w:proofErr w:type="spellStart"/>
       <w:r>
         <w:rPr>
           <w:rFonts w:eastAsia="MS Gothic"/>
         </w:rPr>
         <w:t>Mz</w:t>
       </w:r>
-      <w:proofErr w:type="spellEnd"/>
       <w:r>
         <w:rPr>
           <w:rFonts w:eastAsia="MS Gothic"/>
@@ -7736,19 +7704,11 @@
         </w:rPr>
         <w:t>データで実行された</w:t>
       </w:r>
-      <w:proofErr w:type="spellStart"/>
-      <w:r>
-        <w:rPr>
-          <w:rFonts w:eastAsia="MS Gothic"/>
-        </w:rPr>
-        <w:t>Sequest</w:t>
-      </w:r>
-      <w:proofErr w:type="spellEnd"/>
-      <w:r>
-        <w:rPr>
-          <w:rFonts w:eastAsia="MS Gothic"/>
-        </w:rPr>
-        <w:t>/Percolator</w:t>
+      <w:r>
+        <w:rPr>
+          <w:rFonts w:eastAsia="MS Gothic"/>
+        </w:rPr>
+        <w:t>Sequest/Percolator</w:t>
       </w:r>
       <w:r>
         <w:rPr>
@@ -8157,39 +8117,22 @@
         </w:rPr>
         <w:t>はすでに調整された複数のトランジション設定を表示します。これらの設定は、</w:t>
       </w:r>
-      <w:r>
-        <w:fldChar w:fldCharType="begin"/>
-      </w:r>
-      <w:r>
-        <w:instrText xml:space="preserve"> HYPERLI</w:instrText>
-      </w:r>
-      <w:r>
-        <w:instrText xml:space="preserve">NK "https://skyline.ms/tutorial_ms1_filtering.url" </w:instrText>
-      </w:r>
-      <w:r>
-        <w:fldChar w:fldCharType="separate"/>
-      </w:r>
-      <w:r>
-        <w:rPr>
-          <w:rStyle w:val="Hyperlink"/>
-          <w:rFonts w:eastAsia="MS Gothic"/>
-        </w:rPr>
-        <w:t>MS1</w:t>
-      </w:r>
-      <w:r>
-        <w:rPr>
-          <w:rStyle w:val="Hyperlink"/>
-          <w:rFonts w:eastAsia="MS Gothic"/>
-        </w:rPr>
-        <w:t>フルスキャンフィルタチュートリアル</w:t>
-      </w:r>
-      <w:r>
-        <w:rPr>
-          <w:rStyle w:val="Hyperlink"/>
-          <w:rFonts w:eastAsia="MS Gothic"/>
-        </w:rPr>
-        <w:fldChar w:fldCharType="end"/>
-      </w:r>
+      <w:hyperlink r:id="rId28" w:history="1">
+        <w:r>
+          <w:rPr>
+            <w:rStyle w:val="Hyperlink"/>
+            <w:rFonts w:eastAsia="MS Gothic"/>
+          </w:rPr>
+          <w:t>MS1</w:t>
+        </w:r>
+        <w:r>
+          <w:rPr>
+            <w:rStyle w:val="Hyperlink"/>
+            <w:rFonts w:eastAsia="MS Gothic"/>
+          </w:rPr>
+          <w:t>フルスキャンフィルタチュートリアル</w:t>
+        </w:r>
+      </w:hyperlink>
       <w:r>
         <w:rPr>
           <w:rFonts w:eastAsia="MS Gothic"/>
@@ -8448,352 +8391,6 @@
             <wp:extent cx="5943600" cy="3375660"/>
             <wp:effectExtent l="0" t="0" r="0" b="0"/>
             <wp:docPr id="81" name="Picture 81"/>
-            <wp:cNvGraphicFramePr>
-              <a:graphicFrameLocks xmlns:a="http://schemas.openxmlformats.org/drawingml/2006/main" noChangeAspect="1"/>
-            </wp:cNvGraphicFramePr>
-            <a:graphic xmlns:a="http://schemas.openxmlformats.org/drawingml/2006/main">
-              <a:graphicData uri="http://schemas.openxmlformats.org/drawingml/2006/picture">
-                <pic:pic xmlns:pic="http://schemas.openxmlformats.org/drawingml/2006/picture">
-                  <pic:nvPicPr>
-                    <pic:cNvPr id="1" name=""/>
-                    <pic:cNvPicPr/>
-                  </pic:nvPicPr>
-                  <pic:blipFill>
-                    <a:blip r:embed="rId28" cstate="print"/>
-                    <a:stretch>
-                      <a:fillRect/>
-                    </a:stretch>
-                  </pic:blipFill>
-                  <pic:spPr>
-                    <a:xfrm>
-                      <a:off x="0" y="0"/>
-                      <a:ext cx="5943600" cy="3375660"/>
-                    </a:xfrm>
-                    <a:prstGeom prst="rect">
-                      <a:avLst/>
-                    </a:prstGeom>
-                  </pic:spPr>
-                </pic:pic>
-              </a:graphicData>
-            </a:graphic>
-          </wp:inline>
-        </w:drawing>
-      </w:r>
-    </w:p>
-    <w:p>
-      <w:pPr>
-        <w:pStyle w:val="Heading1"/>
-        <w:rPr>
-          <w:rFonts w:eastAsia="MS Gothic"/>
-        </w:rPr>
-      </w:pPr>
-      <w:r>
-        <w:rPr>
-          <w:rFonts w:eastAsia="MS Gothic"/>
-        </w:rPr>
-        <w:t>データの確認</w:t>
-      </w:r>
-    </w:p>
-    <w:p>
-      <w:pPr>
-        <w:rPr>
-          <w:rFonts w:eastAsia="MS Gothic"/>
-        </w:rPr>
-      </w:pPr>
-      <w:r>
-        <w:rPr>
-          <w:rFonts w:eastAsia="MS Gothic"/>
-        </w:rPr>
-        <w:t>ターゲットクロマトグラムが</w:t>
-      </w:r>
-      <w:r>
-        <w:rPr>
-          <w:rFonts w:eastAsia="MS Gothic"/>
-        </w:rPr>
-        <w:t>ピーク</w:t>
-      </w:r>
-      <w:r>
-        <w:rPr>
-          <w:rFonts w:eastAsia="MS Gothic" w:hint="eastAsia"/>
-        </w:rPr>
-        <w:t>から</w:t>
-      </w:r>
-      <w:r>
-        <w:rPr>
-          <w:rFonts w:eastAsia="MS Gothic"/>
-        </w:rPr>
-        <w:t>抽出</w:t>
-      </w:r>
-      <w:r>
-        <w:rPr>
-          <w:rFonts w:eastAsia="MS Gothic" w:hint="eastAsia"/>
-        </w:rPr>
-        <w:t>・</w:t>
-      </w:r>
-      <w:r>
-        <w:rPr>
-          <w:rFonts w:eastAsia="MS Gothic"/>
-        </w:rPr>
-        <w:t>分析されている間に、以下の操作を行って抽出されたクロマトグラムの表示を準備できます。</w:t>
-      </w:r>
-    </w:p>
-    <w:p>
-      <w:pPr>
-        <w:pStyle w:val="ListParagraph"/>
-        <w:numPr>
-          <w:ilvl w:val="0"/>
-          <w:numId w:val="26"/>
-        </w:numPr>
-        <w:rPr>
-          <w:rFonts w:eastAsia="MS Gothic"/>
-        </w:rPr>
-      </w:pPr>
-      <w:r>
-        <w:rPr>
-          <w:rFonts w:eastAsia="MS Gothic"/>
-        </w:rPr>
-        <w:t xml:space="preserve">[ </w:t>
-      </w:r>
-      <w:r>
-        <w:rPr>
-          <w:rFonts w:eastAsia="MS Gothic"/>
-          <w:b/>
-        </w:rPr>
-        <w:t>ビュー</w:t>
-      </w:r>
-      <w:r>
-        <w:rPr>
-          <w:rFonts w:eastAsia="MS Gothic"/>
-        </w:rPr>
-        <w:t xml:space="preserve"> ] </w:t>
-      </w:r>
-      <w:r>
-        <w:rPr>
-          <w:rFonts w:eastAsia="MS Gothic"/>
-        </w:rPr>
-        <w:t>メニューで</w:t>
-      </w:r>
-      <w:r>
-        <w:rPr>
-          <w:rFonts w:eastAsia="MS Gothic"/>
-        </w:rPr>
-        <w:t xml:space="preserve"> [ </w:t>
-      </w:r>
-      <w:r>
-        <w:rPr>
-          <w:rFonts w:eastAsia="MS Gothic"/>
-          <w:b/>
-        </w:rPr>
-        <w:t>グラフを配置</w:t>
-      </w:r>
-      <w:r>
-        <w:rPr>
-          <w:rFonts w:eastAsia="MS Gothic"/>
-        </w:rPr>
-        <w:t xml:space="preserve"> ] </w:t>
-      </w:r>
-      <w:r>
-        <w:rPr>
-          <w:rFonts w:eastAsia="MS Gothic"/>
-        </w:rPr>
-        <w:t>を選択し、</w:t>
-      </w:r>
-      <w:r>
-        <w:rPr>
-          <w:rFonts w:eastAsia="MS Gothic"/>
-        </w:rPr>
-        <w:t xml:space="preserve">[ </w:t>
-      </w:r>
-      <w:r>
-        <w:rPr>
-          <w:rFonts w:eastAsia="MS Gothic"/>
-          <w:b/>
-        </w:rPr>
-        <w:t>タイル</w:t>
-      </w:r>
-      <w:r>
-        <w:rPr>
-          <w:rFonts w:eastAsia="MS Gothic"/>
-        </w:rPr>
-        <w:t xml:space="preserve"> ]</w:t>
-      </w:r>
-      <w:r>
-        <w:rPr>
-          <w:rFonts w:eastAsia="MS Gothic" w:hint="eastAsia"/>
-        </w:rPr>
-        <w:t>（</w:t>
-      </w:r>
-      <w:proofErr w:type="spellStart"/>
-      <w:r>
-        <w:rPr>
-          <w:rFonts w:eastAsia="MS Gothic"/>
-        </w:rPr>
-        <w:t>Ctrl+T</w:t>
-      </w:r>
-      <w:proofErr w:type="spellEnd"/>
-      <w:r>
-        <w:rPr>
-          <w:rFonts w:eastAsia="MS Gothic" w:hint="eastAsia"/>
-        </w:rPr>
-        <w:t>）</w:t>
-      </w:r>
-      <w:r>
-        <w:rPr>
-          <w:rFonts w:eastAsia="MS Gothic"/>
-        </w:rPr>
-        <w:t>をクリックします。</w:t>
-      </w:r>
-    </w:p>
-    <w:p>
-      <w:pPr>
-        <w:pStyle w:val="ListParagraph"/>
-        <w:numPr>
-          <w:ilvl w:val="0"/>
-          <w:numId w:val="26"/>
-        </w:numPr>
-        <w:rPr>
-          <w:rFonts w:eastAsia="MS Gothic"/>
-        </w:rPr>
-      </w:pPr>
-      <w:r>
-        <w:rPr>
-          <w:rFonts w:eastAsia="MS Gothic"/>
-        </w:rPr>
-        <w:t xml:space="preserve">[ </w:t>
-      </w:r>
-      <w:r>
-        <w:rPr>
-          <w:rFonts w:eastAsia="MS Gothic"/>
-          <w:b/>
-        </w:rPr>
-        <w:t>編集</w:t>
-      </w:r>
-      <w:r>
-        <w:rPr>
-          <w:rFonts w:eastAsia="MS Gothic"/>
-        </w:rPr>
-        <w:t xml:space="preserve"> ] </w:t>
-      </w:r>
-      <w:r>
-        <w:rPr>
-          <w:rFonts w:eastAsia="MS Gothic"/>
-        </w:rPr>
-        <w:t>メニューで</w:t>
-      </w:r>
-      <w:r>
-        <w:rPr>
-          <w:rFonts w:eastAsia="MS Gothic"/>
-        </w:rPr>
-        <w:t xml:space="preserve"> [ </w:t>
-      </w:r>
-      <w:r>
-        <w:rPr>
-          <w:rFonts w:eastAsia="MS Gothic"/>
-          <w:b/>
-        </w:rPr>
-        <w:t>すべて折り畳む</w:t>
-      </w:r>
-      <w:r>
-        <w:rPr>
-          <w:rFonts w:eastAsia="MS Gothic"/>
-        </w:rPr>
-        <w:t xml:space="preserve"> ] </w:t>
-      </w:r>
-      <w:r>
-        <w:rPr>
-          <w:rFonts w:eastAsia="MS Gothic"/>
-        </w:rPr>
-        <w:t>を選択し、</w:t>
-      </w:r>
-      <w:r>
-        <w:rPr>
-          <w:rFonts w:eastAsia="MS Gothic"/>
-        </w:rPr>
-        <w:t xml:space="preserve">[ </w:t>
-      </w:r>
-      <w:r>
-        <w:rPr>
-          <w:rFonts w:eastAsia="MS Gothic"/>
-          <w:b/>
-        </w:rPr>
-        <w:t>プリカーサー</w:t>
-      </w:r>
-      <w:r>
-        <w:rPr>
-          <w:rFonts w:eastAsia="MS Gothic"/>
-        </w:rPr>
-        <w:t xml:space="preserve"> ]</w:t>
-      </w:r>
-      <w:r>
-        <w:rPr>
-          <w:rFonts w:eastAsia="MS Gothic" w:hint="eastAsia"/>
-        </w:rPr>
-        <w:t>（</w:t>
-      </w:r>
-      <w:proofErr w:type="spellStart"/>
-      <w:r>
-        <w:rPr>
-          <w:rFonts w:eastAsia="MS Gothic"/>
-        </w:rPr>
-        <w:t>Ctrl+Shift+W</w:t>
-      </w:r>
-      <w:proofErr w:type="spellEnd"/>
-      <w:r>
-        <w:rPr>
-          <w:rFonts w:eastAsia="MS Gothic" w:hint="eastAsia"/>
-        </w:rPr>
-        <w:t>）</w:t>
-      </w:r>
-      <w:r>
-        <w:rPr>
-          <w:rFonts w:eastAsia="MS Gothic"/>
-        </w:rPr>
-        <w:t>をクリックします。</w:t>
-      </w:r>
-    </w:p>
-    <w:p>
-      <w:pPr>
-        <w:keepNext/>
-        <w:rPr>
-          <w:rFonts w:eastAsia="MS Gothic"/>
-        </w:rPr>
-      </w:pPr>
-      <w:r>
-        <w:rPr>
-          <w:rFonts w:eastAsia="MS Gothic"/>
-        </w:rPr>
-        <w:lastRenderedPageBreak/>
-        <w:t>インポートが完了すると、</w:t>
-      </w:r>
-      <w:r>
-        <w:rPr>
-          <w:rFonts w:eastAsia="MS Gothic"/>
-        </w:rPr>
-        <w:t>Skyline</w:t>
-      </w:r>
-      <w:r>
-        <w:rPr>
-          <w:rFonts w:eastAsia="MS Gothic"/>
-        </w:rPr>
-        <w:t>ウィンドウは以下のようになります。</w:t>
-      </w:r>
-    </w:p>
-    <w:p>
-      <w:pPr>
-        <w:rPr>
-          <w:rFonts w:eastAsia="MS Gothic"/>
-        </w:rPr>
-      </w:pPr>
-      <w:r>
-        <w:rPr>
-          <w:rFonts w:eastAsia="MS Gothic"/>
-          <w:noProof/>
-        </w:rPr>
-        <w:drawing>
-          <wp:inline distT="0" distB="0" distL="0" distR="0" wp14:anchorId="7FA30D85" wp14:editId="2D4AAC2A">
-            <wp:extent cx="5943600" cy="3138170"/>
-            <wp:effectExtent l="0" t="0" r="0" b="5080"/>
-            <wp:docPr id="59" name="Picture 59"/>
             <wp:cNvGraphicFramePr>
               <a:graphicFrameLocks xmlns:a="http://schemas.openxmlformats.org/drawingml/2006/main" noChangeAspect="1"/>
             </wp:cNvGraphicFramePr>
@@ -8813,6 +8410,348 @@
                   <pic:spPr>
                     <a:xfrm>
                       <a:off x="0" y="0"/>
+                      <a:ext cx="5943600" cy="3375660"/>
+                    </a:xfrm>
+                    <a:prstGeom prst="rect">
+                      <a:avLst/>
+                    </a:prstGeom>
+                  </pic:spPr>
+                </pic:pic>
+              </a:graphicData>
+            </a:graphic>
+          </wp:inline>
+        </w:drawing>
+      </w:r>
+    </w:p>
+    <w:p>
+      <w:pPr>
+        <w:pStyle w:val="Heading1"/>
+        <w:rPr>
+          <w:rFonts w:eastAsia="MS Gothic"/>
+        </w:rPr>
+      </w:pPr>
+      <w:r>
+        <w:rPr>
+          <w:rFonts w:eastAsia="MS Gothic"/>
+        </w:rPr>
+        <w:t>データの確認</w:t>
+      </w:r>
+    </w:p>
+    <w:p>
+      <w:pPr>
+        <w:rPr>
+          <w:rFonts w:eastAsia="MS Gothic"/>
+        </w:rPr>
+      </w:pPr>
+      <w:r>
+        <w:rPr>
+          <w:rFonts w:eastAsia="MS Gothic"/>
+        </w:rPr>
+        <w:t>ターゲットクロマトグラムが</w:t>
+      </w:r>
+      <w:r>
+        <w:rPr>
+          <w:rFonts w:eastAsia="MS Gothic"/>
+        </w:rPr>
+        <w:t>ピーク</w:t>
+      </w:r>
+      <w:r>
+        <w:rPr>
+          <w:rFonts w:eastAsia="MS Gothic" w:hint="eastAsia"/>
+        </w:rPr>
+        <w:t>から</w:t>
+      </w:r>
+      <w:r>
+        <w:rPr>
+          <w:rFonts w:eastAsia="MS Gothic"/>
+        </w:rPr>
+        <w:t>抽出</w:t>
+      </w:r>
+      <w:r>
+        <w:rPr>
+          <w:rFonts w:eastAsia="MS Gothic" w:hint="eastAsia"/>
+        </w:rPr>
+        <w:t>・</w:t>
+      </w:r>
+      <w:r>
+        <w:rPr>
+          <w:rFonts w:eastAsia="MS Gothic"/>
+        </w:rPr>
+        <w:t>分析されている間に、以下の操作を行って抽出されたクロマトグラムの表示を準備できます。</w:t>
+      </w:r>
+    </w:p>
+    <w:p>
+      <w:pPr>
+        <w:pStyle w:val="ListParagraph"/>
+        <w:numPr>
+          <w:ilvl w:val="0"/>
+          <w:numId w:val="26"/>
+        </w:numPr>
+        <w:rPr>
+          <w:rFonts w:eastAsia="MS Gothic"/>
+        </w:rPr>
+      </w:pPr>
+      <w:r>
+        <w:rPr>
+          <w:rFonts w:eastAsia="MS Gothic"/>
+        </w:rPr>
+        <w:t xml:space="preserve">[ </w:t>
+      </w:r>
+      <w:r>
+        <w:rPr>
+          <w:rFonts w:eastAsia="MS Gothic"/>
+          <w:b/>
+        </w:rPr>
+        <w:t>ビュー</w:t>
+      </w:r>
+      <w:r>
+        <w:rPr>
+          <w:rFonts w:eastAsia="MS Gothic"/>
+        </w:rPr>
+        <w:t xml:space="preserve"> ] </w:t>
+      </w:r>
+      <w:r>
+        <w:rPr>
+          <w:rFonts w:eastAsia="MS Gothic"/>
+        </w:rPr>
+        <w:t>メニューで</w:t>
+      </w:r>
+      <w:r>
+        <w:rPr>
+          <w:rFonts w:eastAsia="MS Gothic"/>
+        </w:rPr>
+        <w:t xml:space="preserve"> [ </w:t>
+      </w:r>
+      <w:r>
+        <w:rPr>
+          <w:rFonts w:eastAsia="MS Gothic"/>
+          <w:b/>
+        </w:rPr>
+        <w:t>グラフを配置</w:t>
+      </w:r>
+      <w:r>
+        <w:rPr>
+          <w:rFonts w:eastAsia="MS Gothic"/>
+        </w:rPr>
+        <w:t xml:space="preserve"> ] </w:t>
+      </w:r>
+      <w:r>
+        <w:rPr>
+          <w:rFonts w:eastAsia="MS Gothic"/>
+        </w:rPr>
+        <w:t>を選択し、</w:t>
+      </w:r>
+      <w:r>
+        <w:rPr>
+          <w:rFonts w:eastAsia="MS Gothic"/>
+        </w:rPr>
+        <w:t xml:space="preserve">[ </w:t>
+      </w:r>
+      <w:r>
+        <w:rPr>
+          <w:rFonts w:eastAsia="MS Gothic"/>
+          <w:b/>
+        </w:rPr>
+        <w:t>タイル</w:t>
+      </w:r>
+      <w:r>
+        <w:rPr>
+          <w:rFonts w:eastAsia="MS Gothic"/>
+        </w:rPr>
+        <w:t xml:space="preserve"> ]</w:t>
+      </w:r>
+      <w:r>
+        <w:rPr>
+          <w:rFonts w:eastAsia="MS Gothic" w:hint="eastAsia"/>
+        </w:rPr>
+        <w:t>（</w:t>
+      </w:r>
+      <w:r>
+        <w:rPr>
+          <w:rFonts w:eastAsia="MS Gothic"/>
+        </w:rPr>
+        <w:t>Ctrl+T</w:t>
+      </w:r>
+      <w:r>
+        <w:rPr>
+          <w:rFonts w:eastAsia="MS Gothic" w:hint="eastAsia"/>
+        </w:rPr>
+        <w:t>）</w:t>
+      </w:r>
+      <w:r>
+        <w:rPr>
+          <w:rFonts w:eastAsia="MS Gothic"/>
+        </w:rPr>
+        <w:t>をクリックします。</w:t>
+      </w:r>
+    </w:p>
+    <w:p>
+      <w:pPr>
+        <w:pStyle w:val="ListParagraph"/>
+        <w:numPr>
+          <w:ilvl w:val="0"/>
+          <w:numId w:val="26"/>
+        </w:numPr>
+        <w:rPr>
+          <w:rFonts w:eastAsia="MS Gothic"/>
+        </w:rPr>
+      </w:pPr>
+      <w:r>
+        <w:rPr>
+          <w:rFonts w:eastAsia="MS Gothic"/>
+        </w:rPr>
+        <w:t xml:space="preserve">[ </w:t>
+      </w:r>
+      <w:r>
+        <w:rPr>
+          <w:rFonts w:eastAsia="MS Gothic"/>
+          <w:b/>
+        </w:rPr>
+        <w:t>編集</w:t>
+      </w:r>
+      <w:r>
+        <w:rPr>
+          <w:rFonts w:eastAsia="MS Gothic"/>
+        </w:rPr>
+        <w:t xml:space="preserve"> ] </w:t>
+      </w:r>
+      <w:r>
+        <w:rPr>
+          <w:rFonts w:eastAsia="MS Gothic"/>
+        </w:rPr>
+        <w:t>メニューで</w:t>
+      </w:r>
+      <w:r>
+        <w:rPr>
+          <w:rFonts w:eastAsia="MS Gothic"/>
+        </w:rPr>
+        <w:t xml:space="preserve"> [ </w:t>
+      </w:r>
+      <w:r>
+        <w:rPr>
+          <w:rFonts w:eastAsia="MS Gothic"/>
+          <w:b/>
+        </w:rPr>
+        <w:t>すべて折り畳む</w:t>
+      </w:r>
+      <w:r>
+        <w:rPr>
+          <w:rFonts w:eastAsia="MS Gothic"/>
+        </w:rPr>
+        <w:t xml:space="preserve"> ] </w:t>
+      </w:r>
+      <w:r>
+        <w:rPr>
+          <w:rFonts w:eastAsia="MS Gothic"/>
+        </w:rPr>
+        <w:t>を選択し、</w:t>
+      </w:r>
+      <w:r>
+        <w:rPr>
+          <w:rFonts w:eastAsia="MS Gothic"/>
+        </w:rPr>
+        <w:t xml:space="preserve">[ </w:t>
+      </w:r>
+      <w:r>
+        <w:rPr>
+          <w:rFonts w:eastAsia="MS Gothic"/>
+          <w:b/>
+        </w:rPr>
+        <w:t>プリカーサー</w:t>
+      </w:r>
+      <w:r>
+        <w:rPr>
+          <w:rFonts w:eastAsia="MS Gothic"/>
+        </w:rPr>
+        <w:t xml:space="preserve"> ]</w:t>
+      </w:r>
+      <w:r>
+        <w:rPr>
+          <w:rFonts w:eastAsia="MS Gothic" w:hint="eastAsia"/>
+        </w:rPr>
+        <w:t>（</w:t>
+      </w:r>
+      <w:r>
+        <w:rPr>
+          <w:rFonts w:eastAsia="MS Gothic"/>
+        </w:rPr>
+        <w:t>Ctrl+Shift+W</w:t>
+      </w:r>
+      <w:r>
+        <w:rPr>
+          <w:rFonts w:eastAsia="MS Gothic" w:hint="eastAsia"/>
+        </w:rPr>
+        <w:t>）</w:t>
+      </w:r>
+      <w:r>
+        <w:rPr>
+          <w:rFonts w:eastAsia="MS Gothic"/>
+        </w:rPr>
+        <w:t>をクリックします。</w:t>
+      </w:r>
+    </w:p>
+    <w:p>
+      <w:pPr>
+        <w:keepNext/>
+        <w:rPr>
+          <w:rFonts w:eastAsia="MS Gothic"/>
+        </w:rPr>
+      </w:pPr>
+      <w:r>
+        <w:rPr>
+          <w:rFonts w:eastAsia="MS Gothic"/>
+        </w:rPr>
+        <w:lastRenderedPageBreak/>
+        <w:t>インポートが完了すると、</w:t>
+      </w:r>
+      <w:r>
+        <w:rPr>
+          <w:rFonts w:eastAsia="MS Gothic"/>
+        </w:rPr>
+        <w:t>Skyline</w:t>
+      </w:r>
+      <w:r>
+        <w:rPr>
+          <w:rFonts w:eastAsia="MS Gothic"/>
+        </w:rPr>
+        <w:t>ウィンドウは以下のようになります。</w:t>
+      </w:r>
+    </w:p>
+    <w:p>
+      <w:pPr>
+        <w:rPr>
+          <w:rFonts w:eastAsia="MS Gothic"/>
+        </w:rPr>
+      </w:pPr>
+      <w:r>
+        <w:rPr>
+          <w:rFonts w:eastAsia="MS Gothic"/>
+          <w:noProof/>
+        </w:rPr>
+        <w:drawing>
+          <wp:inline distT="0" distB="0" distL="0" distR="0" wp14:anchorId="7FA30D85" wp14:editId="2D4AAC2A">
+            <wp:extent cx="5943600" cy="3138170"/>
+            <wp:effectExtent l="0" t="0" r="0" b="5080"/>
+            <wp:docPr id="59" name="Picture 59"/>
+            <wp:cNvGraphicFramePr>
+              <a:graphicFrameLocks xmlns:a="http://schemas.openxmlformats.org/drawingml/2006/main" noChangeAspect="1"/>
+            </wp:cNvGraphicFramePr>
+            <a:graphic xmlns:a="http://schemas.openxmlformats.org/drawingml/2006/main">
+              <a:graphicData uri="http://schemas.openxmlformats.org/drawingml/2006/picture">
+                <pic:pic xmlns:pic="http://schemas.openxmlformats.org/drawingml/2006/picture">
+                  <pic:nvPicPr>
+                    <pic:cNvPr id="1" name=""/>
+                    <pic:cNvPicPr/>
+                  </pic:nvPicPr>
+                  <pic:blipFill>
+                    <a:blip r:embed="rId30" cstate="print"/>
+                    <a:stretch>
+                      <a:fillRect/>
+                    </a:stretch>
+                  </pic:blipFill>
+                  <pic:spPr>
+                    <a:xfrm>
+                      <a:off x="0" y="0"/>
                       <a:ext cx="5943600" cy="3138170"/>
                     </a:xfrm>
                     <a:prstGeom prst="rect">
@@ -9183,7 +9122,7 @@
                     </pic:cNvPicPr>
                   </pic:nvPicPr>
                   <pic:blipFill>
-                    <a:blip r:embed="rId30" cstate="print">
+                    <a:blip r:embed="rId31" cstate="print">
                       <a:extLst>
                         <a:ext uri="{28A0092B-C50C-407E-A947-70E740481C1C}">
                           <a14:useLocalDpi xmlns:a14="http://schemas.microsoft.com/office/drawing/2010/main" val="0"/>
@@ -9296,14 +9235,12 @@
         </w:rPr>
         <w:t>現在示されているスペクトルであり、</w:t>
       </w:r>
-      <w:proofErr w:type="spellStart"/>
       <w:r>
         <w:rPr>
           <w:rFonts w:eastAsia="MS Gothic"/>
         </w:rPr>
         <w:t>BiblioSpec</w:t>
       </w:r>
-      <w:proofErr w:type="spellEnd"/>
       <w:r>
         <w:rPr>
           <w:rFonts w:eastAsia="MS Gothic"/>
@@ -9415,7 +9352,7 @@
                     </pic:cNvPicPr>
                   </pic:nvPicPr>
                   <pic:blipFill>
-                    <a:blip r:embed="rId31" cstate="print">
+                    <a:blip r:embed="rId32" cstate="print">
                       <a:extLst>
                         <a:ext uri="{28A0092B-C50C-407E-A947-70E740481C1C}">
                           <a14:useLocalDpi xmlns:a14="http://schemas.microsoft.com/office/drawing/2010/main" val="0"/>
@@ -9477,19 +9414,11 @@
         </w:rPr>
         <w:t>すべての</w:t>
       </w:r>
-      <w:proofErr w:type="spellStart"/>
-      <w:r>
-        <w:rPr>
-          <w:rFonts w:eastAsia="MS Gothic" w:hint="eastAsia"/>
-        </w:rPr>
-        <w:t>Uniprot</w:t>
-      </w:r>
-      <w:proofErr w:type="spellEnd"/>
-      <w:r>
-        <w:rPr>
-          <w:rFonts w:eastAsia="MS Gothic" w:hint="eastAsia"/>
-        </w:rPr>
-        <w:t xml:space="preserve"> FASTA</w:t>
+      <w:r>
+        <w:rPr>
+          <w:rFonts w:eastAsia="MS Gothic" w:hint="eastAsia"/>
+        </w:rPr>
+        <w:t>Uniprot FASTA</w:t>
       </w:r>
       <w:r>
         <w:rPr>
@@ -9748,7 +9677,7 @@
                     </pic:cNvPicPr>
                   </pic:nvPicPr>
                   <pic:blipFill>
-                    <a:blip r:embed="rId32" cstate="print">
+                    <a:blip r:embed="rId33" cstate="print">
                       <a:extLst>
                         <a:ext uri="{28A0092B-C50C-407E-A947-70E740481C1C}">
                           <a14:useLocalDpi xmlns:a14="http://schemas.microsoft.com/office/drawing/2010/main" val="0"/>
@@ -9797,14 +9726,12 @@
         </w:rPr>
         <w:t>最低内積スコア（「</w:t>
       </w:r>
-      <w:proofErr w:type="spellStart"/>
       <w:r>
         <w:rPr>
           <w:rFonts w:eastAsia="MS Gothic"/>
         </w:rPr>
         <w:t>dotp</w:t>
       </w:r>
-      <w:proofErr w:type="spellEnd"/>
       <w:r>
         <w:rPr>
           <w:rFonts w:eastAsia="MS Gothic"/>
@@ -9845,21 +9772,7 @@
         <w:rPr>
           <w:rFonts w:eastAsia="MS Gothic"/>
         </w:rPr>
-        <w:t>417.8946+++ (</w:t>
-      </w:r>
-      <w:proofErr w:type="spellStart"/>
-      <w:r>
-        <w:rPr>
-          <w:rFonts w:eastAsia="MS Gothic"/>
-        </w:rPr>
-        <w:t>dotp</w:t>
-      </w:r>
-      <w:proofErr w:type="spellEnd"/>
-      <w:r>
-        <w:rPr>
-          <w:rFonts w:eastAsia="MS Gothic"/>
-        </w:rPr>
-        <w:t xml:space="preserve"> 0.84)</w:t>
+        <w:t>417.8946+++ (dotp 0.84)</w:t>
       </w:r>
       <w:r>
         <w:rPr>
@@ -10282,7 +10195,7 @@
                     </pic:cNvPicPr>
                   </pic:nvPicPr>
                   <pic:blipFill>
-                    <a:blip r:embed="rId33" cstate="print">
+                    <a:blip r:embed="rId34" cstate="print">
                       <a:extLst>
                         <a:ext uri="{28A0092B-C50C-407E-A947-70E740481C1C}">
                           <a14:useLocalDpi xmlns:a14="http://schemas.microsoft.com/office/drawing/2010/main" val="0"/>
@@ -10578,16 +10491,8 @@
         <w:rPr>
           <w:rFonts w:eastAsia="MS Gothic"/>
         </w:rPr>
-        <w:t xml:space="preserve">20 </w:t>
-      </w:r>
-      <w:proofErr w:type="spellStart"/>
-      <w:r>
-        <w:rPr>
-          <w:rFonts w:eastAsia="MS Gothic"/>
-        </w:rPr>
-        <w:t>fmol</w:t>
-      </w:r>
-      <w:proofErr w:type="spellEnd"/>
+        <w:t>20 fmol</w:t>
+      </w:r>
       <w:r>
         <w:rPr>
           <w:rFonts w:eastAsia="MS Gothic"/>
@@ -10598,16 +10503,8 @@
         <w:rPr>
           <w:rFonts w:eastAsia="MS Gothic"/>
         </w:rPr>
-        <w:t xml:space="preserve">80 </w:t>
-      </w:r>
-      <w:proofErr w:type="spellStart"/>
-      <w:r>
-        <w:rPr>
-          <w:rFonts w:eastAsia="MS Gothic"/>
-        </w:rPr>
-        <w:t>fmol</w:t>
-      </w:r>
-      <w:proofErr w:type="spellEnd"/>
+        <w:t>80 fmol</w:t>
+      </w:r>
       <w:r>
         <w:rPr>
           <w:rFonts w:eastAsia="MS Gothic"/>
@@ -10675,7 +10572,7 @@
                     </pic:cNvPicPr>
                   </pic:nvPicPr>
                   <pic:blipFill>
-                    <a:blip r:embed="rId34" cstate="print">
+                    <a:blip r:embed="rId35" cstate="print">
                       <a:extLst>
                         <a:ext uri="{28A0092B-C50C-407E-A947-70E740481C1C}">
                           <a14:useLocalDpi xmlns:a14="http://schemas.microsoft.com/office/drawing/2010/main" val="0"/>
@@ -10747,16 +10644,8 @@
         <w:rPr>
           <w:rFonts w:eastAsia="MS Gothic"/>
         </w:rPr>
-        <w:t xml:space="preserve">80 </w:t>
-      </w:r>
-      <w:proofErr w:type="spellStart"/>
-      <w:r>
-        <w:rPr>
-          <w:rFonts w:eastAsia="MS Gothic"/>
-        </w:rPr>
-        <w:t>fmol</w:t>
-      </w:r>
-      <w:proofErr w:type="spellEnd"/>
+        <w:t>80 fmol</w:t>
+      </w:r>
       <w:r>
         <w:rPr>
           <w:rFonts w:eastAsia="MS Gothic"/>
@@ -10773,16 +10662,8 @@
         <w:rPr>
           <w:rFonts w:eastAsia="MS Gothic"/>
         </w:rPr>
-        <w:t xml:space="preserve">20 </w:t>
-      </w:r>
-      <w:proofErr w:type="spellStart"/>
-      <w:r>
-        <w:rPr>
-          <w:rFonts w:eastAsia="MS Gothic"/>
-        </w:rPr>
-        <w:t>fmol</w:t>
-      </w:r>
-      <w:proofErr w:type="spellEnd"/>
+        <w:t>20 fmol</w:t>
+      </w:r>
       <w:r>
         <w:rPr>
           <w:rFonts w:eastAsia="MS Gothic"/>
@@ -11051,7 +10932,7 @@
                     </pic:cNvPicPr>
                   </pic:nvPicPr>
                   <pic:blipFill>
-                    <a:blip r:embed="rId35" cstate="print">
+                    <a:blip r:embed="rId36" cstate="print">
                       <a:extLst>
                         <a:ext uri="{28A0092B-C50C-407E-A947-70E740481C1C}">
                           <a14:useLocalDpi xmlns:a14="http://schemas.microsoft.com/office/drawing/2010/main" val="0"/>
@@ -11093,16 +10974,8 @@
         <w:rPr>
           <w:rFonts w:eastAsia="MS Gothic"/>
         </w:rPr>
-        <w:t xml:space="preserve">80 </w:t>
-      </w:r>
-      <w:proofErr w:type="spellStart"/>
-      <w:r>
-        <w:rPr>
-          <w:rFonts w:eastAsia="MS Gothic"/>
-        </w:rPr>
-        <w:t>fmol</w:t>
-      </w:r>
-      <w:proofErr w:type="spellEnd"/>
+        <w:t>80 fmol</w:t>
+      </w:r>
       <w:r>
         <w:rPr>
           <w:rFonts w:eastAsia="MS Gothic"/>
@@ -11132,16 +11005,8 @@
         <w:rPr>
           <w:rFonts w:eastAsia="MS Gothic"/>
         </w:rPr>
-        <w:t xml:space="preserve">20 </w:t>
-      </w:r>
-      <w:proofErr w:type="spellStart"/>
-      <w:r>
-        <w:rPr>
-          <w:rFonts w:eastAsia="MS Gothic"/>
-        </w:rPr>
-        <w:t>fmol</w:t>
-      </w:r>
-      <w:proofErr w:type="spellEnd"/>
+        <w:t>20 fmol</w:t>
+      </w:r>
       <w:r>
         <w:rPr>
           <w:rFonts w:eastAsia="MS Gothic"/>
@@ -11207,16 +11072,8 @@
         <w:rPr>
           <w:rFonts w:eastAsia="MS Gothic"/>
         </w:rPr>
-        <w:t xml:space="preserve">80 </w:t>
-      </w:r>
-      <w:proofErr w:type="spellStart"/>
-      <w:r>
-        <w:rPr>
-          <w:rFonts w:eastAsia="MS Gothic"/>
-        </w:rPr>
-        <w:t>fmol</w:t>
-      </w:r>
-      <w:proofErr w:type="spellEnd"/>
+        <w:t>80 fmol</w:t>
+      </w:r>
       <w:r>
         <w:rPr>
           <w:rFonts w:eastAsia="MS Gothic" w:hint="eastAsia"/>
@@ -11264,16 +11121,8 @@
         <w:rPr>
           <w:rFonts w:eastAsia="MS Gothic"/>
         </w:rPr>
-        <w:t xml:space="preserve">20 </w:t>
-      </w:r>
-      <w:proofErr w:type="spellStart"/>
-      <w:r>
-        <w:rPr>
-          <w:rFonts w:eastAsia="MS Gothic"/>
-        </w:rPr>
-        <w:t>fmol</w:t>
-      </w:r>
-      <w:proofErr w:type="spellEnd"/>
+        <w:t>20 fmol</w:t>
+      </w:r>
       <w:r>
         <w:rPr>
           <w:rFonts w:eastAsia="MS Gothic" w:hint="eastAsia"/>
@@ -11396,7 +11245,7 @@
                     </pic:cNvPicPr>
                   </pic:nvPicPr>
                   <pic:blipFill>
-                    <a:blip r:embed="rId36" cstate="print">
+                    <a:blip r:embed="rId37" cstate="print">
                       <a:extLst>
                         <a:ext uri="{28A0092B-C50C-407E-A947-70E740481C1C}">
                           <a14:useLocalDpi xmlns:a14="http://schemas.microsoft.com/office/drawing/2010/main" val="0"/>
@@ -11480,16 +11329,8 @@
         <w:rPr>
           <w:rFonts w:eastAsia="MS Gothic"/>
         </w:rPr>
-        <w:t xml:space="preserve">20 </w:t>
-      </w:r>
-      <w:proofErr w:type="spellStart"/>
-      <w:r>
-        <w:rPr>
-          <w:rFonts w:eastAsia="MS Gothic"/>
-        </w:rPr>
-        <w:t>fmol</w:t>
-      </w:r>
-      <w:proofErr w:type="spellEnd"/>
+        <w:t>20 fmol</w:t>
+      </w:r>
       <w:r>
         <w:rPr>
           <w:rFonts w:eastAsia="MS Gothic"/>
@@ -11561,16 +11402,8 @@
         <w:rPr>
           <w:rFonts w:eastAsia="MS Gothic"/>
         </w:rPr>
-        <w:t xml:space="preserve">80 </w:t>
-      </w:r>
-      <w:proofErr w:type="spellStart"/>
-      <w:r>
-        <w:rPr>
-          <w:rFonts w:eastAsia="MS Gothic"/>
-        </w:rPr>
-        <w:t>fmol</w:t>
-      </w:r>
-      <w:proofErr w:type="spellEnd"/>
+        <w:t>80 fmol</w:t>
+      </w:r>
       <w:r>
         <w:rPr>
           <w:rFonts w:eastAsia="MS Gothic"/>
@@ -11581,16 +11414,8 @@
         <w:rPr>
           <w:rFonts w:eastAsia="MS Gothic"/>
         </w:rPr>
-        <w:t xml:space="preserve">20 </w:t>
-      </w:r>
-      <w:proofErr w:type="spellStart"/>
-      <w:r>
-        <w:rPr>
-          <w:rFonts w:eastAsia="MS Gothic"/>
-        </w:rPr>
-        <w:t>fmol</w:t>
-      </w:r>
-      <w:proofErr w:type="spellEnd"/>
+        <w:t>20 fmol</w:t>
+      </w:r>
       <w:r>
         <w:rPr>
           <w:rFonts w:eastAsia="MS Gothic"/>
@@ -12144,7 +11969,7 @@
                     </pic:cNvPicPr>
                   </pic:nvPicPr>
                   <pic:blipFill>
-                    <a:blip r:embed="rId37" cstate="print">
+                    <a:blip r:embed="rId38" cstate="print">
                       <a:extLst>
                         <a:ext uri="{28A0092B-C50C-407E-A947-70E740481C1C}">
                           <a14:useLocalDpi xmlns:a14="http://schemas.microsoft.com/office/drawing/2010/main" val="0"/>
@@ -12204,7 +12029,7 @@
                     </pic:cNvPicPr>
                   </pic:nvPicPr>
                   <pic:blipFill>
-                    <a:blip r:embed="rId38" cstate="print">
+                    <a:blip r:embed="rId39" cstate="print">
                       <a:extLst>
                         <a:ext uri="{28A0092B-C50C-407E-A947-70E740481C1C}">
                           <a14:useLocalDpi xmlns:a14="http://schemas.microsoft.com/office/drawing/2010/main" val="0"/>
@@ -12449,14 +12274,12 @@
         </w:rPr>
         <w:t>」サブフォルダにある「</w:t>
       </w:r>
-      <w:proofErr w:type="spellStart"/>
       <w:r>
         <w:rPr>
           <w:rFonts w:eastAsia="MS Gothic"/>
         </w:rPr>
         <w:t>BSA_Agilent.sky</w:t>
       </w:r>
-      <w:proofErr w:type="spellEnd"/>
       <w:r>
         <w:rPr>
           <w:rFonts w:eastAsia="MS Gothic"/>
@@ -12580,778 +12403,6 @@
             <wp:extent cx="4914900" cy="3981450"/>
             <wp:effectExtent l="0" t="0" r="0" b="0"/>
             <wp:docPr id="71" name="Picture 71"/>
-            <wp:cNvGraphicFramePr>
-              <a:graphicFrameLocks xmlns:a="http://schemas.openxmlformats.org/drawingml/2006/main" noChangeAspect="1"/>
-            </wp:cNvGraphicFramePr>
-            <a:graphic xmlns:a="http://schemas.openxmlformats.org/drawingml/2006/main">
-              <a:graphicData uri="http://schemas.openxmlformats.org/drawingml/2006/picture">
-                <pic:pic xmlns:pic="http://schemas.openxmlformats.org/drawingml/2006/picture">
-                  <pic:nvPicPr>
-                    <pic:cNvPr id="1" name=""/>
-                    <pic:cNvPicPr/>
-                  </pic:nvPicPr>
-                  <pic:blipFill>
-                    <a:blip r:embed="rId39" cstate="print"/>
-                    <a:stretch>
-                      <a:fillRect/>
-                    </a:stretch>
-                  </pic:blipFill>
-                  <pic:spPr>
-                    <a:xfrm>
-                      <a:off x="0" y="0"/>
-                      <a:ext cx="4914900" cy="3981450"/>
-                    </a:xfrm>
-                    <a:prstGeom prst="rect">
-                      <a:avLst/>
-                    </a:prstGeom>
-                  </pic:spPr>
-                </pic:pic>
-              </a:graphicData>
-            </a:graphic>
-          </wp:inline>
-        </w:drawing>
-      </w:r>
-    </w:p>
-    <w:p>
-      <w:pPr>
-        <w:rPr>
-          <w:rFonts w:eastAsia="MS Gothic"/>
-        </w:rPr>
-      </w:pPr>
-      <w:r>
-        <w:rPr>
-          <w:rFonts w:eastAsia="MS Gothic"/>
-        </w:rPr>
-        <w:t>実際にこれを行った場合、以下の操作を行ってドキュメントを元の状態に戻します。</w:t>
-      </w:r>
-    </w:p>
-    <w:p>
-      <w:pPr>
-        <w:pStyle w:val="ListParagraph"/>
-        <w:numPr>
-          <w:ilvl w:val="0"/>
-          <w:numId w:val="45"/>
-        </w:numPr>
-        <w:rPr>
-          <w:rFonts w:eastAsia="MS Gothic"/>
-        </w:rPr>
-      </w:pPr>
-      <w:r>
-        <w:rPr>
-          <w:rFonts w:eastAsia="MS Gothic"/>
-        </w:rPr>
-        <w:t xml:space="preserve">[ </w:t>
-      </w:r>
-      <w:r>
-        <w:rPr>
-          <w:rFonts w:eastAsia="MS Gothic"/>
-          <w:b/>
-        </w:rPr>
-        <w:t>閉じる</w:t>
-      </w:r>
-      <w:r>
-        <w:rPr>
-          <w:rFonts w:eastAsia="MS Gothic"/>
-        </w:rPr>
-        <w:t xml:space="preserve"> ] </w:t>
-      </w:r>
-      <w:r>
-        <w:rPr>
-          <w:rFonts w:eastAsia="MS Gothic"/>
-        </w:rPr>
-        <w:t>ボタンをクリックします。</w:t>
-      </w:r>
-    </w:p>
-    <w:p>
-      <w:pPr>
-        <w:pStyle w:val="ListParagraph"/>
-        <w:numPr>
-          <w:ilvl w:val="0"/>
-          <w:numId w:val="45"/>
-        </w:numPr>
-        <w:rPr>
-          <w:rFonts w:eastAsia="MS Gothic"/>
-        </w:rPr>
-      </w:pPr>
-      <w:r>
-        <w:rPr>
-          <w:rFonts w:eastAsia="MS Gothic"/>
-        </w:rPr>
-        <w:t xml:space="preserve">[ </w:t>
-      </w:r>
-      <w:r>
-        <w:rPr>
-          <w:rFonts w:eastAsia="MS Gothic"/>
-          <w:b/>
-        </w:rPr>
-        <w:t>編集</w:t>
-      </w:r>
-      <w:r>
-        <w:rPr>
-          <w:rFonts w:eastAsia="MS Gothic"/>
-        </w:rPr>
-        <w:t xml:space="preserve"> ] </w:t>
-      </w:r>
-      <w:r>
-        <w:rPr>
-          <w:rFonts w:eastAsia="MS Gothic"/>
-        </w:rPr>
-        <w:t>メニューで</w:t>
-      </w:r>
-      <w:r>
-        <w:rPr>
-          <w:rFonts w:eastAsia="MS Gothic"/>
-        </w:rPr>
-        <w:t xml:space="preserve"> [ </w:t>
-      </w:r>
-      <w:r>
-        <w:rPr>
-          <w:rFonts w:eastAsia="MS Gothic"/>
-          <w:b/>
-        </w:rPr>
-        <w:t>元に戻す</w:t>
-      </w:r>
-      <w:r>
-        <w:rPr>
-          <w:rFonts w:eastAsia="MS Gothic"/>
-        </w:rPr>
-        <w:t xml:space="preserve"> ]</w:t>
-      </w:r>
-      <w:r>
-        <w:rPr>
-          <w:rFonts w:eastAsia="MS Gothic"/>
-        </w:rPr>
-        <w:t>(</w:t>
-      </w:r>
-      <w:proofErr w:type="spellStart"/>
-      <w:r>
-        <w:rPr>
-          <w:rFonts w:eastAsia="MS Gothic"/>
-        </w:rPr>
-        <w:t>Ctrl+Z</w:t>
-      </w:r>
-      <w:proofErr w:type="spellEnd"/>
-      <w:r>
-        <w:rPr>
-          <w:rFonts w:eastAsia="MS Gothic"/>
-        </w:rPr>
-        <w:t>)</w:t>
-      </w:r>
-      <w:r>
-        <w:rPr>
-          <w:rFonts w:eastAsia="MS Gothic"/>
-        </w:rPr>
-        <w:t>をクリックします。</w:t>
-      </w:r>
-    </w:p>
-    <w:p>
-      <w:pPr>
-        <w:rPr>
-          <w:rFonts w:eastAsia="MS Gothic"/>
-        </w:rPr>
-      </w:pPr>
-      <w:r>
-        <w:rPr>
-          <w:rFonts w:eastAsia="MS Gothic"/>
-        </w:rPr>
-        <w:t>以下の操作を行うと、ドキュメント設定を調整し、チュートリアルデータファイルに取り込まれた</w:t>
-      </w:r>
-      <w:r>
-        <w:rPr>
-          <w:rFonts w:eastAsia="MS Gothic"/>
-        </w:rPr>
-        <w:t>PRM</w:t>
-      </w:r>
-      <w:r>
-        <w:rPr>
-          <w:rFonts w:eastAsia="MS Gothic"/>
-        </w:rPr>
-        <w:t>実験と互換性を持たせることができます。</w:t>
-      </w:r>
-    </w:p>
-    <w:p>
-      <w:pPr>
-        <w:pStyle w:val="ListParagraph"/>
-        <w:numPr>
-          <w:ilvl w:val="0"/>
-          <w:numId w:val="30"/>
-        </w:numPr>
-        <w:rPr>
-          <w:rFonts w:eastAsia="MS Gothic"/>
-        </w:rPr>
-      </w:pPr>
-      <w:r>
-        <w:rPr>
-          <w:rFonts w:eastAsia="MS Gothic"/>
-        </w:rPr>
-        <w:t xml:space="preserve">[ </w:t>
-      </w:r>
-      <w:r>
-        <w:rPr>
-          <w:rFonts w:eastAsia="MS Gothic"/>
-          <w:b/>
-        </w:rPr>
-        <w:t>設定</w:t>
-      </w:r>
-      <w:r>
-        <w:rPr>
-          <w:rFonts w:eastAsia="MS Gothic"/>
-        </w:rPr>
-        <w:t xml:space="preserve"> ] </w:t>
-      </w:r>
-      <w:r>
-        <w:rPr>
-          <w:rFonts w:eastAsia="MS Gothic"/>
-        </w:rPr>
-        <w:t>メニューで</w:t>
-      </w:r>
-      <w:r>
-        <w:rPr>
-          <w:rFonts w:eastAsia="MS Gothic"/>
-        </w:rPr>
-        <w:t xml:space="preserve"> [ </w:t>
-      </w:r>
-      <w:r>
-        <w:rPr>
-          <w:rFonts w:eastAsia="MS Gothic"/>
-          <w:b/>
-        </w:rPr>
-        <w:t>トランジション設定</w:t>
-      </w:r>
-      <w:r>
-        <w:rPr>
-          <w:rFonts w:eastAsia="MS Gothic"/>
-        </w:rPr>
-        <w:t xml:space="preserve"> ] </w:t>
-      </w:r>
-      <w:r>
-        <w:rPr>
-          <w:rFonts w:eastAsia="MS Gothic"/>
-        </w:rPr>
-        <w:t>をクリックします。</w:t>
-      </w:r>
-    </w:p>
-    <w:p>
-      <w:pPr>
-        <w:pStyle w:val="ListParagraph"/>
-        <w:numPr>
-          <w:ilvl w:val="0"/>
-          <w:numId w:val="30"/>
-        </w:numPr>
-        <w:rPr>
-          <w:rFonts w:eastAsia="MS Gothic"/>
-        </w:rPr>
-      </w:pPr>
-      <w:r>
-        <w:rPr>
-          <w:rFonts w:eastAsia="MS Gothic"/>
-        </w:rPr>
-        <w:t xml:space="preserve">[ </w:t>
-      </w:r>
-      <w:r>
-        <w:rPr>
-          <w:rFonts w:eastAsia="MS Gothic"/>
-          <w:b/>
-        </w:rPr>
-        <w:t>フルスキャン</w:t>
-      </w:r>
-      <w:r>
-        <w:rPr>
-          <w:rFonts w:eastAsia="MS Gothic"/>
-        </w:rPr>
-        <w:t xml:space="preserve"> ] </w:t>
-      </w:r>
-      <w:r>
-        <w:rPr>
-          <w:rFonts w:eastAsia="MS Gothic"/>
-        </w:rPr>
-        <w:t>タブをクリックします。</w:t>
-      </w:r>
-    </w:p>
-    <w:p>
-      <w:pPr>
-        <w:pStyle w:val="ListParagraph"/>
-        <w:numPr>
-          <w:ilvl w:val="0"/>
-          <w:numId w:val="30"/>
-        </w:numPr>
-        <w:rPr>
-          <w:rFonts w:eastAsia="MS Gothic"/>
-        </w:rPr>
-      </w:pPr>
-      <w:r>
-        <w:rPr>
-          <w:rFonts w:eastAsia="MS Gothic"/>
-        </w:rPr>
-        <w:t>MS1</w:t>
-      </w:r>
-      <w:r>
-        <w:rPr>
-          <w:rFonts w:eastAsia="MS Gothic"/>
-        </w:rPr>
-        <w:t>フィルタの場合、</w:t>
-      </w:r>
-    </w:p>
-    <w:p>
-      <w:pPr>
-        <w:pStyle w:val="ListParagraph"/>
-        <w:numPr>
-          <w:ilvl w:val="1"/>
-          <w:numId w:val="30"/>
-        </w:numPr>
-        <w:rPr>
-          <w:rFonts w:eastAsia="MS Gothic"/>
-        </w:rPr>
-      </w:pPr>
-      <w:r>
-        <w:rPr>
-          <w:rFonts w:eastAsia="MS Gothic"/>
-        </w:rPr>
-        <w:t xml:space="preserve">[ </w:t>
-      </w:r>
-      <w:r>
-        <w:rPr>
-          <w:rFonts w:eastAsia="MS Gothic"/>
-          <w:b/>
-        </w:rPr>
-        <w:t>含まれる同位体ピーク</w:t>
-      </w:r>
-      <w:r>
-        <w:rPr>
-          <w:rFonts w:eastAsia="MS Gothic"/>
-        </w:rPr>
-        <w:t xml:space="preserve"> ] </w:t>
-      </w:r>
-      <w:r>
-        <w:rPr>
-          <w:rFonts w:eastAsia="MS Gothic"/>
-        </w:rPr>
-        <w:t>ドロップダウンリストから「数」を選択します。</w:t>
-      </w:r>
-    </w:p>
-    <w:p>
-      <w:pPr>
-        <w:pStyle w:val="ListParagraph"/>
-        <w:numPr>
-          <w:ilvl w:val="1"/>
-          <w:numId w:val="30"/>
-        </w:numPr>
-        <w:rPr>
-          <w:rFonts w:eastAsia="MS Gothic"/>
-        </w:rPr>
-      </w:pPr>
-      <w:r>
-        <w:rPr>
-          <w:rFonts w:eastAsia="MS Gothic"/>
-        </w:rPr>
-        <w:t xml:space="preserve">[ </w:t>
-      </w:r>
-      <w:r>
-        <w:rPr>
-          <w:rFonts w:eastAsia="MS Gothic"/>
-          <w:b/>
-        </w:rPr>
-        <w:t>ピーク</w:t>
-      </w:r>
-      <w:r>
-        <w:rPr>
-          <w:rFonts w:eastAsia="MS Gothic"/>
-        </w:rPr>
-        <w:t xml:space="preserve"> ]</w:t>
-      </w:r>
-      <w:r>
-        <w:rPr>
-          <w:rFonts w:eastAsia="MS Gothic" w:hint="eastAsia"/>
-        </w:rPr>
-        <w:t xml:space="preserve"> </w:t>
-      </w:r>
-      <w:r>
-        <w:rPr>
-          <w:rFonts w:eastAsia="MS Gothic" w:hint="eastAsia"/>
-        </w:rPr>
-        <w:t>フィールド</w:t>
-      </w:r>
-      <w:r>
-        <w:rPr>
-          <w:rFonts w:eastAsia="MS Gothic"/>
-        </w:rPr>
-        <w:t>に「</w:t>
-      </w:r>
-      <w:r>
-        <w:rPr>
-          <w:rFonts w:eastAsia="MS Gothic"/>
-        </w:rPr>
-        <w:t>3</w:t>
-      </w:r>
-      <w:r>
-        <w:rPr>
-          <w:rFonts w:eastAsia="MS Gothic"/>
-        </w:rPr>
-        <w:t>」と入力します。</w:t>
-      </w:r>
-    </w:p>
-    <w:p>
-      <w:pPr>
-        <w:pStyle w:val="ListParagraph"/>
-        <w:numPr>
-          <w:ilvl w:val="1"/>
-          <w:numId w:val="30"/>
-        </w:numPr>
-        <w:ind w:rightChars="-126" w:right="-277"/>
-        <w:rPr>
-          <w:rFonts w:eastAsia="MS Gothic"/>
-        </w:rPr>
-      </w:pPr>
-      <w:r>
-        <w:rPr>
-          <w:rFonts w:eastAsia="MS Gothic"/>
-        </w:rPr>
-        <w:t xml:space="preserve">[ </w:t>
-      </w:r>
-      <w:r>
-        <w:rPr>
-          <w:rFonts w:eastAsia="MS Gothic"/>
-          <w:b/>
-        </w:rPr>
-        <w:t>プリカーサー質量アナライザー</w:t>
-      </w:r>
-      <w:r>
-        <w:rPr>
-          <w:rFonts w:eastAsia="MS Gothic"/>
-        </w:rPr>
-        <w:t xml:space="preserve"> ] </w:t>
-      </w:r>
-      <w:r>
-        <w:rPr>
-          <w:rFonts w:eastAsia="MS Gothic"/>
-        </w:rPr>
-        <w:t>ドロップリストから「</w:t>
-      </w:r>
-      <w:r>
-        <w:rPr>
-          <w:rFonts w:eastAsia="MS Gothic"/>
-        </w:rPr>
-        <w:t>Centroided</w:t>
-      </w:r>
-      <w:r>
-        <w:rPr>
-          <w:rFonts w:eastAsia="MS Gothic"/>
-        </w:rPr>
-        <w:t>」を選択します。</w:t>
-      </w:r>
-    </w:p>
-    <w:p>
-      <w:pPr>
-        <w:pStyle w:val="ListParagraph"/>
-        <w:numPr>
-          <w:ilvl w:val="1"/>
-          <w:numId w:val="30"/>
-        </w:numPr>
-        <w:rPr>
-          <w:rFonts w:eastAsia="MS Gothic"/>
-        </w:rPr>
-      </w:pPr>
-      <w:r>
-        <w:rPr>
-          <w:rFonts w:eastAsia="MS Gothic"/>
-        </w:rPr>
-        <w:t xml:space="preserve">[ </w:t>
-      </w:r>
-      <w:r>
-        <w:rPr>
-          <w:rFonts w:eastAsia="MS Gothic"/>
-          <w:b/>
-        </w:rPr>
-        <w:t>質量精度</w:t>
-      </w:r>
-      <w:r>
-        <w:rPr>
-          <w:rFonts w:eastAsia="MS Gothic"/>
-        </w:rPr>
-        <w:t xml:space="preserve"> ] </w:t>
-      </w:r>
-      <w:r>
-        <w:rPr>
-          <w:rFonts w:eastAsia="MS Gothic" w:hint="eastAsia"/>
-        </w:rPr>
-        <w:t>フィールド</w:t>
-      </w:r>
-      <w:r>
-        <w:rPr>
-          <w:rFonts w:eastAsia="MS Gothic"/>
-        </w:rPr>
-        <w:t>に「</w:t>
-      </w:r>
-      <w:r>
-        <w:rPr>
-          <w:rFonts w:eastAsia="MS Gothic"/>
-        </w:rPr>
-        <w:t>20</w:t>
-      </w:r>
-      <w:r>
-        <w:rPr>
-          <w:rFonts w:eastAsia="MS Gothic"/>
-        </w:rPr>
-        <w:t>」</w:t>
-      </w:r>
-      <w:r>
-        <w:rPr>
-          <w:rFonts w:eastAsia="MS Gothic"/>
-        </w:rPr>
-        <w:t>ppm</w:t>
-      </w:r>
-      <w:r>
-        <w:rPr>
-          <w:rFonts w:eastAsia="MS Gothic"/>
-        </w:rPr>
-        <w:t>と入力します。</w:t>
-      </w:r>
-    </w:p>
-    <w:p>
-      <w:pPr>
-        <w:pStyle w:val="ListParagraph"/>
-        <w:numPr>
-          <w:ilvl w:val="0"/>
-          <w:numId w:val="30"/>
-        </w:numPr>
-        <w:rPr>
-          <w:rFonts w:eastAsia="MS Gothic"/>
-        </w:rPr>
-      </w:pPr>
-      <w:r>
-        <w:rPr>
-          <w:rFonts w:eastAsia="MS Gothic"/>
-        </w:rPr>
-        <w:lastRenderedPageBreak/>
-        <w:t>MS/MS</w:t>
-      </w:r>
-      <w:r>
-        <w:rPr>
-          <w:rFonts w:eastAsia="MS Gothic"/>
-        </w:rPr>
-        <w:t>フィルタの場合、</w:t>
-      </w:r>
-    </w:p>
-    <w:p>
-      <w:pPr>
-        <w:pStyle w:val="ListParagraph"/>
-        <w:numPr>
-          <w:ilvl w:val="1"/>
-          <w:numId w:val="30"/>
-        </w:numPr>
-        <w:rPr>
-          <w:rFonts w:eastAsia="MS Gothic"/>
-        </w:rPr>
-      </w:pPr>
-      <w:r>
-        <w:rPr>
-          <w:rFonts w:eastAsia="MS Gothic"/>
-        </w:rPr>
-        <w:t xml:space="preserve">[ </w:t>
-      </w:r>
-      <w:r>
-        <w:rPr>
-          <w:rFonts w:eastAsia="MS Gothic"/>
-          <w:b/>
-        </w:rPr>
-        <w:t>取得メソッド</w:t>
-      </w:r>
-      <w:r>
-        <w:rPr>
-          <w:rFonts w:eastAsia="MS Gothic"/>
-        </w:rPr>
-        <w:t xml:space="preserve"> ] </w:t>
-      </w:r>
-      <w:r>
-        <w:rPr>
-          <w:rFonts w:eastAsia="MS Gothic"/>
-        </w:rPr>
-        <w:t>ドロップリストから「</w:t>
-      </w:r>
-      <w:r>
-        <w:rPr>
-          <w:rFonts w:eastAsia="MS Gothic"/>
-        </w:rPr>
-        <w:t>Targeted</w:t>
-      </w:r>
-      <w:r>
-        <w:rPr>
-          <w:rFonts w:eastAsia="MS Gothic"/>
-        </w:rPr>
-        <w:t>」を選択します。</w:t>
-      </w:r>
-    </w:p>
-    <w:p>
-      <w:pPr>
-        <w:pStyle w:val="ListParagraph"/>
-        <w:numPr>
-          <w:ilvl w:val="1"/>
-          <w:numId w:val="30"/>
-        </w:numPr>
-        <w:rPr>
-          <w:rFonts w:eastAsia="MS Gothic"/>
-        </w:rPr>
-      </w:pPr>
-      <w:r>
-        <w:rPr>
-          <w:rFonts w:eastAsia="MS Gothic"/>
-        </w:rPr>
-        <w:t xml:space="preserve">[ </w:t>
-      </w:r>
-      <w:r>
-        <w:rPr>
-          <w:rFonts w:eastAsia="MS Gothic"/>
-          <w:b/>
-        </w:rPr>
-        <w:t>プロダクト質量分析</w:t>
-      </w:r>
-      <w:r>
-        <w:rPr>
-          <w:rFonts w:eastAsia="MS Gothic"/>
-        </w:rPr>
-        <w:t xml:space="preserve"> ] </w:t>
-      </w:r>
-      <w:r>
-        <w:rPr>
-          <w:rFonts w:eastAsia="MS Gothic"/>
-        </w:rPr>
-        <w:t>ドロップリストから「</w:t>
-      </w:r>
-      <w:r>
-        <w:rPr>
-          <w:rFonts w:eastAsia="MS Gothic"/>
-        </w:rPr>
-        <w:t>Centroided</w:t>
-      </w:r>
-      <w:r>
-        <w:rPr>
-          <w:rFonts w:eastAsia="MS Gothic"/>
-        </w:rPr>
-        <w:t>」を選択します。</w:t>
-      </w:r>
-    </w:p>
-    <w:p>
-      <w:pPr>
-        <w:pStyle w:val="ListParagraph"/>
-        <w:numPr>
-          <w:ilvl w:val="1"/>
-          <w:numId w:val="30"/>
-        </w:numPr>
-        <w:rPr>
-          <w:rFonts w:eastAsia="MS Gothic"/>
-        </w:rPr>
-      </w:pPr>
-      <w:r>
-        <w:rPr>
-          <w:rFonts w:eastAsia="MS Gothic"/>
-        </w:rPr>
-        <w:t xml:space="preserve">[ </w:t>
-      </w:r>
-      <w:r>
-        <w:rPr>
-          <w:rFonts w:eastAsia="MS Gothic"/>
-          <w:b/>
-        </w:rPr>
-        <w:t>質量精度</w:t>
-      </w:r>
-      <w:r>
-        <w:rPr>
-          <w:rFonts w:eastAsia="MS Gothic"/>
-        </w:rPr>
-        <w:t xml:space="preserve"> ] </w:t>
-      </w:r>
-      <w:r>
-        <w:rPr>
-          <w:rFonts w:eastAsia="MS Gothic" w:hint="eastAsia"/>
-        </w:rPr>
-        <w:t>フィールド</w:t>
-      </w:r>
-      <w:r>
-        <w:rPr>
-          <w:rFonts w:eastAsia="MS Gothic"/>
-        </w:rPr>
-        <w:t>に「</w:t>
-      </w:r>
-      <w:r>
-        <w:rPr>
-          <w:rFonts w:eastAsia="MS Gothic"/>
-        </w:rPr>
-        <w:t>20</w:t>
-      </w:r>
-      <w:r>
-        <w:rPr>
-          <w:rFonts w:eastAsia="MS Gothic"/>
-        </w:rPr>
-        <w:t>」</w:t>
-      </w:r>
-      <w:r>
-        <w:rPr>
-          <w:rFonts w:eastAsia="MS Gothic"/>
-        </w:rPr>
-        <w:t>ppm</w:t>
-      </w:r>
-      <w:r>
-        <w:rPr>
-          <w:rFonts w:eastAsia="MS Gothic"/>
-        </w:rPr>
-        <w:t>と入力します。</w:t>
-      </w:r>
-    </w:p>
-    <w:p>
-      <w:pPr>
-        <w:rPr>
-          <w:rFonts w:eastAsia="MS Gothic"/>
-        </w:rPr>
-      </w:pPr>
-      <w:r>
-        <w:rPr>
-          <w:rFonts w:eastAsia="MS Gothic"/>
-        </w:rPr>
-        <w:t xml:space="preserve">[ </w:t>
-      </w:r>
-      <w:r>
-        <w:rPr>
-          <w:rFonts w:eastAsia="MS Gothic"/>
-          <w:b/>
-        </w:rPr>
-        <w:t>フルスキャン</w:t>
-      </w:r>
-      <w:r>
-        <w:rPr>
-          <w:rFonts w:eastAsia="MS Gothic" w:hint="eastAsia"/>
-          <w:b/>
-        </w:rPr>
-        <w:t xml:space="preserve"> </w:t>
-      </w:r>
-      <w:r>
-        <w:rPr>
-          <w:rFonts w:eastAsia="MS Gothic"/>
-        </w:rPr>
-        <w:t xml:space="preserve">] </w:t>
-      </w:r>
-      <w:r>
-        <w:rPr>
-          <w:rFonts w:eastAsia="MS Gothic"/>
-        </w:rPr>
-        <w:t>タブは以下のようになります。</w:t>
-      </w:r>
-    </w:p>
-    <w:p>
-      <w:pPr>
-        <w:rPr>
-          <w:rFonts w:eastAsia="MS Gothic"/>
-        </w:rPr>
-      </w:pPr>
-      <w:r>
-        <w:rPr>
-          <w:rFonts w:eastAsia="MS Gothic"/>
-          <w:noProof/>
-        </w:rPr>
-        <w:drawing>
-          <wp:inline distT="0" distB="0" distL="0" distR="0" wp14:anchorId="2E1DEF27" wp14:editId="4D6C8887">
-            <wp:extent cx="3876675" cy="5734050"/>
-            <wp:effectExtent l="0" t="0" r="9525" b="0"/>
-            <wp:docPr id="72" name="Picture 72"/>
             <wp:cNvGraphicFramePr>
               <a:graphicFrameLocks xmlns:a="http://schemas.openxmlformats.org/drawingml/2006/main" noChangeAspect="1"/>
             </wp:cNvGraphicFramePr>
@@ -13371,6 +12422,776 @@
                   <pic:spPr>
                     <a:xfrm>
                       <a:off x="0" y="0"/>
+                      <a:ext cx="4914900" cy="3981450"/>
+                    </a:xfrm>
+                    <a:prstGeom prst="rect">
+                      <a:avLst/>
+                    </a:prstGeom>
+                  </pic:spPr>
+                </pic:pic>
+              </a:graphicData>
+            </a:graphic>
+          </wp:inline>
+        </w:drawing>
+      </w:r>
+    </w:p>
+    <w:p>
+      <w:pPr>
+        <w:rPr>
+          <w:rFonts w:eastAsia="MS Gothic"/>
+        </w:rPr>
+      </w:pPr>
+      <w:r>
+        <w:rPr>
+          <w:rFonts w:eastAsia="MS Gothic"/>
+        </w:rPr>
+        <w:t>実際にこれを行った場合、以下の操作を行ってドキュメントを元の状態に戻します。</w:t>
+      </w:r>
+    </w:p>
+    <w:p>
+      <w:pPr>
+        <w:pStyle w:val="ListParagraph"/>
+        <w:numPr>
+          <w:ilvl w:val="0"/>
+          <w:numId w:val="45"/>
+        </w:numPr>
+        <w:rPr>
+          <w:rFonts w:eastAsia="MS Gothic"/>
+        </w:rPr>
+      </w:pPr>
+      <w:r>
+        <w:rPr>
+          <w:rFonts w:eastAsia="MS Gothic"/>
+        </w:rPr>
+        <w:t xml:space="preserve">[ </w:t>
+      </w:r>
+      <w:r>
+        <w:rPr>
+          <w:rFonts w:eastAsia="MS Gothic"/>
+          <w:b/>
+        </w:rPr>
+        <w:t>閉じる</w:t>
+      </w:r>
+      <w:r>
+        <w:rPr>
+          <w:rFonts w:eastAsia="MS Gothic"/>
+        </w:rPr>
+        <w:t xml:space="preserve"> ] </w:t>
+      </w:r>
+      <w:r>
+        <w:rPr>
+          <w:rFonts w:eastAsia="MS Gothic"/>
+        </w:rPr>
+        <w:t>ボタンをクリックします。</w:t>
+      </w:r>
+    </w:p>
+    <w:p>
+      <w:pPr>
+        <w:pStyle w:val="ListParagraph"/>
+        <w:numPr>
+          <w:ilvl w:val="0"/>
+          <w:numId w:val="45"/>
+        </w:numPr>
+        <w:rPr>
+          <w:rFonts w:eastAsia="MS Gothic"/>
+        </w:rPr>
+      </w:pPr>
+      <w:r>
+        <w:rPr>
+          <w:rFonts w:eastAsia="MS Gothic"/>
+        </w:rPr>
+        <w:t xml:space="preserve">[ </w:t>
+      </w:r>
+      <w:r>
+        <w:rPr>
+          <w:rFonts w:eastAsia="MS Gothic"/>
+          <w:b/>
+        </w:rPr>
+        <w:t>編集</w:t>
+      </w:r>
+      <w:r>
+        <w:rPr>
+          <w:rFonts w:eastAsia="MS Gothic"/>
+        </w:rPr>
+        <w:t xml:space="preserve"> ] </w:t>
+      </w:r>
+      <w:r>
+        <w:rPr>
+          <w:rFonts w:eastAsia="MS Gothic"/>
+        </w:rPr>
+        <w:t>メニューで</w:t>
+      </w:r>
+      <w:r>
+        <w:rPr>
+          <w:rFonts w:eastAsia="MS Gothic"/>
+        </w:rPr>
+        <w:t xml:space="preserve"> [ </w:t>
+      </w:r>
+      <w:r>
+        <w:rPr>
+          <w:rFonts w:eastAsia="MS Gothic"/>
+          <w:b/>
+        </w:rPr>
+        <w:t>元に戻す</w:t>
+      </w:r>
+      <w:r>
+        <w:rPr>
+          <w:rFonts w:eastAsia="MS Gothic"/>
+        </w:rPr>
+        <w:t xml:space="preserve"> ]</w:t>
+      </w:r>
+      <w:r>
+        <w:rPr>
+          <w:rFonts w:eastAsia="MS Gothic"/>
+        </w:rPr>
+        <w:t>(</w:t>
+      </w:r>
+      <w:r>
+        <w:rPr>
+          <w:rFonts w:eastAsia="MS Gothic"/>
+        </w:rPr>
+        <w:t>Ctrl+Z</w:t>
+      </w:r>
+      <w:r>
+        <w:rPr>
+          <w:rFonts w:eastAsia="MS Gothic"/>
+        </w:rPr>
+        <w:t>)</w:t>
+      </w:r>
+      <w:r>
+        <w:rPr>
+          <w:rFonts w:eastAsia="MS Gothic"/>
+        </w:rPr>
+        <w:t>をクリックします。</w:t>
+      </w:r>
+    </w:p>
+    <w:p>
+      <w:pPr>
+        <w:rPr>
+          <w:rFonts w:eastAsia="MS Gothic"/>
+        </w:rPr>
+      </w:pPr>
+      <w:r>
+        <w:rPr>
+          <w:rFonts w:eastAsia="MS Gothic"/>
+        </w:rPr>
+        <w:t>以下の操作を行うと、ドキュメント設定を調整し、チュートリアルデータファイルに取り込まれた</w:t>
+      </w:r>
+      <w:r>
+        <w:rPr>
+          <w:rFonts w:eastAsia="MS Gothic"/>
+        </w:rPr>
+        <w:t>PRM</w:t>
+      </w:r>
+      <w:r>
+        <w:rPr>
+          <w:rFonts w:eastAsia="MS Gothic"/>
+        </w:rPr>
+        <w:t>実験と互換性を持たせることができます。</w:t>
+      </w:r>
+    </w:p>
+    <w:p>
+      <w:pPr>
+        <w:pStyle w:val="ListParagraph"/>
+        <w:numPr>
+          <w:ilvl w:val="0"/>
+          <w:numId w:val="30"/>
+        </w:numPr>
+        <w:rPr>
+          <w:rFonts w:eastAsia="MS Gothic"/>
+        </w:rPr>
+      </w:pPr>
+      <w:r>
+        <w:rPr>
+          <w:rFonts w:eastAsia="MS Gothic"/>
+        </w:rPr>
+        <w:t xml:space="preserve">[ </w:t>
+      </w:r>
+      <w:r>
+        <w:rPr>
+          <w:rFonts w:eastAsia="MS Gothic"/>
+          <w:b/>
+        </w:rPr>
+        <w:t>設定</w:t>
+      </w:r>
+      <w:r>
+        <w:rPr>
+          <w:rFonts w:eastAsia="MS Gothic"/>
+        </w:rPr>
+        <w:t xml:space="preserve"> ] </w:t>
+      </w:r>
+      <w:r>
+        <w:rPr>
+          <w:rFonts w:eastAsia="MS Gothic"/>
+        </w:rPr>
+        <w:t>メニューで</w:t>
+      </w:r>
+      <w:r>
+        <w:rPr>
+          <w:rFonts w:eastAsia="MS Gothic"/>
+        </w:rPr>
+        <w:t xml:space="preserve"> [ </w:t>
+      </w:r>
+      <w:r>
+        <w:rPr>
+          <w:rFonts w:eastAsia="MS Gothic"/>
+          <w:b/>
+        </w:rPr>
+        <w:t>トランジション設定</w:t>
+      </w:r>
+      <w:r>
+        <w:rPr>
+          <w:rFonts w:eastAsia="MS Gothic"/>
+        </w:rPr>
+        <w:t xml:space="preserve"> ] </w:t>
+      </w:r>
+      <w:r>
+        <w:rPr>
+          <w:rFonts w:eastAsia="MS Gothic"/>
+        </w:rPr>
+        <w:t>をクリックします。</w:t>
+      </w:r>
+    </w:p>
+    <w:p>
+      <w:pPr>
+        <w:pStyle w:val="ListParagraph"/>
+        <w:numPr>
+          <w:ilvl w:val="0"/>
+          <w:numId w:val="30"/>
+        </w:numPr>
+        <w:rPr>
+          <w:rFonts w:eastAsia="MS Gothic"/>
+        </w:rPr>
+      </w:pPr>
+      <w:r>
+        <w:rPr>
+          <w:rFonts w:eastAsia="MS Gothic"/>
+        </w:rPr>
+        <w:t xml:space="preserve">[ </w:t>
+      </w:r>
+      <w:r>
+        <w:rPr>
+          <w:rFonts w:eastAsia="MS Gothic"/>
+          <w:b/>
+        </w:rPr>
+        <w:t>フルスキャン</w:t>
+      </w:r>
+      <w:r>
+        <w:rPr>
+          <w:rFonts w:eastAsia="MS Gothic"/>
+        </w:rPr>
+        <w:t xml:space="preserve"> ] </w:t>
+      </w:r>
+      <w:r>
+        <w:rPr>
+          <w:rFonts w:eastAsia="MS Gothic"/>
+        </w:rPr>
+        <w:t>タブをクリックします。</w:t>
+      </w:r>
+    </w:p>
+    <w:p>
+      <w:pPr>
+        <w:pStyle w:val="ListParagraph"/>
+        <w:numPr>
+          <w:ilvl w:val="0"/>
+          <w:numId w:val="30"/>
+        </w:numPr>
+        <w:rPr>
+          <w:rFonts w:eastAsia="MS Gothic"/>
+        </w:rPr>
+      </w:pPr>
+      <w:r>
+        <w:rPr>
+          <w:rFonts w:eastAsia="MS Gothic"/>
+        </w:rPr>
+        <w:t>MS1</w:t>
+      </w:r>
+      <w:r>
+        <w:rPr>
+          <w:rFonts w:eastAsia="MS Gothic"/>
+        </w:rPr>
+        <w:t>フィルタの場合、</w:t>
+      </w:r>
+    </w:p>
+    <w:p>
+      <w:pPr>
+        <w:pStyle w:val="ListParagraph"/>
+        <w:numPr>
+          <w:ilvl w:val="1"/>
+          <w:numId w:val="30"/>
+        </w:numPr>
+        <w:rPr>
+          <w:rFonts w:eastAsia="MS Gothic"/>
+        </w:rPr>
+      </w:pPr>
+      <w:r>
+        <w:rPr>
+          <w:rFonts w:eastAsia="MS Gothic"/>
+        </w:rPr>
+        <w:t xml:space="preserve">[ </w:t>
+      </w:r>
+      <w:r>
+        <w:rPr>
+          <w:rFonts w:eastAsia="MS Gothic"/>
+          <w:b/>
+        </w:rPr>
+        <w:t>含まれる同位体ピーク</w:t>
+      </w:r>
+      <w:r>
+        <w:rPr>
+          <w:rFonts w:eastAsia="MS Gothic"/>
+        </w:rPr>
+        <w:t xml:space="preserve"> ] </w:t>
+      </w:r>
+      <w:r>
+        <w:rPr>
+          <w:rFonts w:eastAsia="MS Gothic"/>
+        </w:rPr>
+        <w:t>ドロップダウンリストから「数」を選択します。</w:t>
+      </w:r>
+    </w:p>
+    <w:p>
+      <w:pPr>
+        <w:pStyle w:val="ListParagraph"/>
+        <w:numPr>
+          <w:ilvl w:val="1"/>
+          <w:numId w:val="30"/>
+        </w:numPr>
+        <w:rPr>
+          <w:rFonts w:eastAsia="MS Gothic"/>
+        </w:rPr>
+      </w:pPr>
+      <w:r>
+        <w:rPr>
+          <w:rFonts w:eastAsia="MS Gothic"/>
+        </w:rPr>
+        <w:t xml:space="preserve">[ </w:t>
+      </w:r>
+      <w:r>
+        <w:rPr>
+          <w:rFonts w:eastAsia="MS Gothic"/>
+          <w:b/>
+        </w:rPr>
+        <w:t>ピーク</w:t>
+      </w:r>
+      <w:r>
+        <w:rPr>
+          <w:rFonts w:eastAsia="MS Gothic"/>
+        </w:rPr>
+        <w:t xml:space="preserve"> ]</w:t>
+      </w:r>
+      <w:r>
+        <w:rPr>
+          <w:rFonts w:eastAsia="MS Gothic" w:hint="eastAsia"/>
+        </w:rPr>
+        <w:t xml:space="preserve"> </w:t>
+      </w:r>
+      <w:r>
+        <w:rPr>
+          <w:rFonts w:eastAsia="MS Gothic" w:hint="eastAsia"/>
+        </w:rPr>
+        <w:t>フィールド</w:t>
+      </w:r>
+      <w:r>
+        <w:rPr>
+          <w:rFonts w:eastAsia="MS Gothic"/>
+        </w:rPr>
+        <w:t>に「</w:t>
+      </w:r>
+      <w:r>
+        <w:rPr>
+          <w:rFonts w:eastAsia="MS Gothic"/>
+        </w:rPr>
+        <w:t>3</w:t>
+      </w:r>
+      <w:r>
+        <w:rPr>
+          <w:rFonts w:eastAsia="MS Gothic"/>
+        </w:rPr>
+        <w:t>」と入力します。</w:t>
+      </w:r>
+    </w:p>
+    <w:p>
+      <w:pPr>
+        <w:pStyle w:val="ListParagraph"/>
+        <w:numPr>
+          <w:ilvl w:val="1"/>
+          <w:numId w:val="30"/>
+        </w:numPr>
+        <w:ind w:rightChars="-126" w:right="-277"/>
+        <w:rPr>
+          <w:rFonts w:eastAsia="MS Gothic"/>
+        </w:rPr>
+      </w:pPr>
+      <w:r>
+        <w:rPr>
+          <w:rFonts w:eastAsia="MS Gothic"/>
+        </w:rPr>
+        <w:t xml:space="preserve">[ </w:t>
+      </w:r>
+      <w:r>
+        <w:rPr>
+          <w:rFonts w:eastAsia="MS Gothic"/>
+          <w:b/>
+        </w:rPr>
+        <w:t>プリカーサー質量アナライザー</w:t>
+      </w:r>
+      <w:r>
+        <w:rPr>
+          <w:rFonts w:eastAsia="MS Gothic"/>
+        </w:rPr>
+        <w:t xml:space="preserve"> ] </w:t>
+      </w:r>
+      <w:r>
+        <w:rPr>
+          <w:rFonts w:eastAsia="MS Gothic"/>
+        </w:rPr>
+        <w:t>ドロップリストから「</w:t>
+      </w:r>
+      <w:r>
+        <w:rPr>
+          <w:rFonts w:eastAsia="MS Gothic"/>
+        </w:rPr>
+        <w:t>Centroided</w:t>
+      </w:r>
+      <w:r>
+        <w:rPr>
+          <w:rFonts w:eastAsia="MS Gothic"/>
+        </w:rPr>
+        <w:t>」を選択します。</w:t>
+      </w:r>
+    </w:p>
+    <w:p>
+      <w:pPr>
+        <w:pStyle w:val="ListParagraph"/>
+        <w:numPr>
+          <w:ilvl w:val="1"/>
+          <w:numId w:val="30"/>
+        </w:numPr>
+        <w:rPr>
+          <w:rFonts w:eastAsia="MS Gothic"/>
+        </w:rPr>
+      </w:pPr>
+      <w:r>
+        <w:rPr>
+          <w:rFonts w:eastAsia="MS Gothic"/>
+        </w:rPr>
+        <w:t xml:space="preserve">[ </w:t>
+      </w:r>
+      <w:r>
+        <w:rPr>
+          <w:rFonts w:eastAsia="MS Gothic"/>
+          <w:b/>
+        </w:rPr>
+        <w:t>質量精度</w:t>
+      </w:r>
+      <w:r>
+        <w:rPr>
+          <w:rFonts w:eastAsia="MS Gothic"/>
+        </w:rPr>
+        <w:t xml:space="preserve"> ] </w:t>
+      </w:r>
+      <w:r>
+        <w:rPr>
+          <w:rFonts w:eastAsia="MS Gothic" w:hint="eastAsia"/>
+        </w:rPr>
+        <w:t>フィールド</w:t>
+      </w:r>
+      <w:r>
+        <w:rPr>
+          <w:rFonts w:eastAsia="MS Gothic"/>
+        </w:rPr>
+        <w:t>に「</w:t>
+      </w:r>
+      <w:r>
+        <w:rPr>
+          <w:rFonts w:eastAsia="MS Gothic"/>
+        </w:rPr>
+        <w:t>20</w:t>
+      </w:r>
+      <w:r>
+        <w:rPr>
+          <w:rFonts w:eastAsia="MS Gothic"/>
+        </w:rPr>
+        <w:t>」</w:t>
+      </w:r>
+      <w:r>
+        <w:rPr>
+          <w:rFonts w:eastAsia="MS Gothic"/>
+        </w:rPr>
+        <w:t>ppm</w:t>
+      </w:r>
+      <w:r>
+        <w:rPr>
+          <w:rFonts w:eastAsia="MS Gothic"/>
+        </w:rPr>
+        <w:t>と入力します。</w:t>
+      </w:r>
+    </w:p>
+    <w:p>
+      <w:pPr>
+        <w:pStyle w:val="ListParagraph"/>
+        <w:numPr>
+          <w:ilvl w:val="0"/>
+          <w:numId w:val="30"/>
+        </w:numPr>
+        <w:rPr>
+          <w:rFonts w:eastAsia="MS Gothic"/>
+        </w:rPr>
+      </w:pPr>
+      <w:r>
+        <w:rPr>
+          <w:rFonts w:eastAsia="MS Gothic"/>
+        </w:rPr>
+        <w:lastRenderedPageBreak/>
+        <w:t>MS/MS</w:t>
+      </w:r>
+      <w:r>
+        <w:rPr>
+          <w:rFonts w:eastAsia="MS Gothic"/>
+        </w:rPr>
+        <w:t>フィルタの場合、</w:t>
+      </w:r>
+    </w:p>
+    <w:p>
+      <w:pPr>
+        <w:pStyle w:val="ListParagraph"/>
+        <w:numPr>
+          <w:ilvl w:val="1"/>
+          <w:numId w:val="30"/>
+        </w:numPr>
+        <w:rPr>
+          <w:rFonts w:eastAsia="MS Gothic"/>
+        </w:rPr>
+      </w:pPr>
+      <w:r>
+        <w:rPr>
+          <w:rFonts w:eastAsia="MS Gothic"/>
+        </w:rPr>
+        <w:t xml:space="preserve">[ </w:t>
+      </w:r>
+      <w:r>
+        <w:rPr>
+          <w:rFonts w:eastAsia="MS Gothic"/>
+          <w:b/>
+        </w:rPr>
+        <w:t>取得メソッド</w:t>
+      </w:r>
+      <w:r>
+        <w:rPr>
+          <w:rFonts w:eastAsia="MS Gothic"/>
+        </w:rPr>
+        <w:t xml:space="preserve"> ] </w:t>
+      </w:r>
+      <w:r>
+        <w:rPr>
+          <w:rFonts w:eastAsia="MS Gothic"/>
+        </w:rPr>
+        <w:t>ドロップリストから「</w:t>
+      </w:r>
+      <w:r>
+        <w:rPr>
+          <w:rFonts w:eastAsia="MS Gothic"/>
+        </w:rPr>
+        <w:t>Targeted</w:t>
+      </w:r>
+      <w:r>
+        <w:rPr>
+          <w:rFonts w:eastAsia="MS Gothic"/>
+        </w:rPr>
+        <w:t>」を選択します。</w:t>
+      </w:r>
+    </w:p>
+    <w:p>
+      <w:pPr>
+        <w:pStyle w:val="ListParagraph"/>
+        <w:numPr>
+          <w:ilvl w:val="1"/>
+          <w:numId w:val="30"/>
+        </w:numPr>
+        <w:rPr>
+          <w:rFonts w:eastAsia="MS Gothic"/>
+        </w:rPr>
+      </w:pPr>
+      <w:r>
+        <w:rPr>
+          <w:rFonts w:eastAsia="MS Gothic"/>
+        </w:rPr>
+        <w:t xml:space="preserve">[ </w:t>
+      </w:r>
+      <w:r>
+        <w:rPr>
+          <w:rFonts w:eastAsia="MS Gothic"/>
+          <w:b/>
+        </w:rPr>
+        <w:t>プロダクト質量分析</w:t>
+      </w:r>
+      <w:r>
+        <w:rPr>
+          <w:rFonts w:eastAsia="MS Gothic"/>
+        </w:rPr>
+        <w:t xml:space="preserve"> ] </w:t>
+      </w:r>
+      <w:r>
+        <w:rPr>
+          <w:rFonts w:eastAsia="MS Gothic"/>
+        </w:rPr>
+        <w:t>ドロップリストから「</w:t>
+      </w:r>
+      <w:r>
+        <w:rPr>
+          <w:rFonts w:eastAsia="MS Gothic"/>
+        </w:rPr>
+        <w:t>Centroided</w:t>
+      </w:r>
+      <w:r>
+        <w:rPr>
+          <w:rFonts w:eastAsia="MS Gothic"/>
+        </w:rPr>
+        <w:t>」を選択します。</w:t>
+      </w:r>
+    </w:p>
+    <w:p>
+      <w:pPr>
+        <w:pStyle w:val="ListParagraph"/>
+        <w:numPr>
+          <w:ilvl w:val="1"/>
+          <w:numId w:val="30"/>
+        </w:numPr>
+        <w:rPr>
+          <w:rFonts w:eastAsia="MS Gothic"/>
+        </w:rPr>
+      </w:pPr>
+      <w:r>
+        <w:rPr>
+          <w:rFonts w:eastAsia="MS Gothic"/>
+        </w:rPr>
+        <w:t xml:space="preserve">[ </w:t>
+      </w:r>
+      <w:r>
+        <w:rPr>
+          <w:rFonts w:eastAsia="MS Gothic"/>
+          <w:b/>
+        </w:rPr>
+        <w:t>質量精度</w:t>
+      </w:r>
+      <w:r>
+        <w:rPr>
+          <w:rFonts w:eastAsia="MS Gothic"/>
+        </w:rPr>
+        <w:t xml:space="preserve"> ] </w:t>
+      </w:r>
+      <w:r>
+        <w:rPr>
+          <w:rFonts w:eastAsia="MS Gothic" w:hint="eastAsia"/>
+        </w:rPr>
+        <w:t>フィールド</w:t>
+      </w:r>
+      <w:r>
+        <w:rPr>
+          <w:rFonts w:eastAsia="MS Gothic"/>
+        </w:rPr>
+        <w:t>に「</w:t>
+      </w:r>
+      <w:r>
+        <w:rPr>
+          <w:rFonts w:eastAsia="MS Gothic"/>
+        </w:rPr>
+        <w:t>20</w:t>
+      </w:r>
+      <w:r>
+        <w:rPr>
+          <w:rFonts w:eastAsia="MS Gothic"/>
+        </w:rPr>
+        <w:t>」</w:t>
+      </w:r>
+      <w:r>
+        <w:rPr>
+          <w:rFonts w:eastAsia="MS Gothic"/>
+        </w:rPr>
+        <w:t>ppm</w:t>
+      </w:r>
+      <w:r>
+        <w:rPr>
+          <w:rFonts w:eastAsia="MS Gothic"/>
+        </w:rPr>
+        <w:t>と入力します。</w:t>
+      </w:r>
+    </w:p>
+    <w:p>
+      <w:pPr>
+        <w:rPr>
+          <w:rFonts w:eastAsia="MS Gothic"/>
+        </w:rPr>
+      </w:pPr>
+      <w:r>
+        <w:rPr>
+          <w:rFonts w:eastAsia="MS Gothic"/>
+        </w:rPr>
+        <w:t xml:space="preserve">[ </w:t>
+      </w:r>
+      <w:r>
+        <w:rPr>
+          <w:rFonts w:eastAsia="MS Gothic"/>
+          <w:b/>
+        </w:rPr>
+        <w:t>フルスキャン</w:t>
+      </w:r>
+      <w:r>
+        <w:rPr>
+          <w:rFonts w:eastAsia="MS Gothic" w:hint="eastAsia"/>
+          <w:b/>
+        </w:rPr>
+        <w:t xml:space="preserve"> </w:t>
+      </w:r>
+      <w:r>
+        <w:rPr>
+          <w:rFonts w:eastAsia="MS Gothic"/>
+        </w:rPr>
+        <w:t xml:space="preserve">] </w:t>
+      </w:r>
+      <w:r>
+        <w:rPr>
+          <w:rFonts w:eastAsia="MS Gothic"/>
+        </w:rPr>
+        <w:t>タブは以下のようになります。</w:t>
+      </w:r>
+    </w:p>
+    <w:p>
+      <w:pPr>
+        <w:rPr>
+          <w:rFonts w:eastAsia="MS Gothic"/>
+        </w:rPr>
+      </w:pPr>
+      <w:r>
+        <w:rPr>
+          <w:rFonts w:eastAsia="MS Gothic"/>
+          <w:noProof/>
+        </w:rPr>
+        <w:drawing>
+          <wp:inline distT="0" distB="0" distL="0" distR="0" wp14:anchorId="2E1DEF27" wp14:editId="4D6C8887">
+            <wp:extent cx="3876675" cy="5734050"/>
+            <wp:effectExtent l="0" t="0" r="9525" b="0"/>
+            <wp:docPr id="72" name="Picture 72"/>
+            <wp:cNvGraphicFramePr>
+              <a:graphicFrameLocks xmlns:a="http://schemas.openxmlformats.org/drawingml/2006/main" noChangeAspect="1"/>
+            </wp:cNvGraphicFramePr>
+            <a:graphic xmlns:a="http://schemas.openxmlformats.org/drawingml/2006/main">
+              <a:graphicData uri="http://schemas.openxmlformats.org/drawingml/2006/picture">
+                <pic:pic xmlns:pic="http://schemas.openxmlformats.org/drawingml/2006/picture">
+                  <pic:nvPicPr>
+                    <pic:cNvPr id="1" name=""/>
+                    <pic:cNvPicPr/>
+                  </pic:nvPicPr>
+                  <pic:blipFill>
+                    <a:blip r:embed="rId41" cstate="print"/>
+                    <a:stretch>
+                      <a:fillRect/>
+                    </a:stretch>
+                  </pic:blipFill>
+                  <pic:spPr>
+                    <a:xfrm>
+                      <a:off x="0" y="0"/>
                       <a:ext cx="3876675" cy="5734050"/>
                     </a:xfrm>
                     <a:prstGeom prst="rect">
@@ -13819,14 +13640,12 @@
         </w:rPr>
         <w:t>（</w:t>
       </w:r>
-      <w:proofErr w:type="spellStart"/>
       <w:r>
         <w:rPr>
           <w:rFonts w:eastAsia="MS Gothic"/>
         </w:rPr>
         <w:t>Ctrl+W</w:t>
       </w:r>
-      <w:proofErr w:type="spellEnd"/>
       <w:r>
         <w:rPr>
           <w:rFonts w:eastAsia="MS Gothic" w:hint="eastAsia"/>
@@ -14033,7 +13852,7 @@
                     </pic:cNvPicPr>
                   </pic:nvPicPr>
                   <pic:blipFill>
-                    <a:blip r:embed="rId41" cstate="print">
+                    <a:blip r:embed="rId42" cstate="print">
                       <a:extLst>
                         <a:ext uri="{28A0092B-C50C-407E-A947-70E740481C1C}">
                           <a14:useLocalDpi xmlns:a14="http://schemas.microsoft.com/office/drawing/2010/main" val="0"/>
@@ -14188,10 +14007,9 @@
         </w:rPr>
         <w:t>ランキングを利用して、プリカーサー同位体ピーク（</w:t>
       </w:r>
-      <w:proofErr w:type="spellStart"/>
-      <w:r>
-        <w:rPr>
-          <w:rFonts w:eastAsia="MS Gothic"/>
+      <w:r>
+        <w:rPr>
+          <w:rFonts w:eastAsia="MS Gothic" w:hint="eastAsia"/>
         </w:rPr>
         <w:t>i</w:t>
       </w:r>
@@ -14199,15 +14017,8 @@
         <w:rPr>
           <w:rFonts w:eastAsia="MS Gothic" w:hint="eastAsia"/>
         </w:rPr>
-        <w:t>r</w:t>
-      </w:r>
-      <w:r>
-        <w:rPr>
-          <w:rFonts w:eastAsia="MS Gothic"/>
-        </w:rPr>
-        <w:t>ank</w:t>
-      </w:r>
-      <w:proofErr w:type="spellEnd"/>
+        <w:t>ランク</w:t>
+      </w:r>
       <w:r>
         <w:rPr>
           <w:rFonts w:eastAsia="MS Gothic"/>
@@ -14716,14 +14527,12 @@
         </w:rPr>
         <w:t>（</w:t>
       </w:r>
-      <w:proofErr w:type="spellStart"/>
       <w:r>
         <w:rPr>
           <w:rFonts w:eastAsia="MS Gothic"/>
         </w:rPr>
         <w:t>Ctrl+Shift+W</w:t>
       </w:r>
-      <w:proofErr w:type="spellEnd"/>
       <w:r>
         <w:rPr>
           <w:rFonts w:eastAsia="MS Gothic" w:hint="eastAsia"/>
@@ -14925,7 +14734,7 @@
                     <pic:cNvPicPr/>
                   </pic:nvPicPr>
                   <pic:blipFill>
-                    <a:blip r:embed="rId42" cstate="print"/>
+                    <a:blip r:embed="rId43" cstate="print"/>
                     <a:stretch>
                       <a:fillRect/>
                     </a:stretch>
@@ -15075,28 +14884,24 @@
         </w:rPr>
         <w:t>内積値である、</w:t>
       </w:r>
-      <w:proofErr w:type="spellStart"/>
       <w:r>
         <w:rPr>
           <w:rFonts w:eastAsia="MS Gothic"/>
         </w:rPr>
         <w:t>idotp</w:t>
       </w:r>
-      <w:proofErr w:type="spellEnd"/>
       <w:r>
         <w:rPr>
           <w:rFonts w:eastAsia="MS Gothic"/>
         </w:rPr>
         <w:t>および</w:t>
       </w:r>
-      <w:proofErr w:type="spellStart"/>
       <w:r>
         <w:rPr>
           <w:rFonts w:eastAsia="MS Gothic"/>
         </w:rPr>
         <w:t>dotp</w:t>
       </w:r>
-      <w:proofErr w:type="spellEnd"/>
       <w:r>
         <w:rPr>
           <w:rFonts w:eastAsia="MS Gothic"/>
@@ -15119,16 +14924,8 @@
         <w:rPr>
           <w:rFonts w:eastAsia="MS Gothic"/>
         </w:rPr>
-        <w:t xml:space="preserve">500 </w:t>
-      </w:r>
-      <w:proofErr w:type="spellStart"/>
-      <w:r>
-        <w:rPr>
-          <w:rFonts w:eastAsia="MS Gothic"/>
-        </w:rPr>
-        <w:t>fmol</w:t>
-      </w:r>
-      <w:proofErr w:type="spellEnd"/>
+        <w:t>500 fmol</w:t>
+      </w:r>
       <w:r>
         <w:rPr>
           <w:rFonts w:eastAsia="MS Gothic"/>
@@ -15165,7 +14962,7 @@
                     </pic:cNvPicPr>
                   </pic:nvPicPr>
                   <pic:blipFill>
-                    <a:blip r:embed="rId43" cstate="print">
+                    <a:blip r:embed="rId44" cstate="print">
                       <a:extLst>
                         <a:ext uri="{28A0092B-C50C-407E-A947-70E740481C1C}">
                           <a14:useLocalDpi xmlns:a14="http://schemas.microsoft.com/office/drawing/2010/main" val="0"/>
@@ -15359,7 +15156,7 @@
                     </pic:cNvPicPr>
                   </pic:nvPicPr>
                   <pic:blipFill>
-                    <a:blip r:embed="rId44" cstate="print">
+                    <a:blip r:embed="rId45" cstate="print">
                       <a:extLst>
                         <a:ext uri="{28A0092B-C50C-407E-A947-70E740481C1C}">
                           <a14:useLocalDpi xmlns:a14="http://schemas.microsoft.com/office/drawing/2010/main" val="0"/>
@@ -15414,16 +15211,8 @@
         <w:rPr>
           <w:rFonts w:eastAsia="MS Gothic"/>
         </w:rPr>
-        <w:t xml:space="preserve">100 </w:t>
-      </w:r>
-      <w:proofErr w:type="spellStart"/>
-      <w:r>
-        <w:rPr>
-          <w:rFonts w:eastAsia="MS Gothic"/>
-        </w:rPr>
-        <w:t>amol</w:t>
-      </w:r>
-      <w:proofErr w:type="spellEnd"/>
+        <w:t>100 amol</w:t>
+      </w:r>
       <w:r>
         <w:rPr>
           <w:rFonts w:eastAsia="MS Gothic"/>
@@ -15464,16 +15253,8 @@
         <w:rPr>
           <w:rFonts w:eastAsia="MS Gothic"/>
         </w:rPr>
-        <w:t xml:space="preserve">50 </w:t>
-      </w:r>
-      <w:proofErr w:type="spellStart"/>
-      <w:r>
-        <w:rPr>
-          <w:rFonts w:eastAsia="MS Gothic"/>
-        </w:rPr>
-        <w:t>amol</w:t>
-      </w:r>
-      <w:proofErr w:type="spellEnd"/>
+        <w:t>50 amol</w:t>
+      </w:r>
       <w:r>
         <w:rPr>
           <w:rFonts w:eastAsia="MS Gothic"/>
@@ -15544,16 +15325,8 @@
         <w:rPr>
           <w:rFonts w:eastAsia="MS Gothic"/>
         </w:rPr>
-        <w:t xml:space="preserve">100 </w:t>
-      </w:r>
-      <w:proofErr w:type="spellStart"/>
-      <w:r>
-        <w:rPr>
-          <w:rFonts w:eastAsia="MS Gothic"/>
-        </w:rPr>
-        <w:t>amol</w:t>
-      </w:r>
-      <w:proofErr w:type="spellEnd"/>
+        <w:t>100 amol</w:t>
+      </w:r>
       <w:r>
         <w:rPr>
           <w:rFonts w:eastAsia="MS Gothic"/>
@@ -15596,16 +15369,8 @@
         <w:rPr>
           <w:rFonts w:eastAsia="MS Gothic"/>
         </w:rPr>
-        <w:t xml:space="preserve">50 </w:t>
-      </w:r>
-      <w:proofErr w:type="spellStart"/>
-      <w:r>
-        <w:rPr>
-          <w:rFonts w:eastAsia="MS Gothic"/>
-        </w:rPr>
-        <w:t>amol</w:t>
-      </w:r>
-      <w:proofErr w:type="spellEnd"/>
+        <w:t>50 amol</w:t>
+      </w:r>
       <w:r>
         <w:rPr>
           <w:rFonts w:eastAsia="MS Gothic"/>
@@ -15860,7 +15625,7 @@
                     </pic:cNvPicPr>
                   </pic:nvPicPr>
                   <pic:blipFill>
-                    <a:blip r:embed="rId45" cstate="print">
+                    <a:blip r:embed="rId46" cstate="print">
                       <a:extLst>
                         <a:ext uri="{28A0092B-C50C-407E-A947-70E740481C1C}">
                           <a14:useLocalDpi xmlns:a14="http://schemas.microsoft.com/office/drawing/2010/main" val="0"/>
@@ -15908,16 +15673,8 @@
         <w:rPr>
           <w:rFonts w:eastAsia="MS Gothic"/>
         </w:rPr>
-        <w:t xml:space="preserve">50 </w:t>
-      </w:r>
-      <w:proofErr w:type="spellStart"/>
-      <w:r>
-        <w:rPr>
-          <w:rFonts w:eastAsia="MS Gothic"/>
-        </w:rPr>
-        <w:t>amol</w:t>
-      </w:r>
-      <w:proofErr w:type="spellEnd"/>
+        <w:t>50 amol</w:t>
+      </w:r>
       <w:r>
         <w:rPr>
           <w:rFonts w:eastAsia="MS Gothic"/>
@@ -15928,16 +15685,8 @@
         <w:rPr>
           <w:rFonts w:eastAsia="MS Gothic"/>
         </w:rPr>
-        <w:t xml:space="preserve">100 </w:t>
-      </w:r>
-      <w:proofErr w:type="spellStart"/>
-      <w:r>
-        <w:rPr>
-          <w:rFonts w:eastAsia="MS Gothic"/>
-        </w:rPr>
-        <w:t>amol</w:t>
-      </w:r>
-      <w:proofErr w:type="spellEnd"/>
+        <w:t>100 amol</w:t>
+      </w:r>
       <w:r>
         <w:rPr>
           <w:rFonts w:eastAsia="MS Gothic"/>
@@ -15948,16 +15697,8 @@
         <w:rPr>
           <w:rFonts w:eastAsia="MS Gothic"/>
         </w:rPr>
-        <w:t xml:space="preserve">10 </w:t>
-      </w:r>
-      <w:proofErr w:type="spellStart"/>
-      <w:r>
-        <w:rPr>
-          <w:rFonts w:eastAsia="MS Gothic"/>
-        </w:rPr>
-        <w:t>fmol</w:t>
-      </w:r>
-      <w:proofErr w:type="spellEnd"/>
+        <w:t>10 fmol</w:t>
+      </w:r>
       <w:r>
         <w:rPr>
           <w:rFonts w:eastAsia="MS Gothic"/>
@@ -16058,16 +15799,8 @@
         <w:rPr>
           <w:rFonts w:eastAsia="MS Gothic"/>
         </w:rPr>
-        <w:t xml:space="preserve">50 </w:t>
-      </w:r>
-      <w:proofErr w:type="spellStart"/>
-      <w:r>
-        <w:rPr>
-          <w:rFonts w:eastAsia="MS Gothic"/>
-        </w:rPr>
-        <w:t>amol</w:t>
-      </w:r>
-      <w:proofErr w:type="spellEnd"/>
+        <w:t>50 amol</w:t>
+      </w:r>
       <w:r>
         <w:rPr>
           <w:rFonts w:eastAsia="MS Gothic"/>
@@ -16078,16 +15811,8 @@
         <w:rPr>
           <w:rFonts w:eastAsia="MS Gothic"/>
         </w:rPr>
-        <w:t xml:space="preserve">10 </w:t>
-      </w:r>
-      <w:proofErr w:type="spellStart"/>
-      <w:r>
-        <w:rPr>
-          <w:rFonts w:eastAsia="MS Gothic"/>
-        </w:rPr>
-        <w:t>fmol</w:t>
-      </w:r>
-      <w:proofErr w:type="spellEnd"/>
+        <w:t>10 fmol</w:t>
+      </w:r>
       <w:r>
         <w:rPr>
           <w:rFonts w:eastAsia="MS Gothic"/>
@@ -16110,16 +15835,8 @@
         <w:rPr>
           <w:rFonts w:eastAsia="MS Gothic"/>
         </w:rPr>
-        <w:t xml:space="preserve">50 </w:t>
-      </w:r>
-      <w:proofErr w:type="spellStart"/>
-      <w:r>
-        <w:rPr>
-          <w:rFonts w:eastAsia="MS Gothic"/>
-        </w:rPr>
-        <w:t>amol</w:t>
-      </w:r>
-      <w:proofErr w:type="spellEnd"/>
+        <w:t>50 amol</w:t>
+      </w:r>
       <w:r>
         <w:rPr>
           <w:rFonts w:eastAsia="MS Gothic"/>
@@ -16130,16 +15847,8 @@
         <w:rPr>
           <w:rFonts w:eastAsia="MS Gothic"/>
         </w:rPr>
-        <w:t xml:space="preserve">10 </w:t>
-      </w:r>
-      <w:proofErr w:type="spellStart"/>
-      <w:r>
-        <w:rPr>
-          <w:rFonts w:eastAsia="MS Gothic"/>
-        </w:rPr>
-        <w:t>fmol</w:t>
-      </w:r>
-      <w:proofErr w:type="spellEnd"/>
+        <w:t>10 fmol</w:t>
+      </w:r>
       <w:r>
         <w:rPr>
           <w:rFonts w:eastAsia="MS Gothic"/>
@@ -16150,16 +15859,8 @@
         <w:rPr>
           <w:rFonts w:eastAsia="MS Gothic"/>
         </w:rPr>
-        <w:t xml:space="preserve">100 </w:t>
-      </w:r>
-      <w:proofErr w:type="spellStart"/>
-      <w:r>
-        <w:rPr>
-          <w:rFonts w:eastAsia="MS Gothic"/>
-        </w:rPr>
-        <w:t>fmol</w:t>
-      </w:r>
-      <w:proofErr w:type="spellEnd"/>
+        <w:t>100 fmol</w:t>
+      </w:r>
       <w:r>
         <w:rPr>
           <w:rFonts w:eastAsia="MS Gothic"/>
@@ -16734,16 +16435,8 @@
         <w:rPr>
           <w:rFonts w:eastAsia="MS Gothic"/>
         </w:rPr>
-        <w:t xml:space="preserve">500 </w:t>
-      </w:r>
-      <w:proofErr w:type="spellStart"/>
-      <w:r>
-        <w:rPr>
-          <w:rFonts w:eastAsia="MS Gothic"/>
-        </w:rPr>
-        <w:t>fmol</w:t>
-      </w:r>
-      <w:proofErr w:type="spellEnd"/>
+        <w:t>500 fmol</w:t>
+      </w:r>
       <w:r>
         <w:rPr>
           <w:rFonts w:eastAsia="MS Gothic"/>
@@ -16780,7 +16473,7 @@
                     </pic:cNvPicPr>
                   </pic:nvPicPr>
                   <pic:blipFill>
-                    <a:blip r:embed="rId46" cstate="print">
+                    <a:blip r:embed="rId47" cstate="print">
                       <a:extLst>
                         <a:ext uri="{28A0092B-C50C-407E-A947-70E740481C1C}">
                           <a14:useLocalDpi xmlns:a14="http://schemas.microsoft.com/office/drawing/2010/main" val="0"/>
@@ -17095,7 +16788,7 @@
                     <pic:cNvPicPr/>
                   </pic:nvPicPr>
                   <pic:blipFill>
-                    <a:blip r:embed="rId47" cstate="print"/>
+                    <a:blip r:embed="rId48" cstate="print"/>
                     <a:stretch>
                       <a:fillRect/>
                     </a:stretch>
@@ -17179,7 +16872,7 @@
                     </pic:cNvPicPr>
                   </pic:nvPicPr>
                   <pic:blipFill>
-                    <a:blip r:embed="rId48" cstate="print">
+                    <a:blip r:embed="rId49" cstate="print">
                       <a:extLst>
                         <a:ext uri="{28A0092B-C50C-407E-A947-70E740481C1C}">
                           <a14:useLocalDpi xmlns:a14="http://schemas.microsoft.com/office/drawing/2010/main" val="0"/>
@@ -17569,28 +17262,24 @@
         </w:rPr>
         <w:t>スキャンの</w:t>
       </w:r>
-      <w:proofErr w:type="spellStart"/>
       <w:r>
         <w:rPr>
           <w:rFonts w:eastAsia="MS Gothic"/>
         </w:rPr>
         <w:t>irank</w:t>
       </w:r>
-      <w:proofErr w:type="spellEnd"/>
       <w:r>
         <w:rPr>
           <w:rFonts w:eastAsia="MS Gothic"/>
         </w:rPr>
         <w:t>や</w:t>
       </w:r>
-      <w:proofErr w:type="spellStart"/>
       <w:r>
         <w:rPr>
           <w:rFonts w:eastAsia="MS Gothic"/>
         </w:rPr>
         <w:t>idotp</w:t>
       </w:r>
-      <w:proofErr w:type="spellEnd"/>
       <w:r>
         <w:rPr>
           <w:rFonts w:eastAsia="MS Gothic"/>
@@ -17856,7 +17545,7 @@
       </w:r>
     </w:p>
     <w:sectPr>
-      <w:footerReference w:type="default" r:id="rId49"/>
+      <w:footerReference w:type="default" r:id="rId50"/>
       <w:pgSz w:w="12240" w:h="15840"/>
       <w:pgMar w:top="1440" w:right="1440" w:bottom="1440" w:left="1440" w:header="720" w:footer="720" w:gutter="0"/>
       <w:cols w:space="720"/>
@@ -17867,7 +17556,7 @@
 </file>
 
 <file path=word/endnotes.xml><?xml version="1.0" encoding="utf-8"?>
-<w:endnotes xmlns:wpc="http://schemas.microsoft.com/office/word/2010/wordprocessingCanvas" xmlns:cx="http://schemas.microsoft.com/office/drawing/2014/chartex" xmlns:cx1="http://schemas.microsoft.com/office/drawing/2015/9/8/chartex" xmlns:cx2="http://schemas.microsoft.com/office/drawing/2015/10/21/chartex" xmlns:cx3="http://schemas.microsoft.com/office/drawing/2016/5/9/chartex" xmlns:cx4="http://schemas.microsoft.com/office/drawing/2016/5/10/chartex" xmlns:cx5="http://schemas.microsoft.com/office/drawing/2016/5/11/chartex" xmlns:cx6="http://schemas.microsoft.com/office/drawing/2016/5/12/chartex" xmlns:cx7="http://schemas.microsoft.com/office/drawing/2016/5/13/chartex" xmlns:cx8="http://schemas.microsoft.com/office/drawing/2016/5/14/chartex" xmlns:mc="http://schemas.openxmlformats.org/markup-compatibility/2006" xmlns:aink="http://schemas.microsoft.com/office/drawing/2016/ink" xmlns:am3d="http://schemas.microsoft.com/office/drawing/2017/model3d" xmlns:o="urn:schemas-microsoft-com:office:office" xmlns:r="http://schemas.openxmlformats.org/officeDocument/2006/relationships" xmlns:m="http://schemas.openxmlformats.org/officeDocument/2006/math" xmlns:v="urn:schemas-microsoft-com:vml" xmlns:wp14="http://schemas.microsoft.com/office/word/2010/wordprocessingDrawing" xmlns:wp="http://schemas.openxmlformats.org/drawingml/2006/wordprocessingDrawing" xmlns:w10="urn:schemas-microsoft-com:office:word" xmlns:w="http://schemas.openxmlformats.org/wordprocessingml/2006/main" xmlns:w14="http://schemas.microsoft.com/office/word/2010/wordml" xmlns:w15="http://schemas.microsoft.com/office/word/2012/wordml" xmlns:w16cex="http://schemas.microsoft.com/office/word/2018/wordml/cex" xmlns:w16cid="http://schemas.microsoft.com/office/word/2016/wordml/cid" xmlns:w16="http://schemas.microsoft.com/office/word/2018/wordml" xmlns:w16sdtdh="http://schemas.microsoft.com/office/word/2020/wordml/sdtdatahash" xmlns:w16se="http://schemas.microsoft.com/office/word/2015/wordml/symex" xmlns:wpg="http://schemas.microsoft.com/office/word/2010/wordprocessingGroup" xmlns:wpi="http://schemas.microsoft.com/office/word/2010/wordprocessingInk" xmlns:wne="http://schemas.microsoft.com/office/word/2006/wordml" xmlns:wps="http://schemas.microsoft.com/office/word/2010/wordprocessingShape" mc:Ignorable="w14 w15 w16se w16cid w16 w16cex w16sdtdh wp14">
+<w:endnotes xmlns:wpc="http://schemas.microsoft.com/office/word/2010/wordprocessingCanvas" xmlns:cx="http://schemas.microsoft.com/office/drawing/2014/chartex" xmlns:cx1="http://schemas.microsoft.com/office/drawing/2015/9/8/chartex" xmlns:cx2="http://schemas.microsoft.com/office/drawing/2015/10/21/chartex" xmlns:cx3="http://schemas.microsoft.com/office/drawing/2016/5/9/chartex" xmlns:cx4="http://schemas.microsoft.com/office/drawing/2016/5/10/chartex" xmlns:cx5="http://schemas.microsoft.com/office/drawing/2016/5/11/chartex" xmlns:cx6="http://schemas.microsoft.com/office/drawing/2016/5/12/chartex" xmlns:cx7="http://schemas.microsoft.com/office/drawing/2016/5/13/chartex" xmlns:cx8="http://schemas.microsoft.com/office/drawing/2016/5/14/chartex" xmlns:mc="http://schemas.openxmlformats.org/markup-compatibility/2006" xmlns:aink="http://schemas.microsoft.com/office/drawing/2016/ink" xmlns:am3d="http://schemas.microsoft.com/office/drawing/2017/model3d" xmlns:o="urn:schemas-microsoft-com:office:office" xmlns:oel="http://schemas.microsoft.com/office/2019/extlst" xmlns:r="http://schemas.openxmlformats.org/officeDocument/2006/relationships" xmlns:m="http://schemas.openxmlformats.org/officeDocument/2006/math" xmlns:v="urn:schemas-microsoft-com:vml" xmlns:wp14="http://schemas.microsoft.com/office/word/2010/wordprocessingDrawing" xmlns:wp="http://schemas.openxmlformats.org/drawingml/2006/wordprocessingDrawing" xmlns:w10="urn:schemas-microsoft-com:office:word" xmlns:w="http://schemas.openxmlformats.org/wordprocessingml/2006/main" xmlns:w14="http://schemas.microsoft.com/office/word/2010/wordml" xmlns:w15="http://schemas.microsoft.com/office/word/2012/wordml" xmlns:w16cex="http://schemas.microsoft.com/office/word/2018/wordml/cex" xmlns:w16cid="http://schemas.microsoft.com/office/word/2016/wordml/cid" xmlns:w16="http://schemas.microsoft.com/office/word/2018/wordml" xmlns:w16sdtdh="http://schemas.microsoft.com/office/word/2020/wordml/sdtdatahash" xmlns:w16se="http://schemas.microsoft.com/office/word/2015/wordml/symex" xmlns:wpg="http://schemas.microsoft.com/office/word/2010/wordprocessingGroup" xmlns:wpi="http://schemas.microsoft.com/office/word/2010/wordprocessingInk" xmlns:wne="http://schemas.microsoft.com/office/word/2006/wordml" xmlns:wps="http://schemas.microsoft.com/office/word/2010/wordprocessingShape" mc:Ignorable="w14 w15 w16se w16cid w16 w16cex w16sdtdh wp14">
   <w:endnote w:type="separator" w:id="-1">
     <w:p>
       <w:pPr>
@@ -17892,7 +17581,7 @@
 </file>
 
 <file path=word/footer1.xml><?xml version="1.0" encoding="utf-8"?>
-<w:ftr xmlns:wpc="http://schemas.microsoft.com/office/word/2010/wordprocessingCanvas" xmlns:cx="http://schemas.microsoft.com/office/drawing/2014/chartex" xmlns:cx1="http://schemas.microsoft.com/office/drawing/2015/9/8/chartex" xmlns:cx2="http://schemas.microsoft.com/office/drawing/2015/10/21/chartex" xmlns:cx3="http://schemas.microsoft.com/office/drawing/2016/5/9/chartex" xmlns:cx4="http://schemas.microsoft.com/office/drawing/2016/5/10/chartex" xmlns:cx5="http://schemas.microsoft.com/office/drawing/2016/5/11/chartex" xmlns:cx6="http://schemas.microsoft.com/office/drawing/2016/5/12/chartex" xmlns:cx7="http://schemas.microsoft.com/office/drawing/2016/5/13/chartex" xmlns:cx8="http://schemas.microsoft.com/office/drawing/2016/5/14/chartex" xmlns:mc="http://schemas.openxmlformats.org/markup-compatibility/2006" xmlns:aink="http://schemas.microsoft.com/office/drawing/2016/ink" xmlns:am3d="http://schemas.microsoft.com/office/drawing/2017/model3d" xmlns:o="urn:schemas-microsoft-com:office:office" xmlns:r="http://schemas.openxmlformats.org/officeDocument/2006/relationships" xmlns:m="http://schemas.openxmlformats.org/officeDocument/2006/math" xmlns:v="urn:schemas-microsoft-com:vml" xmlns:wp14="http://schemas.microsoft.com/office/word/2010/wordprocessingDrawing" xmlns:wp="http://schemas.openxmlformats.org/drawingml/2006/wordprocessingDrawing" xmlns:w10="urn:schemas-microsoft-com:office:word" xmlns:w="http://schemas.openxmlformats.org/wordprocessingml/2006/main" xmlns:w14="http://schemas.microsoft.com/office/word/2010/wordml" xmlns:w15="http://schemas.microsoft.com/office/word/2012/wordml" xmlns:w16cex="http://schemas.microsoft.com/office/word/2018/wordml/cex" xmlns:w16cid="http://schemas.microsoft.com/office/word/2016/wordml/cid" xmlns:w16="http://schemas.microsoft.com/office/word/2018/wordml" xmlns:w16sdtdh="http://schemas.microsoft.com/office/word/2020/wordml/sdtdatahash" xmlns:w16se="http://schemas.microsoft.com/office/word/2015/wordml/symex" xmlns:wpg="http://schemas.microsoft.com/office/word/2010/wordprocessingGroup" xmlns:wpi="http://schemas.microsoft.com/office/word/2010/wordprocessingInk" xmlns:wne="http://schemas.microsoft.com/office/word/2006/wordml" xmlns:wps="http://schemas.microsoft.com/office/word/2010/wordprocessingShape" mc:Ignorable="w14 w15 w16se w16cid w16 w16cex w16sdtdh wp14">
+<w:ftr xmlns:wpc="http://schemas.microsoft.com/office/word/2010/wordprocessingCanvas" xmlns:cx="http://schemas.microsoft.com/office/drawing/2014/chartex" xmlns:cx1="http://schemas.microsoft.com/office/drawing/2015/9/8/chartex" xmlns:cx2="http://schemas.microsoft.com/office/drawing/2015/10/21/chartex" xmlns:cx3="http://schemas.microsoft.com/office/drawing/2016/5/9/chartex" xmlns:cx4="http://schemas.microsoft.com/office/drawing/2016/5/10/chartex" xmlns:cx5="http://schemas.microsoft.com/office/drawing/2016/5/11/chartex" xmlns:cx6="http://schemas.microsoft.com/office/drawing/2016/5/12/chartex" xmlns:cx7="http://schemas.microsoft.com/office/drawing/2016/5/13/chartex" xmlns:cx8="http://schemas.microsoft.com/office/drawing/2016/5/14/chartex" xmlns:mc="http://schemas.openxmlformats.org/markup-compatibility/2006" xmlns:aink="http://schemas.microsoft.com/office/drawing/2016/ink" xmlns:am3d="http://schemas.microsoft.com/office/drawing/2017/model3d" xmlns:o="urn:schemas-microsoft-com:office:office" xmlns:oel="http://schemas.microsoft.com/office/2019/extlst" xmlns:r="http://schemas.openxmlformats.org/officeDocument/2006/relationships" xmlns:m="http://schemas.openxmlformats.org/officeDocument/2006/math" xmlns:v="urn:schemas-microsoft-com:vml" xmlns:wp14="http://schemas.microsoft.com/office/word/2010/wordprocessingDrawing" xmlns:wp="http://schemas.openxmlformats.org/drawingml/2006/wordprocessingDrawing" xmlns:w10="urn:schemas-microsoft-com:office:word" xmlns:w="http://schemas.openxmlformats.org/wordprocessingml/2006/main" xmlns:w14="http://schemas.microsoft.com/office/word/2010/wordml" xmlns:w15="http://schemas.microsoft.com/office/word/2012/wordml" xmlns:w16cex="http://schemas.microsoft.com/office/word/2018/wordml/cex" xmlns:w16cid="http://schemas.microsoft.com/office/word/2016/wordml/cid" xmlns:w16="http://schemas.microsoft.com/office/word/2018/wordml" xmlns:w16sdtdh="http://schemas.microsoft.com/office/word/2020/wordml/sdtdatahash" xmlns:w16se="http://schemas.microsoft.com/office/word/2015/wordml/symex" xmlns:wpg="http://schemas.microsoft.com/office/word/2010/wordprocessingGroup" xmlns:wpi="http://schemas.microsoft.com/office/word/2010/wordprocessingInk" xmlns:wne="http://schemas.microsoft.com/office/word/2006/wordml" xmlns:wps="http://schemas.microsoft.com/office/word/2010/wordprocessingShape" mc:Ignorable="w14 w15 w16se w16cid w16 w16cex w16sdtdh wp14">
   <w:p>
     <w:pPr>
       <w:pStyle w:val="Footer"/>
@@ -17926,7 +17615,7 @@
 </file>
 
 <file path=word/footnotes.xml><?xml version="1.0" encoding="utf-8"?>
-<w:footnotes xmlns:wpc="http://schemas.microsoft.com/office/word/2010/wordprocessingCanvas" xmlns:cx="http://schemas.microsoft.com/office/drawing/2014/chartex" xmlns:cx1="http://schemas.microsoft.com/office/drawing/2015/9/8/chartex" xmlns:cx2="http://schemas.microsoft.com/office/drawing/2015/10/21/chartex" xmlns:cx3="http://schemas.microsoft.com/office/drawing/2016/5/9/chartex" xmlns:cx4="http://schemas.microsoft.com/office/drawing/2016/5/10/chartex" xmlns:cx5="http://schemas.microsoft.com/office/drawing/2016/5/11/chartex" xmlns:cx6="http://schemas.microsoft.com/office/drawing/2016/5/12/chartex" xmlns:cx7="http://schemas.microsoft.com/office/drawing/2016/5/13/chartex" xmlns:cx8="http://schemas.microsoft.com/office/drawing/2016/5/14/chartex" xmlns:mc="http://schemas.openxmlformats.org/markup-compatibility/2006" xmlns:aink="http://schemas.microsoft.com/office/drawing/2016/ink" xmlns:am3d="http://schemas.microsoft.com/office/drawing/2017/model3d" xmlns:o="urn:schemas-microsoft-com:office:office" xmlns:r="http://schemas.openxmlformats.org/officeDocument/2006/relationships" xmlns:m="http://schemas.openxmlformats.org/officeDocument/2006/math" xmlns:v="urn:schemas-microsoft-com:vml" xmlns:wp14="http://schemas.microsoft.com/office/word/2010/wordprocessingDrawing" xmlns:wp="http://schemas.openxmlformats.org/drawingml/2006/wordprocessingDrawing" xmlns:w10="urn:schemas-microsoft-com:office:word" xmlns:w="http://schemas.openxmlformats.org/wordprocessingml/2006/main" xmlns:w14="http://schemas.microsoft.com/office/word/2010/wordml" xmlns:w15="http://schemas.microsoft.com/office/word/2012/wordml" xmlns:w16cex="http://schemas.microsoft.com/office/word/2018/wordml/cex" xmlns:w16cid="http://schemas.microsoft.com/office/word/2016/wordml/cid" xmlns:w16="http://schemas.microsoft.com/office/word/2018/wordml" xmlns:w16sdtdh="http://schemas.microsoft.com/office/word/2020/wordml/sdtdatahash" xmlns:w16se="http://schemas.microsoft.com/office/word/2015/wordml/symex" xmlns:wpg="http://schemas.microsoft.com/office/word/2010/wordprocessingGroup" xmlns:wpi="http://schemas.microsoft.com/office/word/2010/wordprocessingInk" xmlns:wne="http://schemas.microsoft.com/office/word/2006/wordml" xmlns:wps="http://schemas.microsoft.com/office/word/2010/wordprocessingShape" mc:Ignorable="w14 w15 w16se w16cid w16 w16cex w16sdtdh wp14">
+<w:footnotes xmlns:wpc="http://schemas.microsoft.com/office/word/2010/wordprocessingCanvas" xmlns:cx="http://schemas.microsoft.com/office/drawing/2014/chartex" xmlns:cx1="http://schemas.microsoft.com/office/drawing/2015/9/8/chartex" xmlns:cx2="http://schemas.microsoft.com/office/drawing/2015/10/21/chartex" xmlns:cx3="http://schemas.microsoft.com/office/drawing/2016/5/9/chartex" xmlns:cx4="http://schemas.microsoft.com/office/drawing/2016/5/10/chartex" xmlns:cx5="http://schemas.microsoft.com/office/drawing/2016/5/11/chartex" xmlns:cx6="http://schemas.microsoft.com/office/drawing/2016/5/12/chartex" xmlns:cx7="http://schemas.microsoft.com/office/drawing/2016/5/13/chartex" xmlns:cx8="http://schemas.microsoft.com/office/drawing/2016/5/14/chartex" xmlns:mc="http://schemas.openxmlformats.org/markup-compatibility/2006" xmlns:aink="http://schemas.microsoft.com/office/drawing/2016/ink" xmlns:am3d="http://schemas.microsoft.com/office/drawing/2017/model3d" xmlns:o="urn:schemas-microsoft-com:office:office" xmlns:oel="http://schemas.microsoft.com/office/2019/extlst" xmlns:r="http://schemas.openxmlformats.org/officeDocument/2006/relationships" xmlns:m="http://schemas.openxmlformats.org/officeDocument/2006/math" xmlns:v="urn:schemas-microsoft-com:vml" xmlns:wp14="http://schemas.microsoft.com/office/word/2010/wordprocessingDrawing" xmlns:wp="http://schemas.openxmlformats.org/drawingml/2006/wordprocessingDrawing" xmlns:w10="urn:schemas-microsoft-com:office:word" xmlns:w="http://schemas.openxmlformats.org/wordprocessingml/2006/main" xmlns:w14="http://schemas.microsoft.com/office/word/2010/wordml" xmlns:w15="http://schemas.microsoft.com/office/word/2012/wordml" xmlns:w16cex="http://schemas.microsoft.com/office/word/2018/wordml/cex" xmlns:w16cid="http://schemas.microsoft.com/office/word/2016/wordml/cid" xmlns:w16="http://schemas.microsoft.com/office/word/2018/wordml" xmlns:w16sdtdh="http://schemas.microsoft.com/office/word/2020/wordml/sdtdatahash" xmlns:w16se="http://schemas.microsoft.com/office/word/2015/wordml/symex" xmlns:wpg="http://schemas.microsoft.com/office/word/2010/wordprocessingGroup" xmlns:wpi="http://schemas.microsoft.com/office/word/2010/wordprocessingInk" xmlns:wne="http://schemas.microsoft.com/office/word/2006/wordml" xmlns:wps="http://schemas.microsoft.com/office/word/2010/wordprocessingShape" mc:Ignorable="w14 w15 w16se w16cid w16 w16cex w16sdtdh wp14">
   <w:footnote w:type="separator" w:id="-1">
     <w:p>
       <w:pPr>
@@ -17951,7 +17640,7 @@
 </file>
 
 <file path=word/numbering.xml><?xml version="1.0" encoding="utf-8"?>
-<w:numbering xmlns:wpc="http://schemas.microsoft.com/office/word/2010/wordprocessingCanvas" xmlns:cx="http://schemas.microsoft.com/office/drawing/2014/chartex" xmlns:cx1="http://schemas.microsoft.com/office/drawing/2015/9/8/chartex" xmlns:cx2="http://schemas.microsoft.com/office/drawing/2015/10/21/chartex" xmlns:cx3="http://schemas.microsoft.com/office/drawing/2016/5/9/chartex" xmlns:cx4="http://schemas.microsoft.com/office/drawing/2016/5/10/chartex" xmlns:cx5="http://schemas.microsoft.com/office/drawing/2016/5/11/chartex" xmlns:cx6="http://schemas.microsoft.com/office/drawing/2016/5/12/chartex" xmlns:cx7="http://schemas.microsoft.com/office/drawing/2016/5/13/chartex" xmlns:cx8="http://schemas.microsoft.com/office/drawing/2016/5/14/chartex" xmlns:mc="http://schemas.openxmlformats.org/markup-compatibility/2006" xmlns:aink="http://schemas.microsoft.com/office/drawing/2016/ink" xmlns:am3d="http://schemas.microsoft.com/office/drawing/2017/model3d" xmlns:o="urn:schemas-microsoft-com:office:office" xmlns:r="http://schemas.openxmlformats.org/officeDocument/2006/relationships" xmlns:m="http://schemas.openxmlformats.org/officeDocument/2006/math" xmlns:v="urn:schemas-microsoft-com:vml" xmlns:wp14="http://schemas.microsoft.com/office/word/2010/wordprocessingDrawing" xmlns:wp="http://schemas.openxmlformats.org/drawingml/2006/wordprocessingDrawing" xmlns:w10="urn:schemas-microsoft-com:office:word" xmlns:w="http://schemas.openxmlformats.org/wordprocessingml/2006/main" xmlns:w14="http://schemas.microsoft.com/office/word/2010/wordml" xmlns:w15="http://schemas.microsoft.com/office/word/2012/wordml" xmlns:w16cex="http://schemas.microsoft.com/office/word/2018/wordml/cex" xmlns:w16cid="http://schemas.microsoft.com/office/word/2016/wordml/cid" xmlns:w16="http://schemas.microsoft.com/office/word/2018/wordml" xmlns:w16sdtdh="http://schemas.microsoft.com/office/word/2020/wordml/sdtdatahash" xmlns:w16se="http://schemas.microsoft.com/office/word/2015/wordml/symex" xmlns:wpg="http://schemas.microsoft.com/office/word/2010/wordprocessingGroup" xmlns:wpi="http://schemas.microsoft.com/office/word/2010/wordprocessingInk" xmlns:wne="http://schemas.microsoft.com/office/word/2006/wordml" xmlns:wps="http://schemas.microsoft.com/office/word/2010/wordprocessingShape" mc:Ignorable="w14 w15 w16se w16cid w16 w16cex w16sdtdh wp14">
+<w:numbering xmlns:wpc="http://schemas.microsoft.com/office/word/2010/wordprocessingCanvas" xmlns:cx="http://schemas.microsoft.com/office/drawing/2014/chartex" xmlns:cx1="http://schemas.microsoft.com/office/drawing/2015/9/8/chartex" xmlns:cx2="http://schemas.microsoft.com/office/drawing/2015/10/21/chartex" xmlns:cx3="http://schemas.microsoft.com/office/drawing/2016/5/9/chartex" xmlns:cx4="http://schemas.microsoft.com/office/drawing/2016/5/10/chartex" xmlns:cx5="http://schemas.microsoft.com/office/drawing/2016/5/11/chartex" xmlns:cx6="http://schemas.microsoft.com/office/drawing/2016/5/12/chartex" xmlns:cx7="http://schemas.microsoft.com/office/drawing/2016/5/13/chartex" xmlns:cx8="http://schemas.microsoft.com/office/drawing/2016/5/14/chartex" xmlns:mc="http://schemas.openxmlformats.org/markup-compatibility/2006" xmlns:aink="http://schemas.microsoft.com/office/drawing/2016/ink" xmlns:am3d="http://schemas.microsoft.com/office/drawing/2017/model3d" xmlns:o="urn:schemas-microsoft-com:office:office" xmlns:oel="http://schemas.microsoft.com/office/2019/extlst" xmlns:r="http://schemas.openxmlformats.org/officeDocument/2006/relationships" xmlns:m="http://schemas.openxmlformats.org/officeDocument/2006/math" xmlns:v="urn:schemas-microsoft-com:vml" xmlns:wp14="http://schemas.microsoft.com/office/word/2010/wordprocessingDrawing" xmlns:wp="http://schemas.openxmlformats.org/drawingml/2006/wordprocessingDrawing" xmlns:w10="urn:schemas-microsoft-com:office:word" xmlns:w="http://schemas.openxmlformats.org/wordprocessingml/2006/main" xmlns:w14="http://schemas.microsoft.com/office/word/2010/wordml" xmlns:w15="http://schemas.microsoft.com/office/word/2012/wordml" xmlns:w16cex="http://schemas.microsoft.com/office/word/2018/wordml/cex" xmlns:w16cid="http://schemas.microsoft.com/office/word/2016/wordml/cid" xmlns:w16="http://schemas.microsoft.com/office/word/2018/wordml" xmlns:w16sdtdh="http://schemas.microsoft.com/office/word/2020/wordml/sdtdatahash" xmlns:w16se="http://schemas.microsoft.com/office/word/2015/wordml/symex" xmlns:wpg="http://schemas.microsoft.com/office/word/2010/wordprocessingGroup" xmlns:wpi="http://schemas.microsoft.com/office/word/2010/wordprocessingInk" xmlns:wne="http://schemas.microsoft.com/office/word/2006/wordml" xmlns:wps="http://schemas.microsoft.com/office/word/2010/wordprocessingShape" mc:Ignorable="w14 w15 w16se w16cid w16 w16cex w16sdtdh wp14">
   <w:abstractNum w:abstractNumId="0" w15:restartNumberingAfterBreak="0">
     <w:nsid w:val="05B81922"/>
     <w:multiLevelType w:val="hybridMultilevel"/>
@@ -23037,139 +22726,139 @@
       </w:rPr>
     </w:lvl>
   </w:abstractNum>
-  <w:num w:numId="1">
+  <w:num w:numId="1" w16cid:durableId="415634234">
     <w:abstractNumId w:val="19"/>
   </w:num>
-  <w:num w:numId="2">
+  <w:num w:numId="2" w16cid:durableId="1215198914">
     <w:abstractNumId w:val="14"/>
   </w:num>
-  <w:num w:numId="3">
+  <w:num w:numId="3" w16cid:durableId="904993256">
     <w:abstractNumId w:val="31"/>
   </w:num>
-  <w:num w:numId="4">
+  <w:num w:numId="4" w16cid:durableId="358432680">
     <w:abstractNumId w:val="25"/>
   </w:num>
-  <w:num w:numId="5">
+  <w:num w:numId="5" w16cid:durableId="220749021">
     <w:abstractNumId w:val="9"/>
   </w:num>
-  <w:num w:numId="6">
+  <w:num w:numId="6" w16cid:durableId="610937419">
     <w:abstractNumId w:val="32"/>
   </w:num>
-  <w:num w:numId="7">
+  <w:num w:numId="7" w16cid:durableId="1338071200">
     <w:abstractNumId w:val="40"/>
   </w:num>
-  <w:num w:numId="8">
+  <w:num w:numId="8" w16cid:durableId="1021515266">
     <w:abstractNumId w:val="1"/>
   </w:num>
-  <w:num w:numId="9">
+  <w:num w:numId="9" w16cid:durableId="55977909">
     <w:abstractNumId w:val="21"/>
   </w:num>
-  <w:num w:numId="10">
+  <w:num w:numId="10" w16cid:durableId="368409184">
     <w:abstractNumId w:val="16"/>
   </w:num>
-  <w:num w:numId="11">
+  <w:num w:numId="11" w16cid:durableId="1296373347">
     <w:abstractNumId w:val="38"/>
   </w:num>
-  <w:num w:numId="12">
+  <w:num w:numId="12" w16cid:durableId="379523846">
     <w:abstractNumId w:val="35"/>
   </w:num>
-  <w:num w:numId="13">
+  <w:num w:numId="13" w16cid:durableId="1434206834">
     <w:abstractNumId w:val="2"/>
   </w:num>
-  <w:num w:numId="14">
+  <w:num w:numId="14" w16cid:durableId="768542971">
     <w:abstractNumId w:val="37"/>
   </w:num>
-  <w:num w:numId="15">
+  <w:num w:numId="15" w16cid:durableId="1847398025">
     <w:abstractNumId w:val="5"/>
   </w:num>
-  <w:num w:numId="16">
+  <w:num w:numId="16" w16cid:durableId="990208822">
     <w:abstractNumId w:val="18"/>
   </w:num>
-  <w:num w:numId="17">
+  <w:num w:numId="17" w16cid:durableId="1233854657">
     <w:abstractNumId w:val="10"/>
   </w:num>
-  <w:num w:numId="18">
+  <w:num w:numId="18" w16cid:durableId="2140107261">
     <w:abstractNumId w:val="26"/>
   </w:num>
-  <w:num w:numId="19">
+  <w:num w:numId="19" w16cid:durableId="684091837">
     <w:abstractNumId w:val="29"/>
   </w:num>
-  <w:num w:numId="20">
+  <w:num w:numId="20" w16cid:durableId="452098073">
     <w:abstractNumId w:val="34"/>
   </w:num>
-  <w:num w:numId="21">
+  <w:num w:numId="21" w16cid:durableId="656304570">
     <w:abstractNumId w:val="17"/>
   </w:num>
-  <w:num w:numId="22">
+  <w:num w:numId="22" w16cid:durableId="1926187898">
     <w:abstractNumId w:val="30"/>
   </w:num>
-  <w:num w:numId="23">
+  <w:num w:numId="23" w16cid:durableId="804742119">
     <w:abstractNumId w:val="23"/>
   </w:num>
-  <w:num w:numId="24">
+  <w:num w:numId="24" w16cid:durableId="1775586540">
     <w:abstractNumId w:val="27"/>
   </w:num>
-  <w:num w:numId="25">
+  <w:num w:numId="25" w16cid:durableId="1621569595">
     <w:abstractNumId w:val="8"/>
   </w:num>
-  <w:num w:numId="26">
+  <w:num w:numId="26" w16cid:durableId="2006207743">
     <w:abstractNumId w:val="0"/>
   </w:num>
-  <w:num w:numId="27">
+  <w:num w:numId="27" w16cid:durableId="1787381495">
     <w:abstractNumId w:val="4"/>
   </w:num>
-  <w:num w:numId="28">
+  <w:num w:numId="28" w16cid:durableId="162283316">
     <w:abstractNumId w:val="22"/>
   </w:num>
-  <w:num w:numId="29">
+  <w:num w:numId="29" w16cid:durableId="1109818298">
     <w:abstractNumId w:val="44"/>
   </w:num>
-  <w:num w:numId="30">
+  <w:num w:numId="30" w16cid:durableId="884636715">
     <w:abstractNumId w:val="39"/>
   </w:num>
-  <w:num w:numId="31">
+  <w:num w:numId="31" w16cid:durableId="1376545585">
     <w:abstractNumId w:val="42"/>
   </w:num>
-  <w:num w:numId="32">
+  <w:num w:numId="32" w16cid:durableId="1893302021">
     <w:abstractNumId w:val="36"/>
   </w:num>
-  <w:num w:numId="33">
+  <w:num w:numId="33" w16cid:durableId="1457487414">
     <w:abstractNumId w:val="41"/>
   </w:num>
-  <w:num w:numId="34">
+  <w:num w:numId="34" w16cid:durableId="301544783">
     <w:abstractNumId w:val="24"/>
   </w:num>
-  <w:num w:numId="35">
+  <w:num w:numId="35" w16cid:durableId="95223966">
     <w:abstractNumId w:val="15"/>
   </w:num>
-  <w:num w:numId="36">
+  <w:num w:numId="36" w16cid:durableId="927469304">
     <w:abstractNumId w:val="28"/>
   </w:num>
-  <w:num w:numId="37">
+  <w:num w:numId="37" w16cid:durableId="1546021044">
     <w:abstractNumId w:val="12"/>
   </w:num>
-  <w:num w:numId="38">
+  <w:num w:numId="38" w16cid:durableId="549342589">
     <w:abstractNumId w:val="33"/>
   </w:num>
-  <w:num w:numId="39">
+  <w:num w:numId="39" w16cid:durableId="1892424490">
     <w:abstractNumId w:val="3"/>
   </w:num>
-  <w:num w:numId="40">
+  <w:num w:numId="40" w16cid:durableId="632712526">
     <w:abstractNumId w:val="20"/>
   </w:num>
-  <w:num w:numId="41">
+  <w:num w:numId="41" w16cid:durableId="269942985">
     <w:abstractNumId w:val="13"/>
   </w:num>
-  <w:num w:numId="42">
+  <w:num w:numId="42" w16cid:durableId="1786386298">
     <w:abstractNumId w:val="6"/>
   </w:num>
-  <w:num w:numId="43">
+  <w:num w:numId="43" w16cid:durableId="1549679767">
     <w:abstractNumId w:val="11"/>
   </w:num>
-  <w:num w:numId="44">
+  <w:num w:numId="44" w16cid:durableId="201332707">
     <w:abstractNumId w:val="7"/>
   </w:num>
-  <w:num w:numId="45">
+  <w:num w:numId="45" w16cid:durableId="1870950509">
     <w:abstractNumId w:val="43"/>
   </w:num>
   <w:numIdMacAtCleanup w:val="17"/>

--- a/pwiz_tools/Skyline/Documentation/Tutorials/Japanese/Skyline PRM_ja.docx
+++ b/pwiz_tools/Skyline/Documentation/Tutorials/Japanese/Skyline PRM_ja.docx
@@ -1,6 +1,6 @@
 
 <file path=word/document.xml><?xml version="1.0" encoding="utf-8"?>
-<w:document xmlns:wpc="http://schemas.microsoft.com/office/word/2010/wordprocessingCanvas" xmlns:cx="http://schemas.microsoft.com/office/drawing/2014/chartex" xmlns:cx1="http://schemas.microsoft.com/office/drawing/2015/9/8/chartex" xmlns:cx2="http://schemas.microsoft.com/office/drawing/2015/10/21/chartex" xmlns:cx3="http://schemas.microsoft.com/office/drawing/2016/5/9/chartex" xmlns:cx4="http://schemas.microsoft.com/office/drawing/2016/5/10/chartex" xmlns:cx5="http://schemas.microsoft.com/office/drawing/2016/5/11/chartex" xmlns:cx6="http://schemas.microsoft.com/office/drawing/2016/5/12/chartex" xmlns:cx7="http://schemas.microsoft.com/office/drawing/2016/5/13/chartex" xmlns:cx8="http://schemas.microsoft.com/office/drawing/2016/5/14/chartex" xmlns:mc="http://schemas.openxmlformats.org/markup-compatibility/2006" xmlns:aink="http://schemas.microsoft.com/office/drawing/2016/ink" xmlns:am3d="http://schemas.microsoft.com/office/drawing/2017/model3d" xmlns:o="urn:schemas-microsoft-com:office:office" xmlns:oel="http://schemas.microsoft.com/office/2019/extlst" xmlns:r="http://schemas.openxmlformats.org/officeDocument/2006/relationships" xmlns:m="http://schemas.openxmlformats.org/officeDocument/2006/math" xmlns:v="urn:schemas-microsoft-com:vml" xmlns:wp14="http://schemas.microsoft.com/office/word/2010/wordprocessingDrawing" xmlns:wp="http://schemas.openxmlformats.org/drawingml/2006/wordprocessingDrawing" xmlns:w10="urn:schemas-microsoft-com:office:word" xmlns:w="http://schemas.openxmlformats.org/wordprocessingml/2006/main" xmlns:w14="http://schemas.microsoft.com/office/word/2010/wordml" xmlns:w15="http://schemas.microsoft.com/office/word/2012/wordml" xmlns:w16cex="http://schemas.microsoft.com/office/word/2018/wordml/cex" xmlns:w16cid="http://schemas.microsoft.com/office/word/2016/wordml/cid" xmlns:w16="http://schemas.microsoft.com/office/word/2018/wordml" xmlns:w16sdtdh="http://schemas.microsoft.com/office/word/2020/wordml/sdtdatahash" xmlns:w16se="http://schemas.microsoft.com/office/word/2015/wordml/symex" xmlns:wpg="http://schemas.microsoft.com/office/word/2010/wordprocessingGroup" xmlns:wpi="http://schemas.microsoft.com/office/word/2010/wordprocessingInk" xmlns:wne="http://schemas.microsoft.com/office/word/2006/wordml" xmlns:wps="http://schemas.microsoft.com/office/word/2010/wordprocessingShape" mc:Ignorable="w14 w15 w16se w16cid w16 w16cex w16sdtdh wp14">
+<w:document xmlns:wpc="http://schemas.microsoft.com/office/word/2010/wordprocessingCanvas" xmlns:cx="http://schemas.microsoft.com/office/drawing/2014/chartex" xmlns:cx1="http://schemas.microsoft.com/office/drawing/2015/9/8/chartex" xmlns:cx2="http://schemas.microsoft.com/office/drawing/2015/10/21/chartex" xmlns:cx3="http://schemas.microsoft.com/office/drawing/2016/5/9/chartex" xmlns:cx4="http://schemas.microsoft.com/office/drawing/2016/5/10/chartex" xmlns:cx5="http://schemas.microsoft.com/office/drawing/2016/5/11/chartex" xmlns:cx6="http://schemas.microsoft.com/office/drawing/2016/5/12/chartex" xmlns:cx7="http://schemas.microsoft.com/office/drawing/2016/5/13/chartex" xmlns:cx8="http://schemas.microsoft.com/office/drawing/2016/5/14/chartex" xmlns:mc="http://schemas.openxmlformats.org/markup-compatibility/2006" xmlns:aink="http://schemas.microsoft.com/office/drawing/2016/ink" xmlns:am3d="http://schemas.microsoft.com/office/drawing/2017/model3d" xmlns:o="urn:schemas-microsoft-com:office:office" xmlns:oel="http://schemas.microsoft.com/office/2019/extlst" xmlns:r="http://schemas.openxmlformats.org/officeDocument/2006/relationships" xmlns:m="http://schemas.openxmlformats.org/officeDocument/2006/math" xmlns:v="urn:schemas-microsoft-com:vml" xmlns:wp14="http://schemas.microsoft.com/office/word/2010/wordprocessingDrawing" xmlns:wp="http://schemas.openxmlformats.org/drawingml/2006/wordprocessingDrawing" xmlns:w10="urn:schemas-microsoft-com:office:word" xmlns:w="http://schemas.openxmlformats.org/wordprocessingml/2006/main" xmlns:w14="http://schemas.microsoft.com/office/word/2010/wordml" xmlns:w15="http://schemas.microsoft.com/office/word/2012/wordml" xmlns:w16cex="http://schemas.microsoft.com/office/word/2018/wordml/cex" xmlns:w16cid="http://schemas.microsoft.com/office/word/2016/wordml/cid" xmlns:w16="http://schemas.microsoft.com/office/word/2018/wordml" xmlns:w16du="http://schemas.microsoft.com/office/word/2023/wordml/word16du" xmlns:w16sdtdh="http://schemas.microsoft.com/office/word/2020/wordml/sdtdatahash" xmlns:w16se="http://schemas.microsoft.com/office/word/2015/wordml/symex" xmlns:wpg="http://schemas.microsoft.com/office/word/2010/wordprocessingGroup" xmlns:wpi="http://schemas.microsoft.com/office/word/2010/wordprocessingInk" xmlns:wne="http://schemas.microsoft.com/office/word/2006/wordml" xmlns:wps="http://schemas.microsoft.com/office/word/2010/wordprocessingShape" mc:Ignorable="w14 w15 w16se w16cid w16 w16cex w16sdtdh w16du wp14">
   <w:body>
     <w:p>
       <w:pPr>
@@ -655,6 +655,7 @@
     </w:p>
     <w:p>
       <w:pPr>
+        <w:keepNext/>
         <w:spacing w:after="120"/>
         <w:jc w:val="center"/>
         <w:rPr>
@@ -665,113 +666,42 @@
         <w:rPr>
           <w:rFonts w:eastAsia="MS Gothic"/>
           <w:noProof/>
-          <w:lang w:eastAsia="zh-CN"/>
-        </w:rPr>
-      </w:r>
-      <w:r>
-        <w:rPr>
-          <w:rFonts w:eastAsia="MS Gothic"/>
-          <w:noProof/>
-          <w:lang w:eastAsia="zh-CN"/>
-        </w:rPr>
-        <w:pict w14:anchorId="0F53D476">
-          <v:group id="Group 11" o:spid="_x0000_s2050" style="width:269.35pt;height:200.45pt;mso-position-horizontal-relative:char;mso-position-vertical-relative:line" coordsize="34206,25455">
-            <v:shapetype id="_x0000_t75" coordsize="21600,21600" o:spt="75" o:preferrelative="t" path="m@4@5l@4@11@9@11@9@5xe" filled="f" stroked="f">
-              <v:stroke joinstyle="miter"/>
-              <v:formulas>
-                <v:f eqn="if lineDrawn pixelLineWidth 0"/>
-                <v:f eqn="sum @0 1 0"/>
-                <v:f eqn="sum 0 0 @1"/>
-                <v:f eqn="prod @2 1 2"/>
-                <v:f eqn="prod @3 21600 pixelWidth"/>
-                <v:f eqn="prod @3 21600 pixelHeight"/>
-                <v:f eqn="sum @0 0 1"/>
-                <v:f eqn="prod @6 1 2"/>
-                <v:f eqn="prod @7 21600 pixelWidth"/>
-                <v:f eqn="sum @8 21600 0"/>
-                <v:f eqn="prod @7 21600 pixelHeight"/>
-                <v:f eqn="sum @10 21600 0"/>
-              </v:formulas>
-              <v:path o:extrusionok="f" gradientshapeok="t" o:connecttype="rect"/>
-              <o:lock v:ext="edit" aspectratio="t"/>
-            </v:shapetype>
-            <v:shape id="Picture 3" o:spid="_x0000_s2051" type="#_x0000_t75" style="position:absolute;left:1440;width:32766;height:24860;visibility:visible" o:gfxdata="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">
-              <v:imagedata r:id="rId10" o:title="" croptop="8795f" cropbottom="6807f" cropleft="7659f" cropright="8511f"/>
-            </v:shape>
-            <v:rect id="Rectangle 4" o:spid="_x0000_s2052" style="position:absolute;left:14692;top:23118;width:2966;height:1154;visibility:visible;v-text-anchor:middle" o:gfxdata="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" fillcolor="white [3212]" stroked="f" strokeweight="2pt"/>
-            <v:shapetype id="_x0000_t202" coordsize="21600,21600" o:spt="202" path="m,l,21600r21600,l21600,xe">
-              <v:stroke joinstyle="miter"/>
-              <v:path gradientshapeok="t" o:connecttype="rect"/>
-            </v:shapetype>
-            <v:shape id="TextBox 4" o:spid="_x0000_s2053" type="#_x0000_t202" style="position:absolute;left:13841;top:22377;width:4668;height:3078;visibility:visible;mso-wrap-style:none" o:gfxdata="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" filled="f" stroked="f">
-              <v:textbox style="mso-fit-shape-to-text:t">
-                <w:txbxContent>
-                  <w:p>
-                    <w:pPr>
-                      <w:pStyle w:val="NormalWeb"/>
-                      <w:spacing w:before="0" w:beforeAutospacing="0" w:after="0" w:afterAutospacing="0"/>
-                    </w:pPr>
-                    <w:r>
-                      <w:rPr>
-                        <w:rFonts w:asciiTheme="minorHAnsi" w:eastAsia="Calibri" w:hAnsi="Calibri"/>
-                        <w:i/>
-                        <w:color w:val="000000" w:themeColor="text1"/>
-                        <w:kern w:val="24"/>
-                        <w:sz w:val="28"/>
-                      </w:rPr>
-                      <w:t>m/z</w:t>
-                    </w:r>
-                  </w:p>
-                </w:txbxContent>
-              </v:textbox>
-            </v:shape>
-            <v:rect id="Rectangle 7" o:spid="_x0000_s2054" style="position:absolute;left:1852;top:11276;width:1208;height:4675;visibility:visible;v-text-anchor:middle" o:gfxdata="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" fillcolor="white [3212]" stroked="f" strokeweight="2pt"/>
-            <v:shape id="TextBox 6" o:spid="_x0000_s2055" type="#_x0000_t202" style="position:absolute;top:11966;width:3708;height:3715;visibility:visible;mso-wrap-style:none" o:gfxdata="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" filled="f" stroked="f">
-              <v:textbox style="layout-flow:vertical;mso-layout-flow-alt:bottom-to-top;mso-fit-shape-to-text:t">
-                <w:txbxContent>
-                  <w:p>
-                    <w:pPr>
-                      <w:pStyle w:val="NormalWeb"/>
-                      <w:spacing w:before="0" w:beforeAutospacing="0" w:after="0" w:afterAutospacing="0"/>
-                    </w:pPr>
-                    <w:r>
-                      <w:rPr>
-                        <w:rFonts w:ascii="MS Gothic" w:eastAsia="MS Gothic" w:hAnsi="MS Gothic"/>
-                        <w:color w:val="000000" w:themeColor="text1"/>
-                        <w:kern w:val="24"/>
-                        <w:sz w:val="22"/>
-                      </w:rPr>
-                      <w:t>強度</w:t>
-                    </w:r>
-                  </w:p>
-                </w:txbxContent>
-              </v:textbox>
-            </v:shape>
-            <v:rect id="Rectangle 10" o:spid="_x0000_s2056" style="position:absolute;left:27341;top:19771;width:7513;height:2134;rotation:-3952406fd;visibility:visible;v-text-anchor:middle" o:gfxdata="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" fillcolor="white [3212]" stroked="f" strokeweight="2pt"/>
-            <v:shape id="TextBox 8" o:spid="_x0000_s2057" type="#_x0000_t202" style="position:absolute;left:28078;top:14433;width:9073;height:2724;rotation:-3933806fd;visibility:visible" o:gfxdata="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" filled="f" stroked="f">
-              <v:textbox style="mso-fit-shape-to-text:t">
-                <w:txbxContent>
-                  <w:p>
-                    <w:pPr>
-                      <w:pStyle w:val="NormalWeb"/>
-                      <w:spacing w:before="0" w:beforeAutospacing="0" w:after="0" w:afterAutospacing="0"/>
-                    </w:pPr>
-                    <w:r>
-                      <w:rPr>
-                        <w:rFonts w:ascii="MS Gothic" w:eastAsia="MS Gothic" w:hAnsi="MS Gothic"/>
-                        <w:color w:val="000000" w:themeColor="text1"/>
-                        <w:kern w:val="24"/>
-                        <w:sz w:val="22"/>
-                      </w:rPr>
-                      <w:t>保持時間</w:t>
-                    </w:r>
-                  </w:p>
-                </w:txbxContent>
-              </v:textbox>
-            </v:shape>
-            <w10:anchorlock/>
-          </v:group>
-        </w:pict>
+        </w:rPr>
+        <w:drawing>
+          <wp:inline distT="0" distB="0" distL="0" distR="0" wp14:anchorId="6B7CFBEB" wp14:editId="117D9EBC">
+            <wp:extent cx="3877216" cy="2610214"/>
+            <wp:effectExtent l="0" t="0" r="9525" b="0"/>
+            <wp:docPr id="1483825181" name="Picture 1" descr="A graph of colored lines&#10;&#10;Description automatically generated"/>
+            <wp:cNvGraphicFramePr>
+              <a:graphicFrameLocks xmlns:a="http://schemas.openxmlformats.org/drawingml/2006/main" noChangeAspect="1"/>
+            </wp:cNvGraphicFramePr>
+            <a:graphic xmlns:a="http://schemas.openxmlformats.org/drawingml/2006/main">
+              <a:graphicData uri="http://schemas.openxmlformats.org/drawingml/2006/picture">
+                <pic:pic xmlns:pic="http://schemas.openxmlformats.org/drawingml/2006/picture">
+                  <pic:nvPicPr>
+                    <pic:cNvPr id="1483825181" name="Picture 1" descr="A graph of colored lines&#10;&#10;Description automatically generated"/>
+                    <pic:cNvPicPr/>
+                  </pic:nvPicPr>
+                  <pic:blipFill>
+                    <a:blip r:embed="rId10"/>
+                    <a:stretch>
+                      <a:fillRect/>
+                    </a:stretch>
+                  </pic:blipFill>
+                  <pic:spPr>
+                    <a:xfrm>
+                      <a:off x="0" y="0"/>
+                      <a:ext cx="3877216" cy="2610214"/>
+                    </a:xfrm>
+                    <a:prstGeom prst="rect">
+                      <a:avLst/>
+                    </a:prstGeom>
+                  </pic:spPr>
+                </pic:pic>
+              </a:graphicData>
+            </a:graphic>
+          </wp:inline>
+        </w:drawing>
       </w:r>
     </w:p>
     <w:p>
@@ -848,68 +778,42 @@
         <w:rPr>
           <w:rFonts w:eastAsia="MS Gothic"/>
           <w:noProof/>
-          <w:lang w:eastAsia="zh-CN"/>
-        </w:rPr>
-      </w:r>
-      <w:r>
-        <w:rPr>
-          <w:rFonts w:eastAsia="MS Gothic"/>
-          <w:noProof/>
-          <w:lang w:eastAsia="zh-CN"/>
-        </w:rPr>
-        <w:pict w14:anchorId="0F75561C">
-          <v:group id="Group 5" o:spid="_x0000_s2058" style="width:281.1pt;height:202.75pt;mso-position-horizontal-relative:char;mso-position-vertical-relative:line" coordorigin="-155" coordsize="32918,25475">
-            <v:shape id="Picture 32" o:spid="_x0000_s2059" type="#_x0000_t75" style="position:absolute;left:762;top:525;width:32000;height:23698;visibility:visible" o:gfxdata="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">
-              <v:imagedata r:id="rId11" o:title=""/>
-            </v:shape>
-            <v:rect id="Rectangle 33" o:spid="_x0000_s2060" style="position:absolute;left:3254;width:26667;height:2365;visibility:visible;v-text-anchor:middle" o:gfxdata="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" fillcolor="white [3212]" stroked="f" strokeweight="2pt"/>
-            <v:shape id="TextBox 2" o:spid="_x0000_s2061" type="#_x0000_t202" style="position:absolute;left:-2236;top:11979;width:6784;height:2621;rotation:-90;visibility:visible" o:gfxdata="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" fillcolor="white [3212]" stroked="f">
-              <v:textbox>
-                <w:txbxContent>
-                  <w:p>
-                    <w:pPr>
-                      <w:pStyle w:val="NormalWeb"/>
-                      <w:spacing w:before="0" w:beforeAutospacing="0" w:after="0" w:afterAutospacing="0"/>
-                      <w:jc w:val="center"/>
-                    </w:pPr>
-                    <w:r>
-                      <w:rPr>
-                        <w:rFonts w:ascii="MS Gothic" w:eastAsia="MS Gothic" w:hAnsi="MS Gothic"/>
-                        <w:color w:val="000000" w:themeColor="text1"/>
-                        <w:kern w:val="24"/>
-                        <w:sz w:val="22"/>
-                      </w:rPr>
-                      <w:t>強度</w:t>
-                    </w:r>
-                  </w:p>
-                </w:txbxContent>
-              </v:textbox>
-            </v:shape>
-            <v:shape id="TextBox 3" o:spid="_x0000_s2062" type="#_x0000_t202" style="position:absolute;left:11047;top:22699;width:10851;height:2776;visibility:visible" o:gfxdata="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" fillcolor="white [3212]" stroked="f">
-              <v:textbox>
-                <w:txbxContent>
-                  <w:p>
-                    <w:pPr>
-                      <w:pStyle w:val="NormalWeb"/>
-                      <w:spacing w:before="0" w:beforeAutospacing="0" w:after="0" w:afterAutospacing="0"/>
-                      <w:jc w:val="center"/>
-                    </w:pPr>
-                    <w:r>
-                      <w:rPr>
-                        <w:rFonts w:ascii="MS Gothic" w:eastAsia="MS Gothic" w:hAnsi="MS Gothic"/>
-                        <w:color w:val="000000" w:themeColor="text1"/>
-                        <w:kern w:val="24"/>
-                        <w:sz w:val="22"/>
-                      </w:rPr>
-                      <w:t>保持時間</w:t>
-                    </w:r>
-                  </w:p>
-                </w:txbxContent>
-              </v:textbox>
-            </v:shape>
-            <w10:anchorlock/>
-          </v:group>
-        </w:pict>
+        </w:rPr>
+        <w:drawing>
+          <wp:inline distT="0" distB="0" distL="0" distR="0" wp14:anchorId="615913F2" wp14:editId="0D4D22C4">
+            <wp:extent cx="4010585" cy="2543530"/>
+            <wp:effectExtent l="0" t="0" r="9525" b="9525"/>
+            <wp:docPr id="1480411647" name="Picture 1" descr="A graph of a line graph&#10;&#10;Description automatically generated with medium confidence"/>
+            <wp:cNvGraphicFramePr>
+              <a:graphicFrameLocks xmlns:a="http://schemas.openxmlformats.org/drawingml/2006/main" noChangeAspect="1"/>
+            </wp:cNvGraphicFramePr>
+            <a:graphic xmlns:a="http://schemas.openxmlformats.org/drawingml/2006/main">
+              <a:graphicData uri="http://schemas.openxmlformats.org/drawingml/2006/picture">
+                <pic:pic xmlns:pic="http://schemas.openxmlformats.org/drawingml/2006/picture">
+                  <pic:nvPicPr>
+                    <pic:cNvPr id="1480411647" name="Picture 1" descr="A graph of a line graph&#10;&#10;Description automatically generated with medium confidence"/>
+                    <pic:cNvPicPr/>
+                  </pic:nvPicPr>
+                  <pic:blipFill>
+                    <a:blip r:embed="rId11"/>
+                    <a:stretch>
+                      <a:fillRect/>
+                    </a:stretch>
+                  </pic:blipFill>
+                  <pic:spPr>
+                    <a:xfrm>
+                      <a:off x="0" y="0"/>
+                      <a:ext cx="4010585" cy="2543530"/>
+                    </a:xfrm>
+                    <a:prstGeom prst="rect">
+                      <a:avLst/>
+                    </a:prstGeom>
+                  </pic:spPr>
+                </pic:pic>
+              </a:graphicData>
+            </a:graphic>
+          </wp:inline>
+        </w:drawing>
       </w:r>
     </w:p>
     <w:p>
@@ -1106,11 +1010,19 @@
         </w:rPr>
         <w:t>については、別のチュートリアルで説明します。本チュートリアルでは、低分解能</w:t>
       </w:r>
-      <w:r>
-        <w:rPr>
-          <w:rFonts w:eastAsia="MS Gothic"/>
-        </w:rPr>
-        <w:t>Thermo LTQ</w:t>
+      <w:proofErr w:type="spellStart"/>
+      <w:r>
+        <w:rPr>
+          <w:rFonts w:eastAsia="MS Gothic"/>
+        </w:rPr>
+        <w:t>Thermo</w:t>
+      </w:r>
+      <w:proofErr w:type="spellEnd"/>
+      <w:r>
+        <w:rPr>
+          <w:rFonts w:eastAsia="MS Gothic"/>
+        </w:rPr>
+        <w:t xml:space="preserve"> LTQ</w:t>
       </w:r>
       <w:r>
         <w:rPr>
@@ -1307,12 +1219,14 @@
         </w:rPr>
         <w:t>で新しい「</w:t>
       </w:r>
+      <w:proofErr w:type="spellStart"/>
       <w:r>
         <w:rPr>
           <w:rFonts w:eastAsia="MS Gothic"/>
         </w:rPr>
         <w:t>TargetedMSMS</w:t>
       </w:r>
+      <w:proofErr w:type="spellEnd"/>
       <w:r>
         <w:rPr>
           <w:rFonts w:eastAsia="MS Gothic"/>
@@ -1331,11 +1245,19 @@
         </w:rPr>
         <w:t>」というサブフォルダに移動します。低分解能</w:t>
       </w:r>
-      <w:r>
-        <w:rPr>
-          <w:rFonts w:eastAsia="MS Gothic"/>
-        </w:rPr>
-        <w:t>Thermo LTQ</w:t>
+      <w:proofErr w:type="spellStart"/>
+      <w:r>
+        <w:rPr>
+          <w:rFonts w:eastAsia="MS Gothic"/>
+        </w:rPr>
+        <w:t>Thermo</w:t>
+      </w:r>
+      <w:proofErr w:type="spellEnd"/>
+      <w:r>
+        <w:rPr>
+          <w:rFonts w:eastAsia="MS Gothic"/>
+        </w:rPr>
+        <w:t xml:space="preserve"> LTQ</w:t>
       </w:r>
       <w:r>
         <w:rPr>
@@ -1939,12 +1861,14 @@
         </w:rPr>
         <w:t>つの</w:t>
       </w:r>
+      <w:proofErr w:type="spellStart"/>
       <w:r>
         <w:rPr>
           <w:rFonts w:eastAsia="MS Gothic"/>
         </w:rPr>
         <w:t>Thermo</w:t>
       </w:r>
+      <w:proofErr w:type="spellEnd"/>
       <w:r>
         <w:rPr>
           <w:rFonts w:eastAsia="MS Gothic"/>
@@ -2556,12 +2480,28 @@
         </w:rPr>
         <w:t>の装置や</w:t>
       </w:r>
-      <w:r>
-        <w:rPr>
-          <w:rFonts w:eastAsia="MS Gothic"/>
-        </w:rPr>
-        <w:t>Thermo Q Exactive</w:t>
-      </w:r>
+      <w:proofErr w:type="spellStart"/>
+      <w:r>
+        <w:rPr>
+          <w:rFonts w:eastAsia="MS Gothic"/>
+        </w:rPr>
+        <w:t>Thermo</w:t>
+      </w:r>
+      <w:proofErr w:type="spellEnd"/>
+      <w:r>
+        <w:rPr>
+          <w:rFonts w:eastAsia="MS Gothic"/>
+        </w:rPr>
+        <w:t xml:space="preserve"> Q </w:t>
+      </w:r>
+      <w:proofErr w:type="spellStart"/>
+      <w:r>
+        <w:rPr>
+          <w:rFonts w:eastAsia="MS Gothic"/>
+        </w:rPr>
+        <w:t>Exactive</w:t>
+      </w:r>
+      <w:proofErr w:type="spellEnd"/>
       <w:r>
         <w:rPr>
           <w:rFonts w:eastAsia="MS Gothic"/>
@@ -2617,12 +2557,14 @@
         </w:rPr>
         <w:t>現在のドキュメントを本チュートリアルで提供されている</w:t>
       </w:r>
+      <w:proofErr w:type="spellStart"/>
       <w:r>
         <w:rPr>
           <w:rFonts w:eastAsia="MS Gothic"/>
         </w:rPr>
         <w:t>Thermo</w:t>
       </w:r>
+      <w:proofErr w:type="spellEnd"/>
       <w:r>
         <w:rPr>
           <w:rFonts w:eastAsia="MS Gothic"/>
@@ -2659,6 +2601,7 @@
         </w:rPr>
         <w:t xml:space="preserve">[ </w:t>
       </w:r>
+      <w:proofErr w:type="gramStart"/>
       <w:r>
         <w:rPr>
           <w:rFonts w:eastAsia="MS Gothic"/>
@@ -2670,7 +2613,14 @@
         <w:rPr>
           <w:rFonts w:eastAsia="MS Gothic"/>
         </w:rPr>
-        <w:t xml:space="preserve"> ] </w:t>
+        <w:t xml:space="preserve"> ]</w:t>
+      </w:r>
+      <w:proofErr w:type="gramEnd"/>
+      <w:r>
+        <w:rPr>
+          <w:rFonts w:eastAsia="MS Gothic"/>
+        </w:rPr>
+        <w:t xml:space="preserve"> </w:t>
       </w:r>
       <w:r>
         <w:rPr>
@@ -2721,6 +2671,7 @@
         </w:rPr>
         <w:t xml:space="preserve">[ </w:t>
       </w:r>
+      <w:proofErr w:type="gramStart"/>
       <w:r>
         <w:rPr>
           <w:rFonts w:eastAsia="MS Gothic"/>
@@ -2732,7 +2683,14 @@
         <w:rPr>
           <w:rFonts w:eastAsia="MS Gothic"/>
         </w:rPr>
-        <w:t xml:space="preserve"> ] </w:t>
+        <w:t xml:space="preserve"> ]</w:t>
+      </w:r>
+      <w:proofErr w:type="gramEnd"/>
+      <w:r>
+        <w:rPr>
+          <w:rFonts w:eastAsia="MS Gothic"/>
+        </w:rPr>
+        <w:t xml:space="preserve"> </w:t>
       </w:r>
       <w:r>
         <w:rPr>
@@ -2797,6 +2755,7 @@
         </w:rPr>
         <w:t>です</w:t>
       </w:r>
+      <w:proofErr w:type="gramStart"/>
       <w:r>
         <w:rPr>
           <w:rFonts w:eastAsia="MS Gothic"/>
@@ -2807,7 +2766,14 @@
         <w:rPr>
           <w:rFonts w:eastAsia="MS Gothic"/>
         </w:rPr>
-        <w:t xml:space="preserve">[ </w:t>
+        <w:t>[</w:t>
+      </w:r>
+      <w:proofErr w:type="gramEnd"/>
+      <w:r>
+        <w:rPr>
+          <w:rFonts w:eastAsia="MS Gothic"/>
+        </w:rPr>
+        <w:t xml:space="preserve"> </w:t>
       </w:r>
       <w:r>
         <w:rPr>
@@ -2923,13 +2889,27 @@
         <w:rPr>
           <w:rFonts w:eastAsia="MS Gothic"/>
         </w:rPr>
-        <w:t>フィルタの場合は、</w:t>
-      </w:r>
-      <w:r>
-        <w:rPr>
-          <w:rFonts w:eastAsia="MS Gothic"/>
-        </w:rPr>
-        <w:t xml:space="preserve">[ </w:t>
+        <w:t>フィルタの場合は</w:t>
+      </w:r>
+      <w:proofErr w:type="gramStart"/>
+      <w:r>
+        <w:rPr>
+          <w:rFonts w:eastAsia="MS Gothic"/>
+        </w:rPr>
+        <w:t>、</w:t>
+      </w:r>
+      <w:r>
+        <w:rPr>
+          <w:rFonts w:eastAsia="MS Gothic"/>
+        </w:rPr>
+        <w:t>[</w:t>
+      </w:r>
+      <w:proofErr w:type="gramEnd"/>
+      <w:r>
+        <w:rPr>
+          <w:rFonts w:eastAsia="MS Gothic"/>
+        </w:rPr>
+        <w:t xml:space="preserve"> </w:t>
       </w:r>
       <w:r>
         <w:rPr>
@@ -2973,13 +2953,28 @@
           <w:rFonts w:eastAsia="MS Gothic"/>
           <w:b/>
         </w:rPr>
-        <w:t>プリカーサー質量アナライザー</w:t>
-      </w:r>
-      <w:r>
-        <w:rPr>
-          <w:rFonts w:eastAsia="MS Gothic"/>
-        </w:rPr>
-        <w:t xml:space="preserve"> ] </w:t>
+        <w:t>プリカーサー質量</w:t>
+      </w:r>
+      <w:proofErr w:type="gramStart"/>
+      <w:r>
+        <w:rPr>
+          <w:rFonts w:eastAsia="MS Gothic"/>
+          <w:b/>
+        </w:rPr>
+        <w:t>アナライザー</w:t>
+      </w:r>
+      <w:r>
+        <w:rPr>
+          <w:rFonts w:eastAsia="MS Gothic"/>
+        </w:rPr>
+        <w:t xml:space="preserve"> ]</w:t>
+      </w:r>
+      <w:proofErr w:type="gramEnd"/>
+      <w:r>
+        <w:rPr>
+          <w:rFonts w:eastAsia="MS Gothic"/>
+        </w:rPr>
+        <w:t xml:space="preserve"> </w:t>
       </w:r>
       <w:r>
         <w:rPr>
@@ -3035,13 +3030,27 @@
         <w:rPr>
           <w:rFonts w:eastAsia="MS Gothic"/>
         </w:rPr>
-        <w:t>は、</w:t>
-      </w:r>
-      <w:r>
-        <w:rPr>
-          <w:rFonts w:eastAsia="MS Gothic"/>
-        </w:rPr>
-        <w:t xml:space="preserve">[ </w:t>
+        <w:t>は</w:t>
+      </w:r>
+      <w:proofErr w:type="gramStart"/>
+      <w:r>
+        <w:rPr>
+          <w:rFonts w:eastAsia="MS Gothic"/>
+        </w:rPr>
+        <w:t>、</w:t>
+      </w:r>
+      <w:r>
+        <w:rPr>
+          <w:rFonts w:eastAsia="MS Gothic"/>
+        </w:rPr>
+        <w:t>[</w:t>
+      </w:r>
+      <w:proofErr w:type="gramEnd"/>
+      <w:r>
+        <w:rPr>
+          <w:rFonts w:eastAsia="MS Gothic"/>
+        </w:rPr>
+        <w:t xml:space="preserve"> </w:t>
       </w:r>
       <w:r>
         <w:rPr>
@@ -3277,13 +3286,28 @@
           <w:rFonts w:eastAsia="MS Gothic"/>
           <w:b/>
         </w:rPr>
-        <w:t>保持時間のフィルタ</w:t>
-      </w:r>
-      <w:r>
-        <w:rPr>
-          <w:rFonts w:eastAsia="MS Gothic"/>
-        </w:rPr>
-        <w:t xml:space="preserve"> ] </w:t>
+        <w:t>保持時間の</w:t>
+      </w:r>
+      <w:proofErr w:type="gramStart"/>
+      <w:r>
+        <w:rPr>
+          <w:rFonts w:eastAsia="MS Gothic"/>
+          <w:b/>
+        </w:rPr>
+        <w:t>フィルタ</w:t>
+      </w:r>
+      <w:r>
+        <w:rPr>
+          <w:rFonts w:eastAsia="MS Gothic"/>
+        </w:rPr>
+        <w:t xml:space="preserve"> ]</w:t>
+      </w:r>
+      <w:proofErr w:type="gramEnd"/>
+      <w:r>
+        <w:rPr>
+          <w:rFonts w:eastAsia="MS Gothic"/>
+        </w:rPr>
+        <w:t xml:space="preserve"> </w:t>
       </w:r>
       <w:r>
         <w:rPr>
@@ -3596,6 +3620,7 @@
         </w:rPr>
         <w:t xml:space="preserve">[ </w:t>
       </w:r>
+      <w:proofErr w:type="gramStart"/>
       <w:r>
         <w:rPr>
           <w:rFonts w:eastAsia="MS Gothic"/>
@@ -3607,7 +3632,14 @@
         <w:rPr>
           <w:rFonts w:eastAsia="MS Gothic"/>
         </w:rPr>
-        <w:t xml:space="preserve"> ] </w:t>
+        <w:t xml:space="preserve"> ]</w:t>
+      </w:r>
+      <w:proofErr w:type="gramEnd"/>
+      <w:r>
+        <w:rPr>
+          <w:rFonts w:eastAsia="MS Gothic"/>
+        </w:rPr>
+        <w:t xml:space="preserve"> </w:t>
       </w:r>
       <w:r>
         <w:rPr>
@@ -3638,13 +3670,28 @@
           <w:rFonts w:eastAsia="MS Gothic"/>
           <w:b/>
         </w:rPr>
-        <w:t>イオン許容誤差</w:t>
-      </w:r>
-      <w:r>
-        <w:rPr>
-          <w:rFonts w:eastAsia="MS Gothic"/>
-        </w:rPr>
-        <w:t xml:space="preserve"> ] </w:t>
+        <w:t>イオン</w:t>
+      </w:r>
+      <w:proofErr w:type="gramStart"/>
+      <w:r>
+        <w:rPr>
+          <w:rFonts w:eastAsia="MS Gothic"/>
+          <w:b/>
+        </w:rPr>
+        <w:t>許容誤差</w:t>
+      </w:r>
+      <w:r>
+        <w:rPr>
+          <w:rFonts w:eastAsia="MS Gothic"/>
+        </w:rPr>
+        <w:t xml:space="preserve"> ]</w:t>
+      </w:r>
+      <w:proofErr w:type="gramEnd"/>
+      <w:r>
+        <w:rPr>
+          <w:rFonts w:eastAsia="MS Gothic"/>
+        </w:rPr>
+        <w:t xml:space="preserve"> </w:t>
       </w:r>
       <w:r>
         <w:rPr>
@@ -3685,6 +3732,7 @@
         <w:lastRenderedPageBreak/>
         <w:t xml:space="preserve">[ </w:t>
       </w:r>
+      <w:proofErr w:type="gramStart"/>
       <w:r>
         <w:rPr>
           <w:rFonts w:eastAsia="MS Gothic"/>
@@ -3696,7 +3744,14 @@
         <w:rPr>
           <w:rFonts w:eastAsia="MS Gothic"/>
         </w:rPr>
-        <w:t xml:space="preserve"> ] </w:t>
+        <w:t xml:space="preserve"> ]</w:t>
+      </w:r>
+      <w:proofErr w:type="gramEnd"/>
+      <w:r>
+        <w:rPr>
+          <w:rFonts w:eastAsia="MS Gothic"/>
+        </w:rPr>
+        <w:t xml:space="preserve"> </w:t>
       </w:r>
       <w:r>
         <w:rPr>
@@ -3898,6 +3953,7 @@
         </w:rPr>
         <w:t xml:space="preserve"> [ </w:t>
       </w:r>
+      <w:proofErr w:type="gramStart"/>
       <w:r>
         <w:rPr>
           <w:rFonts w:eastAsia="MS Gothic"/>
@@ -3909,7 +3965,14 @@
         <w:rPr>
           <w:rFonts w:eastAsia="MS Gothic"/>
         </w:rPr>
-        <w:t xml:space="preserve"> ] </w:t>
+        <w:t xml:space="preserve"> ]</w:t>
+      </w:r>
+      <w:proofErr w:type="gramEnd"/>
+      <w:r>
+        <w:rPr>
+          <w:rFonts w:eastAsia="MS Gothic"/>
+        </w:rPr>
+        <w:t xml:space="preserve"> </w:t>
       </w:r>
       <w:r>
         <w:rPr>
@@ -3992,6 +4055,7 @@
         </w:rPr>
         <w:t xml:space="preserve">[ </w:t>
       </w:r>
+      <w:proofErr w:type="gramStart"/>
       <w:r>
         <w:rPr>
           <w:rFonts w:eastAsia="MS Gothic"/>
@@ -4003,7 +4067,14 @@
         <w:rPr>
           <w:rFonts w:eastAsia="MS Gothic"/>
         </w:rPr>
-        <w:t xml:space="preserve"> ] </w:t>
+        <w:t xml:space="preserve"> ]</w:t>
+      </w:r>
+      <w:proofErr w:type="gramEnd"/>
+      <w:r>
+        <w:rPr>
+          <w:rFonts w:eastAsia="MS Gothic"/>
+        </w:rPr>
+        <w:t xml:space="preserve"> </w:t>
       </w:r>
       <w:r>
         <w:rPr>
@@ -4025,6 +4096,7 @@
         </w:rPr>
         <w:t xml:space="preserve">[ </w:t>
       </w:r>
+      <w:proofErr w:type="gramStart"/>
       <w:r>
         <w:rPr>
           <w:rFonts w:eastAsia="MS Gothic"/>
@@ -4036,7 +4108,14 @@
         <w:rPr>
           <w:rFonts w:eastAsia="MS Gothic"/>
         </w:rPr>
-        <w:t xml:space="preserve"> ] </w:t>
+        <w:t xml:space="preserve"> ]</w:t>
+      </w:r>
+      <w:proofErr w:type="gramEnd"/>
+      <w:r>
+        <w:rPr>
+          <w:rFonts w:eastAsia="MS Gothic"/>
+        </w:rPr>
+        <w:t xml:space="preserve"> </w:t>
       </w:r>
       <w:r>
         <w:rPr>
@@ -4110,6 +4189,7 @@
         </w:rPr>
         <w:t xml:space="preserve">[ </w:t>
       </w:r>
+      <w:proofErr w:type="gramStart"/>
       <w:r>
         <w:rPr>
           <w:rFonts w:eastAsia="MS Gothic"/>
@@ -4121,7 +4201,14 @@
         <w:rPr>
           <w:rFonts w:eastAsia="MS Gothic"/>
         </w:rPr>
-        <w:t xml:space="preserve"> ] </w:t>
+        <w:t xml:space="preserve"> ]</w:t>
+      </w:r>
+      <w:proofErr w:type="gramEnd"/>
+      <w:r>
+        <w:rPr>
+          <w:rFonts w:eastAsia="MS Gothic"/>
+        </w:rPr>
+        <w:t xml:space="preserve"> </w:t>
       </w:r>
       <w:r>
         <w:rPr>
@@ -4162,6 +4249,7 @@
         <w:lastRenderedPageBreak/>
         <w:t xml:space="preserve">[ </w:t>
       </w:r>
+      <w:proofErr w:type="gramStart"/>
       <w:r>
         <w:rPr>
           <w:rFonts w:eastAsia="MS Gothic"/>
@@ -4173,50 +4261,57 @@
         <w:rPr>
           <w:rFonts w:eastAsia="MS Gothic"/>
         </w:rPr>
+        <w:t xml:space="preserve"> ]</w:t>
+      </w:r>
+      <w:proofErr w:type="gramEnd"/>
+      <w:r>
+        <w:rPr>
+          <w:rFonts w:eastAsia="MS Gothic"/>
+        </w:rPr>
+        <w:t xml:space="preserve"> </w:t>
+      </w:r>
+      <w:r>
+        <w:rPr>
+          <w:rFonts w:eastAsia="MS Gothic"/>
+        </w:rPr>
+        <w:t>メニューで</w:t>
+      </w:r>
+      <w:r>
+        <w:rPr>
+          <w:rFonts w:eastAsia="MS Gothic"/>
+        </w:rPr>
+        <w:t xml:space="preserve"> [ </w:t>
+      </w:r>
+      <w:r>
+        <w:rPr>
+          <w:rFonts w:eastAsia="MS Gothic"/>
+          <w:b/>
+        </w:rPr>
+        <w:t>すべて展開</w:t>
+      </w:r>
+      <w:r>
+        <w:rPr>
+          <w:rFonts w:eastAsia="MS Gothic"/>
+        </w:rPr>
         <w:t xml:space="preserve"> ] </w:t>
       </w:r>
       <w:r>
         <w:rPr>
           <w:rFonts w:eastAsia="MS Gothic"/>
         </w:rPr>
-        <w:t>メニューで</w:t>
-      </w:r>
-      <w:r>
-        <w:rPr>
-          <w:rFonts w:eastAsia="MS Gothic"/>
-        </w:rPr>
-        <w:t xml:space="preserve"> [ </w:t>
+        <w:t>を選択し、</w:t>
+      </w:r>
+      <w:r>
+        <w:rPr>
+          <w:rFonts w:eastAsia="MS Gothic"/>
+        </w:rPr>
+        <w:t xml:space="preserve">[ </w:t>
       </w:r>
       <w:r>
         <w:rPr>
           <w:rFonts w:eastAsia="MS Gothic"/>
           <w:b/>
         </w:rPr>
-        <w:t>すべて展開</w:t>
-      </w:r>
-      <w:r>
-        <w:rPr>
-          <w:rFonts w:eastAsia="MS Gothic"/>
-        </w:rPr>
-        <w:t xml:space="preserve"> ] </w:t>
-      </w:r>
-      <w:r>
-        <w:rPr>
-          <w:rFonts w:eastAsia="MS Gothic"/>
-        </w:rPr>
-        <w:t>を選択し、</w:t>
-      </w:r>
-      <w:r>
-        <w:rPr>
-          <w:rFonts w:eastAsia="MS Gothic"/>
-        </w:rPr>
-        <w:t xml:space="preserve">[ </w:t>
-      </w:r>
-      <w:r>
-        <w:rPr>
-          <w:rFonts w:eastAsia="MS Gothic"/>
-          <w:b/>
-        </w:rPr>
         <w:t>プリカーサー</w:t>
       </w:r>
       <w:r>
@@ -4231,12 +4326,14 @@
         </w:rPr>
         <w:t>（</w:t>
       </w:r>
+      <w:proofErr w:type="spellStart"/>
       <w:r>
         <w:rPr>
           <w:rFonts w:eastAsia="MS Gothic"/>
         </w:rPr>
         <w:t>Ctrl+W</w:t>
       </w:r>
+      <w:proofErr w:type="spellEnd"/>
       <w:r>
         <w:rPr>
           <w:rFonts w:eastAsia="MS Gothic" w:hint="eastAsia"/>
@@ -4896,11 +4993,19 @@
         </w:rPr>
         <w:t>の</w:t>
       </w:r>
-      <w:r>
-        <w:rPr>
-          <w:rFonts w:eastAsia="MS Gothic"/>
-        </w:rPr>
-        <w:t>Thermo LTQ</w:t>
+      <w:proofErr w:type="spellStart"/>
+      <w:r>
+        <w:rPr>
+          <w:rFonts w:eastAsia="MS Gothic"/>
+        </w:rPr>
+        <w:t>Thermo</w:t>
+      </w:r>
+      <w:proofErr w:type="spellEnd"/>
+      <w:r>
+        <w:rPr>
+          <w:rFonts w:eastAsia="MS Gothic"/>
+        </w:rPr>
+        <w:t xml:space="preserve"> LTQ</w:t>
       </w:r>
       <w:r>
         <w:rPr>
@@ -4908,11 +5013,19 @@
         </w:rPr>
         <w:t>メソッドをエクスポートするには、まず</w:t>
       </w:r>
-      <w:r>
-        <w:rPr>
-          <w:rFonts w:eastAsia="MS Gothic"/>
-        </w:rPr>
-        <w:t>Thermo LTQ</w:t>
+      <w:proofErr w:type="spellStart"/>
+      <w:r>
+        <w:rPr>
+          <w:rFonts w:eastAsia="MS Gothic"/>
+        </w:rPr>
+        <w:t>Thermo</w:t>
+      </w:r>
+      <w:proofErr w:type="spellEnd"/>
+      <w:r>
+        <w:rPr>
+          <w:rFonts w:eastAsia="MS Gothic"/>
+        </w:rPr>
+        <w:t xml:space="preserve"> LTQ</w:t>
       </w:r>
       <w:r>
         <w:rPr>
@@ -4938,6 +5051,7 @@
         </w:rPr>
         <w:t xml:space="preserve">[ </w:t>
       </w:r>
+      <w:proofErr w:type="gramStart"/>
       <w:r>
         <w:rPr>
           <w:rFonts w:eastAsia="MS Gothic"/>
@@ -4949,7 +5063,14 @@
         <w:rPr>
           <w:rFonts w:eastAsia="MS Gothic"/>
         </w:rPr>
-        <w:t xml:space="preserve"> ] </w:t>
+        <w:t xml:space="preserve"> ]</w:t>
+      </w:r>
+      <w:proofErr w:type="gramEnd"/>
+      <w:r>
+        <w:rPr>
+          <w:rFonts w:eastAsia="MS Gothic"/>
+        </w:rPr>
+        <w:t xml:space="preserve"> </w:t>
       </w:r>
       <w:r>
         <w:rPr>
@@ -5030,13 +5151,28 @@
           <w:rFonts w:eastAsia="MS Gothic"/>
           <w:b/>
         </w:rPr>
-        <w:t>装置タイプ</w:t>
-      </w:r>
-      <w:r>
-        <w:rPr>
-          <w:rFonts w:eastAsia="MS Gothic"/>
-        </w:rPr>
-        <w:t xml:space="preserve"> ] </w:t>
+        <w:t>装置</w:t>
+      </w:r>
+      <w:proofErr w:type="gramStart"/>
+      <w:r>
+        <w:rPr>
+          <w:rFonts w:eastAsia="MS Gothic"/>
+          <w:b/>
+        </w:rPr>
+        <w:t>タイプ</w:t>
+      </w:r>
+      <w:r>
+        <w:rPr>
+          <w:rFonts w:eastAsia="MS Gothic"/>
+        </w:rPr>
+        <w:t xml:space="preserve"> ]</w:t>
+      </w:r>
+      <w:proofErr w:type="gramEnd"/>
+      <w:r>
+        <w:rPr>
+          <w:rFonts w:eastAsia="MS Gothic"/>
+        </w:rPr>
+        <w:t xml:space="preserve"> </w:t>
       </w:r>
       <w:r>
         <w:rPr>
@@ -5044,11 +5180,19 @@
         </w:rPr>
         <w:t>ドロップリストでは、デフォルトで「</w:t>
       </w:r>
-      <w:r>
-        <w:rPr>
-          <w:rFonts w:eastAsia="MS Gothic"/>
-        </w:rPr>
-        <w:t>Thermo LTQ</w:t>
+      <w:proofErr w:type="spellStart"/>
+      <w:r>
+        <w:rPr>
+          <w:rFonts w:eastAsia="MS Gothic"/>
+        </w:rPr>
+        <w:t>Thermo</w:t>
+      </w:r>
+      <w:proofErr w:type="spellEnd"/>
+      <w:r>
+        <w:rPr>
+          <w:rFonts w:eastAsia="MS Gothic"/>
+        </w:rPr>
+        <w:t xml:space="preserve"> LTQ</w:t>
       </w:r>
       <w:r>
         <w:rPr>
@@ -5074,6 +5218,7 @@
         </w:rPr>
         <w:t xml:space="preserve">[ </w:t>
       </w:r>
+      <w:proofErr w:type="gramStart"/>
       <w:r>
         <w:rPr>
           <w:rFonts w:eastAsia="MS Gothic"/>
@@ -5085,7 +5230,14 @@
         <w:rPr>
           <w:rFonts w:eastAsia="MS Gothic"/>
         </w:rPr>
-        <w:t xml:space="preserve"> ] </w:t>
+        <w:t xml:space="preserve"> ]</w:t>
+      </w:r>
+      <w:proofErr w:type="gramEnd"/>
+      <w:r>
+        <w:rPr>
+          <w:rFonts w:eastAsia="MS Gothic"/>
+        </w:rPr>
+        <w:t xml:space="preserve"> </w:t>
       </w:r>
       <w:r>
         <w:rPr>
@@ -5111,6 +5263,7 @@
         </w:rPr>
         <w:t xml:space="preserve">[ </w:t>
       </w:r>
+      <w:proofErr w:type="gramStart"/>
       <w:r>
         <w:rPr>
           <w:rFonts w:eastAsia="MS Gothic"/>
@@ -5122,7 +5275,14 @@
         <w:rPr>
           <w:rFonts w:eastAsia="MS Gothic"/>
         </w:rPr>
-        <w:t xml:space="preserve"> ] </w:t>
+        <w:t xml:space="preserve"> ]</w:t>
+      </w:r>
+      <w:proofErr w:type="gramEnd"/>
+      <w:r>
+        <w:rPr>
+          <w:rFonts w:eastAsia="MS Gothic"/>
+        </w:rPr>
+        <w:t xml:space="preserve"> </w:t>
       </w:r>
       <w:r>
         <w:rPr>
@@ -5148,6 +5308,7 @@
         </w:rPr>
         <w:t xml:space="preserve">[ </w:t>
       </w:r>
+      <w:proofErr w:type="gramStart"/>
       <w:r>
         <w:rPr>
           <w:rFonts w:eastAsia="MS Gothic"/>
@@ -5159,7 +5320,14 @@
         <w:rPr>
           <w:rFonts w:eastAsia="MS Gothic"/>
         </w:rPr>
-        <w:t xml:space="preserve"> ] </w:t>
+        <w:t xml:space="preserve"> ]</w:t>
+      </w:r>
+      <w:proofErr w:type="gramEnd"/>
+      <w:r>
+        <w:rPr>
+          <w:rFonts w:eastAsia="MS Gothic"/>
+        </w:rPr>
+        <w:t xml:space="preserve"> </w:t>
       </w:r>
       <w:r>
         <w:rPr>
@@ -5252,12 +5420,14 @@
         </w:rPr>
         <w:t>そうでない場合は、本チュートリアル用に作成した「</w:t>
       </w:r>
+      <w:proofErr w:type="spellStart"/>
       <w:r>
         <w:rPr>
           <w:rFonts w:eastAsia="MS Gothic"/>
         </w:rPr>
         <w:t>TargetedMSMS</w:t>
       </w:r>
+      <w:proofErr w:type="spellEnd"/>
       <w:r>
         <w:rPr>
           <w:rFonts w:eastAsia="MS Gothic"/>
@@ -5318,12 +5488,14 @@
         </w:rPr>
         <w:t>そうでない場合は、本チュートリアルと共に提供されている「</w:t>
       </w:r>
+      <w:proofErr w:type="spellStart"/>
       <w:r>
         <w:rPr>
           <w:rFonts w:eastAsia="MS Gothic"/>
         </w:rPr>
         <w:t>TargetedMSMS_template.meth</w:t>
       </w:r>
+      <w:proofErr w:type="spellEnd"/>
       <w:r>
         <w:rPr>
           <w:rFonts w:eastAsia="MS Gothic"/>
@@ -5363,13 +5535,28 @@
           <w:rFonts w:eastAsia="MS Gothic"/>
           <w:b/>
         </w:rPr>
-        <w:t>メソッドをエクスポート</w:t>
-      </w:r>
-      <w:r>
-        <w:rPr>
-          <w:rFonts w:eastAsia="MS Gothic"/>
-        </w:rPr>
-        <w:t xml:space="preserve"> ] </w:t>
+        <w:t>メソッドを</w:t>
+      </w:r>
+      <w:proofErr w:type="gramStart"/>
+      <w:r>
+        <w:rPr>
+          <w:rFonts w:eastAsia="MS Gothic"/>
+          <w:b/>
+        </w:rPr>
+        <w:t>エクスポート</w:t>
+      </w:r>
+      <w:r>
+        <w:rPr>
+          <w:rFonts w:eastAsia="MS Gothic"/>
+        </w:rPr>
+        <w:t xml:space="preserve"> ]</w:t>
+      </w:r>
+      <w:proofErr w:type="gramEnd"/>
+      <w:r>
+        <w:rPr>
+          <w:rFonts w:eastAsia="MS Gothic"/>
+        </w:rPr>
+        <w:t xml:space="preserve"> </w:t>
       </w:r>
       <w:r>
         <w:rPr>
@@ -5443,6 +5630,7 @@
         </w:rPr>
         <w:t xml:space="preserve">[ </w:t>
       </w:r>
+      <w:proofErr w:type="gramStart"/>
       <w:r>
         <w:rPr>
           <w:rFonts w:eastAsia="MS Gothic"/>
@@ -5454,7 +5642,14 @@
         <w:rPr>
           <w:rFonts w:eastAsia="MS Gothic"/>
         </w:rPr>
-        <w:t xml:space="preserve"> ] </w:t>
+        <w:t xml:space="preserve"> ]</w:t>
+      </w:r>
+      <w:proofErr w:type="gramEnd"/>
+      <w:r>
+        <w:rPr>
+          <w:rFonts w:eastAsia="MS Gothic"/>
+        </w:rPr>
+        <w:t xml:space="preserve"> </w:t>
       </w:r>
       <w:r>
         <w:rPr>
@@ -5486,12 +5681,21 @@
         </w:rPr>
         <w:t xml:space="preserve"> [ </w:t>
       </w:r>
+      <w:proofErr w:type="spellStart"/>
       <w:r>
         <w:rPr>
           <w:rFonts w:eastAsia="MS Gothic"/>
           <w:b/>
         </w:rPr>
-        <w:t>Thermo LTQ</w:t>
+        <w:t>Thermo</w:t>
+      </w:r>
+      <w:proofErr w:type="spellEnd"/>
+      <w:r>
+        <w:rPr>
+          <w:rFonts w:eastAsia="MS Gothic"/>
+          <w:b/>
+        </w:rPr>
+        <w:t xml:space="preserve"> LTQ</w:t>
       </w:r>
       <w:r>
         <w:rPr>
@@ -5547,7 +5751,15 @@
           <w:rFonts w:eastAsia="MS Gothic"/>
           <w:b/>
         </w:rPr>
-        <w:t>ファイル名</w:t>
+        <w:t>ファイル</w:t>
+      </w:r>
+      <w:proofErr w:type="gramStart"/>
+      <w:r>
+        <w:rPr>
+          <w:rFonts w:eastAsia="MS Gothic"/>
+          <w:b/>
+        </w:rPr>
+        <w:t>名</w:t>
       </w:r>
       <w:r>
         <w:rPr>
@@ -5561,18 +5773,21 @@
         </w:rPr>
         <w:t>フィールド</w:t>
       </w:r>
+      <w:proofErr w:type="gramEnd"/>
       <w:r>
         <w:rPr>
           <w:rFonts w:eastAsia="MS Gothic"/>
         </w:rPr>
         <w:t>に、「</w:t>
       </w:r>
+      <w:proofErr w:type="spellStart"/>
       <w:r>
         <w:rPr>
           <w:rFonts w:eastAsia="MS Gothic"/>
         </w:rPr>
         <w:t>TargetedMSMS_BSA_Protea.meth</w:t>
       </w:r>
+      <w:proofErr w:type="spellEnd"/>
       <w:r>
         <w:rPr>
           <w:rFonts w:eastAsia="MS Gothic"/>
@@ -5597,6 +5812,7 @@
         </w:rPr>
         <w:t xml:space="preserve">[ </w:t>
       </w:r>
+      <w:proofErr w:type="gramStart"/>
       <w:r>
         <w:rPr>
           <w:rFonts w:eastAsia="MS Gothic"/>
@@ -5608,7 +5824,14 @@
         <w:rPr>
           <w:rFonts w:eastAsia="MS Gothic"/>
         </w:rPr>
-        <w:t xml:space="preserve"> ] </w:t>
+        <w:t xml:space="preserve"> ]</w:t>
+      </w:r>
+      <w:proofErr w:type="gramEnd"/>
+      <w:r>
+        <w:rPr>
+          <w:rFonts w:eastAsia="MS Gothic"/>
+        </w:rPr>
+        <w:t xml:space="preserve"> </w:t>
       </w:r>
       <w:r>
         <w:rPr>
@@ -5629,11 +5852,19 @@
         </w:rPr>
         <w:t>実際にこの手順を</w:t>
       </w:r>
-      <w:r>
-        <w:rPr>
-          <w:rFonts w:eastAsia="MS Gothic"/>
-        </w:rPr>
-        <w:t>Thermo LTQ</w:t>
+      <w:proofErr w:type="spellStart"/>
+      <w:r>
+        <w:rPr>
+          <w:rFonts w:eastAsia="MS Gothic"/>
+        </w:rPr>
+        <w:t>Thermo</w:t>
+      </w:r>
+      <w:proofErr w:type="spellEnd"/>
+      <w:r>
+        <w:rPr>
+          <w:rFonts w:eastAsia="MS Gothic"/>
+        </w:rPr>
+        <w:t xml:space="preserve"> LTQ</w:t>
       </w:r>
       <w:r>
         <w:rPr>
@@ -5641,12 +5872,14 @@
         </w:rPr>
         <w:t>上で行った場合、この操作で指定した新しい「</w:t>
       </w:r>
+      <w:proofErr w:type="spellStart"/>
       <w:r>
         <w:rPr>
           <w:rFonts w:eastAsia="MS Gothic"/>
         </w:rPr>
         <w:t>TargetedMSMS_BSA_Protea.meth</w:t>
       </w:r>
+      <w:proofErr w:type="spellEnd"/>
       <w:r>
         <w:rPr>
           <w:rFonts w:eastAsia="MS Gothic"/>
@@ -5853,6 +6086,7 @@
         </w:rPr>
         <w:t xml:space="preserve">[ </w:t>
       </w:r>
+      <w:proofErr w:type="gramStart"/>
       <w:r>
         <w:rPr>
           <w:rFonts w:eastAsia="MS Gothic"/>
@@ -5864,7 +6098,14 @@
         <w:rPr>
           <w:rFonts w:eastAsia="MS Gothic"/>
         </w:rPr>
-        <w:t xml:space="preserve"> ] </w:t>
+        <w:t xml:space="preserve"> ]</w:t>
+      </w:r>
+      <w:proofErr w:type="gramEnd"/>
+      <w:r>
+        <w:rPr>
+          <w:rFonts w:eastAsia="MS Gothic"/>
+        </w:rPr>
+        <w:t xml:space="preserve"> </w:t>
       </w:r>
       <w:r>
         <w:rPr>
@@ -5896,11 +6137,19 @@
         </w:rPr>
         <w:t>。</w:t>
       </w:r>
-      <w:r>
-        <w:rPr>
-          <w:rFonts w:eastAsia="MS Gothic"/>
-        </w:rPr>
-        <w:t>Thermo Ion Trap and Fusion</w:t>
+      <w:proofErr w:type="spellStart"/>
+      <w:r>
+        <w:rPr>
+          <w:rFonts w:eastAsia="MS Gothic"/>
+        </w:rPr>
+        <w:t>Thermo</w:t>
+      </w:r>
+      <w:proofErr w:type="spellEnd"/>
+      <w:r>
+        <w:rPr>
+          <w:rFonts w:eastAsia="MS Gothic"/>
+        </w:rPr>
+        <w:t xml:space="preserve"> Ion Trap and Fusion</w:t>
       </w:r>
       <w:r>
         <w:rPr>
@@ -5956,6 +6205,7 @@
         </w:rPr>
         <w:t xml:space="preserve">[ </w:t>
       </w:r>
+      <w:proofErr w:type="gramStart"/>
       <w:r>
         <w:rPr>
           <w:rFonts w:eastAsia="MS Gothic"/>
@@ -5966,7 +6216,14 @@
         <w:rPr>
           <w:rFonts w:eastAsia="MS Gothic"/>
         </w:rPr>
-        <w:t xml:space="preserve"> ] &gt; [ </w:t>
+        <w:t xml:space="preserve"> ]</w:t>
+      </w:r>
+      <w:proofErr w:type="gramEnd"/>
+      <w:r>
+        <w:rPr>
+          <w:rFonts w:eastAsia="MS Gothic"/>
+        </w:rPr>
+        <w:t xml:space="preserve"> &gt; [ </w:t>
       </w:r>
       <w:r>
         <w:rPr>
@@ -5986,12 +6243,28 @@
         </w:rPr>
         <w:t>および</w:t>
       </w:r>
-      <w:r>
-        <w:rPr>
-          <w:rFonts w:eastAsia="MS Gothic"/>
-        </w:rPr>
-        <w:t>Thermo Q Exactive</w:t>
-      </w:r>
+      <w:proofErr w:type="spellStart"/>
+      <w:r>
+        <w:rPr>
+          <w:rFonts w:eastAsia="MS Gothic"/>
+        </w:rPr>
+        <w:t>Thermo</w:t>
+      </w:r>
+      <w:proofErr w:type="spellEnd"/>
+      <w:r>
+        <w:rPr>
+          <w:rFonts w:eastAsia="MS Gothic"/>
+        </w:rPr>
+        <w:t xml:space="preserve"> Q </w:t>
+      </w:r>
+      <w:proofErr w:type="spellStart"/>
+      <w:r>
+        <w:rPr>
+          <w:rFonts w:eastAsia="MS Gothic"/>
+        </w:rPr>
+        <w:t>Exactive</w:t>
+      </w:r>
+      <w:proofErr w:type="spellEnd"/>
       <w:r>
         <w:rPr>
           <w:rFonts w:eastAsia="MS Gothic"/>
@@ -6169,6 +6442,7 @@
         </w:rPr>
         <w:t xml:space="preserve">[ </w:t>
       </w:r>
+      <w:proofErr w:type="gramStart"/>
       <w:r>
         <w:rPr>
           <w:rFonts w:eastAsia="MS Gothic"/>
@@ -6181,7 +6455,15 @@
           <w:rFonts w:eastAsia="MS Gothic"/>
           <w:b/>
         </w:rPr>
-        <w:t xml:space="preserve"> ] </w:t>
+        <w:t xml:space="preserve"> ]</w:t>
+      </w:r>
+      <w:proofErr w:type="gramEnd"/>
+      <w:r>
+        <w:rPr>
+          <w:rFonts w:eastAsia="MS Gothic"/>
+          <w:b/>
+        </w:rPr>
+        <w:t xml:space="preserve"> </w:t>
       </w:r>
       <w:r>
         <w:rPr>
@@ -6263,13 +6545,28 @@
           <w:rFonts w:eastAsia="MS Gothic"/>
           <w:b/>
         </w:rPr>
-        <w:t>レポートをエクスポート</w:t>
-      </w:r>
-      <w:r>
-        <w:rPr>
-          <w:rFonts w:eastAsia="MS Gothic"/>
-        </w:rPr>
-        <w:t xml:space="preserve"> ] </w:t>
+        <w:t>レポートを</w:t>
+      </w:r>
+      <w:proofErr w:type="gramStart"/>
+      <w:r>
+        <w:rPr>
+          <w:rFonts w:eastAsia="MS Gothic"/>
+          <w:b/>
+        </w:rPr>
+        <w:t>エクスポート</w:t>
+      </w:r>
+      <w:r>
+        <w:rPr>
+          <w:rFonts w:eastAsia="MS Gothic"/>
+        </w:rPr>
+        <w:t xml:space="preserve"> ]</w:t>
+      </w:r>
+      <w:proofErr w:type="gramEnd"/>
+      <w:r>
+        <w:rPr>
+          <w:rFonts w:eastAsia="MS Gothic"/>
+        </w:rPr>
+        <w:t xml:space="preserve"> </w:t>
       </w:r>
       <w:r>
         <w:rPr>
@@ -6325,13 +6622,28 @@
           <w:rFonts w:eastAsia="MS Gothic"/>
           <w:b/>
         </w:rPr>
-        <w:t>レポートを編集</w:t>
-      </w:r>
-      <w:r>
-        <w:rPr>
-          <w:rFonts w:eastAsia="MS Gothic"/>
-        </w:rPr>
-        <w:t xml:space="preserve"> ] </w:t>
+        <w:t>レポートを</w:t>
+      </w:r>
+      <w:proofErr w:type="gramStart"/>
+      <w:r>
+        <w:rPr>
+          <w:rFonts w:eastAsia="MS Gothic"/>
+          <w:b/>
+        </w:rPr>
+        <w:t>編集</w:t>
+      </w:r>
+      <w:r>
+        <w:rPr>
+          <w:rFonts w:eastAsia="MS Gothic"/>
+        </w:rPr>
+        <w:t xml:space="preserve"> ]</w:t>
+      </w:r>
+      <w:proofErr w:type="gramEnd"/>
+      <w:r>
+        <w:rPr>
+          <w:rFonts w:eastAsia="MS Gothic"/>
+        </w:rPr>
+        <w:t xml:space="preserve"> </w:t>
       </w:r>
       <w:r>
         <w:rPr>
@@ -6387,13 +6699,28 @@
           <w:rFonts w:eastAsia="MS Gothic"/>
           <w:b/>
         </w:rPr>
-        <w:t>レポートを編集</w:t>
-      </w:r>
-      <w:r>
-        <w:rPr>
-          <w:rFonts w:eastAsia="MS Gothic"/>
-        </w:rPr>
-        <w:t xml:space="preserve"> ] </w:t>
+        <w:t>レポートを</w:t>
+      </w:r>
+      <w:proofErr w:type="gramStart"/>
+      <w:r>
+        <w:rPr>
+          <w:rFonts w:eastAsia="MS Gothic"/>
+          <w:b/>
+        </w:rPr>
+        <w:t>編集</w:t>
+      </w:r>
+      <w:r>
+        <w:rPr>
+          <w:rFonts w:eastAsia="MS Gothic"/>
+        </w:rPr>
+        <w:t xml:space="preserve"> ]</w:t>
+      </w:r>
+      <w:proofErr w:type="gramEnd"/>
+      <w:r>
+        <w:rPr>
+          <w:rFonts w:eastAsia="MS Gothic"/>
+        </w:rPr>
+        <w:t xml:space="preserve"> </w:t>
       </w:r>
       <w:r>
         <w:rPr>
@@ -6485,12 +6812,14 @@
         </w:rPr>
         <w:t>プリカーサー</w:t>
       </w:r>
+      <w:proofErr w:type="spellStart"/>
       <w:r>
         <w:rPr>
           <w:rFonts w:eastAsia="MS Gothic"/>
         </w:rPr>
         <w:t>Mz</w:t>
       </w:r>
+      <w:proofErr w:type="spellEnd"/>
     </w:p>
     <w:p>
       <w:pPr>
@@ -6510,13 +6839,28 @@
           <w:rFonts w:eastAsia="MS Gothic"/>
           <w:b/>
         </w:rPr>
-        <w:t>レポートを編集</w:t>
-      </w:r>
-      <w:r>
-        <w:rPr>
-          <w:rFonts w:eastAsia="MS Gothic"/>
-        </w:rPr>
-        <w:t xml:space="preserve"> ] </w:t>
+        <w:t>レポートを</w:t>
+      </w:r>
+      <w:proofErr w:type="gramStart"/>
+      <w:r>
+        <w:rPr>
+          <w:rFonts w:eastAsia="MS Gothic"/>
+          <w:b/>
+        </w:rPr>
+        <w:t>編集</w:t>
+      </w:r>
+      <w:r>
+        <w:rPr>
+          <w:rFonts w:eastAsia="MS Gothic"/>
+        </w:rPr>
+        <w:t xml:space="preserve"> ]</w:t>
+      </w:r>
+      <w:proofErr w:type="gramEnd"/>
+      <w:r>
+        <w:rPr>
+          <w:rFonts w:eastAsia="MS Gothic"/>
+        </w:rPr>
+        <w:t xml:space="preserve"> </w:t>
       </w:r>
       <w:r>
         <w:rPr>
@@ -6590,6 +6934,7 @@
         </w:rPr>
         <w:t xml:space="preserve">[ </w:t>
       </w:r>
+      <w:proofErr w:type="gramStart"/>
       <w:r>
         <w:rPr>
           <w:rFonts w:eastAsia="MS Gothic"/>
@@ -6601,7 +6946,14 @@
         <w:rPr>
           <w:rFonts w:eastAsia="MS Gothic"/>
         </w:rPr>
-        <w:t xml:space="preserve"> ] </w:t>
+        <w:t xml:space="preserve"> ]</w:t>
+      </w:r>
+      <w:proofErr w:type="gramEnd"/>
+      <w:r>
+        <w:rPr>
+          <w:rFonts w:eastAsia="MS Gothic"/>
+        </w:rPr>
+        <w:t xml:space="preserve"> </w:t>
       </w:r>
       <w:r>
         <w:rPr>
@@ -6632,13 +6984,28 @@
           <w:rFonts w:eastAsia="MS Gothic"/>
           <w:b/>
         </w:rPr>
-        <w:t>新しいレポートをプレビュー</w:t>
-      </w:r>
-      <w:r>
-        <w:rPr>
-          <w:rFonts w:eastAsia="MS Gothic"/>
-        </w:rPr>
-        <w:t xml:space="preserve"> ] </w:t>
+        <w:t>新しいレポートを</w:t>
+      </w:r>
+      <w:proofErr w:type="gramStart"/>
+      <w:r>
+        <w:rPr>
+          <w:rFonts w:eastAsia="MS Gothic"/>
+          <w:b/>
+        </w:rPr>
+        <w:t>プレビュー</w:t>
+      </w:r>
+      <w:r>
+        <w:rPr>
+          <w:rFonts w:eastAsia="MS Gothic"/>
+        </w:rPr>
+        <w:t xml:space="preserve"> ]</w:t>
+      </w:r>
+      <w:proofErr w:type="gramEnd"/>
+      <w:r>
+        <w:rPr>
+          <w:rFonts w:eastAsia="MS Gothic"/>
+        </w:rPr>
+        <w:t xml:space="preserve"> </w:t>
       </w:r>
       <w:r>
         <w:rPr>
@@ -6646,12 +7013,14 @@
         </w:rPr>
         <w:t>フォームで、「プリカーサー</w:t>
       </w:r>
+      <w:proofErr w:type="spellStart"/>
       <w:r>
         <w:rPr>
           <w:rFonts w:eastAsia="MS Gothic"/>
         </w:rPr>
         <w:t>Mz</w:t>
       </w:r>
+      <w:proofErr w:type="spellEnd"/>
       <w:r>
         <w:rPr>
           <w:rFonts w:eastAsia="MS Gothic"/>
@@ -6678,13 +7047,28 @@
           <w:rFonts w:eastAsia="MS Gothic"/>
           <w:b/>
         </w:rPr>
-        <w:t>レポートをプレビュー</w:t>
-      </w:r>
-      <w:r>
-        <w:rPr>
-          <w:rFonts w:eastAsia="MS Gothic"/>
-        </w:rPr>
-        <w:t xml:space="preserve"> ] </w:t>
+        <w:t>レポートを</w:t>
+      </w:r>
+      <w:proofErr w:type="gramStart"/>
+      <w:r>
+        <w:rPr>
+          <w:rFonts w:eastAsia="MS Gothic"/>
+          <w:b/>
+        </w:rPr>
+        <w:t>プレビュー</w:t>
+      </w:r>
+      <w:r>
+        <w:rPr>
+          <w:rFonts w:eastAsia="MS Gothic"/>
+        </w:rPr>
+        <w:t xml:space="preserve"> ]</w:t>
+      </w:r>
+      <w:proofErr w:type="gramEnd"/>
+      <w:r>
+        <w:rPr>
+          <w:rFonts w:eastAsia="MS Gothic"/>
+        </w:rPr>
+        <w:t xml:space="preserve"> </w:t>
       </w:r>
       <w:r>
         <w:rPr>
@@ -6931,11 +7315,19 @@
         </w:rPr>
         <w:t>本ドキュメント用のペプチド検索結果と</w:t>
       </w:r>
-      <w:r>
-        <w:rPr>
-          <w:rFonts w:eastAsia="MS Gothic"/>
-        </w:rPr>
-        <w:t>Thermo LTQ</w:t>
+      <w:proofErr w:type="spellStart"/>
+      <w:r>
+        <w:rPr>
+          <w:rFonts w:eastAsia="MS Gothic"/>
+        </w:rPr>
+        <w:t>Thermo</w:t>
+      </w:r>
+      <w:proofErr w:type="spellEnd"/>
+      <w:r>
+        <w:rPr>
+          <w:rFonts w:eastAsia="MS Gothic"/>
+        </w:rPr>
+        <w:t xml:space="preserve"> LTQ</w:t>
       </w:r>
       <w:r>
         <w:rPr>
@@ -7027,6 +7419,7 @@
         </w:rPr>
         <w:t xml:space="preserve">[ </w:t>
       </w:r>
+      <w:proofErr w:type="gramStart"/>
       <w:r>
         <w:rPr>
           <w:rFonts w:eastAsia="MS Gothic"/>
@@ -7038,7 +7431,14 @@
         <w:rPr>
           <w:rFonts w:eastAsia="MS Gothic"/>
         </w:rPr>
-        <w:t xml:space="preserve"> ] </w:t>
+        <w:t xml:space="preserve"> ]</w:t>
+      </w:r>
+      <w:proofErr w:type="gramEnd"/>
+      <w:r>
+        <w:rPr>
+          <w:rFonts w:eastAsia="MS Gothic"/>
+        </w:rPr>
+        <w:t xml:space="preserve"> </w:t>
       </w:r>
       <w:r>
         <w:rPr>
@@ -7210,6 +7610,7 @@
         </w:rPr>
         <w:t xml:space="preserve">[ </w:t>
       </w:r>
+      <w:proofErr w:type="gramStart"/>
       <w:r>
         <w:rPr>
           <w:rFonts w:eastAsia="MS Gothic"/>
@@ -7221,7 +7622,14 @@
         <w:rPr>
           <w:rFonts w:eastAsia="MS Gothic"/>
         </w:rPr>
-        <w:t xml:space="preserve"> ] </w:t>
+        <w:t xml:space="preserve"> ]</w:t>
+      </w:r>
+      <w:proofErr w:type="gramEnd"/>
+      <w:r>
+        <w:rPr>
+          <w:rFonts w:eastAsia="MS Gothic"/>
+        </w:rPr>
+        <w:t xml:space="preserve"> </w:t>
       </w:r>
       <w:r>
         <w:rPr>
@@ -7270,13 +7678,28 @@
           <w:rFonts w:eastAsia="MS Gothic"/>
           <w:b/>
         </w:rPr>
-        <w:t>ドキュメント内のペプチドをフィルタリング</w:t>
-      </w:r>
-      <w:r>
-        <w:rPr>
-          <w:rFonts w:eastAsia="MS Gothic"/>
-        </w:rPr>
-        <w:t xml:space="preserve"> ] </w:t>
+        <w:t>ドキュメント内のペプチドを</w:t>
+      </w:r>
+      <w:proofErr w:type="gramStart"/>
+      <w:r>
+        <w:rPr>
+          <w:rFonts w:eastAsia="MS Gothic"/>
+          <w:b/>
+        </w:rPr>
+        <w:t>フィルタリング</w:t>
+      </w:r>
+      <w:r>
+        <w:rPr>
+          <w:rFonts w:eastAsia="MS Gothic"/>
+        </w:rPr>
+        <w:t xml:space="preserve"> ]</w:t>
+      </w:r>
+      <w:proofErr w:type="gramEnd"/>
+      <w:r>
+        <w:rPr>
+          <w:rFonts w:eastAsia="MS Gothic"/>
+        </w:rPr>
+        <w:t xml:space="preserve"> </w:t>
       </w:r>
       <w:r>
         <w:rPr>
@@ -7319,13 +7742,28 @@
           <w:rFonts w:eastAsia="MS Gothic"/>
           <w:b/>
         </w:rPr>
-        <w:t>ペプチド検索のインポート</w:t>
-      </w:r>
-      <w:r>
-        <w:rPr>
-          <w:rFonts w:eastAsia="MS Gothic"/>
-        </w:rPr>
-        <w:t xml:space="preserve"> ] </w:t>
+        <w:t>ペプチド検索の</w:t>
+      </w:r>
+      <w:proofErr w:type="gramStart"/>
+      <w:r>
+        <w:rPr>
+          <w:rFonts w:eastAsia="MS Gothic"/>
+          <w:b/>
+        </w:rPr>
+        <w:t>インポート</w:t>
+      </w:r>
+      <w:r>
+        <w:rPr>
+          <w:rFonts w:eastAsia="MS Gothic"/>
+        </w:rPr>
+        <w:t xml:space="preserve"> ]</w:t>
+      </w:r>
+      <w:proofErr w:type="gramEnd"/>
+      <w:r>
+        <w:rPr>
+          <w:rFonts w:eastAsia="MS Gothic"/>
+        </w:rPr>
+        <w:t xml:space="preserve"> </w:t>
       </w:r>
       <w:r>
         <w:rPr>
@@ -7423,13 +7861,28 @@
           <w:rFonts w:eastAsia="MS Gothic"/>
           <w:b/>
         </w:rPr>
-        <w:t>ファイル名</w:t>
-      </w:r>
-      <w:r>
-        <w:rPr>
-          <w:rFonts w:eastAsia="MS Gothic"/>
-        </w:rPr>
-        <w:t xml:space="preserve"> ] </w:t>
+        <w:t>ファイル</w:t>
+      </w:r>
+      <w:proofErr w:type="gramStart"/>
+      <w:r>
+        <w:rPr>
+          <w:rFonts w:eastAsia="MS Gothic"/>
+          <w:b/>
+        </w:rPr>
+        <w:t>名</w:t>
+      </w:r>
+      <w:r>
+        <w:rPr>
+          <w:rFonts w:eastAsia="MS Gothic"/>
+        </w:rPr>
+        <w:t xml:space="preserve"> ]</w:t>
+      </w:r>
+      <w:proofErr w:type="gramEnd"/>
+      <w:r>
+        <w:rPr>
+          <w:rFonts w:eastAsia="MS Gothic"/>
+        </w:rPr>
+        <w:t xml:space="preserve"> </w:t>
       </w:r>
       <w:r>
         <w:rPr>
@@ -7477,7 +7930,14 @@
         <w:rPr>
           <w:rFonts w:eastAsia="MS Gothic"/>
         </w:rPr>
-        <w:t>キーを押したまま、このフォルダ内の</w:t>
+        <w:t>キーを押したまま、このフォルダ内</w:t>
+      </w:r>
+      <w:proofErr w:type="gramStart"/>
+      <w:r>
+        <w:rPr>
+          <w:rFonts w:eastAsia="MS Gothic"/>
+        </w:rPr>
+        <w:t>の</w:t>
       </w:r>
       <w:r>
         <w:rPr>
@@ -7485,6 +7945,7 @@
         </w:rPr>
         <w:t>.perc.xml</w:t>
       </w:r>
+      <w:proofErr w:type="gramEnd"/>
       <w:r>
         <w:rPr>
           <w:rFonts w:eastAsia="MS Gothic"/>
@@ -7528,13 +7989,28 @@
           <w:rFonts w:eastAsia="MS Gothic"/>
           <w:b/>
         </w:rPr>
-        <w:t>入力ファイルを追加</w:t>
-      </w:r>
-      <w:r>
-        <w:rPr>
-          <w:rFonts w:eastAsia="MS Gothic"/>
-        </w:rPr>
-        <w:t xml:space="preserve"> ] </w:t>
+        <w:t>入力ファイルを</w:t>
+      </w:r>
+      <w:proofErr w:type="gramStart"/>
+      <w:r>
+        <w:rPr>
+          <w:rFonts w:eastAsia="MS Gothic"/>
+          <w:b/>
+        </w:rPr>
+        <w:t>追加</w:t>
+      </w:r>
+      <w:r>
+        <w:rPr>
+          <w:rFonts w:eastAsia="MS Gothic"/>
+        </w:rPr>
+        <w:t xml:space="preserve"> ]</w:t>
+      </w:r>
+      <w:proofErr w:type="gramEnd"/>
+      <w:r>
+        <w:rPr>
+          <w:rFonts w:eastAsia="MS Gothic"/>
+        </w:rPr>
+        <w:t xml:space="preserve"> </w:t>
       </w:r>
       <w:r>
         <w:rPr>
@@ -7652,13 +8128,28 @@
           <w:rFonts w:eastAsia="MS Gothic"/>
           <w:b/>
         </w:rPr>
-        <w:t>次へ</w:t>
-      </w:r>
-      <w:r>
-        <w:rPr>
-          <w:rFonts w:eastAsia="MS Gothic"/>
-        </w:rPr>
-        <w:t xml:space="preserve"> ] </w:t>
+        <w:t>次</w:t>
+      </w:r>
+      <w:proofErr w:type="gramStart"/>
+      <w:r>
+        <w:rPr>
+          <w:rFonts w:eastAsia="MS Gothic"/>
+          <w:b/>
+        </w:rPr>
+        <w:t>へ</w:t>
+      </w:r>
+      <w:r>
+        <w:rPr>
+          <w:rFonts w:eastAsia="MS Gothic"/>
+        </w:rPr>
+        <w:t xml:space="preserve"> ]</w:t>
+      </w:r>
+      <w:proofErr w:type="gramEnd"/>
+      <w:r>
+        <w:rPr>
+          <w:rFonts w:eastAsia="MS Gothic"/>
+        </w:rPr>
+        <w:t xml:space="preserve"> </w:t>
       </w:r>
       <w:r>
         <w:rPr>
@@ -7704,11 +8195,19 @@
         </w:rPr>
         <w:t>データで実行された</w:t>
       </w:r>
-      <w:r>
-        <w:rPr>
-          <w:rFonts w:eastAsia="MS Gothic"/>
-        </w:rPr>
-        <w:t>Sequest/Percolator</w:t>
+      <w:proofErr w:type="spellStart"/>
+      <w:r>
+        <w:rPr>
+          <w:rFonts w:eastAsia="MS Gothic"/>
+        </w:rPr>
+        <w:t>Sequest</w:t>
+      </w:r>
+      <w:proofErr w:type="spellEnd"/>
+      <w:r>
+        <w:rPr>
+          <w:rFonts w:eastAsia="MS Gothic"/>
+        </w:rPr>
+        <w:t>/Percolator</w:t>
       </w:r>
       <w:r>
         <w:rPr>
@@ -7776,12 +8275,14 @@
         </w:rPr>
         <w:t>、一致する</w:t>
       </w:r>
+      <w:proofErr w:type="spellStart"/>
       <w:r>
         <w:rPr>
           <w:rFonts w:eastAsia="MS Gothic"/>
         </w:rPr>
         <w:t>Thermo</w:t>
       </w:r>
+      <w:proofErr w:type="spellEnd"/>
       <w:r>
         <w:rPr>
           <w:rFonts w:eastAsia="MS Gothic"/>
@@ -7910,13 +8411,28 @@
           <w:rFonts w:eastAsia="MS Gothic"/>
           <w:b/>
         </w:rPr>
-        <w:t>次へ</w:t>
-      </w:r>
-      <w:r>
-        <w:rPr>
-          <w:rFonts w:eastAsia="MS Gothic"/>
-        </w:rPr>
-        <w:t xml:space="preserve"> ] </w:t>
+        <w:t>次</w:t>
+      </w:r>
+      <w:proofErr w:type="gramStart"/>
+      <w:r>
+        <w:rPr>
+          <w:rFonts w:eastAsia="MS Gothic"/>
+          <w:b/>
+        </w:rPr>
+        <w:t>へ</w:t>
+      </w:r>
+      <w:r>
+        <w:rPr>
+          <w:rFonts w:eastAsia="MS Gothic"/>
+        </w:rPr>
+        <w:t xml:space="preserve"> ]</w:t>
+      </w:r>
+      <w:proofErr w:type="gramEnd"/>
+      <w:r>
+        <w:rPr>
+          <w:rFonts w:eastAsia="MS Gothic"/>
+        </w:rPr>
+        <w:t xml:space="preserve"> </w:t>
       </w:r>
       <w:r>
         <w:rPr>
@@ -8079,6 +8595,7 @@
         </w:rPr>
         <w:t xml:space="preserve">[ </w:t>
       </w:r>
+      <w:proofErr w:type="gramStart"/>
       <w:r>
         <w:rPr>
           <w:rFonts w:eastAsia="MS Gothic"/>
@@ -8090,7 +8607,14 @@
         <w:rPr>
           <w:rFonts w:eastAsia="MS Gothic"/>
         </w:rPr>
-        <w:t xml:space="preserve"> ] </w:t>
+        <w:t xml:space="preserve"> ]</w:t>
+      </w:r>
+      <w:proofErr w:type="gramEnd"/>
+      <w:r>
+        <w:rPr>
+          <w:rFonts w:eastAsia="MS Gothic"/>
+        </w:rPr>
+        <w:t xml:space="preserve"> </w:t>
       </w:r>
       <w:r>
         <w:rPr>
@@ -8117,22 +8641,36 @@
         </w:rPr>
         <w:t>はすでに調整された複数のトランジション設定を表示します。これらの設定は、</w:t>
       </w:r>
-      <w:hyperlink r:id="rId28" w:history="1">
-        <w:r>
-          <w:rPr>
-            <w:rStyle w:val="Hyperlink"/>
-            <w:rFonts w:eastAsia="MS Gothic"/>
-          </w:rPr>
-          <w:t>MS1</w:t>
-        </w:r>
-        <w:r>
-          <w:rPr>
-            <w:rStyle w:val="Hyperlink"/>
-            <w:rFonts w:eastAsia="MS Gothic"/>
-          </w:rPr>
-          <w:t>フルスキャンフィルタチュートリアル</w:t>
-        </w:r>
-      </w:hyperlink>
+      <w:r>
+        <w:fldChar w:fldCharType="begin"/>
+      </w:r>
+      <w:r>
+        <w:instrText>HYPERLINK "https://skyline.ms/tutorial_ms1_filtering.url"</w:instrText>
+      </w:r>
+      <w:r>
+        <w:fldChar w:fldCharType="separate"/>
+      </w:r>
+      <w:r>
+        <w:rPr>
+          <w:rStyle w:val="Hyperlink"/>
+          <w:rFonts w:eastAsia="MS Gothic"/>
+        </w:rPr>
+        <w:t>MS1</w:t>
+      </w:r>
+      <w:r>
+        <w:rPr>
+          <w:rStyle w:val="Hyperlink"/>
+          <w:rFonts w:eastAsia="MS Gothic"/>
+        </w:rPr>
+        <w:t>フルスキャンフィルタチュートリアル</w:t>
+      </w:r>
+      <w:r>
+        <w:rPr>
+          <w:rStyle w:val="Hyperlink"/>
+          <w:rFonts w:eastAsia="MS Gothic"/>
+        </w:rPr>
+        <w:fldChar w:fldCharType="end"/>
+      </w:r>
       <w:r>
         <w:rPr>
           <w:rFonts w:eastAsia="MS Gothic"/>
@@ -8297,6 +8835,7 @@
         </w:rPr>
         <w:t xml:space="preserve">[ </w:t>
       </w:r>
+      <w:proofErr w:type="gramStart"/>
       <w:r>
         <w:rPr>
           <w:rFonts w:eastAsia="MS Gothic"/>
@@ -8308,7 +8847,14 @@
         <w:rPr>
           <w:rFonts w:eastAsia="MS Gothic"/>
         </w:rPr>
-        <w:t xml:space="preserve"> ] </w:t>
+        <w:t xml:space="preserve"> ]</w:t>
+      </w:r>
+      <w:proofErr w:type="gramEnd"/>
+      <w:r>
+        <w:rPr>
+          <w:rFonts w:eastAsia="MS Gothic"/>
+        </w:rPr>
+        <w:t xml:space="preserve"> </w:t>
       </w:r>
       <w:r>
         <w:rPr>
@@ -8391,6 +8937,368 @@
             <wp:extent cx="5943600" cy="3375660"/>
             <wp:effectExtent l="0" t="0" r="0" b="0"/>
             <wp:docPr id="81" name="Picture 81"/>
+            <wp:cNvGraphicFramePr>
+              <a:graphicFrameLocks xmlns:a="http://schemas.openxmlformats.org/drawingml/2006/main" noChangeAspect="1"/>
+            </wp:cNvGraphicFramePr>
+            <a:graphic xmlns:a="http://schemas.openxmlformats.org/drawingml/2006/main">
+              <a:graphicData uri="http://schemas.openxmlformats.org/drawingml/2006/picture">
+                <pic:pic xmlns:pic="http://schemas.openxmlformats.org/drawingml/2006/picture">
+                  <pic:nvPicPr>
+                    <pic:cNvPr id="1" name=""/>
+                    <pic:cNvPicPr/>
+                  </pic:nvPicPr>
+                  <pic:blipFill>
+                    <a:blip r:embed="rId28" cstate="print"/>
+                    <a:stretch>
+                      <a:fillRect/>
+                    </a:stretch>
+                  </pic:blipFill>
+                  <pic:spPr>
+                    <a:xfrm>
+                      <a:off x="0" y="0"/>
+                      <a:ext cx="5943600" cy="3375660"/>
+                    </a:xfrm>
+                    <a:prstGeom prst="rect">
+                      <a:avLst/>
+                    </a:prstGeom>
+                  </pic:spPr>
+                </pic:pic>
+              </a:graphicData>
+            </a:graphic>
+          </wp:inline>
+        </w:drawing>
+      </w:r>
+    </w:p>
+    <w:p>
+      <w:pPr>
+        <w:pStyle w:val="Heading1"/>
+        <w:rPr>
+          <w:rFonts w:eastAsia="MS Gothic"/>
+        </w:rPr>
+      </w:pPr>
+      <w:r>
+        <w:rPr>
+          <w:rFonts w:eastAsia="MS Gothic"/>
+        </w:rPr>
+        <w:t>データの確認</w:t>
+      </w:r>
+    </w:p>
+    <w:p>
+      <w:pPr>
+        <w:rPr>
+          <w:rFonts w:eastAsia="MS Gothic"/>
+        </w:rPr>
+      </w:pPr>
+      <w:r>
+        <w:rPr>
+          <w:rFonts w:eastAsia="MS Gothic"/>
+        </w:rPr>
+        <w:t>ターゲットクロマトグラムが</w:t>
+      </w:r>
+      <w:r>
+        <w:rPr>
+          <w:rFonts w:eastAsia="MS Gothic"/>
+        </w:rPr>
+        <w:t>ピーク</w:t>
+      </w:r>
+      <w:r>
+        <w:rPr>
+          <w:rFonts w:eastAsia="MS Gothic" w:hint="eastAsia"/>
+        </w:rPr>
+        <w:t>から</w:t>
+      </w:r>
+      <w:r>
+        <w:rPr>
+          <w:rFonts w:eastAsia="MS Gothic"/>
+        </w:rPr>
+        <w:t>抽出</w:t>
+      </w:r>
+      <w:r>
+        <w:rPr>
+          <w:rFonts w:eastAsia="MS Gothic" w:hint="eastAsia"/>
+        </w:rPr>
+        <w:t>・</w:t>
+      </w:r>
+      <w:r>
+        <w:rPr>
+          <w:rFonts w:eastAsia="MS Gothic"/>
+        </w:rPr>
+        <w:t>分析されている間に、以下の操作を行って抽出されたクロマトグラムの表示を準備できます。</w:t>
+      </w:r>
+    </w:p>
+    <w:p>
+      <w:pPr>
+        <w:pStyle w:val="ListParagraph"/>
+        <w:numPr>
+          <w:ilvl w:val="0"/>
+          <w:numId w:val="26"/>
+        </w:numPr>
+        <w:rPr>
+          <w:rFonts w:eastAsia="MS Gothic"/>
+        </w:rPr>
+      </w:pPr>
+      <w:r>
+        <w:rPr>
+          <w:rFonts w:eastAsia="MS Gothic"/>
+        </w:rPr>
+        <w:t xml:space="preserve">[ </w:t>
+      </w:r>
+      <w:proofErr w:type="gramStart"/>
+      <w:r>
+        <w:rPr>
+          <w:rFonts w:eastAsia="MS Gothic"/>
+          <w:b/>
+        </w:rPr>
+        <w:t>ビュー</w:t>
+      </w:r>
+      <w:r>
+        <w:rPr>
+          <w:rFonts w:eastAsia="MS Gothic"/>
+        </w:rPr>
+        <w:t xml:space="preserve"> ]</w:t>
+      </w:r>
+      <w:proofErr w:type="gramEnd"/>
+      <w:r>
+        <w:rPr>
+          <w:rFonts w:eastAsia="MS Gothic"/>
+        </w:rPr>
+        <w:t xml:space="preserve"> </w:t>
+      </w:r>
+      <w:r>
+        <w:rPr>
+          <w:rFonts w:eastAsia="MS Gothic"/>
+        </w:rPr>
+        <w:t>メニューで</w:t>
+      </w:r>
+      <w:r>
+        <w:rPr>
+          <w:rFonts w:eastAsia="MS Gothic"/>
+        </w:rPr>
+        <w:t xml:space="preserve"> [ </w:t>
+      </w:r>
+      <w:r>
+        <w:rPr>
+          <w:rFonts w:eastAsia="MS Gothic"/>
+          <w:b/>
+        </w:rPr>
+        <w:t>グラフを配置</w:t>
+      </w:r>
+      <w:r>
+        <w:rPr>
+          <w:rFonts w:eastAsia="MS Gothic"/>
+        </w:rPr>
+        <w:t xml:space="preserve"> ] </w:t>
+      </w:r>
+      <w:r>
+        <w:rPr>
+          <w:rFonts w:eastAsia="MS Gothic"/>
+        </w:rPr>
+        <w:t>を選択し、</w:t>
+      </w:r>
+      <w:r>
+        <w:rPr>
+          <w:rFonts w:eastAsia="MS Gothic"/>
+        </w:rPr>
+        <w:t xml:space="preserve">[ </w:t>
+      </w:r>
+      <w:r>
+        <w:rPr>
+          <w:rFonts w:eastAsia="MS Gothic"/>
+          <w:b/>
+        </w:rPr>
+        <w:t>タイル</w:t>
+      </w:r>
+      <w:r>
+        <w:rPr>
+          <w:rFonts w:eastAsia="MS Gothic"/>
+        </w:rPr>
+        <w:t xml:space="preserve"> ]</w:t>
+      </w:r>
+      <w:r>
+        <w:rPr>
+          <w:rFonts w:eastAsia="MS Gothic" w:hint="eastAsia"/>
+        </w:rPr>
+        <w:t>（</w:t>
+      </w:r>
+      <w:proofErr w:type="spellStart"/>
+      <w:r>
+        <w:rPr>
+          <w:rFonts w:eastAsia="MS Gothic"/>
+        </w:rPr>
+        <w:t>Ctrl+T</w:t>
+      </w:r>
+      <w:proofErr w:type="spellEnd"/>
+      <w:r>
+        <w:rPr>
+          <w:rFonts w:eastAsia="MS Gothic" w:hint="eastAsia"/>
+        </w:rPr>
+        <w:t>）</w:t>
+      </w:r>
+      <w:r>
+        <w:rPr>
+          <w:rFonts w:eastAsia="MS Gothic"/>
+        </w:rPr>
+        <w:t>をクリックします。</w:t>
+      </w:r>
+    </w:p>
+    <w:p>
+      <w:pPr>
+        <w:pStyle w:val="ListParagraph"/>
+        <w:numPr>
+          <w:ilvl w:val="0"/>
+          <w:numId w:val="26"/>
+        </w:numPr>
+        <w:rPr>
+          <w:rFonts w:eastAsia="MS Gothic"/>
+        </w:rPr>
+      </w:pPr>
+      <w:r>
+        <w:rPr>
+          <w:rFonts w:eastAsia="MS Gothic"/>
+        </w:rPr>
+        <w:t xml:space="preserve">[ </w:t>
+      </w:r>
+      <w:proofErr w:type="gramStart"/>
+      <w:r>
+        <w:rPr>
+          <w:rFonts w:eastAsia="MS Gothic"/>
+          <w:b/>
+        </w:rPr>
+        <w:t>編集</w:t>
+      </w:r>
+      <w:r>
+        <w:rPr>
+          <w:rFonts w:eastAsia="MS Gothic"/>
+        </w:rPr>
+        <w:t xml:space="preserve"> ]</w:t>
+      </w:r>
+      <w:proofErr w:type="gramEnd"/>
+      <w:r>
+        <w:rPr>
+          <w:rFonts w:eastAsia="MS Gothic"/>
+        </w:rPr>
+        <w:t xml:space="preserve"> </w:t>
+      </w:r>
+      <w:r>
+        <w:rPr>
+          <w:rFonts w:eastAsia="MS Gothic"/>
+        </w:rPr>
+        <w:t>メニューで</w:t>
+      </w:r>
+      <w:r>
+        <w:rPr>
+          <w:rFonts w:eastAsia="MS Gothic"/>
+        </w:rPr>
+        <w:t xml:space="preserve"> [ </w:t>
+      </w:r>
+      <w:r>
+        <w:rPr>
+          <w:rFonts w:eastAsia="MS Gothic"/>
+          <w:b/>
+        </w:rPr>
+        <w:t>すべて折り畳む</w:t>
+      </w:r>
+      <w:r>
+        <w:rPr>
+          <w:rFonts w:eastAsia="MS Gothic"/>
+        </w:rPr>
+        <w:t xml:space="preserve"> ] </w:t>
+      </w:r>
+      <w:r>
+        <w:rPr>
+          <w:rFonts w:eastAsia="MS Gothic"/>
+        </w:rPr>
+        <w:t>を選択し、</w:t>
+      </w:r>
+      <w:r>
+        <w:rPr>
+          <w:rFonts w:eastAsia="MS Gothic"/>
+        </w:rPr>
+        <w:t xml:space="preserve">[ </w:t>
+      </w:r>
+      <w:r>
+        <w:rPr>
+          <w:rFonts w:eastAsia="MS Gothic"/>
+          <w:b/>
+        </w:rPr>
+        <w:t>プリカーサー</w:t>
+      </w:r>
+      <w:r>
+        <w:rPr>
+          <w:rFonts w:eastAsia="MS Gothic"/>
+        </w:rPr>
+        <w:t xml:space="preserve"> ]</w:t>
+      </w:r>
+      <w:r>
+        <w:rPr>
+          <w:rFonts w:eastAsia="MS Gothic" w:hint="eastAsia"/>
+        </w:rPr>
+        <w:t>（</w:t>
+      </w:r>
+      <w:proofErr w:type="spellStart"/>
+      <w:r>
+        <w:rPr>
+          <w:rFonts w:eastAsia="MS Gothic"/>
+        </w:rPr>
+        <w:t>Ctrl+Shift+W</w:t>
+      </w:r>
+      <w:proofErr w:type="spellEnd"/>
+      <w:r>
+        <w:rPr>
+          <w:rFonts w:eastAsia="MS Gothic" w:hint="eastAsia"/>
+        </w:rPr>
+        <w:t>）</w:t>
+      </w:r>
+      <w:r>
+        <w:rPr>
+          <w:rFonts w:eastAsia="MS Gothic"/>
+        </w:rPr>
+        <w:t>をクリックします。</w:t>
+      </w:r>
+    </w:p>
+    <w:p>
+      <w:pPr>
+        <w:keepNext/>
+        <w:rPr>
+          <w:rFonts w:eastAsia="MS Gothic"/>
+        </w:rPr>
+      </w:pPr>
+      <w:r>
+        <w:rPr>
+          <w:rFonts w:eastAsia="MS Gothic"/>
+        </w:rPr>
+        <w:lastRenderedPageBreak/>
+        <w:t>インポートが完了すると、</w:t>
+      </w:r>
+      <w:r>
+        <w:rPr>
+          <w:rFonts w:eastAsia="MS Gothic"/>
+        </w:rPr>
+        <w:t>Skyline</w:t>
+      </w:r>
+      <w:r>
+        <w:rPr>
+          <w:rFonts w:eastAsia="MS Gothic"/>
+        </w:rPr>
+        <w:t>ウィンドウは以下のようになります。</w:t>
+      </w:r>
+    </w:p>
+    <w:p>
+      <w:pPr>
+        <w:rPr>
+          <w:rFonts w:eastAsia="MS Gothic"/>
+        </w:rPr>
+      </w:pPr>
+      <w:r>
+        <w:rPr>
+          <w:rFonts w:eastAsia="MS Gothic"/>
+          <w:noProof/>
+        </w:rPr>
+        <w:drawing>
+          <wp:inline distT="0" distB="0" distL="0" distR="0" wp14:anchorId="7FA30D85" wp14:editId="2D4AAC2A">
+            <wp:extent cx="5943600" cy="3138170"/>
+            <wp:effectExtent l="0" t="0" r="0" b="5080"/>
+            <wp:docPr id="59" name="Picture 59"/>
             <wp:cNvGraphicFramePr>
               <a:graphicFrameLocks xmlns:a="http://schemas.openxmlformats.org/drawingml/2006/main" noChangeAspect="1"/>
             </wp:cNvGraphicFramePr>
@@ -8410,348 +9318,6 @@
                   <pic:spPr>
                     <a:xfrm>
                       <a:off x="0" y="0"/>
-                      <a:ext cx="5943600" cy="3375660"/>
-                    </a:xfrm>
-                    <a:prstGeom prst="rect">
-                      <a:avLst/>
-                    </a:prstGeom>
-                  </pic:spPr>
-                </pic:pic>
-              </a:graphicData>
-            </a:graphic>
-          </wp:inline>
-        </w:drawing>
-      </w:r>
-    </w:p>
-    <w:p>
-      <w:pPr>
-        <w:pStyle w:val="Heading1"/>
-        <w:rPr>
-          <w:rFonts w:eastAsia="MS Gothic"/>
-        </w:rPr>
-      </w:pPr>
-      <w:r>
-        <w:rPr>
-          <w:rFonts w:eastAsia="MS Gothic"/>
-        </w:rPr>
-        <w:t>データの確認</w:t>
-      </w:r>
-    </w:p>
-    <w:p>
-      <w:pPr>
-        <w:rPr>
-          <w:rFonts w:eastAsia="MS Gothic"/>
-        </w:rPr>
-      </w:pPr>
-      <w:r>
-        <w:rPr>
-          <w:rFonts w:eastAsia="MS Gothic"/>
-        </w:rPr>
-        <w:t>ターゲットクロマトグラムが</w:t>
-      </w:r>
-      <w:r>
-        <w:rPr>
-          <w:rFonts w:eastAsia="MS Gothic"/>
-        </w:rPr>
-        <w:t>ピーク</w:t>
-      </w:r>
-      <w:r>
-        <w:rPr>
-          <w:rFonts w:eastAsia="MS Gothic" w:hint="eastAsia"/>
-        </w:rPr>
-        <w:t>から</w:t>
-      </w:r>
-      <w:r>
-        <w:rPr>
-          <w:rFonts w:eastAsia="MS Gothic"/>
-        </w:rPr>
-        <w:t>抽出</w:t>
-      </w:r>
-      <w:r>
-        <w:rPr>
-          <w:rFonts w:eastAsia="MS Gothic" w:hint="eastAsia"/>
-        </w:rPr>
-        <w:t>・</w:t>
-      </w:r>
-      <w:r>
-        <w:rPr>
-          <w:rFonts w:eastAsia="MS Gothic"/>
-        </w:rPr>
-        <w:t>分析されている間に、以下の操作を行って抽出されたクロマトグラムの表示を準備できます。</w:t>
-      </w:r>
-    </w:p>
-    <w:p>
-      <w:pPr>
-        <w:pStyle w:val="ListParagraph"/>
-        <w:numPr>
-          <w:ilvl w:val="0"/>
-          <w:numId w:val="26"/>
-        </w:numPr>
-        <w:rPr>
-          <w:rFonts w:eastAsia="MS Gothic"/>
-        </w:rPr>
-      </w:pPr>
-      <w:r>
-        <w:rPr>
-          <w:rFonts w:eastAsia="MS Gothic"/>
-        </w:rPr>
-        <w:t xml:space="preserve">[ </w:t>
-      </w:r>
-      <w:r>
-        <w:rPr>
-          <w:rFonts w:eastAsia="MS Gothic"/>
-          <w:b/>
-        </w:rPr>
-        <w:t>ビュー</w:t>
-      </w:r>
-      <w:r>
-        <w:rPr>
-          <w:rFonts w:eastAsia="MS Gothic"/>
-        </w:rPr>
-        <w:t xml:space="preserve"> ] </w:t>
-      </w:r>
-      <w:r>
-        <w:rPr>
-          <w:rFonts w:eastAsia="MS Gothic"/>
-        </w:rPr>
-        <w:t>メニューで</w:t>
-      </w:r>
-      <w:r>
-        <w:rPr>
-          <w:rFonts w:eastAsia="MS Gothic"/>
-        </w:rPr>
-        <w:t xml:space="preserve"> [ </w:t>
-      </w:r>
-      <w:r>
-        <w:rPr>
-          <w:rFonts w:eastAsia="MS Gothic"/>
-          <w:b/>
-        </w:rPr>
-        <w:t>グラフを配置</w:t>
-      </w:r>
-      <w:r>
-        <w:rPr>
-          <w:rFonts w:eastAsia="MS Gothic"/>
-        </w:rPr>
-        <w:t xml:space="preserve"> ] </w:t>
-      </w:r>
-      <w:r>
-        <w:rPr>
-          <w:rFonts w:eastAsia="MS Gothic"/>
-        </w:rPr>
-        <w:t>を選択し、</w:t>
-      </w:r>
-      <w:r>
-        <w:rPr>
-          <w:rFonts w:eastAsia="MS Gothic"/>
-        </w:rPr>
-        <w:t xml:space="preserve">[ </w:t>
-      </w:r>
-      <w:r>
-        <w:rPr>
-          <w:rFonts w:eastAsia="MS Gothic"/>
-          <w:b/>
-        </w:rPr>
-        <w:t>タイル</w:t>
-      </w:r>
-      <w:r>
-        <w:rPr>
-          <w:rFonts w:eastAsia="MS Gothic"/>
-        </w:rPr>
-        <w:t xml:space="preserve"> ]</w:t>
-      </w:r>
-      <w:r>
-        <w:rPr>
-          <w:rFonts w:eastAsia="MS Gothic" w:hint="eastAsia"/>
-        </w:rPr>
-        <w:t>（</w:t>
-      </w:r>
-      <w:r>
-        <w:rPr>
-          <w:rFonts w:eastAsia="MS Gothic"/>
-        </w:rPr>
-        <w:t>Ctrl+T</w:t>
-      </w:r>
-      <w:r>
-        <w:rPr>
-          <w:rFonts w:eastAsia="MS Gothic" w:hint="eastAsia"/>
-        </w:rPr>
-        <w:t>）</w:t>
-      </w:r>
-      <w:r>
-        <w:rPr>
-          <w:rFonts w:eastAsia="MS Gothic"/>
-        </w:rPr>
-        <w:t>をクリックします。</w:t>
-      </w:r>
-    </w:p>
-    <w:p>
-      <w:pPr>
-        <w:pStyle w:val="ListParagraph"/>
-        <w:numPr>
-          <w:ilvl w:val="0"/>
-          <w:numId w:val="26"/>
-        </w:numPr>
-        <w:rPr>
-          <w:rFonts w:eastAsia="MS Gothic"/>
-        </w:rPr>
-      </w:pPr>
-      <w:r>
-        <w:rPr>
-          <w:rFonts w:eastAsia="MS Gothic"/>
-        </w:rPr>
-        <w:t xml:space="preserve">[ </w:t>
-      </w:r>
-      <w:r>
-        <w:rPr>
-          <w:rFonts w:eastAsia="MS Gothic"/>
-          <w:b/>
-        </w:rPr>
-        <w:t>編集</w:t>
-      </w:r>
-      <w:r>
-        <w:rPr>
-          <w:rFonts w:eastAsia="MS Gothic"/>
-        </w:rPr>
-        <w:t xml:space="preserve"> ] </w:t>
-      </w:r>
-      <w:r>
-        <w:rPr>
-          <w:rFonts w:eastAsia="MS Gothic"/>
-        </w:rPr>
-        <w:t>メニューで</w:t>
-      </w:r>
-      <w:r>
-        <w:rPr>
-          <w:rFonts w:eastAsia="MS Gothic"/>
-        </w:rPr>
-        <w:t xml:space="preserve"> [ </w:t>
-      </w:r>
-      <w:r>
-        <w:rPr>
-          <w:rFonts w:eastAsia="MS Gothic"/>
-          <w:b/>
-        </w:rPr>
-        <w:t>すべて折り畳む</w:t>
-      </w:r>
-      <w:r>
-        <w:rPr>
-          <w:rFonts w:eastAsia="MS Gothic"/>
-        </w:rPr>
-        <w:t xml:space="preserve"> ] </w:t>
-      </w:r>
-      <w:r>
-        <w:rPr>
-          <w:rFonts w:eastAsia="MS Gothic"/>
-        </w:rPr>
-        <w:t>を選択し、</w:t>
-      </w:r>
-      <w:r>
-        <w:rPr>
-          <w:rFonts w:eastAsia="MS Gothic"/>
-        </w:rPr>
-        <w:t xml:space="preserve">[ </w:t>
-      </w:r>
-      <w:r>
-        <w:rPr>
-          <w:rFonts w:eastAsia="MS Gothic"/>
-          <w:b/>
-        </w:rPr>
-        <w:t>プリカーサー</w:t>
-      </w:r>
-      <w:r>
-        <w:rPr>
-          <w:rFonts w:eastAsia="MS Gothic"/>
-        </w:rPr>
-        <w:t xml:space="preserve"> ]</w:t>
-      </w:r>
-      <w:r>
-        <w:rPr>
-          <w:rFonts w:eastAsia="MS Gothic" w:hint="eastAsia"/>
-        </w:rPr>
-        <w:t>（</w:t>
-      </w:r>
-      <w:r>
-        <w:rPr>
-          <w:rFonts w:eastAsia="MS Gothic"/>
-        </w:rPr>
-        <w:t>Ctrl+Shift+W</w:t>
-      </w:r>
-      <w:r>
-        <w:rPr>
-          <w:rFonts w:eastAsia="MS Gothic" w:hint="eastAsia"/>
-        </w:rPr>
-        <w:t>）</w:t>
-      </w:r>
-      <w:r>
-        <w:rPr>
-          <w:rFonts w:eastAsia="MS Gothic"/>
-        </w:rPr>
-        <w:t>をクリックします。</w:t>
-      </w:r>
-    </w:p>
-    <w:p>
-      <w:pPr>
-        <w:keepNext/>
-        <w:rPr>
-          <w:rFonts w:eastAsia="MS Gothic"/>
-        </w:rPr>
-      </w:pPr>
-      <w:r>
-        <w:rPr>
-          <w:rFonts w:eastAsia="MS Gothic"/>
-        </w:rPr>
-        <w:lastRenderedPageBreak/>
-        <w:t>インポートが完了すると、</w:t>
-      </w:r>
-      <w:r>
-        <w:rPr>
-          <w:rFonts w:eastAsia="MS Gothic"/>
-        </w:rPr>
-        <w:t>Skyline</w:t>
-      </w:r>
-      <w:r>
-        <w:rPr>
-          <w:rFonts w:eastAsia="MS Gothic"/>
-        </w:rPr>
-        <w:t>ウィンドウは以下のようになります。</w:t>
-      </w:r>
-    </w:p>
-    <w:p>
-      <w:pPr>
-        <w:rPr>
-          <w:rFonts w:eastAsia="MS Gothic"/>
-        </w:rPr>
-      </w:pPr>
-      <w:r>
-        <w:rPr>
-          <w:rFonts w:eastAsia="MS Gothic"/>
-          <w:noProof/>
-        </w:rPr>
-        <w:drawing>
-          <wp:inline distT="0" distB="0" distL="0" distR="0" wp14:anchorId="7FA30D85" wp14:editId="2D4AAC2A">
-            <wp:extent cx="5943600" cy="3138170"/>
-            <wp:effectExtent l="0" t="0" r="0" b="5080"/>
-            <wp:docPr id="59" name="Picture 59"/>
-            <wp:cNvGraphicFramePr>
-              <a:graphicFrameLocks xmlns:a="http://schemas.openxmlformats.org/drawingml/2006/main" noChangeAspect="1"/>
-            </wp:cNvGraphicFramePr>
-            <a:graphic xmlns:a="http://schemas.openxmlformats.org/drawingml/2006/main">
-              <a:graphicData uri="http://schemas.openxmlformats.org/drawingml/2006/picture">
-                <pic:pic xmlns:pic="http://schemas.openxmlformats.org/drawingml/2006/picture">
-                  <pic:nvPicPr>
-                    <pic:cNvPr id="1" name=""/>
-                    <pic:cNvPicPr/>
-                  </pic:nvPicPr>
-                  <pic:blipFill>
-                    <a:blip r:embed="rId30" cstate="print"/>
-                    <a:stretch>
-                      <a:fillRect/>
-                    </a:stretch>
-                  </pic:blipFill>
-                  <pic:spPr>
-                    <a:xfrm>
-                      <a:off x="0" y="0"/>
                       <a:ext cx="5943600" cy="3138170"/>
                     </a:xfrm>
                     <a:prstGeom prst="rect">
@@ -8990,6 +9556,7 @@
         </w:rPr>
         <w:t xml:space="preserve">[ </w:t>
       </w:r>
+      <w:proofErr w:type="gramStart"/>
       <w:r>
         <w:rPr>
           <w:rFonts w:eastAsia="MS Gothic"/>
@@ -9001,7 +9568,14 @@
         <w:rPr>
           <w:rFonts w:eastAsia="MS Gothic"/>
         </w:rPr>
-        <w:t xml:space="preserve"> ] </w:t>
+        <w:t xml:space="preserve"> ]</w:t>
+      </w:r>
+      <w:proofErr w:type="gramEnd"/>
+      <w:r>
+        <w:rPr>
+          <w:rFonts w:eastAsia="MS Gothic"/>
+        </w:rPr>
+        <w:t xml:space="preserve"> </w:t>
       </w:r>
       <w:r>
         <w:rPr>
@@ -9122,7 +9696,7 @@
                     </pic:cNvPicPr>
                   </pic:nvPicPr>
                   <pic:blipFill>
-                    <a:blip r:embed="rId31" cstate="print">
+                    <a:blip r:embed="rId30" cstate="print">
                       <a:extLst>
                         <a:ext uri="{28A0092B-C50C-407E-A947-70E740481C1C}">
                           <a14:useLocalDpi xmlns:a14="http://schemas.microsoft.com/office/drawing/2010/main" val="0"/>
@@ -9235,12 +9809,14 @@
         </w:rPr>
         <w:t>現在示されているスペクトルであり、</w:t>
       </w:r>
+      <w:proofErr w:type="spellStart"/>
       <w:r>
         <w:rPr>
           <w:rFonts w:eastAsia="MS Gothic"/>
         </w:rPr>
         <w:t>BiblioSpec</w:t>
       </w:r>
+      <w:proofErr w:type="spellEnd"/>
       <w:r>
         <w:rPr>
           <w:rFonts w:eastAsia="MS Gothic"/>
@@ -9352,7 +9928,7 @@
                     </pic:cNvPicPr>
                   </pic:nvPicPr>
                   <pic:blipFill>
-                    <a:blip r:embed="rId32" cstate="print">
+                    <a:blip r:embed="rId31" cstate="print">
                       <a:extLst>
                         <a:ext uri="{28A0092B-C50C-407E-A947-70E740481C1C}">
                           <a14:useLocalDpi xmlns:a14="http://schemas.microsoft.com/office/drawing/2010/main" val="0"/>
@@ -9414,11 +9990,19 @@
         </w:rPr>
         <w:t>すべての</w:t>
       </w:r>
-      <w:r>
-        <w:rPr>
-          <w:rFonts w:eastAsia="MS Gothic" w:hint="eastAsia"/>
-        </w:rPr>
-        <w:t>Uniprot FASTA</w:t>
+      <w:proofErr w:type="spellStart"/>
+      <w:r>
+        <w:rPr>
+          <w:rFonts w:eastAsia="MS Gothic" w:hint="eastAsia"/>
+        </w:rPr>
+        <w:t>Uniprot</w:t>
+      </w:r>
+      <w:proofErr w:type="spellEnd"/>
+      <w:r>
+        <w:rPr>
+          <w:rFonts w:eastAsia="MS Gothic" w:hint="eastAsia"/>
+        </w:rPr>
+        <w:t xml:space="preserve"> FASTA</w:t>
       </w:r>
       <w:r>
         <w:rPr>
@@ -9485,13 +10069,28 @@
           <w:rFonts w:eastAsia="MS Gothic"/>
           <w:b/>
         </w:rPr>
-        <w:t>ライブラリの一致</w:t>
-      </w:r>
-      <w:r>
-        <w:rPr>
-          <w:rFonts w:eastAsia="MS Gothic"/>
-        </w:rPr>
-        <w:t xml:space="preserve"> ] </w:t>
+        <w:t>ライブラリの</w:t>
+      </w:r>
+      <w:proofErr w:type="gramStart"/>
+      <w:r>
+        <w:rPr>
+          <w:rFonts w:eastAsia="MS Gothic"/>
+          <w:b/>
+        </w:rPr>
+        <w:t>一致</w:t>
+      </w:r>
+      <w:r>
+        <w:rPr>
+          <w:rFonts w:eastAsia="MS Gothic"/>
+        </w:rPr>
+        <w:t xml:space="preserve"> ]</w:t>
+      </w:r>
+      <w:proofErr w:type="gramEnd"/>
+      <w:r>
+        <w:rPr>
+          <w:rFonts w:eastAsia="MS Gothic"/>
+        </w:rPr>
+        <w:t xml:space="preserve"> </w:t>
       </w:r>
       <w:r>
         <w:rPr>
@@ -9617,6 +10216,7 @@
         </w:rPr>
         <w:t xml:space="preserve">[ </w:t>
       </w:r>
+      <w:proofErr w:type="gramStart"/>
       <w:r>
         <w:rPr>
           <w:rFonts w:eastAsia="MS Gothic"/>
@@ -9628,7 +10228,14 @@
         <w:rPr>
           <w:rFonts w:eastAsia="MS Gothic"/>
         </w:rPr>
-        <w:t xml:space="preserve"> ] </w:t>
+        <w:t xml:space="preserve"> ]</w:t>
+      </w:r>
+      <w:proofErr w:type="gramEnd"/>
+      <w:r>
+        <w:rPr>
+          <w:rFonts w:eastAsia="MS Gothic"/>
+        </w:rPr>
+        <w:t xml:space="preserve"> </w:t>
       </w:r>
       <w:r>
         <w:rPr>
@@ -9677,7 +10284,7 @@
                     </pic:cNvPicPr>
                   </pic:nvPicPr>
                   <pic:blipFill>
-                    <a:blip r:embed="rId33" cstate="print">
+                    <a:blip r:embed="rId32" cstate="print">
                       <a:extLst>
                         <a:ext uri="{28A0092B-C50C-407E-A947-70E740481C1C}">
                           <a14:useLocalDpi xmlns:a14="http://schemas.microsoft.com/office/drawing/2010/main" val="0"/>
@@ -9726,12 +10333,14 @@
         </w:rPr>
         <w:t>最低内積スコア（「</w:t>
       </w:r>
+      <w:proofErr w:type="spellStart"/>
       <w:r>
         <w:rPr>
           <w:rFonts w:eastAsia="MS Gothic"/>
         </w:rPr>
         <w:t>dotp</w:t>
       </w:r>
+      <w:proofErr w:type="spellEnd"/>
       <w:r>
         <w:rPr>
           <w:rFonts w:eastAsia="MS Gothic"/>
@@ -9772,7 +10381,21 @@
         <w:rPr>
           <w:rFonts w:eastAsia="MS Gothic"/>
         </w:rPr>
-        <w:t>417.8946+++ (dotp 0.84)</w:t>
+        <w:t>417.8946+++ (</w:t>
+      </w:r>
+      <w:proofErr w:type="spellStart"/>
+      <w:r>
+        <w:rPr>
+          <w:rFonts w:eastAsia="MS Gothic"/>
+        </w:rPr>
+        <w:t>dotp</w:t>
+      </w:r>
+      <w:proofErr w:type="spellEnd"/>
+      <w:r>
+        <w:rPr>
+          <w:rFonts w:eastAsia="MS Gothic"/>
+        </w:rPr>
+        <w:t xml:space="preserve"> 0.84)</w:t>
       </w:r>
       <w:r>
         <w:rPr>
@@ -9940,6 +10563,7 @@
         </w:rPr>
         <w:t xml:space="preserve">[ </w:t>
       </w:r>
+      <w:proofErr w:type="gramStart"/>
       <w:r>
         <w:rPr>
           <w:rFonts w:eastAsia="MS Gothic"/>
@@ -9951,7 +10575,14 @@
         <w:rPr>
           <w:rFonts w:eastAsia="MS Gothic"/>
         </w:rPr>
-        <w:t xml:space="preserve"> ] </w:t>
+        <w:t xml:space="preserve"> ]</w:t>
+      </w:r>
+      <w:proofErr w:type="gramEnd"/>
+      <w:r>
+        <w:rPr>
+          <w:rFonts w:eastAsia="MS Gothic"/>
+        </w:rPr>
+        <w:t xml:space="preserve"> </w:t>
       </w:r>
       <w:r>
         <w:rPr>
@@ -10045,6 +10676,7 @@
         </w:rPr>
         <w:t xml:space="preserve">[ </w:t>
       </w:r>
+      <w:proofErr w:type="gramStart"/>
       <w:r>
         <w:rPr>
           <w:rFonts w:eastAsia="MS Gothic"/>
@@ -10056,39 +10688,97 @@
         <w:rPr>
           <w:rFonts w:eastAsia="MS Gothic"/>
         </w:rPr>
+        <w:t xml:space="preserve"> ]</w:t>
+      </w:r>
+      <w:proofErr w:type="gramEnd"/>
+      <w:r>
+        <w:rPr>
+          <w:rFonts w:eastAsia="MS Gothic"/>
+        </w:rPr>
+        <w:t xml:space="preserve"> </w:t>
+      </w:r>
+      <w:r>
+        <w:rPr>
+          <w:rFonts w:eastAsia="MS Gothic"/>
+        </w:rPr>
+        <w:t>メニューで</w:t>
+      </w:r>
+      <w:r>
+        <w:rPr>
+          <w:rFonts w:eastAsia="MS Gothic"/>
+        </w:rPr>
+        <w:t xml:space="preserve"> [ </w:t>
+      </w:r>
+      <w:r>
+        <w:rPr>
+          <w:rFonts w:eastAsia="MS Gothic"/>
+          <w:b/>
+        </w:rPr>
+        <w:t>トランジション</w:t>
+      </w:r>
+      <w:r>
+        <w:rPr>
+          <w:rFonts w:eastAsia="MS Gothic"/>
+        </w:rPr>
         <w:t xml:space="preserve"> ] </w:t>
       </w:r>
       <w:r>
         <w:rPr>
           <w:rFonts w:eastAsia="MS Gothic"/>
         </w:rPr>
-        <w:t>メニューで</w:t>
-      </w:r>
-      <w:r>
-        <w:rPr>
-          <w:rFonts w:eastAsia="MS Gothic"/>
-        </w:rPr>
-        <w:t xml:space="preserve"> [ </w:t>
+        <w:t>を選択し、</w:t>
+      </w:r>
+      <w:r>
+        <w:rPr>
+          <w:rFonts w:eastAsia="MS Gothic"/>
+        </w:rPr>
+        <w:t xml:space="preserve">[ </w:t>
       </w:r>
       <w:r>
         <w:rPr>
           <w:rFonts w:eastAsia="MS Gothic"/>
           <w:b/>
         </w:rPr>
-        <w:t>トランジション</w:t>
-      </w:r>
-      <w:r>
-        <w:rPr>
-          <w:rFonts w:eastAsia="MS Gothic"/>
-        </w:rPr>
-        <w:t xml:space="preserve"> ] </w:t>
-      </w:r>
-      <w:r>
-        <w:rPr>
-          <w:rFonts w:eastAsia="MS Gothic"/>
-        </w:rPr>
-        <w:t>を選択し、</w:t>
-      </w:r>
+        <w:t>プロダクト</w:t>
+      </w:r>
+      <w:r>
+        <w:rPr>
+          <w:rFonts w:eastAsia="MS Gothic"/>
+        </w:rPr>
+        <w:t xml:space="preserve"> ]</w:t>
+      </w:r>
+      <w:r>
+        <w:rPr>
+          <w:rFonts w:eastAsia="MS Gothic" w:hint="eastAsia"/>
+        </w:rPr>
+        <w:t>（</w:t>
+      </w:r>
+      <w:r>
+        <w:rPr>
+          <w:rFonts w:eastAsia="MS Gothic"/>
+        </w:rPr>
+        <w:t>Ctrl+Alt+F10</w:t>
+      </w:r>
+      <w:r>
+        <w:rPr>
+          <w:rFonts w:eastAsia="MS Gothic" w:hint="eastAsia"/>
+        </w:rPr>
+        <w:t>）</w:t>
+      </w:r>
+      <w:r>
+        <w:rPr>
+          <w:rFonts w:eastAsia="MS Gothic"/>
+        </w:rPr>
+        <w:t>をクリックします。</w:t>
+      </w:r>
+    </w:p>
+    <w:p>
+      <w:pPr>
+        <w:keepNext/>
+        <w:rPr>
+          <w:rFonts w:eastAsia="MS Gothic"/>
+        </w:rPr>
+      </w:pPr>
       <w:r>
         <w:rPr>
           <w:rFonts w:eastAsia="MS Gothic"/>
@@ -10100,7 +10790,15 @@
           <w:rFonts w:eastAsia="MS Gothic"/>
           <w:b/>
         </w:rPr>
-        <w:t>プロダクト</w:t>
+        <w:t>ピーク</w:t>
+      </w:r>
+      <w:proofErr w:type="gramStart"/>
+      <w:r>
+        <w:rPr>
+          <w:rFonts w:eastAsia="MS Gothic"/>
+          <w:b/>
+        </w:rPr>
+        <w:t>面積</w:t>
       </w:r>
       <w:r>
         <w:rPr>
@@ -10108,56 +10806,12 @@
         </w:rPr>
         <w:t xml:space="preserve"> ]</w:t>
       </w:r>
-      <w:r>
-        <w:rPr>
-          <w:rFonts w:eastAsia="MS Gothic" w:hint="eastAsia"/>
-        </w:rPr>
-        <w:t>（</w:t>
-      </w:r>
-      <w:r>
-        <w:rPr>
-          <w:rFonts w:eastAsia="MS Gothic"/>
-        </w:rPr>
-        <w:t>Ctrl+Alt+F10</w:t>
-      </w:r>
-      <w:r>
-        <w:rPr>
-          <w:rFonts w:eastAsia="MS Gothic" w:hint="eastAsia"/>
-        </w:rPr>
-        <w:t>）</w:t>
-      </w:r>
-      <w:r>
-        <w:rPr>
-          <w:rFonts w:eastAsia="MS Gothic"/>
-        </w:rPr>
-        <w:t>をクリックします。</w:t>
-      </w:r>
-    </w:p>
-    <w:p>
-      <w:pPr>
-        <w:keepNext/>
-        <w:rPr>
-          <w:rFonts w:eastAsia="MS Gothic"/>
-        </w:rPr>
-      </w:pPr>
-      <w:r>
-        <w:rPr>
-          <w:rFonts w:eastAsia="MS Gothic"/>
-        </w:rPr>
-        <w:t xml:space="preserve">[ </w:t>
-      </w:r>
-      <w:r>
-        <w:rPr>
-          <w:rFonts w:eastAsia="MS Gothic"/>
-          <w:b/>
-        </w:rPr>
-        <w:t>ピーク面積</w:t>
-      </w:r>
-      <w:r>
-        <w:rPr>
-          <w:rFonts w:eastAsia="MS Gothic"/>
-        </w:rPr>
-        <w:t xml:space="preserve"> ] </w:t>
+      <w:proofErr w:type="gramEnd"/>
+      <w:r>
+        <w:rPr>
+          <w:rFonts w:eastAsia="MS Gothic"/>
+        </w:rPr>
+        <w:t xml:space="preserve"> </w:t>
       </w:r>
       <w:r>
         <w:rPr>
@@ -10195,7 +10849,7 @@
                     </pic:cNvPicPr>
                   </pic:nvPicPr>
                   <pic:blipFill>
-                    <a:blip r:embed="rId34" cstate="print">
+                    <a:blip r:embed="rId33" cstate="print">
                       <a:extLst>
                         <a:ext uri="{28A0092B-C50C-407E-A947-70E740481C1C}">
                           <a14:useLocalDpi xmlns:a14="http://schemas.microsoft.com/office/drawing/2010/main" val="0"/>
@@ -10262,13 +10916,28 @@
           <w:rFonts w:eastAsia="MS Gothic"/>
           <w:b/>
         </w:rPr>
-        <w:t>ピーク面積</w:t>
-      </w:r>
-      <w:r>
-        <w:rPr>
-          <w:rFonts w:eastAsia="MS Gothic"/>
-        </w:rPr>
-        <w:t xml:space="preserve"> ] </w:t>
+        <w:t>ピーク</w:t>
+      </w:r>
+      <w:proofErr w:type="gramStart"/>
+      <w:r>
+        <w:rPr>
+          <w:rFonts w:eastAsia="MS Gothic"/>
+          <w:b/>
+        </w:rPr>
+        <w:t>面積</w:t>
+      </w:r>
+      <w:r>
+        <w:rPr>
+          <w:rFonts w:eastAsia="MS Gothic"/>
+        </w:rPr>
+        <w:t xml:space="preserve"> ]</w:t>
+      </w:r>
+      <w:proofErr w:type="gramEnd"/>
+      <w:r>
+        <w:rPr>
+          <w:rFonts w:eastAsia="MS Gothic"/>
+        </w:rPr>
+        <w:t xml:space="preserve"> </w:t>
       </w:r>
       <w:r>
         <w:rPr>
@@ -10349,13 +11018,28 @@
           <w:rFonts w:eastAsia="MS Gothic"/>
           <w:b/>
         </w:rPr>
-        <w:t>ピーク面積</w:t>
-      </w:r>
-      <w:r>
-        <w:rPr>
-          <w:rFonts w:eastAsia="MS Gothic"/>
-        </w:rPr>
-        <w:t xml:space="preserve"> ] </w:t>
+        <w:t>ピーク</w:t>
+      </w:r>
+      <w:proofErr w:type="gramStart"/>
+      <w:r>
+        <w:rPr>
+          <w:rFonts w:eastAsia="MS Gothic"/>
+          <w:b/>
+        </w:rPr>
+        <w:t>面積</w:t>
+      </w:r>
+      <w:r>
+        <w:rPr>
+          <w:rFonts w:eastAsia="MS Gothic"/>
+        </w:rPr>
+        <w:t xml:space="preserve"> ]</w:t>
+      </w:r>
+      <w:proofErr w:type="gramEnd"/>
+      <w:r>
+        <w:rPr>
+          <w:rFonts w:eastAsia="MS Gothic"/>
+        </w:rPr>
+        <w:t xml:space="preserve"> </w:t>
       </w:r>
       <w:r>
         <w:rPr>
@@ -10411,7 +11095,47 @@
           <w:rFonts w:eastAsia="MS Gothic"/>
           <w:b/>
         </w:rPr>
-        <w:t>ピーク面積</w:t>
+        <w:t>ピーク</w:t>
+      </w:r>
+      <w:proofErr w:type="gramStart"/>
+      <w:r>
+        <w:rPr>
+          <w:rFonts w:eastAsia="MS Gothic"/>
+          <w:b/>
+        </w:rPr>
+        <w:t>面積</w:t>
+      </w:r>
+      <w:r>
+        <w:rPr>
+          <w:rFonts w:eastAsia="MS Gothic"/>
+        </w:rPr>
+        <w:t xml:space="preserve"> ]</w:t>
+      </w:r>
+      <w:proofErr w:type="gramEnd"/>
+      <w:r>
+        <w:rPr>
+          <w:rFonts w:eastAsia="MS Gothic"/>
+        </w:rPr>
+        <w:t xml:space="preserve"> </w:t>
+      </w:r>
+      <w:r>
+        <w:rPr>
+          <w:rFonts w:eastAsia="MS Gothic"/>
+        </w:rPr>
+        <w:t>グラフを右クリックし、</w:t>
+      </w:r>
+      <w:r>
+        <w:rPr>
+          <w:rFonts w:eastAsia="MS Gothic"/>
+        </w:rPr>
+        <w:t xml:space="preserve">[ </w:t>
+      </w:r>
+      <w:r>
+        <w:rPr>
+          <w:rFonts w:eastAsia="MS Gothic"/>
+          <w:b/>
+        </w:rPr>
+        <w:t>内積を表示</w:t>
       </w:r>
       <w:r>
         <w:rPr>
@@ -10423,31 +11147,6 @@
         <w:rPr>
           <w:rFonts w:eastAsia="MS Gothic"/>
         </w:rPr>
-        <w:t>グラフを右クリックし、</w:t>
-      </w:r>
-      <w:r>
-        <w:rPr>
-          <w:rFonts w:eastAsia="MS Gothic"/>
-        </w:rPr>
-        <w:t xml:space="preserve">[ </w:t>
-      </w:r>
-      <w:r>
-        <w:rPr>
-          <w:rFonts w:eastAsia="MS Gothic"/>
-          <w:b/>
-        </w:rPr>
-        <w:t>内積を表示</w:t>
-      </w:r>
-      <w:r>
-        <w:rPr>
-          <w:rFonts w:eastAsia="MS Gothic"/>
-        </w:rPr>
-        <w:t xml:space="preserve"> ] </w:t>
-      </w:r>
-      <w:r>
-        <w:rPr>
-          <w:rFonts w:eastAsia="MS Gothic"/>
-        </w:rPr>
         <w:t>をクリックします。</w:t>
       </w:r>
     </w:p>
@@ -10491,8 +11190,16 @@
         <w:rPr>
           <w:rFonts w:eastAsia="MS Gothic"/>
         </w:rPr>
-        <w:t>20 fmol</w:t>
-      </w:r>
+        <w:t xml:space="preserve">20 </w:t>
+      </w:r>
+      <w:proofErr w:type="spellStart"/>
+      <w:r>
+        <w:rPr>
+          <w:rFonts w:eastAsia="MS Gothic"/>
+        </w:rPr>
+        <w:t>fmol</w:t>
+      </w:r>
+      <w:proofErr w:type="spellEnd"/>
       <w:r>
         <w:rPr>
           <w:rFonts w:eastAsia="MS Gothic"/>
@@ -10503,8 +11210,16 @@
         <w:rPr>
           <w:rFonts w:eastAsia="MS Gothic"/>
         </w:rPr>
-        <w:t>80 fmol</w:t>
-      </w:r>
+        <w:t xml:space="preserve">80 </w:t>
+      </w:r>
+      <w:proofErr w:type="spellStart"/>
+      <w:r>
+        <w:rPr>
+          <w:rFonts w:eastAsia="MS Gothic"/>
+        </w:rPr>
+        <w:t>fmol</w:t>
+      </w:r>
+      <w:proofErr w:type="spellEnd"/>
       <w:r>
         <w:rPr>
           <w:rFonts w:eastAsia="MS Gothic"/>
@@ -10572,7 +11287,7 @@
                     </pic:cNvPicPr>
                   </pic:nvPicPr>
                   <pic:blipFill>
-                    <a:blip r:embed="rId35" cstate="print">
+                    <a:blip r:embed="rId34" cstate="print">
                       <a:extLst>
                         <a:ext uri="{28A0092B-C50C-407E-A947-70E740481C1C}">
                           <a14:useLocalDpi xmlns:a14="http://schemas.microsoft.com/office/drawing/2010/main" val="0"/>
@@ -10644,8 +11359,16 @@
         <w:rPr>
           <w:rFonts w:eastAsia="MS Gothic"/>
         </w:rPr>
-        <w:t>80 fmol</w:t>
-      </w:r>
+        <w:t xml:space="preserve">80 </w:t>
+      </w:r>
+      <w:proofErr w:type="spellStart"/>
+      <w:r>
+        <w:rPr>
+          <w:rFonts w:eastAsia="MS Gothic"/>
+        </w:rPr>
+        <w:t>fmol</w:t>
+      </w:r>
+      <w:proofErr w:type="spellEnd"/>
       <w:r>
         <w:rPr>
           <w:rFonts w:eastAsia="MS Gothic"/>
@@ -10662,8 +11385,16 @@
         <w:rPr>
           <w:rFonts w:eastAsia="MS Gothic"/>
         </w:rPr>
-        <w:t>20 fmol</w:t>
-      </w:r>
+        <w:t xml:space="preserve">20 </w:t>
+      </w:r>
+      <w:proofErr w:type="spellStart"/>
+      <w:r>
+        <w:rPr>
+          <w:rFonts w:eastAsia="MS Gothic"/>
+        </w:rPr>
+        <w:t>fmol</w:t>
+      </w:r>
+      <w:proofErr w:type="spellEnd"/>
       <w:r>
         <w:rPr>
           <w:rFonts w:eastAsia="MS Gothic"/>
@@ -10717,13 +11448,28 @@
           <w:rFonts w:eastAsia="MS Gothic"/>
           <w:b/>
         </w:rPr>
-        <w:t>ピーク面積</w:t>
-      </w:r>
-      <w:r>
-        <w:rPr>
-          <w:rFonts w:eastAsia="MS Gothic"/>
-        </w:rPr>
-        <w:t xml:space="preserve"> ] </w:t>
+        <w:t>ピーク</w:t>
+      </w:r>
+      <w:proofErr w:type="gramStart"/>
+      <w:r>
+        <w:rPr>
+          <w:rFonts w:eastAsia="MS Gothic"/>
+          <w:b/>
+        </w:rPr>
+        <w:t>面積</w:t>
+      </w:r>
+      <w:r>
+        <w:rPr>
+          <w:rFonts w:eastAsia="MS Gothic"/>
+        </w:rPr>
+        <w:t xml:space="preserve"> ]</w:t>
+      </w:r>
+      <w:proofErr w:type="gramEnd"/>
+      <w:r>
+        <w:rPr>
+          <w:rFonts w:eastAsia="MS Gothic"/>
+        </w:rPr>
+        <w:t xml:space="preserve"> </w:t>
       </w:r>
       <w:r>
         <w:rPr>
@@ -10804,13 +11550,28 @@
           <w:rFonts w:eastAsia="MS Gothic"/>
           <w:b/>
         </w:rPr>
-        <w:t>ピーク面積</w:t>
-      </w:r>
-      <w:r>
-        <w:rPr>
-          <w:rFonts w:eastAsia="MS Gothic"/>
-        </w:rPr>
-        <w:t xml:space="preserve"> ] </w:t>
+        <w:t>ピーク</w:t>
+      </w:r>
+      <w:proofErr w:type="gramStart"/>
+      <w:r>
+        <w:rPr>
+          <w:rFonts w:eastAsia="MS Gothic"/>
+          <w:b/>
+        </w:rPr>
+        <w:t>面積</w:t>
+      </w:r>
+      <w:r>
+        <w:rPr>
+          <w:rFonts w:eastAsia="MS Gothic"/>
+        </w:rPr>
+        <w:t xml:space="preserve"> ]</w:t>
+      </w:r>
+      <w:proofErr w:type="gramEnd"/>
+      <w:r>
+        <w:rPr>
+          <w:rFonts w:eastAsia="MS Gothic"/>
+        </w:rPr>
+        <w:t xml:space="preserve"> </w:t>
       </w:r>
       <w:r>
         <w:rPr>
@@ -10888,13 +11649,28 @@
           <w:rFonts w:eastAsia="MS Gothic"/>
           <w:b/>
         </w:rPr>
-        <w:t>ピーク面積</w:t>
-      </w:r>
-      <w:r>
-        <w:rPr>
-          <w:rFonts w:eastAsia="MS Gothic"/>
-        </w:rPr>
-        <w:t xml:space="preserve"> ] </w:t>
+        <w:t>ピーク</w:t>
+      </w:r>
+      <w:proofErr w:type="gramStart"/>
+      <w:r>
+        <w:rPr>
+          <w:rFonts w:eastAsia="MS Gothic"/>
+          <w:b/>
+        </w:rPr>
+        <w:t>面積</w:t>
+      </w:r>
+      <w:r>
+        <w:rPr>
+          <w:rFonts w:eastAsia="MS Gothic"/>
+        </w:rPr>
+        <w:t xml:space="preserve"> ]</w:t>
+      </w:r>
+      <w:proofErr w:type="gramEnd"/>
+      <w:r>
+        <w:rPr>
+          <w:rFonts w:eastAsia="MS Gothic"/>
+        </w:rPr>
+        <w:t xml:space="preserve"> </w:t>
       </w:r>
       <w:r>
         <w:rPr>
@@ -10932,7 +11708,7 @@
                     </pic:cNvPicPr>
                   </pic:nvPicPr>
                   <pic:blipFill>
-                    <a:blip r:embed="rId36" cstate="print">
+                    <a:blip r:embed="rId35" cstate="print">
                       <a:extLst>
                         <a:ext uri="{28A0092B-C50C-407E-A947-70E740481C1C}">
                           <a14:useLocalDpi xmlns:a14="http://schemas.microsoft.com/office/drawing/2010/main" val="0"/>
@@ -10974,8 +11750,16 @@
         <w:rPr>
           <w:rFonts w:eastAsia="MS Gothic"/>
         </w:rPr>
-        <w:t>80 fmol</w:t>
-      </w:r>
+        <w:t xml:space="preserve">80 </w:t>
+      </w:r>
+      <w:proofErr w:type="spellStart"/>
+      <w:r>
+        <w:rPr>
+          <w:rFonts w:eastAsia="MS Gothic"/>
+        </w:rPr>
+        <w:t>fmol</w:t>
+      </w:r>
+      <w:proofErr w:type="spellEnd"/>
       <w:r>
         <w:rPr>
           <w:rFonts w:eastAsia="MS Gothic"/>
@@ -11005,8 +11789,16 @@
         <w:rPr>
           <w:rFonts w:eastAsia="MS Gothic"/>
         </w:rPr>
-        <w:t>20 fmol</w:t>
-      </w:r>
+        <w:t xml:space="preserve">20 </w:t>
+      </w:r>
+      <w:proofErr w:type="spellStart"/>
+      <w:r>
+        <w:rPr>
+          <w:rFonts w:eastAsia="MS Gothic"/>
+        </w:rPr>
+        <w:t>fmol</w:t>
+      </w:r>
+      <w:proofErr w:type="spellEnd"/>
       <w:r>
         <w:rPr>
           <w:rFonts w:eastAsia="MS Gothic"/>
@@ -11072,8 +11864,16 @@
         <w:rPr>
           <w:rFonts w:eastAsia="MS Gothic"/>
         </w:rPr>
-        <w:t>80 fmol</w:t>
-      </w:r>
+        <w:t xml:space="preserve">80 </w:t>
+      </w:r>
+      <w:proofErr w:type="spellStart"/>
+      <w:r>
+        <w:rPr>
+          <w:rFonts w:eastAsia="MS Gothic"/>
+        </w:rPr>
+        <w:t>fmol</w:t>
+      </w:r>
+      <w:proofErr w:type="spellEnd"/>
       <w:r>
         <w:rPr>
           <w:rFonts w:eastAsia="MS Gothic" w:hint="eastAsia"/>
@@ -11121,8 +11921,16 @@
         <w:rPr>
           <w:rFonts w:eastAsia="MS Gothic"/>
         </w:rPr>
-        <w:t>20 fmol</w:t>
-      </w:r>
+        <w:t xml:space="preserve">20 </w:t>
+      </w:r>
+      <w:proofErr w:type="spellStart"/>
+      <w:r>
+        <w:rPr>
+          <w:rFonts w:eastAsia="MS Gothic"/>
+        </w:rPr>
+        <w:t>fmol</w:t>
+      </w:r>
+      <w:proofErr w:type="spellEnd"/>
       <w:r>
         <w:rPr>
           <w:rFonts w:eastAsia="MS Gothic" w:hint="eastAsia"/>
@@ -11245,7 +12053,7 @@
                     </pic:cNvPicPr>
                   </pic:nvPicPr>
                   <pic:blipFill>
-                    <a:blip r:embed="rId37" cstate="print">
+                    <a:blip r:embed="rId36" cstate="print">
                       <a:extLst>
                         <a:ext uri="{28A0092B-C50C-407E-A947-70E740481C1C}">
                           <a14:useLocalDpi xmlns:a14="http://schemas.microsoft.com/office/drawing/2010/main" val="0"/>
@@ -11329,8 +12137,16 @@
         <w:rPr>
           <w:rFonts w:eastAsia="MS Gothic"/>
         </w:rPr>
-        <w:t>20 fmol</w:t>
-      </w:r>
+        <w:t xml:space="preserve">20 </w:t>
+      </w:r>
+      <w:proofErr w:type="spellStart"/>
+      <w:r>
+        <w:rPr>
+          <w:rFonts w:eastAsia="MS Gothic"/>
+        </w:rPr>
+        <w:t>fmol</w:t>
+      </w:r>
+      <w:proofErr w:type="spellEnd"/>
       <w:r>
         <w:rPr>
           <w:rFonts w:eastAsia="MS Gothic"/>
@@ -11402,8 +12218,16 @@
         <w:rPr>
           <w:rFonts w:eastAsia="MS Gothic"/>
         </w:rPr>
-        <w:t>80 fmol</w:t>
-      </w:r>
+        <w:t xml:space="preserve">80 </w:t>
+      </w:r>
+      <w:proofErr w:type="spellStart"/>
+      <w:r>
+        <w:rPr>
+          <w:rFonts w:eastAsia="MS Gothic"/>
+        </w:rPr>
+        <w:t>fmol</w:t>
+      </w:r>
+      <w:proofErr w:type="spellEnd"/>
       <w:r>
         <w:rPr>
           <w:rFonts w:eastAsia="MS Gothic"/>
@@ -11414,8 +12238,16 @@
         <w:rPr>
           <w:rFonts w:eastAsia="MS Gothic"/>
         </w:rPr>
-        <w:t>20 fmol</w:t>
-      </w:r>
+        <w:t xml:space="preserve">20 </w:t>
+      </w:r>
+      <w:proofErr w:type="spellStart"/>
+      <w:r>
+        <w:rPr>
+          <w:rFonts w:eastAsia="MS Gothic"/>
+        </w:rPr>
+        <w:t>fmol</w:t>
+      </w:r>
+      <w:proofErr w:type="spellEnd"/>
       <w:r>
         <w:rPr>
           <w:rFonts w:eastAsia="MS Gothic"/>
@@ -11650,13 +12482,28 @@
           <w:rFonts w:eastAsia="MS Gothic"/>
           <w:b/>
         </w:rPr>
-        <w:t>ピーク面積</w:t>
-      </w:r>
-      <w:r>
-        <w:rPr>
-          <w:rFonts w:eastAsia="MS Gothic"/>
-        </w:rPr>
-        <w:t xml:space="preserve"> ] </w:t>
+        <w:t>ピーク</w:t>
+      </w:r>
+      <w:proofErr w:type="gramStart"/>
+      <w:r>
+        <w:rPr>
+          <w:rFonts w:eastAsia="MS Gothic"/>
+          <w:b/>
+        </w:rPr>
+        <w:t>面積</w:t>
+      </w:r>
+      <w:r>
+        <w:rPr>
+          <w:rFonts w:eastAsia="MS Gothic"/>
+        </w:rPr>
+        <w:t xml:space="preserve"> ]</w:t>
+      </w:r>
+      <w:proofErr w:type="gramEnd"/>
+      <w:r>
+        <w:rPr>
+          <w:rFonts w:eastAsia="MS Gothic"/>
+        </w:rPr>
+        <w:t xml:space="preserve"> </w:t>
       </w:r>
       <w:r>
         <w:rPr>
@@ -11737,13 +12584,28 @@
           <w:rFonts w:eastAsia="MS Gothic"/>
           <w:b/>
         </w:rPr>
-        <w:t>ピーク面積</w:t>
-      </w:r>
-      <w:r>
-        <w:rPr>
-          <w:rFonts w:eastAsia="MS Gothic"/>
-        </w:rPr>
-        <w:t xml:space="preserve"> ] </w:t>
+        <w:t>ピーク</w:t>
+      </w:r>
+      <w:proofErr w:type="gramStart"/>
+      <w:r>
+        <w:rPr>
+          <w:rFonts w:eastAsia="MS Gothic"/>
+          <w:b/>
+        </w:rPr>
+        <w:t>面積</w:t>
+      </w:r>
+      <w:r>
+        <w:rPr>
+          <w:rFonts w:eastAsia="MS Gothic"/>
+        </w:rPr>
+        <w:t xml:space="preserve"> ]</w:t>
+      </w:r>
+      <w:proofErr w:type="gramEnd"/>
+      <w:r>
+        <w:rPr>
+          <w:rFonts w:eastAsia="MS Gothic"/>
+        </w:rPr>
+        <w:t xml:space="preserve"> </w:t>
       </w:r>
       <w:r>
         <w:rPr>
@@ -11886,11 +12748,11 @@
         <w:tabs>
           <w:tab w:val="left" w:pos="5103"/>
         </w:tabs>
-        <w:ind w:firstLine="720"/>
-        <w:rPr>
-          <w:rFonts w:eastAsia="MS Gothic"/>
-        </w:rPr>
-      </w:pPr>
+        <w:rPr>
+          <w:rFonts w:eastAsia="MS Gothic"/>
+        </w:rPr>
+      </w:pPr>
+      <w:proofErr w:type="gramStart"/>
       <w:r>
         <w:rPr>
           <w:rFonts w:eastAsia="MS Gothic"/>
@@ -11921,23 +12783,12 @@
         </w:rPr>
         <w:t>LDPSH</w:t>
       </w:r>
+      <w:proofErr w:type="gramEnd"/>
       <w:r>
         <w:rPr>
           <w:rFonts w:eastAsia="MS Gothic"/>
         </w:rPr>
         <w:t>.- [80, 90]</w:t>
-      </w:r>
-      <w:r>
-        <w:rPr>
-          <w:rFonts w:eastAsia="MS Gothic"/>
-        </w:rPr>
-        <w:tab/>
-      </w:r>
-      <w:r>
-        <w:rPr>
-          <w:rFonts w:eastAsia="MS Gothic"/>
-        </w:rPr>
-        <w:t>K.HLVDEPQNLIK.Q [401, 411]</w:t>
       </w:r>
     </w:p>
     <w:p>
@@ -11969,7 +12820,7 @@
                     </pic:cNvPicPr>
                   </pic:nvPicPr>
                   <pic:blipFill>
-                    <a:blip r:embed="rId38" cstate="print">
+                    <a:blip r:embed="rId37" cstate="print">
                       <a:extLst>
                         <a:ext uri="{28A0092B-C50C-407E-A947-70E740481C1C}">
                           <a14:useLocalDpi xmlns:a14="http://schemas.microsoft.com/office/drawing/2010/main" val="0"/>
@@ -12000,6 +12851,36 @@
           </wp:inline>
         </w:drawing>
       </w:r>
+    </w:p>
+    <w:p>
+      <w:pPr>
+        <w:keepNext/>
+        <w:rPr>
+          <w:rFonts w:eastAsia="MS Gothic"/>
+        </w:rPr>
+      </w:pPr>
+      <w:proofErr w:type="gramStart"/>
+      <w:r>
+        <w:rPr>
+          <w:rFonts w:eastAsia="MS Gothic"/>
+        </w:rPr>
+        <w:lastRenderedPageBreak/>
+        <w:t>K.HLVDEPQNLIK.Q</w:t>
+      </w:r>
+      <w:proofErr w:type="gramEnd"/>
+      <w:r>
+        <w:rPr>
+          <w:rFonts w:eastAsia="MS Gothic"/>
+        </w:rPr>
+        <w:t xml:space="preserve"> [401, 411]</w:t>
+      </w:r>
+    </w:p>
+    <w:p>
+      <w:pPr>
+        <w:rPr>
+          <w:rFonts w:eastAsia="MS Gothic"/>
+        </w:rPr>
+      </w:pPr>
       <w:r>
         <w:rPr>
           <w:rFonts w:eastAsia="MS Gothic"/>
@@ -12029,7 +12910,7 @@
                     </pic:cNvPicPr>
                   </pic:nvPicPr>
                   <pic:blipFill>
-                    <a:blip r:embed="rId39" cstate="print">
+                    <a:blip r:embed="rId38" cstate="print">
                       <a:extLst>
                         <a:ext uri="{28A0092B-C50C-407E-A947-70E740481C1C}">
                           <a14:useLocalDpi xmlns:a14="http://schemas.microsoft.com/office/drawing/2010/main" val="0"/>
@@ -12274,12 +13155,14 @@
         </w:rPr>
         <w:t>」サブフォルダにある「</w:t>
       </w:r>
+      <w:proofErr w:type="spellStart"/>
       <w:r>
         <w:rPr>
           <w:rFonts w:eastAsia="MS Gothic"/>
         </w:rPr>
         <w:t>BSA_Agilent.sky</w:t>
       </w:r>
+      <w:proofErr w:type="spellEnd"/>
       <w:r>
         <w:rPr>
           <w:rFonts w:eastAsia="MS Gothic"/>
@@ -12298,111 +13181,1008 @@
         <w:rPr>
           <w:rFonts w:eastAsia="MS Gothic"/>
         </w:rPr>
+        <w:t>高分解能</w:t>
+      </w:r>
+      <w:r>
+        <w:rPr>
+          <w:rFonts w:eastAsia="MS Gothic"/>
+        </w:rPr>
+        <w:t>PRM</w:t>
+      </w:r>
+      <w:r>
+        <w:rPr>
+          <w:rFonts w:eastAsia="MS Gothic"/>
+        </w:rPr>
+        <w:t>用の</w:t>
+      </w:r>
+      <w:r>
+        <w:rPr>
+          <w:rFonts w:eastAsia="MS Gothic"/>
+        </w:rPr>
+        <w:t>Skyline</w:t>
+      </w:r>
+      <w:r>
+        <w:rPr>
+          <w:rFonts w:eastAsia="MS Gothic"/>
+        </w:rPr>
+        <w:t>ドキュメントの設定</w:t>
+      </w:r>
+    </w:p>
+    <w:p>
+      <w:pPr>
+        <w:rPr>
+          <w:rFonts w:eastAsia="MS Gothic"/>
+        </w:rPr>
+      </w:pPr>
+      <w:r>
+        <w:rPr>
+          <w:rFonts w:eastAsia="MS Gothic"/>
+        </w:rPr>
+        <w:t>繰り返しになりますが、これは「</w:t>
+      </w:r>
+      <w:r>
+        <w:rPr>
+          <w:rFonts w:eastAsia="MS Gothic"/>
+        </w:rPr>
+        <w:t>TOF</w:t>
+      </w:r>
+      <w:r>
+        <w:rPr>
+          <w:rFonts w:eastAsia="MS Gothic"/>
+        </w:rPr>
+        <w:t>」フォルダ内の生データファイルにより測定された実験の全</w:t>
+      </w:r>
+      <w:r>
+        <w:rPr>
+          <w:rFonts w:eastAsia="MS Gothic"/>
+        </w:rPr>
+        <w:t>Skyline</w:t>
+      </w:r>
+      <w:r>
+        <w:rPr>
+          <w:rFonts w:eastAsia="MS Gothic"/>
+        </w:rPr>
+        <w:t>ドキュメントであり、その設定では現在</w:t>
+      </w:r>
+      <w:r>
+        <w:rPr>
+          <w:rFonts w:eastAsia="MS Gothic"/>
+        </w:rPr>
+        <w:t>SRM</w:t>
+      </w:r>
+      <w:r>
+        <w:rPr>
+          <w:rFonts w:eastAsia="MS Gothic"/>
+        </w:rPr>
+        <w:t>データしかインポートできません。この時点で、このチュートリアルに含まれている</w:t>
+      </w:r>
+      <w:r>
+        <w:rPr>
+          <w:rFonts w:eastAsia="MS Gothic"/>
+        </w:rPr>
+        <w:t>TOF</w:t>
+      </w:r>
+      <w:r>
+        <w:rPr>
+          <w:rFonts w:eastAsia="MS Gothic"/>
+        </w:rPr>
+        <w:t>質量分析計データファイルをインポートしようとすると、以下のエラーメッセージが表示されます。</w:t>
+      </w:r>
+    </w:p>
+    <w:p>
+      <w:pPr>
+        <w:rPr>
+          <w:rFonts w:eastAsia="MS Gothic"/>
+        </w:rPr>
+      </w:pPr>
+      <w:r>
+        <w:rPr>
+          <w:rFonts w:eastAsia="MS Gothic"/>
+          <w:noProof/>
+        </w:rPr>
         <w:lastRenderedPageBreak/>
-        <w:t>高分解能</w:t>
-      </w:r>
-      <w:r>
-        <w:rPr>
-          <w:rFonts w:eastAsia="MS Gothic"/>
-        </w:rPr>
-        <w:t>PRM</w:t>
-      </w:r>
-      <w:r>
-        <w:rPr>
-          <w:rFonts w:eastAsia="MS Gothic"/>
-        </w:rPr>
-        <w:t>用の</w:t>
-      </w:r>
-      <w:r>
-        <w:rPr>
-          <w:rFonts w:eastAsia="MS Gothic"/>
-        </w:rPr>
-        <w:t>Skyline</w:t>
-      </w:r>
-      <w:r>
-        <w:rPr>
-          <w:rFonts w:eastAsia="MS Gothic"/>
-        </w:rPr>
-        <w:t>ドキュメントの設定</w:t>
-      </w:r>
-    </w:p>
-    <w:p>
-      <w:pPr>
-        <w:rPr>
-          <w:rFonts w:eastAsia="MS Gothic"/>
-        </w:rPr>
-      </w:pPr>
-      <w:r>
-        <w:rPr>
-          <w:rFonts w:eastAsia="MS Gothic"/>
-        </w:rPr>
-        <w:t>繰り返しになりますが、これは「</w:t>
-      </w:r>
-      <w:r>
-        <w:rPr>
-          <w:rFonts w:eastAsia="MS Gothic"/>
-        </w:rPr>
-        <w:t>TOF</w:t>
-      </w:r>
-      <w:r>
-        <w:rPr>
-          <w:rFonts w:eastAsia="MS Gothic"/>
-        </w:rPr>
-        <w:t>」フォルダ内の生データファイルにより測定された実験の全</w:t>
-      </w:r>
-      <w:r>
-        <w:rPr>
-          <w:rFonts w:eastAsia="MS Gothic"/>
-        </w:rPr>
-        <w:t>Skyline</w:t>
-      </w:r>
-      <w:r>
-        <w:rPr>
-          <w:rFonts w:eastAsia="MS Gothic"/>
-        </w:rPr>
-        <w:t>ドキュメントであり、その設定では現在</w:t>
-      </w:r>
-      <w:r>
-        <w:rPr>
-          <w:rFonts w:eastAsia="MS Gothic"/>
-        </w:rPr>
-        <w:t>SRM</w:t>
-      </w:r>
-      <w:r>
-        <w:rPr>
-          <w:rFonts w:eastAsia="MS Gothic"/>
-        </w:rPr>
-        <w:t>データしかインポートできません。この時点で、このチュートリアルに含まれている</w:t>
-      </w:r>
-      <w:r>
-        <w:rPr>
-          <w:rFonts w:eastAsia="MS Gothic"/>
-        </w:rPr>
-        <w:t>TOF</w:t>
-      </w:r>
-      <w:r>
-        <w:rPr>
-          <w:rFonts w:eastAsia="MS Gothic"/>
-        </w:rPr>
-        <w:t>質量分析計データファイルをインポートしようとすると、以下のエラーメッセージが表示されます。</w:t>
-      </w:r>
-    </w:p>
-    <w:p>
-      <w:pPr>
-        <w:rPr>
-          <w:rFonts w:eastAsia="MS Gothic"/>
-        </w:rPr>
-      </w:pPr>
-      <w:r>
-        <w:rPr>
-          <w:rFonts w:eastAsia="MS Gothic"/>
-          <w:noProof/>
-        </w:rPr>
         <w:drawing>
           <wp:inline distT="0" distB="0" distL="0" distR="0" wp14:anchorId="4C0C86DA" wp14:editId="179E4731">
             <wp:extent cx="4914900" cy="3981450"/>
             <wp:effectExtent l="0" t="0" r="0" b="0"/>
             <wp:docPr id="71" name="Picture 71"/>
+            <wp:cNvGraphicFramePr>
+              <a:graphicFrameLocks xmlns:a="http://schemas.openxmlformats.org/drawingml/2006/main" noChangeAspect="1"/>
+            </wp:cNvGraphicFramePr>
+            <a:graphic xmlns:a="http://schemas.openxmlformats.org/drawingml/2006/main">
+              <a:graphicData uri="http://schemas.openxmlformats.org/drawingml/2006/picture">
+                <pic:pic xmlns:pic="http://schemas.openxmlformats.org/drawingml/2006/picture">
+                  <pic:nvPicPr>
+                    <pic:cNvPr id="1" name=""/>
+                    <pic:cNvPicPr/>
+                  </pic:nvPicPr>
+                  <pic:blipFill>
+                    <a:blip r:embed="rId39" cstate="print"/>
+                    <a:stretch>
+                      <a:fillRect/>
+                    </a:stretch>
+                  </pic:blipFill>
+                  <pic:spPr>
+                    <a:xfrm>
+                      <a:off x="0" y="0"/>
+                      <a:ext cx="4914900" cy="3981450"/>
+                    </a:xfrm>
+                    <a:prstGeom prst="rect">
+                      <a:avLst/>
+                    </a:prstGeom>
+                  </pic:spPr>
+                </pic:pic>
+              </a:graphicData>
+            </a:graphic>
+          </wp:inline>
+        </w:drawing>
+      </w:r>
+    </w:p>
+    <w:p>
+      <w:pPr>
+        <w:rPr>
+          <w:rFonts w:eastAsia="MS Gothic"/>
+        </w:rPr>
+      </w:pPr>
+      <w:r>
+        <w:rPr>
+          <w:rFonts w:eastAsia="MS Gothic"/>
+        </w:rPr>
+        <w:t>実際にこれを行った場合、以下の操作を行ってドキュメントを元の状態に戻します。</w:t>
+      </w:r>
+    </w:p>
+    <w:p>
+      <w:pPr>
+        <w:pStyle w:val="ListParagraph"/>
+        <w:numPr>
+          <w:ilvl w:val="0"/>
+          <w:numId w:val="45"/>
+        </w:numPr>
+        <w:rPr>
+          <w:rFonts w:eastAsia="MS Gothic"/>
+        </w:rPr>
+      </w:pPr>
+      <w:r>
+        <w:rPr>
+          <w:rFonts w:eastAsia="MS Gothic"/>
+        </w:rPr>
+        <w:t xml:space="preserve">[ </w:t>
+      </w:r>
+      <w:r>
+        <w:rPr>
+          <w:rFonts w:eastAsia="MS Gothic"/>
+          <w:b/>
+        </w:rPr>
+        <w:t>閉</w:t>
+      </w:r>
+      <w:proofErr w:type="gramStart"/>
+      <w:r>
+        <w:rPr>
+          <w:rFonts w:eastAsia="MS Gothic"/>
+          <w:b/>
+        </w:rPr>
+        <w:t>じる</w:t>
+      </w:r>
+      <w:r>
+        <w:rPr>
+          <w:rFonts w:eastAsia="MS Gothic"/>
+        </w:rPr>
+        <w:t xml:space="preserve"> ]</w:t>
+      </w:r>
+      <w:proofErr w:type="gramEnd"/>
+      <w:r>
+        <w:rPr>
+          <w:rFonts w:eastAsia="MS Gothic"/>
+        </w:rPr>
+        <w:t xml:space="preserve"> </w:t>
+      </w:r>
+      <w:r>
+        <w:rPr>
+          <w:rFonts w:eastAsia="MS Gothic"/>
+        </w:rPr>
+        <w:t>ボタンをクリックします。</w:t>
+      </w:r>
+    </w:p>
+    <w:p>
+      <w:pPr>
+        <w:pStyle w:val="ListParagraph"/>
+        <w:numPr>
+          <w:ilvl w:val="0"/>
+          <w:numId w:val="45"/>
+        </w:numPr>
+        <w:rPr>
+          <w:rFonts w:eastAsia="MS Gothic"/>
+        </w:rPr>
+      </w:pPr>
+      <w:r>
+        <w:rPr>
+          <w:rFonts w:eastAsia="MS Gothic"/>
+        </w:rPr>
+        <w:t xml:space="preserve">[ </w:t>
+      </w:r>
+      <w:proofErr w:type="gramStart"/>
+      <w:r>
+        <w:rPr>
+          <w:rFonts w:eastAsia="MS Gothic"/>
+          <w:b/>
+        </w:rPr>
+        <w:t>編集</w:t>
+      </w:r>
+      <w:r>
+        <w:rPr>
+          <w:rFonts w:eastAsia="MS Gothic"/>
+        </w:rPr>
+        <w:t xml:space="preserve"> ]</w:t>
+      </w:r>
+      <w:proofErr w:type="gramEnd"/>
+      <w:r>
+        <w:rPr>
+          <w:rFonts w:eastAsia="MS Gothic"/>
+        </w:rPr>
+        <w:t xml:space="preserve"> </w:t>
+      </w:r>
+      <w:r>
+        <w:rPr>
+          <w:rFonts w:eastAsia="MS Gothic"/>
+        </w:rPr>
+        <w:t>メニューで</w:t>
+      </w:r>
+      <w:r>
+        <w:rPr>
+          <w:rFonts w:eastAsia="MS Gothic"/>
+        </w:rPr>
+        <w:t xml:space="preserve"> [ </w:t>
+      </w:r>
+      <w:r>
+        <w:rPr>
+          <w:rFonts w:eastAsia="MS Gothic"/>
+          <w:b/>
+        </w:rPr>
+        <w:t>元に戻す</w:t>
+      </w:r>
+      <w:r>
+        <w:rPr>
+          <w:rFonts w:eastAsia="MS Gothic"/>
+        </w:rPr>
+        <w:t xml:space="preserve"> ]</w:t>
+      </w:r>
+      <w:r>
+        <w:rPr>
+          <w:rFonts w:eastAsia="MS Gothic"/>
+        </w:rPr>
+        <w:t>(</w:t>
+      </w:r>
+      <w:proofErr w:type="spellStart"/>
+      <w:r>
+        <w:rPr>
+          <w:rFonts w:eastAsia="MS Gothic"/>
+        </w:rPr>
+        <w:t>Ctrl+Z</w:t>
+      </w:r>
+      <w:proofErr w:type="spellEnd"/>
+      <w:r>
+        <w:rPr>
+          <w:rFonts w:eastAsia="MS Gothic"/>
+        </w:rPr>
+        <w:t>)</w:t>
+      </w:r>
+      <w:r>
+        <w:rPr>
+          <w:rFonts w:eastAsia="MS Gothic"/>
+        </w:rPr>
+        <w:t>をクリックします。</w:t>
+      </w:r>
+    </w:p>
+    <w:p>
+      <w:pPr>
+        <w:rPr>
+          <w:rFonts w:eastAsia="MS Gothic"/>
+        </w:rPr>
+      </w:pPr>
+      <w:r>
+        <w:rPr>
+          <w:rFonts w:eastAsia="MS Gothic"/>
+        </w:rPr>
+        <w:t>以下の操作を行うと、ドキュメント設定を調整し、チュートリアルデータファイルに取り込まれた</w:t>
+      </w:r>
+      <w:r>
+        <w:rPr>
+          <w:rFonts w:eastAsia="MS Gothic"/>
+        </w:rPr>
+        <w:t>PRM</w:t>
+      </w:r>
+      <w:r>
+        <w:rPr>
+          <w:rFonts w:eastAsia="MS Gothic"/>
+        </w:rPr>
+        <w:t>実験と互換性を持たせることができます。</w:t>
+      </w:r>
+    </w:p>
+    <w:p>
+      <w:pPr>
+        <w:pStyle w:val="ListParagraph"/>
+        <w:numPr>
+          <w:ilvl w:val="0"/>
+          <w:numId w:val="30"/>
+        </w:numPr>
+        <w:rPr>
+          <w:rFonts w:eastAsia="MS Gothic"/>
+        </w:rPr>
+      </w:pPr>
+      <w:r>
+        <w:rPr>
+          <w:rFonts w:eastAsia="MS Gothic"/>
+        </w:rPr>
+        <w:t xml:space="preserve">[ </w:t>
+      </w:r>
+      <w:proofErr w:type="gramStart"/>
+      <w:r>
+        <w:rPr>
+          <w:rFonts w:eastAsia="MS Gothic"/>
+          <w:b/>
+        </w:rPr>
+        <w:t>設定</w:t>
+      </w:r>
+      <w:r>
+        <w:rPr>
+          <w:rFonts w:eastAsia="MS Gothic"/>
+        </w:rPr>
+        <w:t xml:space="preserve"> ]</w:t>
+      </w:r>
+      <w:proofErr w:type="gramEnd"/>
+      <w:r>
+        <w:rPr>
+          <w:rFonts w:eastAsia="MS Gothic"/>
+        </w:rPr>
+        <w:t xml:space="preserve"> </w:t>
+      </w:r>
+      <w:r>
+        <w:rPr>
+          <w:rFonts w:eastAsia="MS Gothic"/>
+        </w:rPr>
+        <w:t>メニューで</w:t>
+      </w:r>
+      <w:r>
+        <w:rPr>
+          <w:rFonts w:eastAsia="MS Gothic"/>
+        </w:rPr>
+        <w:t xml:space="preserve"> [ </w:t>
+      </w:r>
+      <w:r>
+        <w:rPr>
+          <w:rFonts w:eastAsia="MS Gothic"/>
+          <w:b/>
+        </w:rPr>
+        <w:t>トランジション設定</w:t>
+      </w:r>
+      <w:r>
+        <w:rPr>
+          <w:rFonts w:eastAsia="MS Gothic"/>
+        </w:rPr>
+        <w:t xml:space="preserve"> ] </w:t>
+      </w:r>
+      <w:r>
+        <w:rPr>
+          <w:rFonts w:eastAsia="MS Gothic"/>
+        </w:rPr>
+        <w:t>をクリックします。</w:t>
+      </w:r>
+    </w:p>
+    <w:p>
+      <w:pPr>
+        <w:pStyle w:val="ListParagraph"/>
+        <w:numPr>
+          <w:ilvl w:val="0"/>
+          <w:numId w:val="30"/>
+        </w:numPr>
+        <w:rPr>
+          <w:rFonts w:eastAsia="MS Gothic"/>
+        </w:rPr>
+      </w:pPr>
+      <w:r>
+        <w:rPr>
+          <w:rFonts w:eastAsia="MS Gothic"/>
+        </w:rPr>
+        <w:t xml:space="preserve">[ </w:t>
+      </w:r>
+      <w:proofErr w:type="gramStart"/>
+      <w:r>
+        <w:rPr>
+          <w:rFonts w:eastAsia="MS Gothic"/>
+          <w:b/>
+        </w:rPr>
+        <w:t>フルスキャン</w:t>
+      </w:r>
+      <w:r>
+        <w:rPr>
+          <w:rFonts w:eastAsia="MS Gothic"/>
+        </w:rPr>
+        <w:t xml:space="preserve"> ]</w:t>
+      </w:r>
+      <w:proofErr w:type="gramEnd"/>
+      <w:r>
+        <w:rPr>
+          <w:rFonts w:eastAsia="MS Gothic"/>
+        </w:rPr>
+        <w:t xml:space="preserve"> </w:t>
+      </w:r>
+      <w:r>
+        <w:rPr>
+          <w:rFonts w:eastAsia="MS Gothic"/>
+        </w:rPr>
+        <w:t>タブをクリックします。</w:t>
+      </w:r>
+    </w:p>
+    <w:p>
+      <w:pPr>
+        <w:pStyle w:val="ListParagraph"/>
+        <w:numPr>
+          <w:ilvl w:val="0"/>
+          <w:numId w:val="30"/>
+        </w:numPr>
+        <w:rPr>
+          <w:rFonts w:eastAsia="MS Gothic"/>
+        </w:rPr>
+      </w:pPr>
+      <w:r>
+        <w:rPr>
+          <w:rFonts w:eastAsia="MS Gothic"/>
+        </w:rPr>
+        <w:t>MS1</w:t>
+      </w:r>
+      <w:r>
+        <w:rPr>
+          <w:rFonts w:eastAsia="MS Gothic"/>
+        </w:rPr>
+        <w:t>フィルタの場合、</w:t>
+      </w:r>
+    </w:p>
+    <w:p>
+      <w:pPr>
+        <w:pStyle w:val="ListParagraph"/>
+        <w:numPr>
+          <w:ilvl w:val="1"/>
+          <w:numId w:val="30"/>
+        </w:numPr>
+        <w:rPr>
+          <w:rFonts w:eastAsia="MS Gothic"/>
+        </w:rPr>
+      </w:pPr>
+      <w:r>
+        <w:rPr>
+          <w:rFonts w:eastAsia="MS Gothic"/>
+        </w:rPr>
+        <w:t xml:space="preserve">[ </w:t>
+      </w:r>
+      <w:r>
+        <w:rPr>
+          <w:rFonts w:eastAsia="MS Gothic"/>
+          <w:b/>
+        </w:rPr>
+        <w:t>含まれる同位体</w:t>
+      </w:r>
+      <w:proofErr w:type="gramStart"/>
+      <w:r>
+        <w:rPr>
+          <w:rFonts w:eastAsia="MS Gothic"/>
+          <w:b/>
+        </w:rPr>
+        <w:t>ピーク</w:t>
+      </w:r>
+      <w:r>
+        <w:rPr>
+          <w:rFonts w:eastAsia="MS Gothic"/>
+        </w:rPr>
+        <w:t xml:space="preserve"> ]</w:t>
+      </w:r>
+      <w:proofErr w:type="gramEnd"/>
+      <w:r>
+        <w:rPr>
+          <w:rFonts w:eastAsia="MS Gothic"/>
+        </w:rPr>
+        <w:t xml:space="preserve"> </w:t>
+      </w:r>
+      <w:r>
+        <w:rPr>
+          <w:rFonts w:eastAsia="MS Gothic"/>
+        </w:rPr>
+        <w:t>ドロップダウンリストから「数」を選択します。</w:t>
+      </w:r>
+    </w:p>
+    <w:p>
+      <w:pPr>
+        <w:pStyle w:val="ListParagraph"/>
+        <w:numPr>
+          <w:ilvl w:val="1"/>
+          <w:numId w:val="30"/>
+        </w:numPr>
+        <w:rPr>
+          <w:rFonts w:eastAsia="MS Gothic"/>
+        </w:rPr>
+      </w:pPr>
+      <w:r>
+        <w:rPr>
+          <w:rFonts w:eastAsia="MS Gothic"/>
+        </w:rPr>
+        <w:t xml:space="preserve">[ </w:t>
+      </w:r>
+      <w:proofErr w:type="gramStart"/>
+      <w:r>
+        <w:rPr>
+          <w:rFonts w:eastAsia="MS Gothic"/>
+          <w:b/>
+        </w:rPr>
+        <w:t>ピーク</w:t>
+      </w:r>
+      <w:r>
+        <w:rPr>
+          <w:rFonts w:eastAsia="MS Gothic"/>
+        </w:rPr>
+        <w:t xml:space="preserve"> ]</w:t>
+      </w:r>
+      <w:proofErr w:type="gramEnd"/>
+      <w:r>
+        <w:rPr>
+          <w:rFonts w:eastAsia="MS Gothic" w:hint="eastAsia"/>
+        </w:rPr>
+        <w:t xml:space="preserve"> </w:t>
+      </w:r>
+      <w:r>
+        <w:rPr>
+          <w:rFonts w:eastAsia="MS Gothic" w:hint="eastAsia"/>
+        </w:rPr>
+        <w:t>フィールド</w:t>
+      </w:r>
+      <w:r>
+        <w:rPr>
+          <w:rFonts w:eastAsia="MS Gothic"/>
+        </w:rPr>
+        <w:t>に「</w:t>
+      </w:r>
+      <w:r>
+        <w:rPr>
+          <w:rFonts w:eastAsia="MS Gothic"/>
+        </w:rPr>
+        <w:t>3</w:t>
+      </w:r>
+      <w:r>
+        <w:rPr>
+          <w:rFonts w:eastAsia="MS Gothic"/>
+        </w:rPr>
+        <w:t>」と入力します。</w:t>
+      </w:r>
+    </w:p>
+    <w:p>
+      <w:pPr>
+        <w:pStyle w:val="ListParagraph"/>
+        <w:numPr>
+          <w:ilvl w:val="1"/>
+          <w:numId w:val="30"/>
+        </w:numPr>
+        <w:ind w:rightChars="-126" w:right="-277"/>
+        <w:rPr>
+          <w:rFonts w:eastAsia="MS Gothic"/>
+        </w:rPr>
+      </w:pPr>
+      <w:r>
+        <w:rPr>
+          <w:rFonts w:eastAsia="MS Gothic"/>
+        </w:rPr>
+        <w:t xml:space="preserve">[ </w:t>
+      </w:r>
+      <w:r>
+        <w:rPr>
+          <w:rFonts w:eastAsia="MS Gothic"/>
+          <w:b/>
+        </w:rPr>
+        <w:t>プリカーサー質量</w:t>
+      </w:r>
+      <w:proofErr w:type="gramStart"/>
+      <w:r>
+        <w:rPr>
+          <w:rFonts w:eastAsia="MS Gothic"/>
+          <w:b/>
+        </w:rPr>
+        <w:t>アナライザー</w:t>
+      </w:r>
+      <w:r>
+        <w:rPr>
+          <w:rFonts w:eastAsia="MS Gothic"/>
+        </w:rPr>
+        <w:t xml:space="preserve"> ]</w:t>
+      </w:r>
+      <w:proofErr w:type="gramEnd"/>
+      <w:r>
+        <w:rPr>
+          <w:rFonts w:eastAsia="MS Gothic"/>
+        </w:rPr>
+        <w:t xml:space="preserve"> </w:t>
+      </w:r>
+      <w:r>
+        <w:rPr>
+          <w:rFonts w:eastAsia="MS Gothic"/>
+        </w:rPr>
+        <w:t>ドロップリストから「</w:t>
+      </w:r>
+      <w:r>
+        <w:rPr>
+          <w:rFonts w:eastAsia="MS Gothic"/>
+        </w:rPr>
+        <w:t>Centroided</w:t>
+      </w:r>
+      <w:r>
+        <w:rPr>
+          <w:rFonts w:eastAsia="MS Gothic"/>
+        </w:rPr>
+        <w:t>」を選択します。</w:t>
+      </w:r>
+    </w:p>
+    <w:p>
+      <w:pPr>
+        <w:pStyle w:val="ListParagraph"/>
+        <w:numPr>
+          <w:ilvl w:val="1"/>
+          <w:numId w:val="30"/>
+        </w:numPr>
+        <w:rPr>
+          <w:rFonts w:eastAsia="MS Gothic"/>
+        </w:rPr>
+      </w:pPr>
+      <w:r>
+        <w:rPr>
+          <w:rFonts w:eastAsia="MS Gothic"/>
+        </w:rPr>
+        <w:t xml:space="preserve">[ </w:t>
+      </w:r>
+      <w:proofErr w:type="gramStart"/>
+      <w:r>
+        <w:rPr>
+          <w:rFonts w:eastAsia="MS Gothic"/>
+          <w:b/>
+        </w:rPr>
+        <w:t>質量精度</w:t>
+      </w:r>
+      <w:r>
+        <w:rPr>
+          <w:rFonts w:eastAsia="MS Gothic"/>
+        </w:rPr>
+        <w:t xml:space="preserve"> ]</w:t>
+      </w:r>
+      <w:proofErr w:type="gramEnd"/>
+      <w:r>
+        <w:rPr>
+          <w:rFonts w:eastAsia="MS Gothic"/>
+        </w:rPr>
+        <w:t xml:space="preserve"> </w:t>
+      </w:r>
+      <w:r>
+        <w:rPr>
+          <w:rFonts w:eastAsia="MS Gothic" w:hint="eastAsia"/>
+        </w:rPr>
+        <w:t>フィールド</w:t>
+      </w:r>
+      <w:r>
+        <w:rPr>
+          <w:rFonts w:eastAsia="MS Gothic"/>
+        </w:rPr>
+        <w:t>に「</w:t>
+      </w:r>
+      <w:r>
+        <w:rPr>
+          <w:rFonts w:eastAsia="MS Gothic"/>
+        </w:rPr>
+        <w:t>20</w:t>
+      </w:r>
+      <w:r>
+        <w:rPr>
+          <w:rFonts w:eastAsia="MS Gothic"/>
+        </w:rPr>
+        <w:t>」</w:t>
+      </w:r>
+      <w:r>
+        <w:rPr>
+          <w:rFonts w:eastAsia="MS Gothic"/>
+        </w:rPr>
+        <w:t>ppm</w:t>
+      </w:r>
+      <w:r>
+        <w:rPr>
+          <w:rFonts w:eastAsia="MS Gothic"/>
+        </w:rPr>
+        <w:t>と入力します。</w:t>
+      </w:r>
+    </w:p>
+    <w:p>
+      <w:pPr>
+        <w:pStyle w:val="ListParagraph"/>
+        <w:numPr>
+          <w:ilvl w:val="0"/>
+          <w:numId w:val="30"/>
+        </w:numPr>
+        <w:rPr>
+          <w:rFonts w:eastAsia="MS Gothic"/>
+        </w:rPr>
+      </w:pPr>
+      <w:r>
+        <w:rPr>
+          <w:rFonts w:eastAsia="MS Gothic"/>
+        </w:rPr>
+        <w:t>MS/MS</w:t>
+      </w:r>
+      <w:r>
+        <w:rPr>
+          <w:rFonts w:eastAsia="MS Gothic"/>
+        </w:rPr>
+        <w:t>フィルタの場合、</w:t>
+      </w:r>
+    </w:p>
+    <w:p>
+      <w:pPr>
+        <w:pStyle w:val="ListParagraph"/>
+        <w:numPr>
+          <w:ilvl w:val="1"/>
+          <w:numId w:val="30"/>
+        </w:numPr>
+        <w:rPr>
+          <w:rFonts w:eastAsia="MS Gothic"/>
+        </w:rPr>
+      </w:pPr>
+      <w:r>
+        <w:rPr>
+          <w:rFonts w:eastAsia="MS Gothic"/>
+        </w:rPr>
+        <w:t xml:space="preserve">[ </w:t>
+      </w:r>
+      <w:r>
+        <w:rPr>
+          <w:rFonts w:eastAsia="MS Gothic"/>
+          <w:b/>
+        </w:rPr>
+        <w:t>取得</w:t>
+      </w:r>
+      <w:proofErr w:type="gramStart"/>
+      <w:r>
+        <w:rPr>
+          <w:rFonts w:eastAsia="MS Gothic"/>
+          <w:b/>
+        </w:rPr>
+        <w:t>メソッド</w:t>
+      </w:r>
+      <w:r>
+        <w:rPr>
+          <w:rFonts w:eastAsia="MS Gothic"/>
+        </w:rPr>
+        <w:t xml:space="preserve"> ]</w:t>
+      </w:r>
+      <w:proofErr w:type="gramEnd"/>
+      <w:r>
+        <w:rPr>
+          <w:rFonts w:eastAsia="MS Gothic"/>
+        </w:rPr>
+        <w:t xml:space="preserve"> </w:t>
+      </w:r>
+      <w:r>
+        <w:rPr>
+          <w:rFonts w:eastAsia="MS Gothic"/>
+        </w:rPr>
+        <w:t>ドロップリストから「</w:t>
+      </w:r>
+      <w:r>
+        <w:rPr>
+          <w:rFonts w:eastAsia="MS Gothic"/>
+        </w:rPr>
+        <w:t>Targeted</w:t>
+      </w:r>
+      <w:r>
+        <w:rPr>
+          <w:rFonts w:eastAsia="MS Gothic"/>
+        </w:rPr>
+        <w:t>」を選択します。</w:t>
+      </w:r>
+    </w:p>
+    <w:p>
+      <w:pPr>
+        <w:pStyle w:val="ListParagraph"/>
+        <w:numPr>
+          <w:ilvl w:val="1"/>
+          <w:numId w:val="30"/>
+        </w:numPr>
+        <w:rPr>
+          <w:rFonts w:eastAsia="MS Gothic"/>
+        </w:rPr>
+      </w:pPr>
+      <w:r>
+        <w:rPr>
+          <w:rFonts w:eastAsia="MS Gothic"/>
+        </w:rPr>
+        <w:t xml:space="preserve">[ </w:t>
+      </w:r>
+      <w:r>
+        <w:rPr>
+          <w:rFonts w:eastAsia="MS Gothic"/>
+          <w:b/>
+        </w:rPr>
+        <w:t>プロダクト</w:t>
+      </w:r>
+      <w:proofErr w:type="gramStart"/>
+      <w:r>
+        <w:rPr>
+          <w:rFonts w:eastAsia="MS Gothic"/>
+          <w:b/>
+        </w:rPr>
+        <w:t>質量分析</w:t>
+      </w:r>
+      <w:r>
+        <w:rPr>
+          <w:rFonts w:eastAsia="MS Gothic"/>
+        </w:rPr>
+        <w:t xml:space="preserve"> ]</w:t>
+      </w:r>
+      <w:proofErr w:type="gramEnd"/>
+      <w:r>
+        <w:rPr>
+          <w:rFonts w:eastAsia="MS Gothic"/>
+        </w:rPr>
+        <w:t xml:space="preserve"> </w:t>
+      </w:r>
+      <w:r>
+        <w:rPr>
+          <w:rFonts w:eastAsia="MS Gothic"/>
+        </w:rPr>
+        <w:t>ドロップリストから「</w:t>
+      </w:r>
+      <w:r>
+        <w:rPr>
+          <w:rFonts w:eastAsia="MS Gothic"/>
+        </w:rPr>
+        <w:t>Centroided</w:t>
+      </w:r>
+      <w:r>
+        <w:rPr>
+          <w:rFonts w:eastAsia="MS Gothic"/>
+        </w:rPr>
+        <w:t>」を選択します。</w:t>
+      </w:r>
+    </w:p>
+    <w:p>
+      <w:pPr>
+        <w:pStyle w:val="ListParagraph"/>
+        <w:numPr>
+          <w:ilvl w:val="1"/>
+          <w:numId w:val="30"/>
+        </w:numPr>
+        <w:rPr>
+          <w:rFonts w:eastAsia="MS Gothic"/>
+        </w:rPr>
+      </w:pPr>
+      <w:r>
+        <w:rPr>
+          <w:rFonts w:eastAsia="MS Gothic"/>
+        </w:rPr>
+        <w:t xml:space="preserve">[ </w:t>
+      </w:r>
+      <w:proofErr w:type="gramStart"/>
+      <w:r>
+        <w:rPr>
+          <w:rFonts w:eastAsia="MS Gothic"/>
+          <w:b/>
+        </w:rPr>
+        <w:t>質量精度</w:t>
+      </w:r>
+      <w:r>
+        <w:rPr>
+          <w:rFonts w:eastAsia="MS Gothic"/>
+        </w:rPr>
+        <w:t xml:space="preserve"> ]</w:t>
+      </w:r>
+      <w:proofErr w:type="gramEnd"/>
+      <w:r>
+        <w:rPr>
+          <w:rFonts w:eastAsia="MS Gothic"/>
+        </w:rPr>
+        <w:t xml:space="preserve"> </w:t>
+      </w:r>
+      <w:r>
+        <w:rPr>
+          <w:rFonts w:eastAsia="MS Gothic" w:hint="eastAsia"/>
+        </w:rPr>
+        <w:t>フィールド</w:t>
+      </w:r>
+      <w:r>
+        <w:rPr>
+          <w:rFonts w:eastAsia="MS Gothic"/>
+        </w:rPr>
+        <w:t>に「</w:t>
+      </w:r>
+      <w:r>
+        <w:rPr>
+          <w:rFonts w:eastAsia="MS Gothic"/>
+        </w:rPr>
+        <w:t>20</w:t>
+      </w:r>
+      <w:r>
+        <w:rPr>
+          <w:rFonts w:eastAsia="MS Gothic"/>
+        </w:rPr>
+        <w:t>」</w:t>
+      </w:r>
+      <w:r>
+        <w:rPr>
+          <w:rFonts w:eastAsia="MS Gothic"/>
+        </w:rPr>
+        <w:t>ppm</w:t>
+      </w:r>
+      <w:r>
+        <w:rPr>
+          <w:rFonts w:eastAsia="MS Gothic"/>
+        </w:rPr>
+        <w:t>と入力します。</w:t>
+      </w:r>
+    </w:p>
+    <w:p>
+      <w:pPr>
+        <w:rPr>
+          <w:rFonts w:eastAsia="MS Gothic"/>
+        </w:rPr>
+      </w:pPr>
+      <w:r>
+        <w:rPr>
+          <w:rFonts w:eastAsia="MS Gothic"/>
+        </w:rPr>
+        <w:t xml:space="preserve">[ </w:t>
+      </w:r>
+      <w:proofErr w:type="gramStart"/>
+      <w:r>
+        <w:rPr>
+          <w:rFonts w:eastAsia="MS Gothic"/>
+          <w:b/>
+        </w:rPr>
+        <w:t>フルスキャン</w:t>
+      </w:r>
+      <w:r>
+        <w:rPr>
+          <w:rFonts w:eastAsia="MS Gothic" w:hint="eastAsia"/>
+          <w:b/>
+        </w:rPr>
+        <w:t xml:space="preserve"> </w:t>
+      </w:r>
+      <w:r>
+        <w:rPr>
+          <w:rFonts w:eastAsia="MS Gothic"/>
+        </w:rPr>
+        <w:t>]</w:t>
+      </w:r>
+      <w:proofErr w:type="gramEnd"/>
+      <w:r>
+        <w:rPr>
+          <w:rFonts w:eastAsia="MS Gothic"/>
+        </w:rPr>
+        <w:t xml:space="preserve"> </w:t>
+      </w:r>
+      <w:r>
+        <w:rPr>
+          <w:rFonts w:eastAsia="MS Gothic"/>
+        </w:rPr>
+        <w:t>タブは以下のようになります。</w:t>
+      </w:r>
+    </w:p>
+    <w:p>
+      <w:pPr>
+        <w:rPr>
+          <w:rFonts w:eastAsia="MS Gothic"/>
+        </w:rPr>
+      </w:pPr>
+      <w:r>
+        <w:rPr>
+          <w:rFonts w:eastAsia="MS Gothic"/>
+          <w:noProof/>
+        </w:rPr>
+        <w:lastRenderedPageBreak/>
+        <w:drawing>
+          <wp:inline distT="0" distB="0" distL="0" distR="0" wp14:anchorId="2E1DEF27" wp14:editId="4D6C8887">
+            <wp:extent cx="3876675" cy="5734050"/>
+            <wp:effectExtent l="0" t="0" r="9525" b="0"/>
+            <wp:docPr id="72" name="Picture 72"/>
             <wp:cNvGraphicFramePr>
               <a:graphicFrameLocks xmlns:a="http://schemas.openxmlformats.org/drawingml/2006/main" noChangeAspect="1"/>
             </wp:cNvGraphicFramePr>
@@ -12422,776 +14202,6 @@
                   <pic:spPr>
                     <a:xfrm>
                       <a:off x="0" y="0"/>
-                      <a:ext cx="4914900" cy="3981450"/>
-                    </a:xfrm>
-                    <a:prstGeom prst="rect">
-                      <a:avLst/>
-                    </a:prstGeom>
-                  </pic:spPr>
-                </pic:pic>
-              </a:graphicData>
-            </a:graphic>
-          </wp:inline>
-        </w:drawing>
-      </w:r>
-    </w:p>
-    <w:p>
-      <w:pPr>
-        <w:rPr>
-          <w:rFonts w:eastAsia="MS Gothic"/>
-        </w:rPr>
-      </w:pPr>
-      <w:r>
-        <w:rPr>
-          <w:rFonts w:eastAsia="MS Gothic"/>
-        </w:rPr>
-        <w:t>実際にこれを行った場合、以下の操作を行ってドキュメントを元の状態に戻します。</w:t>
-      </w:r>
-    </w:p>
-    <w:p>
-      <w:pPr>
-        <w:pStyle w:val="ListParagraph"/>
-        <w:numPr>
-          <w:ilvl w:val="0"/>
-          <w:numId w:val="45"/>
-        </w:numPr>
-        <w:rPr>
-          <w:rFonts w:eastAsia="MS Gothic"/>
-        </w:rPr>
-      </w:pPr>
-      <w:r>
-        <w:rPr>
-          <w:rFonts w:eastAsia="MS Gothic"/>
-        </w:rPr>
-        <w:t xml:space="preserve">[ </w:t>
-      </w:r>
-      <w:r>
-        <w:rPr>
-          <w:rFonts w:eastAsia="MS Gothic"/>
-          <w:b/>
-        </w:rPr>
-        <w:t>閉じる</w:t>
-      </w:r>
-      <w:r>
-        <w:rPr>
-          <w:rFonts w:eastAsia="MS Gothic"/>
-        </w:rPr>
-        <w:t xml:space="preserve"> ] </w:t>
-      </w:r>
-      <w:r>
-        <w:rPr>
-          <w:rFonts w:eastAsia="MS Gothic"/>
-        </w:rPr>
-        <w:t>ボタンをクリックします。</w:t>
-      </w:r>
-    </w:p>
-    <w:p>
-      <w:pPr>
-        <w:pStyle w:val="ListParagraph"/>
-        <w:numPr>
-          <w:ilvl w:val="0"/>
-          <w:numId w:val="45"/>
-        </w:numPr>
-        <w:rPr>
-          <w:rFonts w:eastAsia="MS Gothic"/>
-        </w:rPr>
-      </w:pPr>
-      <w:r>
-        <w:rPr>
-          <w:rFonts w:eastAsia="MS Gothic"/>
-        </w:rPr>
-        <w:t xml:space="preserve">[ </w:t>
-      </w:r>
-      <w:r>
-        <w:rPr>
-          <w:rFonts w:eastAsia="MS Gothic"/>
-          <w:b/>
-        </w:rPr>
-        <w:t>編集</w:t>
-      </w:r>
-      <w:r>
-        <w:rPr>
-          <w:rFonts w:eastAsia="MS Gothic"/>
-        </w:rPr>
-        <w:t xml:space="preserve"> ] </w:t>
-      </w:r>
-      <w:r>
-        <w:rPr>
-          <w:rFonts w:eastAsia="MS Gothic"/>
-        </w:rPr>
-        <w:t>メニューで</w:t>
-      </w:r>
-      <w:r>
-        <w:rPr>
-          <w:rFonts w:eastAsia="MS Gothic"/>
-        </w:rPr>
-        <w:t xml:space="preserve"> [ </w:t>
-      </w:r>
-      <w:r>
-        <w:rPr>
-          <w:rFonts w:eastAsia="MS Gothic"/>
-          <w:b/>
-        </w:rPr>
-        <w:t>元に戻す</w:t>
-      </w:r>
-      <w:r>
-        <w:rPr>
-          <w:rFonts w:eastAsia="MS Gothic"/>
-        </w:rPr>
-        <w:t xml:space="preserve"> ]</w:t>
-      </w:r>
-      <w:r>
-        <w:rPr>
-          <w:rFonts w:eastAsia="MS Gothic"/>
-        </w:rPr>
-        <w:t>(</w:t>
-      </w:r>
-      <w:r>
-        <w:rPr>
-          <w:rFonts w:eastAsia="MS Gothic"/>
-        </w:rPr>
-        <w:t>Ctrl+Z</w:t>
-      </w:r>
-      <w:r>
-        <w:rPr>
-          <w:rFonts w:eastAsia="MS Gothic"/>
-        </w:rPr>
-        <w:t>)</w:t>
-      </w:r>
-      <w:r>
-        <w:rPr>
-          <w:rFonts w:eastAsia="MS Gothic"/>
-        </w:rPr>
-        <w:t>をクリックします。</w:t>
-      </w:r>
-    </w:p>
-    <w:p>
-      <w:pPr>
-        <w:rPr>
-          <w:rFonts w:eastAsia="MS Gothic"/>
-        </w:rPr>
-      </w:pPr>
-      <w:r>
-        <w:rPr>
-          <w:rFonts w:eastAsia="MS Gothic"/>
-        </w:rPr>
-        <w:t>以下の操作を行うと、ドキュメント設定を調整し、チュートリアルデータファイルに取り込まれた</w:t>
-      </w:r>
-      <w:r>
-        <w:rPr>
-          <w:rFonts w:eastAsia="MS Gothic"/>
-        </w:rPr>
-        <w:t>PRM</w:t>
-      </w:r>
-      <w:r>
-        <w:rPr>
-          <w:rFonts w:eastAsia="MS Gothic"/>
-        </w:rPr>
-        <w:t>実験と互換性を持たせることができます。</w:t>
-      </w:r>
-    </w:p>
-    <w:p>
-      <w:pPr>
-        <w:pStyle w:val="ListParagraph"/>
-        <w:numPr>
-          <w:ilvl w:val="0"/>
-          <w:numId w:val="30"/>
-        </w:numPr>
-        <w:rPr>
-          <w:rFonts w:eastAsia="MS Gothic"/>
-        </w:rPr>
-      </w:pPr>
-      <w:r>
-        <w:rPr>
-          <w:rFonts w:eastAsia="MS Gothic"/>
-        </w:rPr>
-        <w:t xml:space="preserve">[ </w:t>
-      </w:r>
-      <w:r>
-        <w:rPr>
-          <w:rFonts w:eastAsia="MS Gothic"/>
-          <w:b/>
-        </w:rPr>
-        <w:t>設定</w:t>
-      </w:r>
-      <w:r>
-        <w:rPr>
-          <w:rFonts w:eastAsia="MS Gothic"/>
-        </w:rPr>
-        <w:t xml:space="preserve"> ] </w:t>
-      </w:r>
-      <w:r>
-        <w:rPr>
-          <w:rFonts w:eastAsia="MS Gothic"/>
-        </w:rPr>
-        <w:t>メニューで</w:t>
-      </w:r>
-      <w:r>
-        <w:rPr>
-          <w:rFonts w:eastAsia="MS Gothic"/>
-        </w:rPr>
-        <w:t xml:space="preserve"> [ </w:t>
-      </w:r>
-      <w:r>
-        <w:rPr>
-          <w:rFonts w:eastAsia="MS Gothic"/>
-          <w:b/>
-        </w:rPr>
-        <w:t>トランジション設定</w:t>
-      </w:r>
-      <w:r>
-        <w:rPr>
-          <w:rFonts w:eastAsia="MS Gothic"/>
-        </w:rPr>
-        <w:t xml:space="preserve"> ] </w:t>
-      </w:r>
-      <w:r>
-        <w:rPr>
-          <w:rFonts w:eastAsia="MS Gothic"/>
-        </w:rPr>
-        <w:t>をクリックします。</w:t>
-      </w:r>
-    </w:p>
-    <w:p>
-      <w:pPr>
-        <w:pStyle w:val="ListParagraph"/>
-        <w:numPr>
-          <w:ilvl w:val="0"/>
-          <w:numId w:val="30"/>
-        </w:numPr>
-        <w:rPr>
-          <w:rFonts w:eastAsia="MS Gothic"/>
-        </w:rPr>
-      </w:pPr>
-      <w:r>
-        <w:rPr>
-          <w:rFonts w:eastAsia="MS Gothic"/>
-        </w:rPr>
-        <w:t xml:space="preserve">[ </w:t>
-      </w:r>
-      <w:r>
-        <w:rPr>
-          <w:rFonts w:eastAsia="MS Gothic"/>
-          <w:b/>
-        </w:rPr>
-        <w:t>フルスキャン</w:t>
-      </w:r>
-      <w:r>
-        <w:rPr>
-          <w:rFonts w:eastAsia="MS Gothic"/>
-        </w:rPr>
-        <w:t xml:space="preserve"> ] </w:t>
-      </w:r>
-      <w:r>
-        <w:rPr>
-          <w:rFonts w:eastAsia="MS Gothic"/>
-        </w:rPr>
-        <w:t>タブをクリックします。</w:t>
-      </w:r>
-    </w:p>
-    <w:p>
-      <w:pPr>
-        <w:pStyle w:val="ListParagraph"/>
-        <w:numPr>
-          <w:ilvl w:val="0"/>
-          <w:numId w:val="30"/>
-        </w:numPr>
-        <w:rPr>
-          <w:rFonts w:eastAsia="MS Gothic"/>
-        </w:rPr>
-      </w:pPr>
-      <w:r>
-        <w:rPr>
-          <w:rFonts w:eastAsia="MS Gothic"/>
-        </w:rPr>
-        <w:t>MS1</w:t>
-      </w:r>
-      <w:r>
-        <w:rPr>
-          <w:rFonts w:eastAsia="MS Gothic"/>
-        </w:rPr>
-        <w:t>フィルタの場合、</w:t>
-      </w:r>
-    </w:p>
-    <w:p>
-      <w:pPr>
-        <w:pStyle w:val="ListParagraph"/>
-        <w:numPr>
-          <w:ilvl w:val="1"/>
-          <w:numId w:val="30"/>
-        </w:numPr>
-        <w:rPr>
-          <w:rFonts w:eastAsia="MS Gothic"/>
-        </w:rPr>
-      </w:pPr>
-      <w:r>
-        <w:rPr>
-          <w:rFonts w:eastAsia="MS Gothic"/>
-        </w:rPr>
-        <w:t xml:space="preserve">[ </w:t>
-      </w:r>
-      <w:r>
-        <w:rPr>
-          <w:rFonts w:eastAsia="MS Gothic"/>
-          <w:b/>
-        </w:rPr>
-        <w:t>含まれる同位体ピーク</w:t>
-      </w:r>
-      <w:r>
-        <w:rPr>
-          <w:rFonts w:eastAsia="MS Gothic"/>
-        </w:rPr>
-        <w:t xml:space="preserve"> ] </w:t>
-      </w:r>
-      <w:r>
-        <w:rPr>
-          <w:rFonts w:eastAsia="MS Gothic"/>
-        </w:rPr>
-        <w:t>ドロップダウンリストから「数」を選択します。</w:t>
-      </w:r>
-    </w:p>
-    <w:p>
-      <w:pPr>
-        <w:pStyle w:val="ListParagraph"/>
-        <w:numPr>
-          <w:ilvl w:val="1"/>
-          <w:numId w:val="30"/>
-        </w:numPr>
-        <w:rPr>
-          <w:rFonts w:eastAsia="MS Gothic"/>
-        </w:rPr>
-      </w:pPr>
-      <w:r>
-        <w:rPr>
-          <w:rFonts w:eastAsia="MS Gothic"/>
-        </w:rPr>
-        <w:t xml:space="preserve">[ </w:t>
-      </w:r>
-      <w:r>
-        <w:rPr>
-          <w:rFonts w:eastAsia="MS Gothic"/>
-          <w:b/>
-        </w:rPr>
-        <w:t>ピーク</w:t>
-      </w:r>
-      <w:r>
-        <w:rPr>
-          <w:rFonts w:eastAsia="MS Gothic"/>
-        </w:rPr>
-        <w:t xml:space="preserve"> ]</w:t>
-      </w:r>
-      <w:r>
-        <w:rPr>
-          <w:rFonts w:eastAsia="MS Gothic" w:hint="eastAsia"/>
-        </w:rPr>
-        <w:t xml:space="preserve"> </w:t>
-      </w:r>
-      <w:r>
-        <w:rPr>
-          <w:rFonts w:eastAsia="MS Gothic" w:hint="eastAsia"/>
-        </w:rPr>
-        <w:t>フィールド</w:t>
-      </w:r>
-      <w:r>
-        <w:rPr>
-          <w:rFonts w:eastAsia="MS Gothic"/>
-        </w:rPr>
-        <w:t>に「</w:t>
-      </w:r>
-      <w:r>
-        <w:rPr>
-          <w:rFonts w:eastAsia="MS Gothic"/>
-        </w:rPr>
-        <w:t>3</w:t>
-      </w:r>
-      <w:r>
-        <w:rPr>
-          <w:rFonts w:eastAsia="MS Gothic"/>
-        </w:rPr>
-        <w:t>」と入力します。</w:t>
-      </w:r>
-    </w:p>
-    <w:p>
-      <w:pPr>
-        <w:pStyle w:val="ListParagraph"/>
-        <w:numPr>
-          <w:ilvl w:val="1"/>
-          <w:numId w:val="30"/>
-        </w:numPr>
-        <w:ind w:rightChars="-126" w:right="-277"/>
-        <w:rPr>
-          <w:rFonts w:eastAsia="MS Gothic"/>
-        </w:rPr>
-      </w:pPr>
-      <w:r>
-        <w:rPr>
-          <w:rFonts w:eastAsia="MS Gothic"/>
-        </w:rPr>
-        <w:t xml:space="preserve">[ </w:t>
-      </w:r>
-      <w:r>
-        <w:rPr>
-          <w:rFonts w:eastAsia="MS Gothic"/>
-          <w:b/>
-        </w:rPr>
-        <w:t>プリカーサー質量アナライザー</w:t>
-      </w:r>
-      <w:r>
-        <w:rPr>
-          <w:rFonts w:eastAsia="MS Gothic"/>
-        </w:rPr>
-        <w:t xml:space="preserve"> ] </w:t>
-      </w:r>
-      <w:r>
-        <w:rPr>
-          <w:rFonts w:eastAsia="MS Gothic"/>
-        </w:rPr>
-        <w:t>ドロップリストから「</w:t>
-      </w:r>
-      <w:r>
-        <w:rPr>
-          <w:rFonts w:eastAsia="MS Gothic"/>
-        </w:rPr>
-        <w:t>Centroided</w:t>
-      </w:r>
-      <w:r>
-        <w:rPr>
-          <w:rFonts w:eastAsia="MS Gothic"/>
-        </w:rPr>
-        <w:t>」を選択します。</w:t>
-      </w:r>
-    </w:p>
-    <w:p>
-      <w:pPr>
-        <w:pStyle w:val="ListParagraph"/>
-        <w:numPr>
-          <w:ilvl w:val="1"/>
-          <w:numId w:val="30"/>
-        </w:numPr>
-        <w:rPr>
-          <w:rFonts w:eastAsia="MS Gothic"/>
-        </w:rPr>
-      </w:pPr>
-      <w:r>
-        <w:rPr>
-          <w:rFonts w:eastAsia="MS Gothic"/>
-        </w:rPr>
-        <w:t xml:space="preserve">[ </w:t>
-      </w:r>
-      <w:r>
-        <w:rPr>
-          <w:rFonts w:eastAsia="MS Gothic"/>
-          <w:b/>
-        </w:rPr>
-        <w:t>質量精度</w:t>
-      </w:r>
-      <w:r>
-        <w:rPr>
-          <w:rFonts w:eastAsia="MS Gothic"/>
-        </w:rPr>
-        <w:t xml:space="preserve"> ] </w:t>
-      </w:r>
-      <w:r>
-        <w:rPr>
-          <w:rFonts w:eastAsia="MS Gothic" w:hint="eastAsia"/>
-        </w:rPr>
-        <w:t>フィールド</w:t>
-      </w:r>
-      <w:r>
-        <w:rPr>
-          <w:rFonts w:eastAsia="MS Gothic"/>
-        </w:rPr>
-        <w:t>に「</w:t>
-      </w:r>
-      <w:r>
-        <w:rPr>
-          <w:rFonts w:eastAsia="MS Gothic"/>
-        </w:rPr>
-        <w:t>20</w:t>
-      </w:r>
-      <w:r>
-        <w:rPr>
-          <w:rFonts w:eastAsia="MS Gothic"/>
-        </w:rPr>
-        <w:t>」</w:t>
-      </w:r>
-      <w:r>
-        <w:rPr>
-          <w:rFonts w:eastAsia="MS Gothic"/>
-        </w:rPr>
-        <w:t>ppm</w:t>
-      </w:r>
-      <w:r>
-        <w:rPr>
-          <w:rFonts w:eastAsia="MS Gothic"/>
-        </w:rPr>
-        <w:t>と入力します。</w:t>
-      </w:r>
-    </w:p>
-    <w:p>
-      <w:pPr>
-        <w:pStyle w:val="ListParagraph"/>
-        <w:numPr>
-          <w:ilvl w:val="0"/>
-          <w:numId w:val="30"/>
-        </w:numPr>
-        <w:rPr>
-          <w:rFonts w:eastAsia="MS Gothic"/>
-        </w:rPr>
-      </w:pPr>
-      <w:r>
-        <w:rPr>
-          <w:rFonts w:eastAsia="MS Gothic"/>
-        </w:rPr>
-        <w:lastRenderedPageBreak/>
-        <w:t>MS/MS</w:t>
-      </w:r>
-      <w:r>
-        <w:rPr>
-          <w:rFonts w:eastAsia="MS Gothic"/>
-        </w:rPr>
-        <w:t>フィルタの場合、</w:t>
-      </w:r>
-    </w:p>
-    <w:p>
-      <w:pPr>
-        <w:pStyle w:val="ListParagraph"/>
-        <w:numPr>
-          <w:ilvl w:val="1"/>
-          <w:numId w:val="30"/>
-        </w:numPr>
-        <w:rPr>
-          <w:rFonts w:eastAsia="MS Gothic"/>
-        </w:rPr>
-      </w:pPr>
-      <w:r>
-        <w:rPr>
-          <w:rFonts w:eastAsia="MS Gothic"/>
-        </w:rPr>
-        <w:t xml:space="preserve">[ </w:t>
-      </w:r>
-      <w:r>
-        <w:rPr>
-          <w:rFonts w:eastAsia="MS Gothic"/>
-          <w:b/>
-        </w:rPr>
-        <w:t>取得メソッド</w:t>
-      </w:r>
-      <w:r>
-        <w:rPr>
-          <w:rFonts w:eastAsia="MS Gothic"/>
-        </w:rPr>
-        <w:t xml:space="preserve"> ] </w:t>
-      </w:r>
-      <w:r>
-        <w:rPr>
-          <w:rFonts w:eastAsia="MS Gothic"/>
-        </w:rPr>
-        <w:t>ドロップリストから「</w:t>
-      </w:r>
-      <w:r>
-        <w:rPr>
-          <w:rFonts w:eastAsia="MS Gothic"/>
-        </w:rPr>
-        <w:t>Targeted</w:t>
-      </w:r>
-      <w:r>
-        <w:rPr>
-          <w:rFonts w:eastAsia="MS Gothic"/>
-        </w:rPr>
-        <w:t>」を選択します。</w:t>
-      </w:r>
-    </w:p>
-    <w:p>
-      <w:pPr>
-        <w:pStyle w:val="ListParagraph"/>
-        <w:numPr>
-          <w:ilvl w:val="1"/>
-          <w:numId w:val="30"/>
-        </w:numPr>
-        <w:rPr>
-          <w:rFonts w:eastAsia="MS Gothic"/>
-        </w:rPr>
-      </w:pPr>
-      <w:r>
-        <w:rPr>
-          <w:rFonts w:eastAsia="MS Gothic"/>
-        </w:rPr>
-        <w:t xml:space="preserve">[ </w:t>
-      </w:r>
-      <w:r>
-        <w:rPr>
-          <w:rFonts w:eastAsia="MS Gothic"/>
-          <w:b/>
-        </w:rPr>
-        <w:t>プロダクト質量分析</w:t>
-      </w:r>
-      <w:r>
-        <w:rPr>
-          <w:rFonts w:eastAsia="MS Gothic"/>
-        </w:rPr>
-        <w:t xml:space="preserve"> ] </w:t>
-      </w:r>
-      <w:r>
-        <w:rPr>
-          <w:rFonts w:eastAsia="MS Gothic"/>
-        </w:rPr>
-        <w:t>ドロップリストから「</w:t>
-      </w:r>
-      <w:r>
-        <w:rPr>
-          <w:rFonts w:eastAsia="MS Gothic"/>
-        </w:rPr>
-        <w:t>Centroided</w:t>
-      </w:r>
-      <w:r>
-        <w:rPr>
-          <w:rFonts w:eastAsia="MS Gothic"/>
-        </w:rPr>
-        <w:t>」を選択します。</w:t>
-      </w:r>
-    </w:p>
-    <w:p>
-      <w:pPr>
-        <w:pStyle w:val="ListParagraph"/>
-        <w:numPr>
-          <w:ilvl w:val="1"/>
-          <w:numId w:val="30"/>
-        </w:numPr>
-        <w:rPr>
-          <w:rFonts w:eastAsia="MS Gothic"/>
-        </w:rPr>
-      </w:pPr>
-      <w:r>
-        <w:rPr>
-          <w:rFonts w:eastAsia="MS Gothic"/>
-        </w:rPr>
-        <w:t xml:space="preserve">[ </w:t>
-      </w:r>
-      <w:r>
-        <w:rPr>
-          <w:rFonts w:eastAsia="MS Gothic"/>
-          <w:b/>
-        </w:rPr>
-        <w:t>質量精度</w:t>
-      </w:r>
-      <w:r>
-        <w:rPr>
-          <w:rFonts w:eastAsia="MS Gothic"/>
-        </w:rPr>
-        <w:t xml:space="preserve"> ] </w:t>
-      </w:r>
-      <w:r>
-        <w:rPr>
-          <w:rFonts w:eastAsia="MS Gothic" w:hint="eastAsia"/>
-        </w:rPr>
-        <w:t>フィールド</w:t>
-      </w:r>
-      <w:r>
-        <w:rPr>
-          <w:rFonts w:eastAsia="MS Gothic"/>
-        </w:rPr>
-        <w:t>に「</w:t>
-      </w:r>
-      <w:r>
-        <w:rPr>
-          <w:rFonts w:eastAsia="MS Gothic"/>
-        </w:rPr>
-        <w:t>20</w:t>
-      </w:r>
-      <w:r>
-        <w:rPr>
-          <w:rFonts w:eastAsia="MS Gothic"/>
-        </w:rPr>
-        <w:t>」</w:t>
-      </w:r>
-      <w:r>
-        <w:rPr>
-          <w:rFonts w:eastAsia="MS Gothic"/>
-        </w:rPr>
-        <w:t>ppm</w:t>
-      </w:r>
-      <w:r>
-        <w:rPr>
-          <w:rFonts w:eastAsia="MS Gothic"/>
-        </w:rPr>
-        <w:t>と入力します。</w:t>
-      </w:r>
-    </w:p>
-    <w:p>
-      <w:pPr>
-        <w:rPr>
-          <w:rFonts w:eastAsia="MS Gothic"/>
-        </w:rPr>
-      </w:pPr>
-      <w:r>
-        <w:rPr>
-          <w:rFonts w:eastAsia="MS Gothic"/>
-        </w:rPr>
-        <w:t xml:space="preserve">[ </w:t>
-      </w:r>
-      <w:r>
-        <w:rPr>
-          <w:rFonts w:eastAsia="MS Gothic"/>
-          <w:b/>
-        </w:rPr>
-        <w:t>フルスキャン</w:t>
-      </w:r>
-      <w:r>
-        <w:rPr>
-          <w:rFonts w:eastAsia="MS Gothic" w:hint="eastAsia"/>
-          <w:b/>
-        </w:rPr>
-        <w:t xml:space="preserve"> </w:t>
-      </w:r>
-      <w:r>
-        <w:rPr>
-          <w:rFonts w:eastAsia="MS Gothic"/>
-        </w:rPr>
-        <w:t xml:space="preserve">] </w:t>
-      </w:r>
-      <w:r>
-        <w:rPr>
-          <w:rFonts w:eastAsia="MS Gothic"/>
-        </w:rPr>
-        <w:t>タブは以下のようになります。</w:t>
-      </w:r>
-    </w:p>
-    <w:p>
-      <w:pPr>
-        <w:rPr>
-          <w:rFonts w:eastAsia="MS Gothic"/>
-        </w:rPr>
-      </w:pPr>
-      <w:r>
-        <w:rPr>
-          <w:rFonts w:eastAsia="MS Gothic"/>
-          <w:noProof/>
-        </w:rPr>
-        <w:drawing>
-          <wp:inline distT="0" distB="0" distL="0" distR="0" wp14:anchorId="2E1DEF27" wp14:editId="4D6C8887">
-            <wp:extent cx="3876675" cy="5734050"/>
-            <wp:effectExtent l="0" t="0" r="9525" b="0"/>
-            <wp:docPr id="72" name="Picture 72"/>
-            <wp:cNvGraphicFramePr>
-              <a:graphicFrameLocks xmlns:a="http://schemas.openxmlformats.org/drawingml/2006/main" noChangeAspect="1"/>
-            </wp:cNvGraphicFramePr>
-            <a:graphic xmlns:a="http://schemas.openxmlformats.org/drawingml/2006/main">
-              <a:graphicData uri="http://schemas.openxmlformats.org/drawingml/2006/picture">
-                <pic:pic xmlns:pic="http://schemas.openxmlformats.org/drawingml/2006/picture">
-                  <pic:nvPicPr>
-                    <pic:cNvPr id="1" name=""/>
-                    <pic:cNvPicPr/>
-                  </pic:nvPicPr>
-                  <pic:blipFill>
-                    <a:blip r:embed="rId41" cstate="print"/>
-                    <a:stretch>
-                      <a:fillRect/>
-                    </a:stretch>
-                  </pic:blipFill>
-                  <pic:spPr>
-                    <a:xfrm>
-                      <a:off x="0" y="0"/>
                       <a:ext cx="3876675" cy="5734050"/>
                     </a:xfrm>
                     <a:prstGeom prst="rect">
@@ -13353,71 +14363,92 @@
         <w:rPr>
           <w:rFonts w:eastAsia="MS Gothic"/>
         </w:rPr>
+        <w:t xml:space="preserve">[ </w:t>
+      </w:r>
+      <w:r>
+        <w:rPr>
+          <w:rFonts w:eastAsia="MS Gothic"/>
+          <w:b/>
+        </w:rPr>
+        <w:t>保持時間の</w:t>
+      </w:r>
+      <w:proofErr w:type="gramStart"/>
+      <w:r>
+        <w:rPr>
+          <w:rFonts w:eastAsia="MS Gothic"/>
+          <w:b/>
+        </w:rPr>
+        <w:t>フィルタ</w:t>
+      </w:r>
+      <w:r>
+        <w:rPr>
+          <w:rFonts w:eastAsia="MS Gothic"/>
+        </w:rPr>
+        <w:t xml:space="preserve"> ]</w:t>
+      </w:r>
+      <w:proofErr w:type="gramEnd"/>
+      <w:r>
+        <w:rPr>
+          <w:rFonts w:eastAsia="MS Gothic"/>
+        </w:rPr>
+        <w:t xml:space="preserve"> </w:t>
+      </w:r>
+      <w:r>
+        <w:rPr>
+          <w:rFonts w:eastAsia="MS Gothic"/>
+        </w:rPr>
+        <w:t>の</w:t>
+      </w:r>
+      <w:r>
+        <w:rPr>
+          <w:rFonts w:eastAsia="MS Gothic"/>
+        </w:rPr>
+        <w:t xml:space="preserve"> [ </w:t>
+      </w:r>
+      <w:r>
+        <w:rPr>
+          <w:rFonts w:eastAsia="MS Gothic"/>
+          <w:b/>
+        </w:rPr>
+        <w:t>一致する全てのスキャンを含める</w:t>
+      </w:r>
+      <w:r>
+        <w:rPr>
+          <w:rFonts w:eastAsia="MS Gothic"/>
+        </w:rPr>
+        <w:t xml:space="preserve"> ] </w:t>
+      </w:r>
+      <w:r>
+        <w:rPr>
+          <w:rFonts w:eastAsia="MS Gothic"/>
+        </w:rPr>
+        <w:t>オプションをクリックします。</w:t>
+      </w:r>
+    </w:p>
+    <w:p>
+      <w:pPr>
+        <w:rPr>
+          <w:rFonts w:eastAsia="MS Gothic"/>
+        </w:rPr>
+      </w:pPr>
+      <w:r>
+        <w:rPr>
+          <w:rFonts w:eastAsia="MS Gothic"/>
+        </w:rPr>
+        <w:t>Skyline</w:t>
+      </w:r>
+      <w:r>
+        <w:rPr>
+          <w:rFonts w:eastAsia="MS Gothic"/>
+        </w:rPr>
+        <w:t>ではこのオプションが赤で表示され、マウスカーソルを赤いテキストの上に合わせると、「全グラジエントクロマトグラムのインポートには時間がかかり、ディスク容量を消費する上、ピークの選択が効果的に行えない場合があります。」というヒントが表示されます。ただしこ</w:t>
+      </w:r>
+      <w:r>
+        <w:rPr>
+          <w:rFonts w:eastAsia="MS Gothic"/>
+        </w:rPr>
         <w:lastRenderedPageBreak/>
-        <w:t xml:space="preserve">[ </w:t>
-      </w:r>
-      <w:r>
-        <w:rPr>
-          <w:rFonts w:eastAsia="MS Gothic"/>
-          <w:b/>
-        </w:rPr>
-        <w:t>保持時間のフィルタ</w:t>
-      </w:r>
-      <w:r>
-        <w:rPr>
-          <w:rFonts w:eastAsia="MS Gothic"/>
-        </w:rPr>
-        <w:t xml:space="preserve"> ] </w:t>
-      </w:r>
-      <w:r>
-        <w:rPr>
-          <w:rFonts w:eastAsia="MS Gothic"/>
-        </w:rPr>
-        <w:t>の</w:t>
-      </w:r>
-      <w:r>
-        <w:rPr>
-          <w:rFonts w:eastAsia="MS Gothic"/>
-        </w:rPr>
-        <w:t xml:space="preserve"> [ </w:t>
-      </w:r>
-      <w:r>
-        <w:rPr>
-          <w:rFonts w:eastAsia="MS Gothic"/>
-          <w:b/>
-        </w:rPr>
-        <w:t>一致する全てのスキャンを含める</w:t>
-      </w:r>
-      <w:r>
-        <w:rPr>
-          <w:rFonts w:eastAsia="MS Gothic"/>
-        </w:rPr>
-        <w:t xml:space="preserve"> ] </w:t>
-      </w:r>
-      <w:r>
-        <w:rPr>
-          <w:rFonts w:eastAsia="MS Gothic"/>
-        </w:rPr>
-        <w:t>オプションをクリックします。</w:t>
-      </w:r>
-    </w:p>
-    <w:p>
-      <w:pPr>
-        <w:rPr>
-          <w:rFonts w:eastAsia="MS Gothic"/>
-        </w:rPr>
-      </w:pPr>
-      <w:r>
-        <w:rPr>
-          <w:rFonts w:eastAsia="MS Gothic"/>
-        </w:rPr>
-        <w:t>Skyline</w:t>
-      </w:r>
-      <w:r>
-        <w:rPr>
-          <w:rFonts w:eastAsia="MS Gothic"/>
-        </w:rPr>
-        <w:t>ではこのオプションが赤で表示され、マウスカーソルを赤いテキストの上に合わせると、「全グラジエントクロマトグラムのインポートには時間がかかり、ディスク容量を消費する上、ピークの選択が効果的に行えない場合があります。」というヒントが表示されます。ただしこの場合、データ</w:t>
+        <w:t>の場合、データ</w:t>
       </w:r>
       <w:r>
         <w:rPr>
@@ -13521,6 +14552,7 @@
         </w:rPr>
         <w:t xml:space="preserve">[ </w:t>
       </w:r>
+      <w:proofErr w:type="gramStart"/>
       <w:r>
         <w:rPr>
           <w:rFonts w:eastAsia="MS Gothic"/>
@@ -13532,7 +14564,14 @@
         <w:rPr>
           <w:rFonts w:eastAsia="MS Gothic"/>
         </w:rPr>
-        <w:t xml:space="preserve"> ] </w:t>
+        <w:t xml:space="preserve"> ]</w:t>
+      </w:r>
+      <w:proofErr w:type="gramEnd"/>
+      <w:r>
+        <w:rPr>
+          <w:rFonts w:eastAsia="MS Gothic"/>
+        </w:rPr>
+        <w:t xml:space="preserve"> </w:t>
       </w:r>
       <w:r>
         <w:rPr>
@@ -13571,6 +14610,7 @@
         </w:rPr>
         <w:t xml:space="preserve">[ </w:t>
       </w:r>
+      <w:proofErr w:type="gramStart"/>
       <w:r>
         <w:rPr>
           <w:rFonts w:eastAsia="MS Gothic"/>
@@ -13582,38 +14622,229 @@
         <w:rPr>
           <w:rFonts w:eastAsia="MS Gothic"/>
         </w:rPr>
+        <w:t xml:space="preserve"> ]</w:t>
+      </w:r>
+      <w:proofErr w:type="gramEnd"/>
+      <w:r>
+        <w:rPr>
+          <w:rFonts w:eastAsia="MS Gothic"/>
+        </w:rPr>
+        <w:t xml:space="preserve"> </w:t>
+      </w:r>
+      <w:r>
+        <w:rPr>
+          <w:rFonts w:eastAsia="MS Gothic"/>
+        </w:rPr>
+        <w:t>メニューで</w:t>
+      </w:r>
+      <w:r>
+        <w:rPr>
+          <w:rFonts w:eastAsia="MS Gothic"/>
+        </w:rPr>
+        <w:t xml:space="preserve"> [ </w:t>
+      </w:r>
+      <w:r>
+        <w:rPr>
+          <w:rFonts w:eastAsia="MS Gothic"/>
+          <w:b/>
+        </w:rPr>
+        <w:t>すべて展開</w:t>
+      </w:r>
+      <w:r>
+        <w:rPr>
+          <w:rFonts w:eastAsia="MS Gothic"/>
+        </w:rPr>
         <w:t xml:space="preserve"> ] </w:t>
       </w:r>
       <w:r>
         <w:rPr>
           <w:rFonts w:eastAsia="MS Gothic"/>
         </w:rPr>
-        <w:t>メニューで</w:t>
-      </w:r>
-      <w:r>
-        <w:rPr>
-          <w:rFonts w:eastAsia="MS Gothic"/>
-        </w:rPr>
-        <w:t xml:space="preserve"> [ </w:t>
+        <w:t>を選択し、</w:t>
+      </w:r>
+      <w:r>
+        <w:rPr>
+          <w:rFonts w:eastAsia="MS Gothic"/>
+        </w:rPr>
+        <w:t xml:space="preserve">[ </w:t>
       </w:r>
       <w:r>
         <w:rPr>
           <w:rFonts w:eastAsia="MS Gothic"/>
           <w:b/>
         </w:rPr>
-        <w:t>すべて展開</w:t>
-      </w:r>
-      <w:r>
-        <w:rPr>
-          <w:rFonts w:eastAsia="MS Gothic"/>
-        </w:rPr>
-        <w:t xml:space="preserve"> ] </w:t>
-      </w:r>
-      <w:r>
-        <w:rPr>
-          <w:rFonts w:eastAsia="MS Gothic"/>
-        </w:rPr>
-        <w:t>を選択し、</w:t>
+        <w:t>プリカーサー</w:t>
+      </w:r>
+      <w:r>
+        <w:rPr>
+          <w:rFonts w:eastAsia="MS Gothic"/>
+        </w:rPr>
+        <w:t xml:space="preserve"> ]</w:t>
+      </w:r>
+      <w:r>
+        <w:rPr>
+          <w:rFonts w:eastAsia="MS Gothic" w:hint="eastAsia"/>
+        </w:rPr>
+        <w:t>（</w:t>
+      </w:r>
+      <w:proofErr w:type="spellStart"/>
+      <w:r>
+        <w:rPr>
+          <w:rFonts w:eastAsia="MS Gothic"/>
+        </w:rPr>
+        <w:t>Ctrl+W</w:t>
+      </w:r>
+      <w:proofErr w:type="spellEnd"/>
+      <w:r>
+        <w:rPr>
+          <w:rFonts w:eastAsia="MS Gothic" w:hint="eastAsia"/>
+        </w:rPr>
+        <w:t>）</w:t>
+      </w:r>
+      <w:r>
+        <w:rPr>
+          <w:rFonts w:eastAsia="MS Gothic"/>
+        </w:rPr>
+        <w:t>をクリックします。</w:t>
+      </w:r>
+    </w:p>
+    <w:p>
+      <w:pPr>
+        <w:rPr>
+          <w:rFonts w:eastAsia="MS Gothic"/>
+        </w:rPr>
+      </w:pPr>
+      <w:r>
+        <w:rPr>
+          <w:rFonts w:eastAsia="MS Gothic"/>
+        </w:rPr>
+        <w:t>この場合</w:t>
+      </w:r>
+      <w:r>
+        <w:rPr>
+          <w:rFonts w:eastAsia="MS Gothic" w:hint="eastAsia"/>
+        </w:rPr>
+        <w:t>には</w:t>
+      </w:r>
+      <w:r>
+        <w:rPr>
+          <w:rFonts w:eastAsia="MS Gothic"/>
+        </w:rPr>
+        <w:t>、すべてのペプチド</w:t>
+      </w:r>
+      <w:r>
+        <w:rPr>
+          <w:rFonts w:eastAsia="MS Gothic" w:hint="eastAsia"/>
+        </w:rPr>
+        <w:t>が</w:t>
+      </w:r>
+      <w:r>
+        <w:rPr>
+          <w:rFonts w:eastAsia="MS Gothic"/>
+        </w:rPr>
+        <w:t>3</w:t>
+      </w:r>
+      <w:r>
+        <w:rPr>
+          <w:rFonts w:eastAsia="MS Gothic"/>
+        </w:rPr>
+        <w:t>つのプリカーサートランジション（</w:t>
+      </w:r>
+      <w:r>
+        <w:rPr>
+          <w:rFonts w:eastAsia="MS Gothic"/>
+        </w:rPr>
+        <w:t>M</w:t>
+      </w:r>
+      <w:r>
+        <w:rPr>
+          <w:rFonts w:eastAsia="MS Gothic"/>
+        </w:rPr>
+        <w:t>、</w:t>
+      </w:r>
+      <w:r>
+        <w:rPr>
+          <w:rFonts w:eastAsia="MS Gothic"/>
+        </w:rPr>
+        <w:t>M+1</w:t>
+      </w:r>
+      <w:r>
+        <w:rPr>
+          <w:rFonts w:eastAsia="MS Gothic"/>
+        </w:rPr>
+        <w:t>、および</w:t>
+      </w:r>
+      <w:r>
+        <w:rPr>
+          <w:rFonts w:eastAsia="MS Gothic"/>
+        </w:rPr>
+        <w:t>M+2</w:t>
+      </w:r>
+      <w:r>
+        <w:rPr>
+          <w:rFonts w:eastAsia="MS Gothic"/>
+        </w:rPr>
+        <w:t>）</w:t>
+      </w:r>
+      <w:r>
+        <w:rPr>
+          <w:rFonts w:eastAsia="MS Gothic" w:hint="eastAsia"/>
+        </w:rPr>
+        <w:t>を</w:t>
+      </w:r>
+      <w:r>
+        <w:rPr>
+          <w:rFonts w:eastAsia="MS Gothic"/>
+        </w:rPr>
+        <w:t>含</w:t>
+      </w:r>
+      <w:r>
+        <w:rPr>
+          <w:rFonts w:eastAsia="MS Gothic" w:hint="eastAsia"/>
+        </w:rPr>
+        <w:t>んで</w:t>
+      </w:r>
+      <w:r>
+        <w:rPr>
+          <w:rFonts w:eastAsia="MS Gothic"/>
+        </w:rPr>
+        <w:t>いることがわかります。</w:t>
+      </w:r>
+      <w:r>
+        <w:rPr>
+          <w:rFonts w:eastAsia="MS Gothic"/>
+        </w:rPr>
+        <w:t xml:space="preserve"> </w:t>
+      </w:r>
+      <w:r>
+        <w:rPr>
+          <w:rFonts w:eastAsia="MS Gothic" w:hint="eastAsia"/>
+        </w:rPr>
+        <w:t>そして</w:t>
+      </w:r>
+      <w:r>
+        <w:rPr>
+          <w:rFonts w:eastAsia="MS Gothic"/>
+        </w:rPr>
+        <w:t>これは高分解能</w:t>
+      </w:r>
+      <w:r>
+        <w:rPr>
+          <w:rFonts w:eastAsia="MS Gothic"/>
+        </w:rPr>
+        <w:t>MS1</w:t>
+      </w:r>
+      <w:r>
+        <w:rPr>
+          <w:rFonts w:eastAsia="MS Gothic"/>
+        </w:rPr>
+        <w:t>スキャンでのみ可能です。</w:t>
+      </w:r>
+      <w:r>
+        <w:rPr>
+          <w:rFonts w:hint="eastAsia"/>
+        </w:rPr>
+        <w:br/>
       </w:r>
       <w:r>
         <w:rPr>
@@ -13621,12 +14852,13 @@
         </w:rPr>
         <w:t xml:space="preserve">[ </w:t>
       </w:r>
+      <w:proofErr w:type="gramStart"/>
       <w:r>
         <w:rPr>
           <w:rFonts w:eastAsia="MS Gothic"/>
           <w:b/>
         </w:rPr>
-        <w:t>プリカーサー</w:t>
+        <w:t>ターゲット</w:t>
       </w:r>
       <w:r>
         <w:rPr>
@@ -13634,187 +14866,12 @@
         </w:rPr>
         <w:t xml:space="preserve"> ]</w:t>
       </w:r>
-      <w:r>
-        <w:rPr>
-          <w:rFonts w:eastAsia="MS Gothic" w:hint="eastAsia"/>
-        </w:rPr>
-        <w:t>（</w:t>
-      </w:r>
-      <w:r>
-        <w:rPr>
-          <w:rFonts w:eastAsia="MS Gothic"/>
-        </w:rPr>
-        <w:t>Ctrl+W</w:t>
-      </w:r>
-      <w:r>
-        <w:rPr>
-          <w:rFonts w:eastAsia="MS Gothic" w:hint="eastAsia"/>
-        </w:rPr>
-        <w:t>）</w:t>
-      </w:r>
-      <w:r>
-        <w:rPr>
-          <w:rFonts w:eastAsia="MS Gothic"/>
-        </w:rPr>
-        <w:t>をクリックします。</w:t>
-      </w:r>
-    </w:p>
-    <w:p>
-      <w:pPr>
-        <w:rPr>
-          <w:rFonts w:eastAsia="MS Gothic"/>
-        </w:rPr>
-      </w:pPr>
-      <w:r>
-        <w:rPr>
-          <w:rFonts w:eastAsia="MS Gothic"/>
-        </w:rPr>
-        <w:t>この場合</w:t>
-      </w:r>
-      <w:r>
-        <w:rPr>
-          <w:rFonts w:eastAsia="MS Gothic" w:hint="eastAsia"/>
-        </w:rPr>
-        <w:t>には</w:t>
-      </w:r>
-      <w:r>
-        <w:rPr>
-          <w:rFonts w:eastAsia="MS Gothic"/>
-        </w:rPr>
-        <w:t>、すべてのペプチド</w:t>
-      </w:r>
-      <w:r>
-        <w:rPr>
-          <w:rFonts w:eastAsia="MS Gothic" w:hint="eastAsia"/>
-        </w:rPr>
-        <w:t>が</w:t>
-      </w:r>
-      <w:r>
-        <w:rPr>
-          <w:rFonts w:eastAsia="MS Gothic"/>
-        </w:rPr>
-        <w:t>3</w:t>
-      </w:r>
-      <w:r>
-        <w:rPr>
-          <w:rFonts w:eastAsia="MS Gothic"/>
-        </w:rPr>
-        <w:t>つのプリカーサートランジション（</w:t>
-      </w:r>
-      <w:r>
-        <w:rPr>
-          <w:rFonts w:eastAsia="MS Gothic"/>
-        </w:rPr>
-        <w:t>M</w:t>
-      </w:r>
-      <w:r>
-        <w:rPr>
-          <w:rFonts w:eastAsia="MS Gothic"/>
-        </w:rPr>
-        <w:t>、</w:t>
-      </w:r>
-      <w:r>
-        <w:rPr>
-          <w:rFonts w:eastAsia="MS Gothic"/>
-        </w:rPr>
-        <w:t>M+1</w:t>
-      </w:r>
-      <w:r>
-        <w:rPr>
-          <w:rFonts w:eastAsia="MS Gothic"/>
-        </w:rPr>
-        <w:t>、および</w:t>
-      </w:r>
-      <w:r>
-        <w:rPr>
-          <w:rFonts w:eastAsia="MS Gothic"/>
-        </w:rPr>
-        <w:t>M+2</w:t>
-      </w:r>
-      <w:r>
-        <w:rPr>
-          <w:rFonts w:eastAsia="MS Gothic"/>
-        </w:rPr>
-        <w:t>）</w:t>
-      </w:r>
-      <w:r>
-        <w:rPr>
-          <w:rFonts w:eastAsia="MS Gothic" w:hint="eastAsia"/>
-        </w:rPr>
-        <w:t>を</w:t>
-      </w:r>
-      <w:r>
-        <w:rPr>
-          <w:rFonts w:eastAsia="MS Gothic"/>
-        </w:rPr>
-        <w:t>含</w:t>
-      </w:r>
-      <w:r>
-        <w:rPr>
-          <w:rFonts w:eastAsia="MS Gothic" w:hint="eastAsia"/>
-        </w:rPr>
-        <w:t>んで</w:t>
-      </w:r>
-      <w:r>
-        <w:rPr>
-          <w:rFonts w:eastAsia="MS Gothic"/>
-        </w:rPr>
-        <w:t>いることがわかります。</w:t>
-      </w:r>
+      <w:proofErr w:type="gramEnd"/>
       <w:r>
         <w:rPr>
           <w:rFonts w:eastAsia="MS Gothic"/>
         </w:rPr>
         <w:t xml:space="preserve"> </w:t>
-      </w:r>
-      <w:r>
-        <w:rPr>
-          <w:rFonts w:eastAsia="MS Gothic" w:hint="eastAsia"/>
-        </w:rPr>
-        <w:t>そして</w:t>
-      </w:r>
-      <w:r>
-        <w:rPr>
-          <w:rFonts w:eastAsia="MS Gothic"/>
-        </w:rPr>
-        <w:t>これは高分解能</w:t>
-      </w:r>
-      <w:r>
-        <w:rPr>
-          <w:rFonts w:eastAsia="MS Gothic"/>
-        </w:rPr>
-        <w:t>MS1</w:t>
-      </w:r>
-      <w:r>
-        <w:rPr>
-          <w:rFonts w:eastAsia="MS Gothic"/>
-        </w:rPr>
-        <w:t>スキャンでのみ可能です。</w:t>
-      </w:r>
-      <w:r>
-        <w:rPr>
-          <w:rFonts w:hint="eastAsia"/>
-        </w:rPr>
-        <w:br/>
-      </w:r>
-      <w:r>
-        <w:rPr>
-          <w:rFonts w:eastAsia="MS Gothic"/>
-        </w:rPr>
-        <w:t xml:space="preserve">[ </w:t>
-      </w:r>
-      <w:r>
-        <w:rPr>
-          <w:rFonts w:eastAsia="MS Gothic"/>
-          <w:b/>
-        </w:rPr>
-        <w:t>ターゲット</w:t>
-      </w:r>
-      <w:r>
-        <w:rPr>
-          <w:rFonts w:eastAsia="MS Gothic"/>
-        </w:rPr>
-        <w:t xml:space="preserve"> ] </w:t>
       </w:r>
       <w:r>
         <w:rPr>
@@ -13852,7 +14909,7 @@
                     </pic:cNvPicPr>
                   </pic:nvPicPr>
                   <pic:blipFill>
-                    <a:blip r:embed="rId42" cstate="print">
+                    <a:blip r:embed="rId41" cstate="print">
                       <a:extLst>
                         <a:ext uri="{28A0092B-C50C-407E-A947-70E740481C1C}">
                           <a14:useLocalDpi xmlns:a14="http://schemas.microsoft.com/office/drawing/2010/main" val="0"/>
@@ -14007,12 +15064,14 @@
         </w:rPr>
         <w:t>ランキングを利用して、プリカーサー同位体ピーク（</w:t>
       </w:r>
+      <w:proofErr w:type="spellStart"/>
       <w:r>
         <w:rPr>
           <w:rFonts w:eastAsia="MS Gothic" w:hint="eastAsia"/>
         </w:rPr>
         <w:t>i</w:t>
       </w:r>
+      <w:proofErr w:type="spellEnd"/>
       <w:r>
         <w:rPr>
           <w:rFonts w:eastAsia="MS Gothic" w:hint="eastAsia"/>
@@ -14049,7 +15108,6 @@
         <w:rPr>
           <w:rFonts w:eastAsia="MS Gothic"/>
         </w:rPr>
-        <w:lastRenderedPageBreak/>
         <w:t>高分解能フルスキャンデータのインポートと確認</w:t>
       </w:r>
     </w:p>
@@ -14095,6 +15153,7 @@
         </w:rPr>
         <w:t xml:space="preserve">[ </w:t>
       </w:r>
+      <w:proofErr w:type="gramStart"/>
       <w:r>
         <w:rPr>
           <w:rFonts w:eastAsia="MS Gothic"/>
@@ -14106,7 +15165,14 @@
         <w:rPr>
           <w:rFonts w:eastAsia="MS Gothic"/>
         </w:rPr>
-        <w:t xml:space="preserve"> ] </w:t>
+        <w:t xml:space="preserve"> ]</w:t>
+      </w:r>
+      <w:proofErr w:type="gramEnd"/>
+      <w:r>
+        <w:rPr>
+          <w:rFonts w:eastAsia="MS Gothic"/>
+        </w:rPr>
+        <w:t xml:space="preserve"> </w:t>
       </w:r>
       <w:r>
         <w:rPr>
@@ -14187,13 +15253,28 @@
           <w:rFonts w:eastAsia="MS Gothic"/>
           <w:b/>
         </w:rPr>
-        <w:t>結果をインポート</w:t>
-      </w:r>
-      <w:r>
-        <w:rPr>
-          <w:rFonts w:eastAsia="MS Gothic"/>
-        </w:rPr>
-        <w:t xml:space="preserve"> ] </w:t>
+        <w:t>結果を</w:t>
+      </w:r>
+      <w:proofErr w:type="gramStart"/>
+      <w:r>
+        <w:rPr>
+          <w:rFonts w:eastAsia="MS Gothic"/>
+          <w:b/>
+        </w:rPr>
+        <w:t>インポート</w:t>
+      </w:r>
+      <w:r>
+        <w:rPr>
+          <w:rFonts w:eastAsia="MS Gothic"/>
+        </w:rPr>
+        <w:t xml:space="preserve"> ]</w:t>
+      </w:r>
+      <w:proofErr w:type="gramEnd"/>
+      <w:r>
+        <w:rPr>
+          <w:rFonts w:eastAsia="MS Gothic"/>
+        </w:rPr>
+        <w:t xml:space="preserve"> </w:t>
       </w:r>
       <w:r>
         <w:rPr>
@@ -14238,12 +15319,14 @@
           <w:rFonts w:eastAsia="MS Gothic"/>
         </w:rPr>
       </w:pPr>
+      <w:proofErr w:type="gramStart"/>
       <w:r>
         <w:rPr>
           <w:rFonts w:eastAsia="MS Gothic"/>
         </w:rPr>
         <w:t>.d</w:t>
       </w:r>
+      <w:proofErr w:type="gramEnd"/>
       <w:r>
         <w:rPr>
           <w:rFonts w:eastAsia="MS Gothic"/>
@@ -14303,7 +15386,47 @@
           <w:rFonts w:eastAsia="MS Gothic"/>
           <w:b/>
         </w:rPr>
-        <w:t>結果ファイルをインポート</w:t>
+        <w:t>結果ファイルを</w:t>
+      </w:r>
+      <w:proofErr w:type="gramStart"/>
+      <w:r>
+        <w:rPr>
+          <w:rFonts w:eastAsia="MS Gothic"/>
+          <w:b/>
+        </w:rPr>
+        <w:t>インポート</w:t>
+      </w:r>
+      <w:r>
+        <w:rPr>
+          <w:rFonts w:eastAsia="MS Gothic"/>
+        </w:rPr>
+        <w:t xml:space="preserve"> ]</w:t>
+      </w:r>
+      <w:proofErr w:type="gramEnd"/>
+      <w:r>
+        <w:rPr>
+          <w:rFonts w:eastAsia="MS Gothic"/>
+        </w:rPr>
+        <w:t xml:space="preserve"> </w:t>
+      </w:r>
+      <w:r>
+        <w:rPr>
+          <w:rFonts w:eastAsia="MS Gothic"/>
+        </w:rPr>
+        <w:t>フォームで</w:t>
+      </w:r>
+      <w:r>
+        <w:rPr>
+          <w:rFonts w:eastAsia="MS Gothic"/>
+        </w:rPr>
+        <w:t xml:space="preserve"> [ </w:t>
+      </w:r>
+      <w:r>
+        <w:rPr>
+          <w:rFonts w:eastAsia="MS Gothic"/>
+          <w:b/>
+        </w:rPr>
+        <w:t>開く</w:t>
       </w:r>
       <w:r>
         <w:rPr>
@@ -14315,31 +15438,6 @@
         <w:rPr>
           <w:rFonts w:eastAsia="MS Gothic"/>
         </w:rPr>
-        <w:t>フォームで</w:t>
-      </w:r>
-      <w:r>
-        <w:rPr>
-          <w:rFonts w:eastAsia="MS Gothic"/>
-        </w:rPr>
-        <w:t xml:space="preserve"> [ </w:t>
-      </w:r>
-      <w:r>
-        <w:rPr>
-          <w:rFonts w:eastAsia="MS Gothic"/>
-          <w:b/>
-        </w:rPr>
-        <w:t>開く</w:t>
-      </w:r>
-      <w:r>
-        <w:rPr>
-          <w:rFonts w:eastAsia="MS Gothic"/>
-        </w:rPr>
-        <w:t xml:space="preserve"> ] </w:t>
-      </w:r>
-      <w:r>
-        <w:rPr>
-          <w:rFonts w:eastAsia="MS Gothic"/>
-        </w:rPr>
         <w:t>ボタンをクリックします。</w:t>
       </w:r>
     </w:p>
@@ -14353,6 +15451,7 @@
         <w:rPr>
           <w:rFonts w:eastAsia="MS Gothic"/>
         </w:rPr>
+        <w:lastRenderedPageBreak/>
         <w:t>ターゲットクロマトグラム</w:t>
       </w:r>
       <w:r>
@@ -14397,6 +15496,7 @@
         </w:rPr>
         <w:t xml:space="preserve">[ </w:t>
       </w:r>
+      <w:proofErr w:type="gramStart"/>
       <w:r>
         <w:rPr>
           <w:rFonts w:eastAsia="MS Gothic"/>
@@ -14408,7 +15508,14 @@
         <w:rPr>
           <w:rFonts w:eastAsia="MS Gothic"/>
         </w:rPr>
-        <w:t xml:space="preserve"> ] </w:t>
+        <w:t xml:space="preserve"> ]</w:t>
+      </w:r>
+      <w:proofErr w:type="gramEnd"/>
+      <w:r>
+        <w:rPr>
+          <w:rFonts w:eastAsia="MS Gothic"/>
+        </w:rPr>
+        <w:t xml:space="preserve"> </w:t>
       </w:r>
       <w:r>
         <w:rPr>
@@ -14458,6 +15565,7 @@
         </w:rPr>
         <w:t xml:space="preserve">[ </w:t>
       </w:r>
+      <w:proofErr w:type="gramStart"/>
       <w:r>
         <w:rPr>
           <w:rFonts w:eastAsia="MS Gothic"/>
@@ -14469,50 +15577,57 @@
         <w:rPr>
           <w:rFonts w:eastAsia="MS Gothic"/>
         </w:rPr>
+        <w:t xml:space="preserve"> ]</w:t>
+      </w:r>
+      <w:proofErr w:type="gramEnd"/>
+      <w:r>
+        <w:rPr>
+          <w:rFonts w:eastAsia="MS Gothic"/>
+        </w:rPr>
+        <w:t xml:space="preserve"> </w:t>
+      </w:r>
+      <w:r>
+        <w:rPr>
+          <w:rFonts w:eastAsia="MS Gothic"/>
+        </w:rPr>
+        <w:t>メニューで</w:t>
+      </w:r>
+      <w:r>
+        <w:rPr>
+          <w:rFonts w:eastAsia="MS Gothic"/>
+        </w:rPr>
+        <w:t xml:space="preserve"> [ </w:t>
+      </w:r>
+      <w:r>
+        <w:rPr>
+          <w:rFonts w:eastAsia="MS Gothic"/>
+          <w:b/>
+        </w:rPr>
+        <w:t>すべて折り畳む</w:t>
+      </w:r>
+      <w:r>
+        <w:rPr>
+          <w:rFonts w:eastAsia="MS Gothic"/>
+        </w:rPr>
         <w:t xml:space="preserve"> ] </w:t>
       </w:r>
       <w:r>
         <w:rPr>
           <w:rFonts w:eastAsia="MS Gothic"/>
         </w:rPr>
-        <w:t>メニューで</w:t>
-      </w:r>
-      <w:r>
-        <w:rPr>
-          <w:rFonts w:eastAsia="MS Gothic"/>
-        </w:rPr>
-        <w:t xml:space="preserve"> [ </w:t>
+        <w:t>を選択し、</w:t>
+      </w:r>
+      <w:r>
+        <w:rPr>
+          <w:rFonts w:eastAsia="MS Gothic"/>
+        </w:rPr>
+        <w:t xml:space="preserve">[ </w:t>
       </w:r>
       <w:r>
         <w:rPr>
           <w:rFonts w:eastAsia="MS Gothic"/>
           <w:b/>
         </w:rPr>
-        <w:t>すべて折り畳む</w:t>
-      </w:r>
-      <w:r>
-        <w:rPr>
-          <w:rFonts w:eastAsia="MS Gothic"/>
-        </w:rPr>
-        <w:t xml:space="preserve"> ] </w:t>
-      </w:r>
-      <w:r>
-        <w:rPr>
-          <w:rFonts w:eastAsia="MS Gothic"/>
-        </w:rPr>
-        <w:t>を選択し、</w:t>
-      </w:r>
-      <w:r>
-        <w:rPr>
-          <w:rFonts w:eastAsia="MS Gothic"/>
-        </w:rPr>
-        <w:t xml:space="preserve">[ </w:t>
-      </w:r>
-      <w:r>
-        <w:rPr>
-          <w:rFonts w:eastAsia="MS Gothic"/>
-          <w:b/>
-        </w:rPr>
         <w:t>プリカーサー</w:t>
       </w:r>
       <w:r>
@@ -14527,12 +15642,14 @@
         </w:rPr>
         <w:t>（</w:t>
       </w:r>
+      <w:proofErr w:type="spellStart"/>
       <w:r>
         <w:rPr>
           <w:rFonts w:eastAsia="MS Gothic"/>
         </w:rPr>
         <w:t>Ctrl+Shift+W</w:t>
       </w:r>
+      <w:proofErr w:type="spellEnd"/>
       <w:r>
         <w:rPr>
           <w:rFonts w:eastAsia="MS Gothic" w:hint="eastAsia"/>
@@ -14568,13 +15685,28 @@
           <w:rFonts w:eastAsia="MS Gothic"/>
           <w:b/>
         </w:rPr>
-        <w:t>ライブラリの一致</w:t>
-      </w:r>
-      <w:r>
-        <w:rPr>
-          <w:rFonts w:eastAsia="MS Gothic"/>
-        </w:rPr>
-        <w:t xml:space="preserve"> ] </w:t>
+        <w:t>ライブラリの</w:t>
+      </w:r>
+      <w:proofErr w:type="gramStart"/>
+      <w:r>
+        <w:rPr>
+          <w:rFonts w:eastAsia="MS Gothic"/>
+          <w:b/>
+        </w:rPr>
+        <w:t>一致</w:t>
+      </w:r>
+      <w:r>
+        <w:rPr>
+          <w:rFonts w:eastAsia="MS Gothic"/>
+        </w:rPr>
+        <w:t xml:space="preserve"> ]</w:t>
+      </w:r>
+      <w:proofErr w:type="gramEnd"/>
+      <w:r>
+        <w:rPr>
+          <w:rFonts w:eastAsia="MS Gothic"/>
+        </w:rPr>
+        <w:t xml:space="preserve"> </w:t>
       </w:r>
       <w:r>
         <w:rPr>
@@ -14612,6 +15744,7 @@
         </w:rPr>
         <w:t xml:space="preserve">[ </w:t>
       </w:r>
+      <w:proofErr w:type="gramStart"/>
       <w:r>
         <w:rPr>
           <w:rFonts w:eastAsia="MS Gothic"/>
@@ -14623,7 +15756,14 @@
         <w:rPr>
           <w:rFonts w:eastAsia="MS Gothic"/>
         </w:rPr>
-        <w:t xml:space="preserve"> ] </w:t>
+        <w:t xml:space="preserve"> ]</w:t>
+      </w:r>
+      <w:proofErr w:type="gramEnd"/>
+      <w:r>
+        <w:rPr>
+          <w:rFonts w:eastAsia="MS Gothic"/>
+        </w:rPr>
+        <w:t xml:space="preserve"> </w:t>
       </w:r>
       <w:r>
         <w:rPr>
@@ -14734,7 +15874,7 @@
                     <pic:cNvPicPr/>
                   </pic:nvPicPr>
                   <pic:blipFill>
-                    <a:blip r:embed="rId43" cstate="print"/>
+                    <a:blip r:embed="rId42" cstate="print"/>
                     <a:stretch>
                       <a:fillRect/>
                     </a:stretch>
@@ -14838,112 +15978,132 @@
         <w:rPr>
           <w:rFonts w:eastAsia="MS Gothic"/>
         </w:rPr>
+        <w:t xml:space="preserve">[ </w:t>
+      </w:r>
+      <w:proofErr w:type="gramStart"/>
+      <w:r>
+        <w:rPr>
+          <w:rFonts w:eastAsia="MS Gothic"/>
+          <w:b/>
+        </w:rPr>
+        <w:t>ターゲット</w:t>
+      </w:r>
+      <w:r>
+        <w:rPr>
+          <w:rFonts w:eastAsia="MS Gothic"/>
+        </w:rPr>
+        <w:t xml:space="preserve"> ]</w:t>
+      </w:r>
+      <w:proofErr w:type="gramEnd"/>
+      <w:r>
+        <w:rPr>
+          <w:rFonts w:eastAsia="MS Gothic"/>
+        </w:rPr>
+        <w:t xml:space="preserve"> </w:t>
+      </w:r>
+      <w:r>
+        <w:rPr>
+          <w:rFonts w:eastAsia="MS Gothic"/>
+        </w:rPr>
+        <w:t>表示を拡大すると、プリカーサー同位体分布およびプロダクトイオン強度に新たに</w:t>
+      </w:r>
+      <w:r>
+        <w:rPr>
+          <w:rFonts w:eastAsia="MS Gothic"/>
+        </w:rPr>
+        <w:t>2</w:t>
+      </w:r>
+      <w:r>
+        <w:rPr>
+          <w:rFonts w:eastAsia="MS Gothic"/>
+        </w:rPr>
+        <w:t>つの</w:t>
+      </w:r>
+      <w:r>
+        <w:rPr>
+          <w:rFonts w:eastAsia="MS Gothic" w:hint="eastAsia"/>
+        </w:rPr>
+        <w:t>直交</w:t>
+      </w:r>
+      <w:r>
+        <w:rPr>
+          <w:rFonts w:eastAsia="MS Gothic"/>
+        </w:rPr>
+        <w:t>内積値である、</w:t>
+      </w:r>
+      <w:proofErr w:type="spellStart"/>
+      <w:r>
+        <w:rPr>
+          <w:rFonts w:eastAsia="MS Gothic"/>
+        </w:rPr>
+        <w:t>idotp</w:t>
+      </w:r>
+      <w:proofErr w:type="spellEnd"/>
+      <w:r>
+        <w:rPr>
+          <w:rFonts w:eastAsia="MS Gothic"/>
+        </w:rPr>
+        <w:t>および</w:t>
+      </w:r>
+      <w:proofErr w:type="spellStart"/>
+      <w:r>
+        <w:rPr>
+          <w:rFonts w:eastAsia="MS Gothic"/>
+        </w:rPr>
+        <w:t>dotp</w:t>
+      </w:r>
+      <w:proofErr w:type="spellEnd"/>
+      <w:r>
+        <w:rPr>
+          <w:rFonts w:eastAsia="MS Gothic"/>
+        </w:rPr>
+        <w:t>がそれぞれ追加されているのがわかります。</w:t>
+      </w:r>
+      <w:r>
+        <w:rPr>
+          <w:rFonts w:eastAsia="MS Gothic" w:hint="eastAsia"/>
+        </w:rPr>
+        <w:t>最</w:t>
+      </w:r>
+      <w:r>
+        <w:rPr>
+          <w:rFonts w:eastAsia="MS Gothic"/>
+        </w:rPr>
+        <w:t>高濃度のデータである</w:t>
+      </w:r>
+      <w:r>
+        <w:rPr>
+          <w:rFonts w:eastAsia="MS Gothic"/>
+        </w:rPr>
+        <w:t xml:space="preserve">500 </w:t>
+      </w:r>
+      <w:proofErr w:type="spellStart"/>
+      <w:r>
+        <w:rPr>
+          <w:rFonts w:eastAsia="MS Gothic"/>
+        </w:rPr>
+        <w:t>fmol</w:t>
+      </w:r>
+      <w:proofErr w:type="spellEnd"/>
+      <w:r>
+        <w:rPr>
+          <w:rFonts w:eastAsia="MS Gothic"/>
+        </w:rPr>
+        <w:t>の場合、これらの値はクロマトグラムピークと予測相対強度との間の非常に良好な相関度があることを示しています。</w:t>
+      </w:r>
+    </w:p>
+    <w:p>
+      <w:pPr>
+        <w:rPr>
+          <w:rFonts w:eastAsia="MS Gothic"/>
+        </w:rPr>
+      </w:pPr>
+      <w:r>
+        <w:rPr>
+          <w:rFonts w:eastAsia="MS Gothic"/>
+          <w:noProof/>
+        </w:rPr>
         <w:lastRenderedPageBreak/>
-        <w:t xml:space="preserve">[ </w:t>
-      </w:r>
-      <w:r>
-        <w:rPr>
-          <w:rFonts w:eastAsia="MS Gothic"/>
-          <w:b/>
-        </w:rPr>
-        <w:t>ターゲット</w:t>
-      </w:r>
-      <w:r>
-        <w:rPr>
-          <w:rFonts w:eastAsia="MS Gothic"/>
-        </w:rPr>
-        <w:t xml:space="preserve"> ] </w:t>
-      </w:r>
-      <w:r>
-        <w:rPr>
-          <w:rFonts w:eastAsia="MS Gothic"/>
-        </w:rPr>
-        <w:t>表示を拡大すると、プリカーサー同位体分布およびプロダクトイオン強度に新たに</w:t>
-      </w:r>
-      <w:r>
-        <w:rPr>
-          <w:rFonts w:eastAsia="MS Gothic"/>
-        </w:rPr>
-        <w:t>2</w:t>
-      </w:r>
-      <w:r>
-        <w:rPr>
-          <w:rFonts w:eastAsia="MS Gothic"/>
-        </w:rPr>
-        <w:t>つの</w:t>
-      </w:r>
-      <w:r>
-        <w:rPr>
-          <w:rFonts w:eastAsia="MS Gothic" w:hint="eastAsia"/>
-        </w:rPr>
-        <w:t>直交</w:t>
-      </w:r>
-      <w:r>
-        <w:rPr>
-          <w:rFonts w:eastAsia="MS Gothic"/>
-        </w:rPr>
-        <w:t>内積値である、</w:t>
-      </w:r>
-      <w:r>
-        <w:rPr>
-          <w:rFonts w:eastAsia="MS Gothic"/>
-        </w:rPr>
-        <w:t>idotp</w:t>
-      </w:r>
-      <w:r>
-        <w:rPr>
-          <w:rFonts w:eastAsia="MS Gothic"/>
-        </w:rPr>
-        <w:t>および</w:t>
-      </w:r>
-      <w:r>
-        <w:rPr>
-          <w:rFonts w:eastAsia="MS Gothic"/>
-        </w:rPr>
-        <w:t>dotp</w:t>
-      </w:r>
-      <w:r>
-        <w:rPr>
-          <w:rFonts w:eastAsia="MS Gothic"/>
-        </w:rPr>
-        <w:t>がそれぞれ追加されているのがわかります。</w:t>
-      </w:r>
-      <w:r>
-        <w:rPr>
-          <w:rFonts w:eastAsia="MS Gothic" w:hint="eastAsia"/>
-        </w:rPr>
-        <w:t>最</w:t>
-      </w:r>
-      <w:r>
-        <w:rPr>
-          <w:rFonts w:eastAsia="MS Gothic"/>
-        </w:rPr>
-        <w:t>高濃度のデータである</w:t>
-      </w:r>
-      <w:r>
-        <w:rPr>
-          <w:rFonts w:eastAsia="MS Gothic"/>
-        </w:rPr>
-        <w:t>500 fmol</w:t>
-      </w:r>
-      <w:r>
-        <w:rPr>
-          <w:rFonts w:eastAsia="MS Gothic"/>
-        </w:rPr>
-        <w:t>の場合、これらの値はクロマトグラムピークと予測相対強度との間の非常に良好な相関度があることを示しています。</w:t>
-      </w:r>
-    </w:p>
-    <w:p>
-      <w:pPr>
-        <w:rPr>
-          <w:rFonts w:eastAsia="MS Gothic"/>
-        </w:rPr>
-      </w:pPr>
-      <w:r>
-        <w:rPr>
-          <w:rFonts w:eastAsia="MS Gothic"/>
-          <w:noProof/>
-        </w:rPr>
         <w:drawing>
           <wp:inline distT="0" distB="0" distL="0" distR="0" wp14:anchorId="70A2D89B" wp14:editId="325CAC71">
             <wp:extent cx="2505075" cy="1771650"/>
@@ -14962,7 +16122,7 @@
                     </pic:cNvPicPr>
                   </pic:nvPicPr>
                   <pic:blipFill>
-                    <a:blip r:embed="rId44" cstate="print">
+                    <a:blip r:embed="rId43" cstate="print">
                       <a:extLst>
                         <a:ext uri="{28A0092B-C50C-407E-A947-70E740481C1C}">
                           <a14:useLocalDpi xmlns:a14="http://schemas.microsoft.com/office/drawing/2010/main" val="0"/>
@@ -15024,6 +16184,7 @@
         </w:rPr>
         <w:t xml:space="preserve">[ </w:t>
       </w:r>
+      <w:proofErr w:type="gramStart"/>
       <w:r>
         <w:rPr>
           <w:rFonts w:eastAsia="MS Gothic"/>
@@ -15035,50 +16196,57 @@
         <w:rPr>
           <w:rFonts w:eastAsia="MS Gothic"/>
         </w:rPr>
+        <w:t xml:space="preserve"> ]</w:t>
+      </w:r>
+      <w:proofErr w:type="gramEnd"/>
+      <w:r>
+        <w:rPr>
+          <w:rFonts w:eastAsia="MS Gothic"/>
+        </w:rPr>
+        <w:t xml:space="preserve"> </w:t>
+      </w:r>
+      <w:r>
+        <w:rPr>
+          <w:rFonts w:eastAsia="MS Gothic"/>
+        </w:rPr>
+        <w:t>メニューで</w:t>
+      </w:r>
+      <w:r>
+        <w:rPr>
+          <w:rFonts w:eastAsia="MS Gothic"/>
+        </w:rPr>
+        <w:t xml:space="preserve"> [ </w:t>
+      </w:r>
+      <w:r>
+        <w:rPr>
+          <w:rFonts w:eastAsia="MS Gothic"/>
+          <w:b/>
+        </w:rPr>
+        <w:t>自動ズーム</w:t>
+      </w:r>
+      <w:r>
+        <w:rPr>
+          <w:rFonts w:eastAsia="MS Gothic"/>
+        </w:rPr>
         <w:t xml:space="preserve"> ] </w:t>
       </w:r>
       <w:r>
         <w:rPr>
           <w:rFonts w:eastAsia="MS Gothic"/>
         </w:rPr>
-        <w:t>メニューで</w:t>
-      </w:r>
-      <w:r>
-        <w:rPr>
-          <w:rFonts w:eastAsia="MS Gothic"/>
-        </w:rPr>
-        <w:t xml:space="preserve"> [ </w:t>
+        <w:t>を選択し、</w:t>
+      </w:r>
+      <w:r>
+        <w:rPr>
+          <w:rFonts w:eastAsia="MS Gothic"/>
+        </w:rPr>
+        <w:t xml:space="preserve">[ </w:t>
       </w:r>
       <w:r>
         <w:rPr>
           <w:rFonts w:eastAsia="MS Gothic"/>
           <w:b/>
         </w:rPr>
-        <w:t>自動ズーム</w:t>
-      </w:r>
-      <w:r>
-        <w:rPr>
-          <w:rFonts w:eastAsia="MS Gothic"/>
-        </w:rPr>
-        <w:t xml:space="preserve"> ] </w:t>
-      </w:r>
-      <w:r>
-        <w:rPr>
-          <w:rFonts w:eastAsia="MS Gothic"/>
-        </w:rPr>
-        <w:t>を選択し、</w:t>
-      </w:r>
-      <w:r>
-        <w:rPr>
-          <w:rFonts w:eastAsia="MS Gothic"/>
-        </w:rPr>
-        <w:t xml:space="preserve">[ </w:t>
-      </w:r>
-      <w:r>
-        <w:rPr>
-          <w:rFonts w:eastAsia="MS Gothic"/>
-          <w:b/>
-        </w:rPr>
         <w:t>最適ピーク</w:t>
       </w:r>
       <w:r>
@@ -15123,7 +16291,6 @@
         <w:rPr>
           <w:rFonts w:eastAsia="MS Gothic"/>
         </w:rPr>
-        <w:lastRenderedPageBreak/>
         <w:t>これにより、クロマトグラムは以下のようになります。</w:t>
       </w:r>
     </w:p>
@@ -15156,7 +16323,7 @@
                     </pic:cNvPicPr>
                   </pic:nvPicPr>
                   <pic:blipFill>
-                    <a:blip r:embed="rId45" cstate="print">
+                    <a:blip r:embed="rId44" cstate="print">
                       <a:extLst>
                         <a:ext uri="{28A0092B-C50C-407E-A947-70E740481C1C}">
                           <a14:useLocalDpi xmlns:a14="http://schemas.microsoft.com/office/drawing/2010/main" val="0"/>
@@ -15211,8 +16378,16 @@
         <w:rPr>
           <w:rFonts w:eastAsia="MS Gothic"/>
         </w:rPr>
-        <w:t>100 amol</w:t>
-      </w:r>
+        <w:t xml:space="preserve">100 </w:t>
+      </w:r>
+      <w:proofErr w:type="spellStart"/>
+      <w:r>
+        <w:rPr>
+          <w:rFonts w:eastAsia="MS Gothic"/>
+        </w:rPr>
+        <w:t>amol</w:t>
+      </w:r>
+      <w:proofErr w:type="spellEnd"/>
       <w:r>
         <w:rPr>
           <w:rFonts w:eastAsia="MS Gothic"/>
@@ -15253,8 +16428,16 @@
         <w:rPr>
           <w:rFonts w:eastAsia="MS Gothic"/>
         </w:rPr>
-        <w:t>50 amol</w:t>
-      </w:r>
+        <w:t xml:space="preserve">50 </w:t>
+      </w:r>
+      <w:proofErr w:type="spellStart"/>
+      <w:r>
+        <w:rPr>
+          <w:rFonts w:eastAsia="MS Gothic"/>
+        </w:rPr>
+        <w:t>amol</w:t>
+      </w:r>
+      <w:proofErr w:type="spellEnd"/>
       <w:r>
         <w:rPr>
           <w:rFonts w:eastAsia="MS Gothic"/>
@@ -15325,13 +16508,28 @@
         <w:rPr>
           <w:rFonts w:eastAsia="MS Gothic"/>
         </w:rPr>
-        <w:t>100 amol</w:t>
-      </w:r>
-      <w:r>
-        <w:rPr>
-          <w:rFonts w:eastAsia="MS Gothic"/>
-        </w:rPr>
-        <w:t>の試料で誤ったピークを選択したという可能性は低くなっています。また高分解能データについては、ピーク保持時間の注釈の下に質量誤差値が表示され、これは予測</w:t>
+        <w:t xml:space="preserve">100 </w:t>
+      </w:r>
+      <w:proofErr w:type="spellStart"/>
+      <w:r>
+        <w:rPr>
+          <w:rFonts w:eastAsia="MS Gothic"/>
+        </w:rPr>
+        <w:t>amol</w:t>
+      </w:r>
+      <w:proofErr w:type="spellEnd"/>
+      <w:r>
+        <w:rPr>
+          <w:rFonts w:eastAsia="MS Gothic"/>
+        </w:rPr>
+        <w:t>の試料で誤ったピークを選択したという可能性は低くなっていま</w:t>
+      </w:r>
+      <w:r>
+        <w:rPr>
+          <w:rFonts w:eastAsia="MS Gothic"/>
+        </w:rPr>
+        <w:lastRenderedPageBreak/>
+        <w:t>す。また高分解能データについては、ピーク保持時間の注釈の下に質量誤差値が表示され、これは予測</w:t>
       </w:r>
       <w:r>
         <w:rPr>
@@ -15369,8 +16567,16 @@
         <w:rPr>
           <w:rFonts w:eastAsia="MS Gothic"/>
         </w:rPr>
-        <w:t>50 amol</w:t>
-      </w:r>
+        <w:t xml:space="preserve">50 </w:t>
+      </w:r>
+      <w:proofErr w:type="spellStart"/>
+      <w:r>
+        <w:rPr>
+          <w:rFonts w:eastAsia="MS Gothic"/>
+        </w:rPr>
+        <w:t>amol</w:t>
+      </w:r>
+      <w:proofErr w:type="spellEnd"/>
       <w:r>
         <w:rPr>
           <w:rFonts w:eastAsia="MS Gothic"/>
@@ -15407,6 +16613,7 @@
         </w:rPr>
         <w:t xml:space="preserve">[ </w:t>
       </w:r>
+      <w:proofErr w:type="gramStart"/>
       <w:r>
         <w:rPr>
           <w:rFonts w:eastAsia="MS Gothic"/>
@@ -15418,7 +16625,14 @@
         <w:rPr>
           <w:rFonts w:eastAsia="MS Gothic"/>
         </w:rPr>
-        <w:t xml:space="preserve"> ] </w:t>
+        <w:t xml:space="preserve"> ]</w:t>
+      </w:r>
+      <w:proofErr w:type="gramEnd"/>
+      <w:r>
+        <w:rPr>
+          <w:rFonts w:eastAsia="MS Gothic"/>
+        </w:rPr>
+        <w:t xml:space="preserve"> </w:t>
       </w:r>
       <w:r>
         <w:rPr>
@@ -15517,6 +16731,84 @@
           <w:rFonts w:eastAsia="MS Gothic"/>
           <w:b/>
         </w:rPr>
+        <w:t>ピーク</w:t>
+      </w:r>
+      <w:proofErr w:type="gramStart"/>
+      <w:r>
+        <w:rPr>
+          <w:rFonts w:eastAsia="MS Gothic"/>
+          <w:b/>
+        </w:rPr>
+        <w:t>面積</w:t>
+      </w:r>
+      <w:r>
+        <w:rPr>
+          <w:rFonts w:eastAsia="MS Gothic"/>
+        </w:rPr>
+        <w:t xml:space="preserve"> ]</w:t>
+      </w:r>
+      <w:proofErr w:type="gramEnd"/>
+      <w:r>
+        <w:rPr>
+          <w:rFonts w:eastAsia="MS Gothic"/>
+        </w:rPr>
+        <w:t xml:space="preserve"> </w:t>
+      </w:r>
+      <w:r>
+        <w:rPr>
+          <w:rFonts w:eastAsia="MS Gothic"/>
+        </w:rPr>
+        <w:t>グラフを右クリックし、</w:t>
+      </w:r>
+      <w:r>
+        <w:rPr>
+          <w:rFonts w:eastAsia="MS Gothic"/>
+        </w:rPr>
+        <w:t xml:space="preserve">[ </w:t>
+      </w:r>
+      <w:r>
+        <w:rPr>
+          <w:rFonts w:eastAsia="MS Gothic"/>
+          <w:b/>
+        </w:rPr>
+        <w:t>対数目盛り</w:t>
+      </w:r>
+      <w:r>
+        <w:rPr>
+          <w:rFonts w:eastAsia="MS Gothic"/>
+        </w:rPr>
+        <w:t xml:space="preserve"> ] </w:t>
+      </w:r>
+      <w:r>
+        <w:rPr>
+          <w:rFonts w:eastAsia="MS Gothic"/>
+        </w:rPr>
+        <w:t>をクリックします。</w:t>
+      </w:r>
+    </w:p>
+    <w:p>
+      <w:pPr>
+        <w:rPr>
+          <w:rFonts w:eastAsia="MS Gothic"/>
+        </w:rPr>
+      </w:pPr>
+      <w:r>
+        <w:rPr>
+          <w:rFonts w:eastAsia="MS Gothic"/>
+        </w:rPr>
+        <w:t>これにより、</w:t>
+      </w:r>
+      <w:r>
+        <w:rPr>
+          <w:rFonts w:eastAsia="MS Gothic"/>
+        </w:rPr>
+        <w:t xml:space="preserve">[ </w:t>
+      </w:r>
+      <w:r>
+        <w:rPr>
+          <w:rFonts w:eastAsia="MS Gothic"/>
+          <w:b/>
+        </w:rPr>
         <w:t>ピーク面積</w:t>
       </w:r>
       <w:r>
@@ -15529,69 +16821,6 @@
         <w:rPr>
           <w:rFonts w:eastAsia="MS Gothic"/>
         </w:rPr>
-        <w:t>グラフを右クリックし、</w:t>
-      </w:r>
-      <w:r>
-        <w:rPr>
-          <w:rFonts w:eastAsia="MS Gothic"/>
-        </w:rPr>
-        <w:t xml:space="preserve">[ </w:t>
-      </w:r>
-      <w:r>
-        <w:rPr>
-          <w:rFonts w:eastAsia="MS Gothic"/>
-          <w:b/>
-        </w:rPr>
-        <w:t>対数目盛り</w:t>
-      </w:r>
-      <w:r>
-        <w:rPr>
-          <w:rFonts w:eastAsia="MS Gothic"/>
-        </w:rPr>
-        <w:t xml:space="preserve"> ] </w:t>
-      </w:r>
-      <w:r>
-        <w:rPr>
-          <w:rFonts w:eastAsia="MS Gothic"/>
-        </w:rPr>
-        <w:t>をクリックします。</w:t>
-      </w:r>
-    </w:p>
-    <w:p>
-      <w:pPr>
-        <w:rPr>
-          <w:rFonts w:eastAsia="MS Gothic"/>
-        </w:rPr>
-      </w:pPr>
-      <w:r>
-        <w:rPr>
-          <w:rFonts w:eastAsia="MS Gothic"/>
-        </w:rPr>
-        <w:t>これにより、</w:t>
-      </w:r>
-      <w:r>
-        <w:rPr>
-          <w:rFonts w:eastAsia="MS Gothic"/>
-        </w:rPr>
-        <w:t xml:space="preserve">[ </w:t>
-      </w:r>
-      <w:r>
-        <w:rPr>
-          <w:rFonts w:eastAsia="MS Gothic"/>
-          <w:b/>
-        </w:rPr>
-        <w:t>ピーク面積</w:t>
-      </w:r>
-      <w:r>
-        <w:rPr>
-          <w:rFonts w:eastAsia="MS Gothic"/>
-        </w:rPr>
-        <w:t xml:space="preserve"> ] </w:t>
-      </w:r>
-      <w:r>
-        <w:rPr>
-          <w:rFonts w:eastAsia="MS Gothic"/>
-        </w:rPr>
         <w:t>グラフは以下のようになります。</w:t>
       </w:r>
     </w:p>
@@ -15606,7 +16835,6 @@
           <w:rFonts w:eastAsia="MS Gothic"/>
           <w:noProof/>
         </w:rPr>
-        <w:lastRenderedPageBreak/>
         <w:drawing>
           <wp:inline distT="0" distB="0" distL="0" distR="0" wp14:anchorId="54D38384" wp14:editId="51693C2A">
             <wp:extent cx="5534025" cy="3800475"/>
@@ -15625,7 +16853,7 @@
                     </pic:cNvPicPr>
                   </pic:nvPicPr>
                   <pic:blipFill>
-                    <a:blip r:embed="rId46" cstate="print">
+                    <a:blip r:embed="rId45" cstate="print">
                       <a:extLst>
                         <a:ext uri="{28A0092B-C50C-407E-A947-70E740481C1C}">
                           <a14:useLocalDpi xmlns:a14="http://schemas.microsoft.com/office/drawing/2010/main" val="0"/>
@@ -15673,8 +16901,16 @@
         <w:rPr>
           <w:rFonts w:eastAsia="MS Gothic"/>
         </w:rPr>
-        <w:t>50 amol</w:t>
-      </w:r>
+        <w:t xml:space="preserve">50 </w:t>
+      </w:r>
+      <w:proofErr w:type="spellStart"/>
+      <w:r>
+        <w:rPr>
+          <w:rFonts w:eastAsia="MS Gothic"/>
+        </w:rPr>
+        <w:t>amol</w:t>
+      </w:r>
+      <w:proofErr w:type="spellEnd"/>
       <w:r>
         <w:rPr>
           <w:rFonts w:eastAsia="MS Gothic"/>
@@ -15685,8 +16921,16 @@
         <w:rPr>
           <w:rFonts w:eastAsia="MS Gothic"/>
         </w:rPr>
-        <w:t>100 amol</w:t>
-      </w:r>
+        <w:t xml:space="preserve">100 </w:t>
+      </w:r>
+      <w:proofErr w:type="spellStart"/>
+      <w:r>
+        <w:rPr>
+          <w:rFonts w:eastAsia="MS Gothic"/>
+        </w:rPr>
+        <w:t>amol</w:t>
+      </w:r>
+      <w:proofErr w:type="spellEnd"/>
       <w:r>
         <w:rPr>
           <w:rFonts w:eastAsia="MS Gothic"/>
@@ -15697,8 +16941,16 @@
         <w:rPr>
           <w:rFonts w:eastAsia="MS Gothic"/>
         </w:rPr>
-        <w:t>10 fmol</w:t>
-      </w:r>
+        <w:t xml:space="preserve">10 </w:t>
+      </w:r>
+      <w:proofErr w:type="spellStart"/>
+      <w:r>
+        <w:rPr>
+          <w:rFonts w:eastAsia="MS Gothic"/>
+        </w:rPr>
+        <w:t>fmol</w:t>
+      </w:r>
+      <w:proofErr w:type="spellEnd"/>
       <w:r>
         <w:rPr>
           <w:rFonts w:eastAsia="MS Gothic"/>
@@ -15799,8 +17051,16 @@
         <w:rPr>
           <w:rFonts w:eastAsia="MS Gothic"/>
         </w:rPr>
-        <w:t>50 amol</w:t>
-      </w:r>
+        <w:t xml:space="preserve">50 </w:t>
+      </w:r>
+      <w:proofErr w:type="spellStart"/>
+      <w:r>
+        <w:rPr>
+          <w:rFonts w:eastAsia="MS Gothic"/>
+        </w:rPr>
+        <w:t>amol</w:t>
+      </w:r>
+      <w:proofErr w:type="spellEnd"/>
       <w:r>
         <w:rPr>
           <w:rFonts w:eastAsia="MS Gothic"/>
@@ -15811,8 +17071,16 @@
         <w:rPr>
           <w:rFonts w:eastAsia="MS Gothic"/>
         </w:rPr>
-        <w:t>10 fmol</w:t>
-      </w:r>
+        <w:t xml:space="preserve">10 </w:t>
+      </w:r>
+      <w:proofErr w:type="spellStart"/>
+      <w:r>
+        <w:rPr>
+          <w:rFonts w:eastAsia="MS Gothic"/>
+        </w:rPr>
+        <w:t>fmol</w:t>
+      </w:r>
+      <w:proofErr w:type="spellEnd"/>
       <w:r>
         <w:rPr>
           <w:rFonts w:eastAsia="MS Gothic"/>
@@ -15835,8 +17103,16 @@
         <w:rPr>
           <w:rFonts w:eastAsia="MS Gothic"/>
         </w:rPr>
-        <w:t>50 amol</w:t>
-      </w:r>
+        <w:t xml:space="preserve">50 </w:t>
+      </w:r>
+      <w:proofErr w:type="spellStart"/>
+      <w:r>
+        <w:rPr>
+          <w:rFonts w:eastAsia="MS Gothic"/>
+        </w:rPr>
+        <w:t>amol</w:t>
+      </w:r>
+      <w:proofErr w:type="spellEnd"/>
       <w:r>
         <w:rPr>
           <w:rFonts w:eastAsia="MS Gothic"/>
@@ -15847,8 +17123,16 @@
         <w:rPr>
           <w:rFonts w:eastAsia="MS Gothic"/>
         </w:rPr>
-        <w:t>10 fmol</w:t>
-      </w:r>
+        <w:t xml:space="preserve">10 </w:t>
+      </w:r>
+      <w:proofErr w:type="spellStart"/>
+      <w:r>
+        <w:rPr>
+          <w:rFonts w:eastAsia="MS Gothic"/>
+        </w:rPr>
+        <w:t>fmol</w:t>
+      </w:r>
+      <w:proofErr w:type="spellEnd"/>
       <w:r>
         <w:rPr>
           <w:rFonts w:eastAsia="MS Gothic"/>
@@ -15859,8 +17143,16 @@
         <w:rPr>
           <w:rFonts w:eastAsia="MS Gothic"/>
         </w:rPr>
-        <w:t>100 fmol</w:t>
-      </w:r>
+        <w:t xml:space="preserve">100 </w:t>
+      </w:r>
+      <w:proofErr w:type="spellStart"/>
+      <w:r>
+        <w:rPr>
+          <w:rFonts w:eastAsia="MS Gothic"/>
+        </w:rPr>
+        <w:t>fmol</w:t>
+      </w:r>
+      <w:proofErr w:type="spellEnd"/>
       <w:r>
         <w:rPr>
           <w:rFonts w:eastAsia="MS Gothic"/>
@@ -15908,6 +17200,7 @@
         <w:rPr>
           <w:rFonts w:eastAsia="MS Gothic"/>
         </w:rPr>
+        <w:lastRenderedPageBreak/>
         <w:t>また</w:t>
       </w:r>
       <w:r>
@@ -16017,13 +17310,28 @@
           <w:rFonts w:eastAsia="MS Gothic"/>
           <w:b/>
         </w:rPr>
-        <w:t>ピーク面積</w:t>
-      </w:r>
-      <w:r>
-        <w:rPr>
-          <w:rFonts w:eastAsia="MS Gothic"/>
-        </w:rPr>
-        <w:t xml:space="preserve"> ] </w:t>
+        <w:t>ピーク</w:t>
+      </w:r>
+      <w:proofErr w:type="gramStart"/>
+      <w:r>
+        <w:rPr>
+          <w:rFonts w:eastAsia="MS Gothic"/>
+          <w:b/>
+        </w:rPr>
+        <w:t>面積</w:t>
+      </w:r>
+      <w:r>
+        <w:rPr>
+          <w:rFonts w:eastAsia="MS Gothic"/>
+        </w:rPr>
+        <w:t xml:space="preserve"> ]</w:t>
+      </w:r>
+      <w:proofErr w:type="gramEnd"/>
+      <w:r>
+        <w:rPr>
+          <w:rFonts w:eastAsia="MS Gothic"/>
+        </w:rPr>
+        <w:t xml:space="preserve"> </w:t>
       </w:r>
       <w:r>
         <w:rPr>
@@ -16221,9 +17529,9 @@
         <w:rPr>
           <w:rFonts w:eastAsia="MS Gothic"/>
         </w:rPr>
-        <w:lastRenderedPageBreak/>
         <w:t xml:space="preserve">[ </w:t>
       </w:r>
+      <w:proofErr w:type="gramStart"/>
       <w:r>
         <w:rPr>
           <w:rFonts w:eastAsia="MS Gothic"/>
@@ -16235,7 +17543,14 @@
         <w:rPr>
           <w:rFonts w:eastAsia="MS Gothic"/>
         </w:rPr>
-        <w:t xml:space="preserve"> ] </w:t>
+        <w:t xml:space="preserve"> ]</w:t>
+      </w:r>
+      <w:proofErr w:type="gramEnd"/>
+      <w:r>
+        <w:rPr>
+          <w:rFonts w:eastAsia="MS Gothic"/>
+        </w:rPr>
+        <w:t xml:space="preserve"> </w:t>
       </w:r>
       <w:r>
         <w:rPr>
@@ -16329,6 +17644,7 @@
         </w:rPr>
         <w:t xml:space="preserve">[ </w:t>
       </w:r>
+      <w:proofErr w:type="gramStart"/>
       <w:r>
         <w:rPr>
           <w:rFonts w:eastAsia="MS Gothic"/>
@@ -16340,26 +17656,58 @@
         <w:rPr>
           <w:rFonts w:eastAsia="MS Gothic"/>
         </w:rPr>
+        <w:t xml:space="preserve"> ]</w:t>
+      </w:r>
+      <w:proofErr w:type="gramEnd"/>
+      <w:r>
+        <w:rPr>
+          <w:rFonts w:eastAsia="MS Gothic"/>
+        </w:rPr>
+        <w:t xml:space="preserve"> </w:t>
+      </w:r>
+      <w:r>
+        <w:rPr>
+          <w:rFonts w:eastAsia="MS Gothic"/>
+        </w:rPr>
+        <w:t>メニューで</w:t>
+      </w:r>
+      <w:r>
+        <w:rPr>
+          <w:rFonts w:eastAsia="MS Gothic"/>
+        </w:rPr>
+        <w:t xml:space="preserve"> [ </w:t>
+      </w:r>
+      <w:r>
+        <w:rPr>
+          <w:rFonts w:eastAsia="MS Gothic"/>
+          <w:b/>
+        </w:rPr>
+        <w:t>トランジション</w:t>
+      </w:r>
+      <w:r>
+        <w:rPr>
+          <w:rFonts w:eastAsia="MS Gothic"/>
+        </w:rPr>
         <w:t xml:space="preserve"> ] </w:t>
       </w:r>
       <w:r>
         <w:rPr>
           <w:rFonts w:eastAsia="MS Gothic"/>
         </w:rPr>
-        <w:t>メニューで</w:t>
-      </w:r>
-      <w:r>
-        <w:rPr>
-          <w:rFonts w:eastAsia="MS Gothic"/>
-        </w:rPr>
-        <w:t xml:space="preserve"> [ </w:t>
+        <w:t>を選択し、</w:t>
+      </w:r>
+      <w:r>
+        <w:rPr>
+          <w:rFonts w:eastAsia="MS Gothic"/>
+        </w:rPr>
+        <w:t xml:space="preserve">[ </w:t>
       </w:r>
       <w:r>
         <w:rPr>
           <w:rFonts w:eastAsia="MS Gothic"/>
           <w:b/>
         </w:rPr>
-        <w:t>トランジション</w:t>
+        <w:t>グラフの分割</w:t>
       </w:r>
       <w:r>
         <w:rPr>
@@ -16371,31 +17719,6 @@
         <w:rPr>
           <w:rFonts w:eastAsia="MS Gothic"/>
         </w:rPr>
-        <w:t>を選択し、</w:t>
-      </w:r>
-      <w:r>
-        <w:rPr>
-          <w:rFonts w:eastAsia="MS Gothic"/>
-        </w:rPr>
-        <w:t xml:space="preserve">[ </w:t>
-      </w:r>
-      <w:r>
-        <w:rPr>
-          <w:rFonts w:eastAsia="MS Gothic"/>
-          <w:b/>
-        </w:rPr>
-        <w:t>グラフの分割</w:t>
-      </w:r>
-      <w:r>
-        <w:rPr>
-          <w:rFonts w:eastAsia="MS Gothic"/>
-        </w:rPr>
-        <w:t xml:space="preserve"> ] </w:t>
-      </w:r>
-      <w:r>
-        <w:rPr>
-          <w:rFonts w:eastAsia="MS Gothic"/>
-        </w:rPr>
         <w:t>をクリックします。</w:t>
       </w:r>
     </w:p>
@@ -16419,12 +17742,14 @@
           <w:rFonts w:eastAsia="MS Gothic"/>
         </w:rPr>
       </w:pPr>
+      <w:proofErr w:type="gramStart"/>
       <w:r>
         <w:rPr>
           <w:rFonts w:eastAsia="MS Gothic"/>
         </w:rPr>
         <w:t>K.LVNELTEFAK.T</w:t>
       </w:r>
+      <w:proofErr w:type="gramEnd"/>
       <w:r>
         <w:rPr>
           <w:rFonts w:eastAsia="MS Gothic"/>
@@ -16435,8 +17760,16 @@
         <w:rPr>
           <w:rFonts w:eastAsia="MS Gothic"/>
         </w:rPr>
-        <w:t>500 fmol</w:t>
-      </w:r>
+        <w:t xml:space="preserve">500 </w:t>
+      </w:r>
+      <w:proofErr w:type="spellStart"/>
+      <w:r>
+        <w:rPr>
+          <w:rFonts w:eastAsia="MS Gothic"/>
+        </w:rPr>
+        <w:t>fmol</w:t>
+      </w:r>
+      <w:proofErr w:type="spellEnd"/>
       <w:r>
         <w:rPr>
           <w:rFonts w:eastAsia="MS Gothic"/>
@@ -16473,7 +17806,7 @@
                     </pic:cNvPicPr>
                   </pic:nvPicPr>
                   <pic:blipFill>
-                    <a:blip r:embed="rId47" cstate="print">
+                    <a:blip r:embed="rId46" cstate="print">
                       <a:extLst>
                         <a:ext uri="{28A0092B-C50C-407E-A947-70E740481C1C}">
                           <a14:useLocalDpi xmlns:a14="http://schemas.microsoft.com/office/drawing/2010/main" val="0"/>
@@ -16515,6 +17848,7 @@
         <w:rPr>
           <w:rFonts w:eastAsia="MS Gothic"/>
         </w:rPr>
+        <w:lastRenderedPageBreak/>
         <w:t>以前と同じように、最高強度のプロダクトイオン</w:t>
       </w:r>
       <w:r>
@@ -16646,6 +17980,7 @@
         </w:rPr>
         <w:t xml:space="preserve">[ </w:t>
       </w:r>
+      <w:proofErr w:type="gramStart"/>
       <w:r>
         <w:rPr>
           <w:rFonts w:eastAsia="MS Gothic"/>
@@ -16657,50 +17992,57 @@
         <w:rPr>
           <w:rFonts w:eastAsia="MS Gothic"/>
         </w:rPr>
+        <w:t xml:space="preserve"> ]</w:t>
+      </w:r>
+      <w:proofErr w:type="gramEnd"/>
+      <w:r>
+        <w:rPr>
+          <w:rFonts w:eastAsia="MS Gothic"/>
+        </w:rPr>
+        <w:t xml:space="preserve"> </w:t>
+      </w:r>
+      <w:r>
+        <w:rPr>
+          <w:rFonts w:eastAsia="MS Gothic"/>
+        </w:rPr>
+        <w:t>メニューで</w:t>
+      </w:r>
+      <w:r>
+        <w:rPr>
+          <w:rFonts w:eastAsia="MS Gothic"/>
+        </w:rPr>
+        <w:t xml:space="preserve"> [ </w:t>
+      </w:r>
+      <w:r>
+        <w:rPr>
+          <w:rFonts w:eastAsia="MS Gothic"/>
+          <w:b/>
+        </w:rPr>
+        <w:t>トランジション</w:t>
+      </w:r>
+      <w:r>
+        <w:rPr>
+          <w:rFonts w:eastAsia="MS Gothic"/>
+        </w:rPr>
         <w:t xml:space="preserve"> ] </w:t>
       </w:r>
       <w:r>
         <w:rPr>
           <w:rFonts w:eastAsia="MS Gothic"/>
         </w:rPr>
-        <w:t>メニューで</w:t>
-      </w:r>
-      <w:r>
-        <w:rPr>
-          <w:rFonts w:eastAsia="MS Gothic"/>
-        </w:rPr>
-        <w:t xml:space="preserve"> [ </w:t>
+        <w:t>を選択し、</w:t>
+      </w:r>
+      <w:r>
+        <w:rPr>
+          <w:rFonts w:eastAsia="MS Gothic"/>
+        </w:rPr>
+        <w:t xml:space="preserve">[ </w:t>
       </w:r>
       <w:r>
         <w:rPr>
           <w:rFonts w:eastAsia="MS Gothic"/>
           <w:b/>
         </w:rPr>
-        <w:t>トランジション</w:t>
-      </w:r>
-      <w:r>
-        <w:rPr>
-          <w:rFonts w:eastAsia="MS Gothic"/>
-        </w:rPr>
-        <w:t xml:space="preserve"> ] </w:t>
-      </w:r>
-      <w:r>
-        <w:rPr>
-          <w:rFonts w:eastAsia="MS Gothic"/>
-        </w:rPr>
-        <w:t>を選択し、</w:t>
-      </w:r>
-      <w:r>
-        <w:rPr>
-          <w:rFonts w:eastAsia="MS Gothic"/>
-        </w:rPr>
-        <w:t xml:space="preserve">[ </w:t>
-      </w:r>
-      <w:r>
-        <w:rPr>
-          <w:rFonts w:eastAsia="MS Gothic"/>
-          <w:b/>
-        </w:rPr>
         <w:t>プリカーサー</w:t>
       </w:r>
       <w:r>
@@ -16745,7 +18087,6 @@
         <w:rPr>
           <w:rFonts w:eastAsia="MS Gothic"/>
         </w:rPr>
-        <w:lastRenderedPageBreak/>
         <w:t>これにより</w:t>
       </w:r>
       <w:r>
@@ -16788,7 +18129,7 @@
                     <pic:cNvPicPr/>
                   </pic:nvPicPr>
                   <pic:blipFill>
-                    <a:blip r:embed="rId48" cstate="print"/>
+                    <a:blip r:embed="rId47" cstate="print"/>
                     <a:stretch>
                       <a:fillRect/>
                     </a:stretch>
@@ -16828,13 +18169,28 @@
           <w:rFonts w:eastAsia="MS Gothic"/>
           <w:b/>
         </w:rPr>
-        <w:t>ピーク面積</w:t>
-      </w:r>
-      <w:r>
-        <w:rPr>
-          <w:rFonts w:eastAsia="MS Gothic"/>
-        </w:rPr>
-        <w:t xml:space="preserve"> ] </w:t>
+        <w:t>ピーク</w:t>
+      </w:r>
+      <w:proofErr w:type="gramStart"/>
+      <w:r>
+        <w:rPr>
+          <w:rFonts w:eastAsia="MS Gothic"/>
+          <w:b/>
+        </w:rPr>
+        <w:t>面積</w:t>
+      </w:r>
+      <w:r>
+        <w:rPr>
+          <w:rFonts w:eastAsia="MS Gothic"/>
+        </w:rPr>
+        <w:t xml:space="preserve"> ]</w:t>
+      </w:r>
+      <w:proofErr w:type="gramEnd"/>
+      <w:r>
+        <w:rPr>
+          <w:rFonts w:eastAsia="MS Gothic"/>
+        </w:rPr>
+        <w:t xml:space="preserve"> </w:t>
       </w:r>
       <w:r>
         <w:rPr>
@@ -16872,7 +18228,7 @@
                     </pic:cNvPicPr>
                   </pic:nvPicPr>
                   <pic:blipFill>
-                    <a:blip r:embed="rId49" cstate="print">
+                    <a:blip r:embed="rId48" cstate="print">
                       <a:extLst>
                         <a:ext uri="{28A0092B-C50C-407E-A947-70E740481C1C}">
                           <a14:useLocalDpi xmlns:a14="http://schemas.microsoft.com/office/drawing/2010/main" val="0"/>
@@ -17069,12 +18425,14 @@
         </w:rPr>
         <w:t>メソッドをエクスポートする方法（現在は</w:t>
       </w:r>
+      <w:proofErr w:type="spellStart"/>
       <w:r>
         <w:rPr>
           <w:rFonts w:eastAsia="MS Gothic"/>
         </w:rPr>
         <w:t>Thermo</w:t>
       </w:r>
+      <w:proofErr w:type="spellEnd"/>
       <w:r>
         <w:rPr>
           <w:rFonts w:eastAsia="MS Gothic"/>
@@ -17190,12 +18548,14 @@
         </w:rPr>
         <w:t>、</w:t>
       </w:r>
+      <w:proofErr w:type="spellStart"/>
       <w:r>
         <w:rPr>
           <w:rFonts w:eastAsia="MS Gothic"/>
         </w:rPr>
         <w:t>Thermo</w:t>
       </w:r>
+      <w:proofErr w:type="spellEnd"/>
       <w:r>
         <w:rPr>
           <w:rFonts w:eastAsia="MS Gothic"/>
@@ -17262,24 +18622,28 @@
         </w:rPr>
         <w:t>スキャンの</w:t>
       </w:r>
+      <w:proofErr w:type="spellStart"/>
       <w:r>
         <w:rPr>
           <w:rFonts w:eastAsia="MS Gothic"/>
         </w:rPr>
         <w:t>irank</w:t>
       </w:r>
+      <w:proofErr w:type="spellEnd"/>
       <w:r>
         <w:rPr>
           <w:rFonts w:eastAsia="MS Gothic"/>
         </w:rPr>
         <w:t>や</w:t>
       </w:r>
+      <w:proofErr w:type="spellStart"/>
       <w:r>
         <w:rPr>
           <w:rFonts w:eastAsia="MS Gothic"/>
         </w:rPr>
         <w:t>idotp</w:t>
       </w:r>
+      <w:proofErr w:type="spellEnd"/>
       <w:r>
         <w:rPr>
           <w:rFonts w:eastAsia="MS Gothic"/>
@@ -17545,7 +18909,7 @@
       </w:r>
     </w:p>
     <w:sectPr>
-      <w:footerReference w:type="default" r:id="rId50"/>
+      <w:footerReference w:type="default" r:id="rId49"/>
       <w:pgSz w:w="12240" w:h="15840"/>
       <w:pgMar w:top="1440" w:right="1440" w:bottom="1440" w:left="1440" w:header="720" w:footer="720" w:gutter="0"/>
       <w:cols w:space="720"/>
@@ -17556,7 +18920,7 @@
 </file>
 
 <file path=word/endnotes.xml><?xml version="1.0" encoding="utf-8"?>
-<w:endnotes xmlns:wpc="http://schemas.microsoft.com/office/word/2010/wordprocessingCanvas" xmlns:cx="http://schemas.microsoft.com/office/drawing/2014/chartex" xmlns:cx1="http://schemas.microsoft.com/office/drawing/2015/9/8/chartex" xmlns:cx2="http://schemas.microsoft.com/office/drawing/2015/10/21/chartex" xmlns:cx3="http://schemas.microsoft.com/office/drawing/2016/5/9/chartex" xmlns:cx4="http://schemas.microsoft.com/office/drawing/2016/5/10/chartex" xmlns:cx5="http://schemas.microsoft.com/office/drawing/2016/5/11/chartex" xmlns:cx6="http://schemas.microsoft.com/office/drawing/2016/5/12/chartex" xmlns:cx7="http://schemas.microsoft.com/office/drawing/2016/5/13/chartex" xmlns:cx8="http://schemas.microsoft.com/office/drawing/2016/5/14/chartex" xmlns:mc="http://schemas.openxmlformats.org/markup-compatibility/2006" xmlns:aink="http://schemas.microsoft.com/office/drawing/2016/ink" xmlns:am3d="http://schemas.microsoft.com/office/drawing/2017/model3d" xmlns:o="urn:schemas-microsoft-com:office:office" xmlns:oel="http://schemas.microsoft.com/office/2019/extlst" xmlns:r="http://schemas.openxmlformats.org/officeDocument/2006/relationships" xmlns:m="http://schemas.openxmlformats.org/officeDocument/2006/math" xmlns:v="urn:schemas-microsoft-com:vml" xmlns:wp14="http://schemas.microsoft.com/office/word/2010/wordprocessingDrawing" xmlns:wp="http://schemas.openxmlformats.org/drawingml/2006/wordprocessingDrawing" xmlns:w10="urn:schemas-microsoft-com:office:word" xmlns:w="http://schemas.openxmlformats.org/wordprocessingml/2006/main" xmlns:w14="http://schemas.microsoft.com/office/word/2010/wordml" xmlns:w15="http://schemas.microsoft.com/office/word/2012/wordml" xmlns:w16cex="http://schemas.microsoft.com/office/word/2018/wordml/cex" xmlns:w16cid="http://schemas.microsoft.com/office/word/2016/wordml/cid" xmlns:w16="http://schemas.microsoft.com/office/word/2018/wordml" xmlns:w16sdtdh="http://schemas.microsoft.com/office/word/2020/wordml/sdtdatahash" xmlns:w16se="http://schemas.microsoft.com/office/word/2015/wordml/symex" xmlns:wpg="http://schemas.microsoft.com/office/word/2010/wordprocessingGroup" xmlns:wpi="http://schemas.microsoft.com/office/word/2010/wordprocessingInk" xmlns:wne="http://schemas.microsoft.com/office/word/2006/wordml" xmlns:wps="http://schemas.microsoft.com/office/word/2010/wordprocessingShape" mc:Ignorable="w14 w15 w16se w16cid w16 w16cex w16sdtdh wp14">
+<w:endnotes xmlns:wpc="http://schemas.microsoft.com/office/word/2010/wordprocessingCanvas" xmlns:cx="http://schemas.microsoft.com/office/drawing/2014/chartex" xmlns:cx1="http://schemas.microsoft.com/office/drawing/2015/9/8/chartex" xmlns:cx2="http://schemas.microsoft.com/office/drawing/2015/10/21/chartex" xmlns:cx3="http://schemas.microsoft.com/office/drawing/2016/5/9/chartex" xmlns:cx4="http://schemas.microsoft.com/office/drawing/2016/5/10/chartex" xmlns:cx5="http://schemas.microsoft.com/office/drawing/2016/5/11/chartex" xmlns:cx6="http://schemas.microsoft.com/office/drawing/2016/5/12/chartex" xmlns:cx7="http://schemas.microsoft.com/office/drawing/2016/5/13/chartex" xmlns:cx8="http://schemas.microsoft.com/office/drawing/2016/5/14/chartex" xmlns:mc="http://schemas.openxmlformats.org/markup-compatibility/2006" xmlns:aink="http://schemas.microsoft.com/office/drawing/2016/ink" xmlns:am3d="http://schemas.microsoft.com/office/drawing/2017/model3d" xmlns:o="urn:schemas-microsoft-com:office:office" xmlns:oel="http://schemas.microsoft.com/office/2019/extlst" xmlns:r="http://schemas.openxmlformats.org/officeDocument/2006/relationships" xmlns:m="http://schemas.openxmlformats.org/officeDocument/2006/math" xmlns:v="urn:schemas-microsoft-com:vml" xmlns:wp14="http://schemas.microsoft.com/office/word/2010/wordprocessingDrawing" xmlns:wp="http://schemas.openxmlformats.org/drawingml/2006/wordprocessingDrawing" xmlns:w10="urn:schemas-microsoft-com:office:word" xmlns:w="http://schemas.openxmlformats.org/wordprocessingml/2006/main" xmlns:w14="http://schemas.microsoft.com/office/word/2010/wordml" xmlns:w15="http://schemas.microsoft.com/office/word/2012/wordml" xmlns:w16cex="http://schemas.microsoft.com/office/word/2018/wordml/cex" xmlns:w16cid="http://schemas.microsoft.com/office/word/2016/wordml/cid" xmlns:w16="http://schemas.microsoft.com/office/word/2018/wordml" xmlns:w16du="http://schemas.microsoft.com/office/word/2023/wordml/word16du" xmlns:w16sdtdh="http://schemas.microsoft.com/office/word/2020/wordml/sdtdatahash" xmlns:w16se="http://schemas.microsoft.com/office/word/2015/wordml/symex" xmlns:wpg="http://schemas.microsoft.com/office/word/2010/wordprocessingGroup" xmlns:wpi="http://schemas.microsoft.com/office/word/2010/wordprocessingInk" xmlns:wne="http://schemas.microsoft.com/office/word/2006/wordml" xmlns:wps="http://schemas.microsoft.com/office/word/2010/wordprocessingShape" mc:Ignorable="w14 w15 w16se w16cid w16 w16cex w16sdtdh w16du wp14">
   <w:endnote w:type="separator" w:id="-1">
     <w:p>
       <w:pPr>
@@ -17581,7 +18945,7 @@
 </file>
 
 <file path=word/footer1.xml><?xml version="1.0" encoding="utf-8"?>
-<w:ftr xmlns:wpc="http://schemas.microsoft.com/office/word/2010/wordprocessingCanvas" xmlns:cx="http://schemas.microsoft.com/office/drawing/2014/chartex" xmlns:cx1="http://schemas.microsoft.com/office/drawing/2015/9/8/chartex" xmlns:cx2="http://schemas.microsoft.com/office/drawing/2015/10/21/chartex" xmlns:cx3="http://schemas.microsoft.com/office/drawing/2016/5/9/chartex" xmlns:cx4="http://schemas.microsoft.com/office/drawing/2016/5/10/chartex" xmlns:cx5="http://schemas.microsoft.com/office/drawing/2016/5/11/chartex" xmlns:cx6="http://schemas.microsoft.com/office/drawing/2016/5/12/chartex" xmlns:cx7="http://schemas.microsoft.com/office/drawing/2016/5/13/chartex" xmlns:cx8="http://schemas.microsoft.com/office/drawing/2016/5/14/chartex" xmlns:mc="http://schemas.openxmlformats.org/markup-compatibility/2006" xmlns:aink="http://schemas.microsoft.com/office/drawing/2016/ink" xmlns:am3d="http://schemas.microsoft.com/office/drawing/2017/model3d" xmlns:o="urn:schemas-microsoft-com:office:office" xmlns:oel="http://schemas.microsoft.com/office/2019/extlst" xmlns:r="http://schemas.openxmlformats.org/officeDocument/2006/relationships" xmlns:m="http://schemas.openxmlformats.org/officeDocument/2006/math" xmlns:v="urn:schemas-microsoft-com:vml" xmlns:wp14="http://schemas.microsoft.com/office/word/2010/wordprocessingDrawing" xmlns:wp="http://schemas.openxmlformats.org/drawingml/2006/wordprocessingDrawing" xmlns:w10="urn:schemas-microsoft-com:office:word" xmlns:w="http://schemas.openxmlformats.org/wordprocessingml/2006/main" xmlns:w14="http://schemas.microsoft.com/office/word/2010/wordml" xmlns:w15="http://schemas.microsoft.com/office/word/2012/wordml" xmlns:w16cex="http://schemas.microsoft.com/office/word/2018/wordml/cex" xmlns:w16cid="http://schemas.microsoft.com/office/word/2016/wordml/cid" xmlns:w16="http://schemas.microsoft.com/office/word/2018/wordml" xmlns:w16sdtdh="http://schemas.microsoft.com/office/word/2020/wordml/sdtdatahash" xmlns:w16se="http://schemas.microsoft.com/office/word/2015/wordml/symex" xmlns:wpg="http://schemas.microsoft.com/office/word/2010/wordprocessingGroup" xmlns:wpi="http://schemas.microsoft.com/office/word/2010/wordprocessingInk" xmlns:wne="http://schemas.microsoft.com/office/word/2006/wordml" xmlns:wps="http://schemas.microsoft.com/office/word/2010/wordprocessingShape" mc:Ignorable="w14 w15 w16se w16cid w16 w16cex w16sdtdh wp14">
+<w:ftr xmlns:wpc="http://schemas.microsoft.com/office/word/2010/wordprocessingCanvas" xmlns:cx="http://schemas.microsoft.com/office/drawing/2014/chartex" xmlns:cx1="http://schemas.microsoft.com/office/drawing/2015/9/8/chartex" xmlns:cx2="http://schemas.microsoft.com/office/drawing/2015/10/21/chartex" xmlns:cx3="http://schemas.microsoft.com/office/drawing/2016/5/9/chartex" xmlns:cx4="http://schemas.microsoft.com/office/drawing/2016/5/10/chartex" xmlns:cx5="http://schemas.microsoft.com/office/drawing/2016/5/11/chartex" xmlns:cx6="http://schemas.microsoft.com/office/drawing/2016/5/12/chartex" xmlns:cx7="http://schemas.microsoft.com/office/drawing/2016/5/13/chartex" xmlns:cx8="http://schemas.microsoft.com/office/drawing/2016/5/14/chartex" xmlns:mc="http://schemas.openxmlformats.org/markup-compatibility/2006" xmlns:aink="http://schemas.microsoft.com/office/drawing/2016/ink" xmlns:am3d="http://schemas.microsoft.com/office/drawing/2017/model3d" xmlns:o="urn:schemas-microsoft-com:office:office" xmlns:oel="http://schemas.microsoft.com/office/2019/extlst" xmlns:r="http://schemas.openxmlformats.org/officeDocument/2006/relationships" xmlns:m="http://schemas.openxmlformats.org/officeDocument/2006/math" xmlns:v="urn:schemas-microsoft-com:vml" xmlns:wp14="http://schemas.microsoft.com/office/word/2010/wordprocessingDrawing" xmlns:wp="http://schemas.openxmlformats.org/drawingml/2006/wordprocessingDrawing" xmlns:w10="urn:schemas-microsoft-com:office:word" xmlns:w="http://schemas.openxmlformats.org/wordprocessingml/2006/main" xmlns:w14="http://schemas.microsoft.com/office/word/2010/wordml" xmlns:w15="http://schemas.microsoft.com/office/word/2012/wordml" xmlns:w16cex="http://schemas.microsoft.com/office/word/2018/wordml/cex" xmlns:w16cid="http://schemas.microsoft.com/office/word/2016/wordml/cid" xmlns:w16="http://schemas.microsoft.com/office/word/2018/wordml" xmlns:w16du="http://schemas.microsoft.com/office/word/2023/wordml/word16du" xmlns:w16sdtdh="http://schemas.microsoft.com/office/word/2020/wordml/sdtdatahash" xmlns:w16se="http://schemas.microsoft.com/office/word/2015/wordml/symex" xmlns:wpg="http://schemas.microsoft.com/office/word/2010/wordprocessingGroup" xmlns:wpi="http://schemas.microsoft.com/office/word/2010/wordprocessingInk" xmlns:wne="http://schemas.microsoft.com/office/word/2006/wordml" xmlns:wps="http://schemas.microsoft.com/office/word/2010/wordprocessingShape" mc:Ignorable="w14 w15 w16se w16cid w16 w16cex w16sdtdh w16du wp14">
   <w:p>
     <w:pPr>
       <w:pStyle w:val="Footer"/>
@@ -17615,7 +18979,7 @@
 </file>
 
 <file path=word/footnotes.xml><?xml version="1.0" encoding="utf-8"?>
-<w:footnotes xmlns:wpc="http://schemas.microsoft.com/office/word/2010/wordprocessingCanvas" xmlns:cx="http://schemas.microsoft.com/office/drawing/2014/chartex" xmlns:cx1="http://schemas.microsoft.com/office/drawing/2015/9/8/chartex" xmlns:cx2="http://schemas.microsoft.com/office/drawing/2015/10/21/chartex" xmlns:cx3="http://schemas.microsoft.com/office/drawing/2016/5/9/chartex" xmlns:cx4="http://schemas.microsoft.com/office/drawing/2016/5/10/chartex" xmlns:cx5="http://schemas.microsoft.com/office/drawing/2016/5/11/chartex" xmlns:cx6="http://schemas.microsoft.com/office/drawing/2016/5/12/chartex" xmlns:cx7="http://schemas.microsoft.com/office/drawing/2016/5/13/chartex" xmlns:cx8="http://schemas.microsoft.com/office/drawing/2016/5/14/chartex" xmlns:mc="http://schemas.openxmlformats.org/markup-compatibility/2006" xmlns:aink="http://schemas.microsoft.com/office/drawing/2016/ink" xmlns:am3d="http://schemas.microsoft.com/office/drawing/2017/model3d" xmlns:o="urn:schemas-microsoft-com:office:office" xmlns:oel="http://schemas.microsoft.com/office/2019/extlst" xmlns:r="http://schemas.openxmlformats.org/officeDocument/2006/relationships" xmlns:m="http://schemas.openxmlformats.org/officeDocument/2006/math" xmlns:v="urn:schemas-microsoft-com:vml" xmlns:wp14="http://schemas.microsoft.com/office/word/2010/wordprocessingDrawing" xmlns:wp="http://schemas.openxmlformats.org/drawingml/2006/wordprocessingDrawing" xmlns:w10="urn:schemas-microsoft-com:office:word" xmlns:w="http://schemas.openxmlformats.org/wordprocessingml/2006/main" xmlns:w14="http://schemas.microsoft.com/office/word/2010/wordml" xmlns:w15="http://schemas.microsoft.com/office/word/2012/wordml" xmlns:w16cex="http://schemas.microsoft.com/office/word/2018/wordml/cex" xmlns:w16cid="http://schemas.microsoft.com/office/word/2016/wordml/cid" xmlns:w16="http://schemas.microsoft.com/office/word/2018/wordml" xmlns:w16sdtdh="http://schemas.microsoft.com/office/word/2020/wordml/sdtdatahash" xmlns:w16se="http://schemas.microsoft.com/office/word/2015/wordml/symex" xmlns:wpg="http://schemas.microsoft.com/office/word/2010/wordprocessingGroup" xmlns:wpi="http://schemas.microsoft.com/office/word/2010/wordprocessingInk" xmlns:wne="http://schemas.microsoft.com/office/word/2006/wordml" xmlns:wps="http://schemas.microsoft.com/office/word/2010/wordprocessingShape" mc:Ignorable="w14 w15 w16se w16cid w16 w16cex w16sdtdh wp14">
+<w:footnotes xmlns:wpc="http://schemas.microsoft.com/office/word/2010/wordprocessingCanvas" xmlns:cx="http://schemas.microsoft.com/office/drawing/2014/chartex" xmlns:cx1="http://schemas.microsoft.com/office/drawing/2015/9/8/chartex" xmlns:cx2="http://schemas.microsoft.com/office/drawing/2015/10/21/chartex" xmlns:cx3="http://schemas.microsoft.com/office/drawing/2016/5/9/chartex" xmlns:cx4="http://schemas.microsoft.com/office/drawing/2016/5/10/chartex" xmlns:cx5="http://schemas.microsoft.com/office/drawing/2016/5/11/chartex" xmlns:cx6="http://schemas.microsoft.com/office/drawing/2016/5/12/chartex" xmlns:cx7="http://schemas.microsoft.com/office/drawing/2016/5/13/chartex" xmlns:cx8="http://schemas.microsoft.com/office/drawing/2016/5/14/chartex" xmlns:mc="http://schemas.openxmlformats.org/markup-compatibility/2006" xmlns:aink="http://schemas.microsoft.com/office/drawing/2016/ink" xmlns:am3d="http://schemas.microsoft.com/office/drawing/2017/model3d" xmlns:o="urn:schemas-microsoft-com:office:office" xmlns:oel="http://schemas.microsoft.com/office/2019/extlst" xmlns:r="http://schemas.openxmlformats.org/officeDocument/2006/relationships" xmlns:m="http://schemas.openxmlformats.org/officeDocument/2006/math" xmlns:v="urn:schemas-microsoft-com:vml" xmlns:wp14="http://schemas.microsoft.com/office/word/2010/wordprocessingDrawing" xmlns:wp="http://schemas.openxmlformats.org/drawingml/2006/wordprocessingDrawing" xmlns:w10="urn:schemas-microsoft-com:office:word" xmlns:w="http://schemas.openxmlformats.org/wordprocessingml/2006/main" xmlns:w14="http://schemas.microsoft.com/office/word/2010/wordml" xmlns:w15="http://schemas.microsoft.com/office/word/2012/wordml" xmlns:w16cex="http://schemas.microsoft.com/office/word/2018/wordml/cex" xmlns:w16cid="http://schemas.microsoft.com/office/word/2016/wordml/cid" xmlns:w16="http://schemas.microsoft.com/office/word/2018/wordml" xmlns:w16du="http://schemas.microsoft.com/office/word/2023/wordml/word16du" xmlns:w16sdtdh="http://schemas.microsoft.com/office/word/2020/wordml/sdtdatahash" xmlns:w16se="http://schemas.microsoft.com/office/word/2015/wordml/symex" xmlns:wpg="http://schemas.microsoft.com/office/word/2010/wordprocessingGroup" xmlns:wpi="http://schemas.microsoft.com/office/word/2010/wordprocessingInk" xmlns:wne="http://schemas.microsoft.com/office/word/2006/wordml" xmlns:wps="http://schemas.microsoft.com/office/word/2010/wordprocessingShape" mc:Ignorable="w14 w15 w16se w16cid w16 w16cex w16sdtdh w16du wp14">
   <w:footnote w:type="separator" w:id="-1">
     <w:p>
       <w:pPr>
@@ -17640,7 +19004,7 @@
 </file>
 
 <file path=word/numbering.xml><?xml version="1.0" encoding="utf-8"?>
-<w:numbering xmlns:wpc="http://schemas.microsoft.com/office/word/2010/wordprocessingCanvas" xmlns:cx="http://schemas.microsoft.com/office/drawing/2014/chartex" xmlns:cx1="http://schemas.microsoft.com/office/drawing/2015/9/8/chartex" xmlns:cx2="http://schemas.microsoft.com/office/drawing/2015/10/21/chartex" xmlns:cx3="http://schemas.microsoft.com/office/drawing/2016/5/9/chartex" xmlns:cx4="http://schemas.microsoft.com/office/drawing/2016/5/10/chartex" xmlns:cx5="http://schemas.microsoft.com/office/drawing/2016/5/11/chartex" xmlns:cx6="http://schemas.microsoft.com/office/drawing/2016/5/12/chartex" xmlns:cx7="http://schemas.microsoft.com/office/drawing/2016/5/13/chartex" xmlns:cx8="http://schemas.microsoft.com/office/drawing/2016/5/14/chartex" xmlns:mc="http://schemas.openxmlformats.org/markup-compatibility/2006" xmlns:aink="http://schemas.microsoft.com/office/drawing/2016/ink" xmlns:am3d="http://schemas.microsoft.com/office/drawing/2017/model3d" xmlns:o="urn:schemas-microsoft-com:office:office" xmlns:oel="http://schemas.microsoft.com/office/2019/extlst" xmlns:r="http://schemas.openxmlformats.org/officeDocument/2006/relationships" xmlns:m="http://schemas.openxmlformats.org/officeDocument/2006/math" xmlns:v="urn:schemas-microsoft-com:vml" xmlns:wp14="http://schemas.microsoft.com/office/word/2010/wordprocessingDrawing" xmlns:wp="http://schemas.openxmlformats.org/drawingml/2006/wordprocessingDrawing" xmlns:w10="urn:schemas-microsoft-com:office:word" xmlns:w="http://schemas.openxmlformats.org/wordprocessingml/2006/main" xmlns:w14="http://schemas.microsoft.com/office/word/2010/wordml" xmlns:w15="http://schemas.microsoft.com/office/word/2012/wordml" xmlns:w16cex="http://schemas.microsoft.com/office/word/2018/wordml/cex" xmlns:w16cid="http://schemas.microsoft.com/office/word/2016/wordml/cid" xmlns:w16="http://schemas.microsoft.com/office/word/2018/wordml" xmlns:w16sdtdh="http://schemas.microsoft.com/office/word/2020/wordml/sdtdatahash" xmlns:w16se="http://schemas.microsoft.com/office/word/2015/wordml/symex" xmlns:wpg="http://schemas.microsoft.com/office/word/2010/wordprocessingGroup" xmlns:wpi="http://schemas.microsoft.com/office/word/2010/wordprocessingInk" xmlns:wne="http://schemas.microsoft.com/office/word/2006/wordml" xmlns:wps="http://schemas.microsoft.com/office/word/2010/wordprocessingShape" mc:Ignorable="w14 w15 w16se w16cid w16 w16cex w16sdtdh wp14">
+<w:numbering xmlns:wpc="http://schemas.microsoft.com/office/word/2010/wordprocessingCanvas" xmlns:cx="http://schemas.microsoft.com/office/drawing/2014/chartex" xmlns:cx1="http://schemas.microsoft.com/office/drawing/2015/9/8/chartex" xmlns:cx2="http://schemas.microsoft.com/office/drawing/2015/10/21/chartex" xmlns:cx3="http://schemas.microsoft.com/office/drawing/2016/5/9/chartex" xmlns:cx4="http://schemas.microsoft.com/office/drawing/2016/5/10/chartex" xmlns:cx5="http://schemas.microsoft.com/office/drawing/2016/5/11/chartex" xmlns:cx6="http://schemas.microsoft.com/office/drawing/2016/5/12/chartex" xmlns:cx7="http://schemas.microsoft.com/office/drawing/2016/5/13/chartex" xmlns:cx8="http://schemas.microsoft.com/office/drawing/2016/5/14/chartex" xmlns:mc="http://schemas.openxmlformats.org/markup-compatibility/2006" xmlns:aink="http://schemas.microsoft.com/office/drawing/2016/ink" xmlns:am3d="http://schemas.microsoft.com/office/drawing/2017/model3d" xmlns:o="urn:schemas-microsoft-com:office:office" xmlns:oel="http://schemas.microsoft.com/office/2019/extlst" xmlns:r="http://schemas.openxmlformats.org/officeDocument/2006/relationships" xmlns:m="http://schemas.openxmlformats.org/officeDocument/2006/math" xmlns:v="urn:schemas-microsoft-com:vml" xmlns:wp14="http://schemas.microsoft.com/office/word/2010/wordprocessingDrawing" xmlns:wp="http://schemas.openxmlformats.org/drawingml/2006/wordprocessingDrawing" xmlns:w10="urn:schemas-microsoft-com:office:word" xmlns:w="http://schemas.openxmlformats.org/wordprocessingml/2006/main" xmlns:w14="http://schemas.microsoft.com/office/word/2010/wordml" xmlns:w15="http://schemas.microsoft.com/office/word/2012/wordml" xmlns:w16cex="http://schemas.microsoft.com/office/word/2018/wordml/cex" xmlns:w16cid="http://schemas.microsoft.com/office/word/2016/wordml/cid" xmlns:w16="http://schemas.microsoft.com/office/word/2018/wordml" xmlns:w16du="http://schemas.microsoft.com/office/word/2023/wordml/word16du" xmlns:w16sdtdh="http://schemas.microsoft.com/office/word/2020/wordml/sdtdatahash" xmlns:w16se="http://schemas.microsoft.com/office/word/2015/wordml/symex" xmlns:wpg="http://schemas.microsoft.com/office/word/2010/wordprocessingGroup" xmlns:wpi="http://schemas.microsoft.com/office/word/2010/wordprocessingInk" xmlns:wne="http://schemas.microsoft.com/office/word/2006/wordml" xmlns:wps="http://schemas.microsoft.com/office/word/2010/wordprocessingShape" mc:Ignorable="w14 w15 w16se w16cid w16 w16cex w16sdtdh w16du wp14">
   <w:abstractNum w:abstractNumId="0" w15:restartNumberingAfterBreak="0">
     <w:nsid w:val="05B81922"/>
     <w:multiLevelType w:val="hybridMultilevel"/>
@@ -22866,7 +24230,7 @@
 </file>
 
 <file path=word/styles.xml><?xml version="1.0" encoding="utf-8"?>
-<w:styles xmlns:mc="http://schemas.openxmlformats.org/markup-compatibility/2006" xmlns:r="http://schemas.openxmlformats.org/officeDocument/2006/relationships" xmlns:w="http://schemas.openxmlformats.org/wordprocessingml/2006/main" xmlns:w14="http://schemas.microsoft.com/office/word/2010/wordml" xmlns:w15="http://schemas.microsoft.com/office/word/2012/wordml" xmlns:w16cex="http://schemas.microsoft.com/office/word/2018/wordml/cex" xmlns:w16cid="http://schemas.microsoft.com/office/word/2016/wordml/cid" xmlns:w16="http://schemas.microsoft.com/office/word/2018/wordml" xmlns:w16sdtdh="http://schemas.microsoft.com/office/word/2020/wordml/sdtdatahash" xmlns:w16se="http://schemas.microsoft.com/office/word/2015/wordml/symex" mc:Ignorable="w14 w15 w16se w16cid w16 w16cex w16sdtdh">
+<w:styles xmlns:mc="http://schemas.openxmlformats.org/markup-compatibility/2006" xmlns:r="http://schemas.openxmlformats.org/officeDocument/2006/relationships" xmlns:w="http://schemas.openxmlformats.org/wordprocessingml/2006/main" xmlns:w14="http://schemas.microsoft.com/office/word/2010/wordml" xmlns:w15="http://schemas.microsoft.com/office/word/2012/wordml" xmlns:w16cex="http://schemas.microsoft.com/office/word/2018/wordml/cex" xmlns:w16cid="http://schemas.microsoft.com/office/word/2016/wordml/cid" xmlns:w16="http://schemas.microsoft.com/office/word/2018/wordml" xmlns:w16du="http://schemas.microsoft.com/office/word/2023/wordml/word16du" xmlns:w16sdtdh="http://schemas.microsoft.com/office/word/2020/wordml/sdtdatahash" xmlns:w16se="http://schemas.microsoft.com/office/word/2015/wordml/symex" mc:Ignorable="w14 w15 w16se w16cid w16 w16cex w16sdtdh w16du">
   <w:docDefaults>
     <w:rPrDefault>
       <w:rPr>
